--- a/BISM3205/Assignments/A2/BISM3205_A2_s4585727.docx
+++ b/BISM3205/Assignments/A2/BISM3205_A2_s4585727.docx
@@ -7,131 +7,190 @@
         <w:pStyle w:val="Heading1"/>
       </w:pPr>
       <w:r>
-        <w:t>BISM</w:t>
-      </w:r>
-      <w:proofErr w:type="gramStart"/>
-      <w:r>
-        <w:t>3205  -</w:t>
-      </w:r>
-      <w:proofErr w:type="gramEnd"/>
-      <w:r>
-        <w:t xml:space="preserve"> Assignment 2</w:t>
+        <w:t>BISM3205  - Assignment 2</w:t>
       </w:r>
     </w:p>
     <w:p/>
     <w:p>
-      <w:r>
-        <w:t>D)</w:t>
-      </w:r>
-    </w:p>
-    <w:p>
-      <w:r>
-        <w:t>The has given in the question is:</w:t>
-      </w:r>
-    </w:p>
-    <w:p>
-      <w:r>
-        <w:t>694430bed946b0330e4d15e9bc3931123c122166da6d353bad32d4c09da3788c</w:t>
-      </w:r>
-    </w:p>
-    <w:p>
-      <w:r>
-        <w:t xml:space="preserve">Using </w:t>
-      </w:r>
-      <w:proofErr w:type="spellStart"/>
-      <w:r>
-        <w:t>Crackstation.net</w:t>
-      </w:r>
-      <w:proofErr w:type="spellEnd"/>
-      <w:r>
-        <w:t xml:space="preserve">, this is a known encryption of </w:t>
-      </w:r>
-      <w:proofErr w:type="spellStart"/>
-      <w:proofErr w:type="gramStart"/>
-      <w:r>
+      <w:pPr>
         <w:rPr>
           <w:b/>
           <w:bCs/>
         </w:rPr>
-        <w:t>universityofqueensland</w:t>
-      </w:r>
-      <w:proofErr w:type="spellEnd"/>
+      </w:pPr>
       <w:r>
         <w:rPr>
           <w:b/>
           <w:bCs/>
         </w:rPr>
+        <w:t>Part D:</w:t>
+      </w:r>
+    </w:p>
+    <w:p>
+      <w:r>
+        <w:t xml:space="preserve">The </w:t>
+      </w:r>
+      <w:r>
+        <w:t>hash</w:t>
+      </w:r>
+      <w:r>
+        <w:t xml:space="preserve"> given in the question is:</w:t>
+      </w:r>
+    </w:p>
+    <w:p>
+      <w:r>
+        <w:t>694430bed946b0330e4d15e9bc3931123c122166da6d353bad32d4c09da3788c</w:t>
+      </w:r>
+    </w:p>
+    <w:p>
+      <w:r>
+        <w:t xml:space="preserve">Using Crackstation.net, this is a known encryption of </w:t>
+      </w:r>
+      <w:r>
+        <w:rPr>
+          <w:b/>
+          <w:bCs/>
+        </w:rPr>
+        <w:t>universityofqueensland</w:t>
+      </w:r>
+      <w:r>
+        <w:t>.</w:t>
+      </w:r>
+    </w:p>
+    <w:p>
+      <w:r>
+        <w:t>Ordinarily, we would not be able to decrypt a hashed result besides using a brute force technique or looking up hashes in a repository, as we have done.</w:t>
+      </w:r>
+    </w:p>
+    <w:p>
+      <w:pPr>
+        <w:rPr>
+          <w:b/>
+          <w:bCs/>
+        </w:rPr>
+      </w:pPr>
+      <w:r>
+        <w:rPr>
+          <w:b/>
+          <w:bCs/>
+        </w:rPr>
+        <w:t>Part E:</w:t>
+      </w:r>
+    </w:p>
+    <w:p>
+      <w:r>
+        <w:t xml:space="preserve">The database administrator/security leader at the firm should consider Salting and Peppering the passwords stored in the database. Whilst hashing is secure, salting is the process of addition a random string to it before hashing it. </w:t>
+      </w:r>
+    </w:p>
+    <w:p>
+      <w:r>
+        <w:t xml:space="preserve">As we have found in the above example, a simple password and its corresponding hash may already exist in a hash-lookup table, however, a string of random characters appended to a password likely is not. </w:t>
+      </w:r>
+      <w:r>
+        <w:t>It is highly unlikely that a salted password has been identified in stored in a hash-lookup table.</w:t>
+      </w:r>
+    </w:p>
+    <w:p>
+      <w:r>
+        <w:t>Peppering passwords is the process of storing the password salt in an object of file storage, instead of in the same database. In the circumstance that a hacker compromises your database, they would be missing the password salt used in combination to originally hash the password.</w:t>
+      </w:r>
+    </w:p>
+    <w:p>
+      <w:r>
+        <w:t>Besides this, the security leader could consider checking passwords for length and complexity, or checking against dictionaries and deny lists.</w:t>
+      </w:r>
+    </w:p>
+    <w:p>
+      <w:r>
+        <w:rPr>
+          <w:b/>
+          <w:bCs/>
+        </w:rPr>
+        <w:t>Part F:</w:t>
+      </w:r>
+    </w:p>
+    <w:p>
+      <w:r>
+        <w:t>The numbers written in hexadecimal were transformed to base 10 and then looked up on the ASCII table provided in the week 6 tutorial to decipher the question:</w:t>
+      </w:r>
+      <w:r>
+        <w:br/>
+      </w:r>
+    </w:p>
+    <w:p>
+      <w:pPr>
+        <w:jc w:val="center"/>
+        <w:rPr>
+          <w:i/>
+          <w:iCs/>
+        </w:rPr>
+      </w:pPr>
+      <w:r>
+        <w:rPr>
+          <w:i/>
+          <w:iCs/>
+        </w:rPr>
+        <w:t xml:space="preserve">What </w:t>
+      </w:r>
+      <w:r>
+        <w:rPr>
+          <w:rStyle w:val="hljs-keyword"/>
+          <w:i/>
+          <w:iCs/>
+        </w:rPr>
+        <w:t>is</w:t>
+      </w:r>
+      <w:r>
+        <w:rPr>
+          <w:i/>
+          <w:iCs/>
+        </w:rPr>
+        <w:t xml:space="preserve"> it called </w:t>
+      </w:r>
+      <w:r>
+        <w:rPr>
+          <w:rStyle w:val="hljs-keyword"/>
+          <w:i/>
+          <w:iCs/>
+        </w:rPr>
+        <w:t>when</w:t>
+      </w:r>
+      <w:r>
+        <w:rPr>
+          <w:i/>
+          <w:iCs/>
+        </w:rPr>
         <w:t xml:space="preserve"> </w:t>
       </w:r>
       <w:r>
-        <w:t xml:space="preserve"> with</w:t>
-      </w:r>
-      <w:proofErr w:type="gramEnd"/>
-      <w:r>
-        <w:t xml:space="preserve"> a sha-456 encryption algorithm.</w:t>
-      </w:r>
-    </w:p>
-    <w:p>
-      <w:r>
-        <w:t>Ordinarily, we would not be able to decrypt a hashed result besides using a brute force technique or looking up hashes in a repository, as we have done.</w:t>
-      </w:r>
-    </w:p>
-    <w:p/>
-    <w:p>
-      <w:r>
-        <w:t>E) Salted passwords</w:t>
-      </w:r>
-    </w:p>
-    <w:p/>
-    <w:p>
-      <w:r>
-        <w:t xml:space="preserve">f) </w:t>
-      </w:r>
-      <w:r>
-        <w:t>The numbers written in hexadecimal were transformed to base 10 and then looked up on the ASCII table provided in the week 6 tutorial to decipher the question:</w:t>
-      </w:r>
-      <w:r>
-        <w:br/>
-      </w:r>
-    </w:p>
-    <w:p>
-      <w:pPr>
-        <w:jc w:val="center"/>
-      </w:pPr>
-      <w:r>
-        <w:t xml:space="preserve">What </w:t>
-      </w:r>
-      <w:r>
-        <w:rPr>
-          <w:rStyle w:val="hljs-keyword"/>
-        </w:rPr>
-        <w:t>is</w:t>
-      </w:r>
-      <w:r>
-        <w:t xml:space="preserve"> it called </w:t>
-      </w:r>
-      <w:r>
-        <w:rPr>
-          <w:rStyle w:val="hljs-keyword"/>
-        </w:rPr>
-        <w:t>when</w:t>
-      </w:r>
-      <w:r>
-        <w:t xml:space="preserve"> </w:t>
-      </w:r>
-      <w:r>
         <w:rPr>
           <w:rStyle w:val="hljs-number"/>
+          <w:i/>
+          <w:iCs/>
         </w:rPr>
         <w:t>2</w:t>
       </w:r>
       <w:r>
+        <w:rPr>
+          <w:i/>
+          <w:iCs/>
+        </w:rPr>
         <w:t xml:space="preserve"> strings have the same hash digest?</w:t>
       </w:r>
     </w:p>
     <w:p>
       <w:r>
-        <w:t>---</w:t>
+        <w:t xml:space="preserve">This pehonmenon is called a collision. As stated, this is when two </w:t>
+      </w:r>
+      <w:r>
+        <w:rPr>
+          <w:i/>
+          <w:iCs/>
+        </w:rPr>
+        <w:t>different</w:t>
+      </w:r>
+      <w:r>
+        <w:t xml:space="preserve"> strings (or any serializable objects) generate the same hash value</w:t>
       </w:r>
     </w:p>
     <w:p>
@@ -205,6 +264,7 @@
     </w:p>
     <w:p>
       <w:r>
+        <w:lastRenderedPageBreak/>
         <w:t>MIIBIjANBgkqhkiG9w0BAQEFAAOCAQ8AMIIBCgKCAQEAucU+u7phfIspqebNE+LR0pZYb0WaaNaX5WNTamO41MdSExiSuG7vTVIb+P4Vw0+BE+ElYFE7oYxyr+BPmsnNA986D3+RwrrELkfohLUDkhETGzE7hwl4FHTgQ0o3RLDFsjjAqiqoQVQpItWAo4JYWi09C0MvfaclZLll3wL20FnZc867TndMhr11qw68HB9daW0BLkZk/loJy0FFjl1nU/ujBhVPkOvCCrZOLT0ZUXZnIST4kV5bVJ5kniIEOAmZVMo893gDAXTkrCJrPwYGheTSNwzbyXtbuSvPV/C+YBhBTV2sdTA0WTYckFE6FYxLzjt9OMehIyMeXWFmT/TLKQIDAQAB</w:t>
       </w:r>
     </w:p>
@@ -221,13 +281,8 @@
     <w:p/>
     <w:p>
       <w:r>
-        <w:t xml:space="preserve">Data must not be longer than 256 </w:t>
-      </w:r>
-      <w:proofErr w:type="gramStart"/>
-      <w:r>
-        <w:t>bytes</w:t>
-      </w:r>
-      <w:proofErr w:type="gramEnd"/>
+        <w:t>Data must not be longer than 256 bytes</w:t>
+      </w:r>
     </w:p>
     <w:p/>
     <w:p>
@@ -260,55 +315,264 @@
       </w:r>
     </w:p>
     <w:p>
+      <w:r>
+        <w:t xml:space="preserve">First, I used a substitution cipher to substitute characters in the initial </w:t>
+      </w:r>
+      <w:r>
+        <w:t>message as it looked like a website link.</w:t>
+      </w:r>
+    </w:p>
+    <w:p>
+      <w:r>
+        <w:t xml:space="preserve">I could decode most of it, except for the two capital letters UV. I assumed it would be QR (for QRcode) but to be certain I wrote a script that every permutation of left over characters I have not substituted. The code snippet and output is provided in Appendix 1. Only </w:t>
+      </w:r>
       <w:hyperlink r:id="rId5" w:history="1">
         <w:r>
           <w:rPr>
             <w:rStyle w:val="Hyperlink"/>
           </w:rPr>
-          <w:t>https://</w:t>
+          <w:t>https://alexpudmenzky.com/BISM3205/QRcode.zip</w:t>
         </w:r>
-        <w:proofErr w:type="spellStart"/>
+      </w:hyperlink>
+      <w:r>
+        <w:t xml:space="preserve"> gave me a result.</w:t>
+      </w:r>
+    </w:p>
+    <w:p>
+      <w:r>
+        <w:rPr>
+          <w:noProof/>
+        </w:rPr>
+        <mc:AlternateContent>
+          <mc:Choice Requires="wps">
+            <w:drawing>
+              <wp:anchor distT="0" distB="0" distL="114300" distR="114300" simplePos="0" relativeHeight="251660288" behindDoc="0" locked="0" layoutInCell="1" allowOverlap="1" wp14:anchorId="4210A8EE" wp14:editId="00E6FFE9">
+                <wp:simplePos x="0" y="0"/>
+                <wp:positionH relativeFrom="column">
+                  <wp:posOffset>2218055</wp:posOffset>
+                </wp:positionH>
+                <wp:positionV relativeFrom="paragraph">
+                  <wp:posOffset>1685925</wp:posOffset>
+                </wp:positionV>
+                <wp:extent cx="1295400" cy="635"/>
+                <wp:effectExtent l="0" t="0" r="0" b="0"/>
+                <wp:wrapTopAndBottom/>
+                <wp:docPr id="219441297" name="Text Box 1"/>
+                <wp:cNvGraphicFramePr/>
+                <a:graphic xmlns:a="http://schemas.openxmlformats.org/drawingml/2006/main">
+                  <a:graphicData uri="http://schemas.microsoft.com/office/word/2010/wordprocessingShape">
+                    <wps:wsp>
+                      <wps:cNvSpPr txBox="1"/>
+                      <wps:spPr>
+                        <a:xfrm>
+                          <a:off x="0" y="0"/>
+                          <a:ext cx="1295400" cy="635"/>
+                        </a:xfrm>
+                        <a:prstGeom prst="rect">
+                          <a:avLst/>
+                        </a:prstGeom>
+                        <a:solidFill>
+                          <a:prstClr val="white"/>
+                        </a:solidFill>
+                        <a:ln>
+                          <a:noFill/>
+                        </a:ln>
+                      </wps:spPr>
+                      <wps:txbx>
+                        <w:txbxContent>
+                          <w:p>
+                            <w:pPr>
+                              <w:pStyle w:val="Caption"/>
+                              <w:rPr>
+                                <w:noProof/>
+                              </w:rPr>
+                            </w:pPr>
+                            <w:r>
+                              <w:t xml:space="preserve">Figure </w:t>
+                            </w:r>
+                            <w:r>
+                              <w:fldChar w:fldCharType="begin"/>
+                            </w:r>
+                            <w:r>
+                              <w:instrText xml:space="preserve"> SEQ Figure \* ARABIC </w:instrText>
+                            </w:r>
+                            <w:r>
+                              <w:fldChar w:fldCharType="separate"/>
+                            </w:r>
+                            <w:r>
+                              <w:rPr>
+                                <w:noProof/>
+                              </w:rPr>
+                              <w:t>1</w:t>
+                            </w:r>
+                            <w:r>
+                              <w:fldChar w:fldCharType="end"/>
+                            </w:r>
+                            <w:r>
+                              <w:t>: QR code found in QRcode.zip</w:t>
+                            </w:r>
+                          </w:p>
+                        </w:txbxContent>
+                      </wps:txbx>
+                      <wps:bodyPr rot="0" spcFirstLastPara="0" vertOverflow="overflow" horzOverflow="overflow" vert="horz" wrap="square" lIns="0" tIns="0" rIns="0" bIns="0" numCol="1" spcCol="0" rtlCol="0" fromWordArt="0" anchor="t" anchorCtr="0" forceAA="0" compatLnSpc="1">
+                        <a:prstTxWarp prst="textNoShape">
+                          <a:avLst/>
+                        </a:prstTxWarp>
+                        <a:spAutoFit/>
+                      </wps:bodyPr>
+                    </wps:wsp>
+                  </a:graphicData>
+                </a:graphic>
+              </wp:anchor>
+            </w:drawing>
+          </mc:Choice>
+          <mc:Fallback>
+            <w:pict>
+              <v:shapetype w14:anchorId="4210A8EE" id="_x0000_t202" coordsize="21600,21600" o:spt="202" path="m,l,21600r21600,l21600,xe">
+                <v:stroke joinstyle="miter"/>
+                <v:path gradientshapeok="t" o:connecttype="rect"/>
+              </v:shapetype>
+              <v:shape id="Text Box 1" o:spid="_x0000_s1026" type="#_x0000_t202" style="position:absolute;margin-left:174.65pt;margin-top:132.75pt;width:102pt;height:.05pt;z-index:251660288;visibility:visible;mso-wrap-style:square;mso-wrap-distance-left:9pt;mso-wrap-distance-top:0;mso-wrap-distance-right:9pt;mso-wrap-distance-bottom:0;mso-position-horizontal:absolute;mso-position-horizontal-relative:text;mso-position-vertical:absolute;mso-position-vertical-relative:text;v-text-anchor:top" o:gfxdata="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" stroked="f">
+                <v:textbox style="mso-fit-shape-to-text:t" inset="0,0,0,0">
+                  <w:txbxContent>
+                    <w:p>
+                      <w:pPr>
+                        <w:pStyle w:val="Caption"/>
+                        <w:rPr>
+                          <w:noProof/>
+                        </w:rPr>
+                      </w:pPr>
+                      <w:r>
+                        <w:t xml:space="preserve">Figure </w:t>
+                      </w:r>
+                      <w:r>
+                        <w:fldChar w:fldCharType="begin"/>
+                      </w:r>
+                      <w:r>
+                        <w:instrText xml:space="preserve"> SEQ Figure \* ARABIC </w:instrText>
+                      </w:r>
+                      <w:r>
+                        <w:fldChar w:fldCharType="separate"/>
+                      </w:r>
+                      <w:r>
+                        <w:rPr>
+                          <w:noProof/>
+                        </w:rPr>
+                        <w:t>1</w:t>
+                      </w:r>
+                      <w:r>
+                        <w:fldChar w:fldCharType="end"/>
+                      </w:r>
+                      <w:r>
+                        <w:t>: QR code found in QRcode.zip</w:t>
+                      </w:r>
+                    </w:p>
+                  </w:txbxContent>
+                </v:textbox>
+                <w10:wrap type="topAndBottom"/>
+              </v:shape>
+            </w:pict>
+          </mc:Fallback>
+        </mc:AlternateContent>
+      </w:r>
+      <w:r>
+        <w:rPr>
+          <w:noProof/>
+        </w:rPr>
+        <w:drawing>
+          <wp:anchor distT="0" distB="0" distL="114300" distR="114300" simplePos="0" relativeHeight="251658240" behindDoc="0" locked="0" layoutInCell="1" allowOverlap="1" wp14:anchorId="1AD7540B" wp14:editId="57F02D80">
+            <wp:simplePos x="0" y="0"/>
+            <wp:positionH relativeFrom="margin">
+              <wp:align>center</wp:align>
+            </wp:positionH>
+            <wp:positionV relativeFrom="paragraph">
+              <wp:posOffset>333458</wp:posOffset>
+            </wp:positionV>
+            <wp:extent cx="1295842" cy="1295842"/>
+            <wp:effectExtent l="0" t="0" r="0" b="0"/>
+            <wp:wrapTopAndBottom/>
+            <wp:docPr id="335283484" name="Picture 1"/>
+            <wp:cNvGraphicFramePr>
+              <a:graphicFrameLocks xmlns:a="http://schemas.openxmlformats.org/drawingml/2006/main" noChangeAspect="1"/>
+            </wp:cNvGraphicFramePr>
+            <a:graphic xmlns:a="http://schemas.openxmlformats.org/drawingml/2006/main">
+              <a:graphicData uri="http://schemas.openxmlformats.org/drawingml/2006/picture">
+                <pic:pic xmlns:pic="http://schemas.openxmlformats.org/drawingml/2006/picture">
+                  <pic:nvPicPr>
+                    <pic:cNvPr id="0" name="Picture 1"/>
+                    <pic:cNvPicPr>
+                      <a:picLocks noChangeAspect="1" noChangeArrowheads="1"/>
+                    </pic:cNvPicPr>
+                  </pic:nvPicPr>
+                  <pic:blipFill>
+                    <a:blip r:embed="rId6" cstate="print">
+                      <a:extLst>
+                        <a:ext uri="{28A0092B-C50C-407E-A947-70E740481C1C}">
+                          <a14:useLocalDpi xmlns:a14="http://schemas.microsoft.com/office/drawing/2010/main" val="0"/>
+                        </a:ext>
+                      </a:extLst>
+                    </a:blip>
+                    <a:srcRect/>
+                    <a:stretch>
+                      <a:fillRect/>
+                    </a:stretch>
+                  </pic:blipFill>
+                  <pic:spPr bwMode="auto">
+                    <a:xfrm>
+                      <a:off x="0" y="0"/>
+                      <a:ext cx="1295842" cy="1295842"/>
+                    </a:xfrm>
+                    <a:prstGeom prst="rect">
+                      <a:avLst/>
+                    </a:prstGeom>
+                    <a:noFill/>
+                    <a:ln>
+                      <a:noFill/>
+                    </a:ln>
+                  </pic:spPr>
+                </pic:pic>
+              </a:graphicData>
+            </a:graphic>
+          </wp:anchor>
+        </w:drawing>
+      </w:r>
+      <w:r>
+        <w:t xml:space="preserve">I downloaded the zip file, extracted </w:t>
+      </w:r>
+      <w:r>
+        <w:t>it,</w:t>
+      </w:r>
+      <w:r>
+        <w:t xml:space="preserve"> and </w:t>
+      </w:r>
+      <w:r>
+        <w:t>found the QR code within it (Figure 1)</w:t>
+      </w:r>
+    </w:p>
+    <w:p>
+      <w:r>
+        <w:t xml:space="preserve">This QR code navigated me to </w:t>
+      </w:r>
+      <w:hyperlink r:id="rId7" w:history="1">
         <w:r>
           <w:rPr>
             <w:rStyle w:val="Hyperlink"/>
           </w:rPr>
-          <w:t>alexpudmenzky.com</w:t>
+          <w:t>https://alexpudmenzky.com/BISM3205/sad.jpg</w:t>
         </w:r>
-        <w:proofErr w:type="spellEnd"/>
-        <w:r>
-          <w:rPr>
-            <w:rStyle w:val="Hyperlink"/>
-          </w:rPr>
-          <w:t>/BISM3205/</w:t>
-        </w:r>
-        <w:proofErr w:type="spellStart"/>
-        <w:r>
-          <w:rPr>
-            <w:rStyle w:val="Hyperlink"/>
-          </w:rPr>
-          <w:t>sad.jpg</w:t>
-        </w:r>
-        <w:proofErr w:type="spellEnd"/>
       </w:hyperlink>
       <w:r>
-        <w:t xml:space="preserve"> </w:t>
-      </w:r>
-    </w:p>
-    <w:p>
-      <w:r>
-        <w:t>Sad face emoji consists of a colon ‘:’ and an opening parenthesis ‘</w:t>
-      </w:r>
-      <w:proofErr w:type="gramStart"/>
-      <w:r>
-        <w:t>(‘ which</w:t>
-      </w:r>
-      <w:proofErr w:type="gramEnd"/>
-      <w:r>
-        <w:t xml:space="preserve"> on the ASCII table correspond to decimal numbers 58 and 40, respectively.</w:t>
-      </w:r>
-    </w:p>
-    <w:p>
-      <w:r>
+        <w:t>.</w:t>
+      </w:r>
+    </w:p>
+    <w:p>
+      <w:r>
+        <w:t>Sad face emoji consists of a colon ‘:’ and an opening parenthesis ‘(‘ which on the ASCII table correspond to decimal numbers 58 and 40, respectively.</w:t>
+      </w:r>
+    </w:p>
+    <w:p>
+      <w:r>
+        <w:lastRenderedPageBreak/>
         <w:t>Combined, this number would be 98, which is a single two-digit number, grater than 0, in decimal notation.</w:t>
       </w:r>
     </w:p>
@@ -356,13 +620,16 @@
         <w:rPr>
           <w:rStyle w:val="hljs-number"/>
         </w:rPr>
-        <w:t>25</w:t>
+        <w:t>255</w:t>
+      </w:r>
+      <w:r>
+        <w:t>.</w:t>
       </w:r>
       <w:r>
         <w:rPr>
           <w:rStyle w:val="hljs-number"/>
         </w:rPr>
-        <w:t>5</w:t>
+        <w:t>128</w:t>
       </w:r>
       <w:r>
         <w:t>.</w:t>
@@ -371,7 +638,16 @@
         <w:rPr>
           <w:rStyle w:val="hljs-number"/>
         </w:rPr>
-        <w:t>128</w:t>
+        <w:t xml:space="preserve">0 = </w:t>
+      </w:r>
+      <w:r>
+        <w:t xml:space="preserve"> </w:t>
+      </w:r>
+      <w:r>
+        <w:rPr>
+          <w:rStyle w:val="hljs-number"/>
+        </w:rPr>
+        <w:t>11111111.11111111</w:t>
       </w:r>
       <w:r>
         <w:t>.</w:t>
@@ -380,28 +656,61 @@
         <w:rPr>
           <w:rStyle w:val="hljs-number"/>
         </w:rPr>
-        <w:t>0</w:t>
-      </w:r>
-      <w:r>
+        <w:t>10000000.00000000 (binary)</w:t>
+      </w:r>
+    </w:p>
+    <w:p>
+      <w:pPr>
         <w:rPr>
           <w:rStyle w:val="hljs-number"/>
         </w:rPr>
-        <w:t xml:space="preserve"> </w:t>
-      </w:r>
-      <w:proofErr w:type="gramStart"/>
+      </w:pPr>
       <w:r>
         <w:rPr>
           <w:rStyle w:val="hljs-number"/>
         </w:rPr>
-        <w:t xml:space="preserve">= </w:t>
-      </w:r>
-      <w:r>
-        <w:t xml:space="preserve"> </w:t>
+        <w:t xml:space="preserve">Indicating that the first 17 bits represent the </w:t>
       </w:r>
       <w:r>
         <w:rPr>
           <w:rStyle w:val="hljs-number"/>
         </w:rPr>
+        <w:t>network portion of the IP address. A bitwise AND operation can be used to yield the relevant network bits</w:t>
+      </w:r>
+      <w:r>
+        <w:rPr>
+          <w:rStyle w:val="hljs-number"/>
+        </w:rPr>
+        <w:t>.</w:t>
+      </w:r>
+    </w:p>
+    <w:p>
+      <w:r>
+        <w:rPr>
+          <w:rStyle w:val="hljs-number"/>
+        </w:rPr>
+        <w:t>11000000.10101000</w:t>
+      </w:r>
+      <w:r>
+        <w:t>.</w:t>
+      </w:r>
+      <w:r>
+        <w:rPr>
+          <w:rStyle w:val="hljs-number"/>
+        </w:rPr>
+        <w:t>00000101.00000010 (IP Address) AND</w:t>
+      </w:r>
+    </w:p>
+    <w:p>
+      <w:pPr>
+        <w:rPr>
+          <w:rStyle w:val="hljs-number"/>
+        </w:rPr>
+      </w:pPr>
+      <w:r>
+        <w:rPr>
+          <w:rStyle w:val="hljs-number"/>
+        </w:rPr>
         <w:t>11111111.11111111</w:t>
       </w:r>
       <w:r>
@@ -411,179 +720,70 @@
         <w:rPr>
           <w:rStyle w:val="hljs-number"/>
         </w:rPr>
-        <w:t>10000000.00000000</w:t>
-      </w:r>
-      <w:proofErr w:type="gramEnd"/>
+        <w:t>10000000.00000000 (Subnet mask)</w:t>
+      </w:r>
+    </w:p>
+    <w:p>
+      <w:r>
+        <w:t>11000000.10101000.00000000.00000000 (Network portion) = 192.168.0.0</w:t>
+      </w:r>
+    </w:p>
+    <w:p>
+      <w:r>
+        <w:t>Similarly, a bitwise NAND operation can be used to determine the computer (host) portion of the IP address:</w:t>
+      </w:r>
+    </w:p>
+    <w:p>
       <w:r>
         <w:rPr>
           <w:rStyle w:val="hljs-number"/>
         </w:rPr>
-        <w:t xml:space="preserve"> (binary)</w:t>
-      </w:r>
-    </w:p>
-    <w:p>
-      <w:pPr>
+        <w:t>11000000.10101000</w:t>
+      </w:r>
+      <w:r>
+        <w:t>.</w:t>
+      </w:r>
+      <w:r>
         <w:rPr>
           <w:rStyle w:val="hljs-number"/>
         </w:rPr>
-      </w:pPr>
-      <w:r>
+        <w:t>00000101.00000010 (IP Address) NAND</w:t>
+      </w:r>
+    </w:p>
+    <w:p>
+      <w:pPr>
         <w:rPr>
           <w:rStyle w:val="hljs-number"/>
         </w:rPr>
-        <w:t xml:space="preserve">Indicating that the first 17 bits represent the </w:t>
-      </w:r>
+      </w:pPr>
       <w:r>
         <w:rPr>
           <w:rStyle w:val="hljs-number"/>
         </w:rPr>
-        <w:t>network portion of the IP address. A bitwise AND operation can be used to yield the relevant network bits</w:t>
+        <w:t>11111111.11111111</w:t>
+      </w:r>
+      <w:r>
+        <w:t>.</w:t>
       </w:r>
       <w:r>
         <w:rPr>
           <w:rStyle w:val="hljs-number"/>
         </w:rPr>
-        <w:t>.</w:t>
-      </w:r>
-    </w:p>
-    <w:p>
+        <w:t>10000000.00000000 (Subnet mask)</w:t>
+      </w:r>
+    </w:p>
+    <w:p>
+      <w:r>
+        <w:t>00000000.00000000.</w:t>
+      </w:r>
       <w:r>
         <w:rPr>
           <w:rStyle w:val="hljs-number"/>
         </w:rPr>
-        <w:t>11000000.10101000</w:t>
-      </w:r>
-      <w:r>
-        <w:t>.</w:t>
-      </w:r>
-      <w:r>
-        <w:rPr>
-          <w:rStyle w:val="hljs-number"/>
-        </w:rPr>
-        <w:t>00000101.00000010</w:t>
-      </w:r>
-      <w:r>
-        <w:rPr>
-          <w:rStyle w:val="hljs-number"/>
-        </w:rPr>
-        <w:t xml:space="preserve"> (IP Address) AND</w:t>
-      </w:r>
-    </w:p>
-    <w:p>
-      <w:pPr>
-        <w:rPr>
-          <w:rStyle w:val="hljs-number"/>
-        </w:rPr>
-      </w:pPr>
-      <w:r>
-        <w:rPr>
-          <w:rStyle w:val="hljs-number"/>
-        </w:rPr>
-        <w:t>11111111.11111111</w:t>
-      </w:r>
-      <w:r>
-        <w:t>.</w:t>
-      </w:r>
-      <w:r>
-        <w:rPr>
-          <w:rStyle w:val="hljs-number"/>
-        </w:rPr>
-        <w:t>10000000.00000000</w:t>
-      </w:r>
-      <w:r>
-        <w:rPr>
-          <w:rStyle w:val="hljs-number"/>
-        </w:rPr>
-        <w:t xml:space="preserve"> (Subnet mask)</w:t>
-      </w:r>
-    </w:p>
-    <w:p>
-      <w:r>
-        <w:t>11000000.10101000.0</w:t>
-      </w:r>
-      <w:r>
-        <w:t xml:space="preserve">0000000.00000000 (Network portion) = </w:t>
-      </w:r>
-      <w:r>
-        <w:t>192.168.0.0</w:t>
-      </w:r>
-    </w:p>
-    <w:p>
-      <w:r>
-        <w:t>Similarly, a bitwise NAND operation can be used to determine the computer (host) portion of the IP address:</w:t>
-      </w:r>
-    </w:p>
-    <w:p>
-      <w:r>
-        <w:rPr>
-          <w:rStyle w:val="hljs-number"/>
-        </w:rPr>
-        <w:t>11000000.10101000</w:t>
-      </w:r>
-      <w:r>
-        <w:t>.</w:t>
-      </w:r>
-      <w:r>
-        <w:rPr>
-          <w:rStyle w:val="hljs-number"/>
-        </w:rPr>
-        <w:t>00000101.00000010 (IP Address)</w:t>
-      </w:r>
-      <w:r>
-        <w:rPr>
-          <w:rStyle w:val="hljs-number"/>
-        </w:rPr>
-        <w:t xml:space="preserve"> NAND</w:t>
-      </w:r>
-    </w:p>
-    <w:p>
-      <w:pPr>
-        <w:rPr>
-          <w:rStyle w:val="hljs-number"/>
-        </w:rPr>
-      </w:pPr>
-      <w:r>
-        <w:rPr>
-          <w:rStyle w:val="hljs-number"/>
-        </w:rPr>
-        <w:t>11111111.11111111</w:t>
-      </w:r>
-      <w:r>
-        <w:t>.</w:t>
-      </w:r>
-      <w:r>
-        <w:rPr>
-          <w:rStyle w:val="hljs-number"/>
-        </w:rPr>
-        <w:t>10000000.00000000 (Subnet mask)</w:t>
-      </w:r>
-    </w:p>
-    <w:p>
-      <w:proofErr w:type="gramStart"/>
-      <w:r>
-        <w:t>00000000.00000000</w:t>
-      </w:r>
-      <w:r>
-        <w:t>.</w:t>
-      </w:r>
-      <w:r>
-        <w:rPr>
-          <w:rStyle w:val="hljs-number"/>
-        </w:rPr>
         <w:t xml:space="preserve">00000101.00000010 </w:t>
       </w:r>
       <w:r>
-        <w:t xml:space="preserve"> (</w:t>
-      </w:r>
-      <w:proofErr w:type="gramEnd"/>
-      <w:r>
-        <w:t>Network portion)</w:t>
-      </w:r>
-      <w:r>
-        <w:t xml:space="preserve"> = 0.0.</w:t>
-      </w:r>
-      <w:r>
-        <w:t>5.2</w:t>
+        <w:t xml:space="preserve"> (Network portion) = 0.0.5.2</w:t>
       </w:r>
     </w:p>
     <w:p>
@@ -609,23 +809,7 @@
         </w:numPr>
       </w:pPr>
       <w:r>
-        <w:t xml:space="preserve">127 bits – odd length of a hash. </w:t>
-      </w:r>
-      <w:proofErr w:type="gramStart"/>
-      <w:r>
-        <w:t>Typically</w:t>
-      </w:r>
-      <w:proofErr w:type="gramEnd"/>
-      <w:r>
-        <w:t xml:space="preserve"> an index of 2 – </w:t>
-      </w:r>
-      <w:proofErr w:type="spellStart"/>
-      <w:r>
-        <w:t>e.g</w:t>
-      </w:r>
-      <w:proofErr w:type="spellEnd"/>
-      <w:r>
-        <w:t xml:space="preserve"> 64, 128, 256 (for SHA-256)</w:t>
+        <w:t>127 bits – odd length of a hash. Typically an index of 2 – e.g 64, 128, 256 (for SHA-256)</w:t>
       </w:r>
     </w:p>
     <w:p>
@@ -637,14 +821,8 @@
         </w:numPr>
       </w:pPr>
       <w:r>
-        <w:lastRenderedPageBreak/>
-        <w:t xml:space="preserve">Password Hashes typically do not need to be this long – even a SHA-256 hash in base 64 (which this seems to be) would only be 64 bits long. 127 bits seems too </w:t>
-      </w:r>
-      <w:proofErr w:type="gramStart"/>
-      <w:r>
-        <w:t>much</w:t>
-      </w:r>
-      <w:proofErr w:type="gramEnd"/>
+        <w:t>Password Hashes typically do not need to be this long – even a SHA-256 hash in base 64 (which this seems to be) would only be 64 bits long. 127 bits seems too much</w:t>
+      </w:r>
     </w:p>
     <w:p/>
     <w:p>
@@ -696,6 +874,7 @@
         </w:numPr>
       </w:pPr>
       <w:r>
+        <w:lastRenderedPageBreak/>
         <w:t>IT or Security Teams Are Trained to Handle Such Situations: The IT or security team has the</w:t>
       </w:r>
       <w:r>
@@ -813,6 +992,11 @@
       </w:r>
     </w:p>
     <w:p>
+      <w:r>
+        <w:t>An Intrusion Detection System (IDS) raises alerts when suspicious activity is detected. However, two types of errors can occur:</w:t>
+      </w:r>
+    </w:p>
+    <w:p>
       <w:pPr>
         <w:pStyle w:val="ListParagraph"/>
         <w:numPr>
@@ -821,7 +1005,7 @@
         </w:numPr>
       </w:pPr>
       <w:r>
-        <w:t>An Intrusion Detection System (IDS) raises alerts when suspicious activity is detected. However, two types of errors can occur:</w:t>
+        <w:t>False Positive:</w:t>
       </w:r>
     </w:p>
     <w:p>
@@ -833,7 +1017,7 @@
         </w:numPr>
       </w:pPr>
       <w:r>
-        <w:t>False Positive:</w:t>
+        <w:t>An alert is triggered for legitimate activity mistaken as a threat.</w:t>
       </w:r>
     </w:p>
     <w:p>
@@ -845,7 +1029,7 @@
         </w:numPr>
       </w:pPr>
       <w:r>
-        <w:t>An alert is triggered for legitimate activity mistaken as a threat.</w:t>
+        <w:t>Impact: A nuisance that wastes IT staff's time investigating non-threats, contributing to alert fatigue.</w:t>
       </w:r>
     </w:p>
     <w:p>
@@ -857,7 +1041,7 @@
         </w:numPr>
       </w:pPr>
       <w:r>
-        <w:t>Impact: A nuisance that wastes IT staff's time investigating non-threats, contributing to alert fatigue.</w:t>
+        <w:t>False Negative:</w:t>
       </w:r>
     </w:p>
     <w:p>
@@ -869,7 +1053,7 @@
         </w:numPr>
       </w:pPr>
       <w:r>
-        <w:t>False Negative:</w:t>
+        <w:t>The IDS fails to detect a real attack.</w:t>
       </w:r>
     </w:p>
     <w:p>
@@ -881,7 +1065,7 @@
         </w:numPr>
       </w:pPr>
       <w:r>
-        <w:t>The IDS fails to detect a real attack.</w:t>
+        <w:t>Impact: Serious, as actual threats go unnoticed, leaving the system vulnerable.</w:t>
       </w:r>
     </w:p>
     <w:p>
@@ -893,7 +1077,7 @@
         </w:numPr>
       </w:pPr>
       <w:r>
-        <w:t>Impact: Serious, as actual threats go unnoticed, leaving the system vulnerable.</w:t>
+        <w:t>Security Perspective: Least Desirable</w:t>
       </w:r>
     </w:p>
     <w:p>
@@ -905,8 +1089,7 @@
         </w:numPr>
       </w:pPr>
       <w:r>
-        <w:lastRenderedPageBreak/>
-        <w:t>Security Perspective: Least Desirable</w:t>
+        <w:t>A false negative is far worse than a false positive. While false positives are inconvenient, false negatives mean real threats go undetected, potentially causing severe harm.</w:t>
       </w:r>
     </w:p>
     <w:p>
@@ -918,7 +1101,7 @@
         </w:numPr>
       </w:pPr>
       <w:r>
-        <w:t>A false negative is far worse than a false positive. While false positives are inconvenient, false negatives mean real threats go undetected, potentially causing severe harm.</w:t>
+        <w:t>Key Terminology:</w:t>
       </w:r>
     </w:p>
     <w:p>
@@ -930,7 +1113,7 @@
         </w:numPr>
       </w:pPr>
       <w:r>
-        <w:t>Key Terminology:</w:t>
+        <w:t>False Positive: A false alarm due to a false attack stimulus, adding to normal noise in network traffic.</w:t>
       </w:r>
     </w:p>
     <w:p>
@@ -942,18 +1125,6 @@
         </w:numPr>
       </w:pPr>
       <w:r>
-        <w:t>False Positive: A false alarm due to a false attack stimulus, adding to normal noise in network traffic.</w:t>
-      </w:r>
-    </w:p>
-    <w:p>
-      <w:pPr>
-        <w:pStyle w:val="ListParagraph"/>
-        <w:numPr>
-          <w:ilvl w:val="0"/>
-          <w:numId w:val="7"/>
-        </w:numPr>
-      </w:pPr>
-      <w:r>
         <w:t>False Negative: A missed attack, which is very bad and must be avoided with high IDS accuracy.</w:t>
       </w:r>
     </w:p>
@@ -963,9 +1134,3821 @@
       </w:pPr>
     </w:p>
     <w:p>
-      <w:pPr>
-        <w:ind w:left="360"/>
-      </w:pPr>
+      <w:r>
+        <w:br w:type="page"/>
+      </w:r>
+    </w:p>
+    <w:p>
+      <w:pPr>
+        <w:pStyle w:val="Heading1"/>
+      </w:pPr>
+      <w:r>
+        <w:lastRenderedPageBreak/>
+        <w:t>Appendix 1</w:t>
+      </w:r>
+    </w:p>
+    <w:p>
+      <w:r>
+        <w:t xml:space="preserve">Script used to </w:t>
+      </w:r>
+      <w:r>
+        <w:t>find if there were any ‘hiding’ websites.</w:t>
+      </w:r>
+    </w:p>
+    <w:p/>
+    <w:p>
+      <w:pPr>
+        <w:shd w:val="clear" w:color="auto" w:fill="1F1F1F"/>
+        <w:spacing w:after="0" w:line="285" w:lineRule="atLeast"/>
+        <w:rPr>
+          <w:rFonts w:ascii="Consolas" w:eastAsia="Times New Roman" w:hAnsi="Consolas" w:cs="Times New Roman"/>
+          <w:color w:val="CCCCCC"/>
+          <w:kern w:val="0"/>
+          <w:sz w:val="21"/>
+          <w:szCs w:val="21"/>
+          <w:lang w:eastAsia="en-AU"/>
+          <w14:ligatures w14:val="none"/>
+        </w:rPr>
+      </w:pPr>
+      <w:r>
+        <w:rPr>
+          <w:rFonts w:ascii="Consolas" w:eastAsia="Times New Roman" w:hAnsi="Consolas" w:cs="Times New Roman"/>
+          <w:color w:val="C586C0"/>
+          <w:kern w:val="0"/>
+          <w:sz w:val="21"/>
+          <w:szCs w:val="21"/>
+          <w:lang w:eastAsia="en-AU"/>
+          <w14:ligatures w14:val="none"/>
+        </w:rPr>
+        <w:t>import</w:t>
+      </w:r>
+      <w:r>
+        <w:rPr>
+          <w:rFonts w:ascii="Consolas" w:eastAsia="Times New Roman" w:hAnsi="Consolas" w:cs="Times New Roman"/>
+          <w:color w:val="CCCCCC"/>
+          <w:kern w:val="0"/>
+          <w:sz w:val="21"/>
+          <w:szCs w:val="21"/>
+          <w:lang w:eastAsia="en-AU"/>
+          <w14:ligatures w14:val="none"/>
+        </w:rPr>
+        <w:t xml:space="preserve"> </w:t>
+      </w:r>
+      <w:r>
+        <w:rPr>
+          <w:rFonts w:ascii="Consolas" w:eastAsia="Times New Roman" w:hAnsi="Consolas" w:cs="Times New Roman"/>
+          <w:color w:val="4EC9B0"/>
+          <w:kern w:val="0"/>
+          <w:sz w:val="21"/>
+          <w:szCs w:val="21"/>
+          <w:lang w:eastAsia="en-AU"/>
+          <w14:ligatures w14:val="none"/>
+        </w:rPr>
+        <w:t>requests</w:t>
+      </w:r>
+    </w:p>
+    <w:p>
+      <w:pPr>
+        <w:shd w:val="clear" w:color="auto" w:fill="1F1F1F"/>
+        <w:spacing w:after="240" w:line="285" w:lineRule="atLeast"/>
+        <w:rPr>
+          <w:rFonts w:ascii="Consolas" w:eastAsia="Times New Roman" w:hAnsi="Consolas" w:cs="Times New Roman"/>
+          <w:color w:val="CCCCCC"/>
+          <w:kern w:val="0"/>
+          <w:sz w:val="21"/>
+          <w:szCs w:val="21"/>
+          <w:lang w:eastAsia="en-AU"/>
+          <w14:ligatures w14:val="none"/>
+        </w:rPr>
+      </w:pPr>
+    </w:p>
+    <w:p>
+      <w:pPr>
+        <w:shd w:val="clear" w:color="auto" w:fill="1F1F1F"/>
+        <w:spacing w:after="0" w:line="285" w:lineRule="atLeast"/>
+        <w:rPr>
+          <w:rFonts w:ascii="Consolas" w:eastAsia="Times New Roman" w:hAnsi="Consolas" w:cs="Times New Roman"/>
+          <w:color w:val="CCCCCC"/>
+          <w:kern w:val="0"/>
+          <w:sz w:val="21"/>
+          <w:szCs w:val="21"/>
+          <w:lang w:eastAsia="en-AU"/>
+          <w14:ligatures w14:val="none"/>
+        </w:rPr>
+      </w:pPr>
+      <w:r>
+        <w:rPr>
+          <w:rFonts w:ascii="Consolas" w:eastAsia="Times New Roman" w:hAnsi="Consolas" w:cs="Times New Roman"/>
+          <w:color w:val="9CDCFE"/>
+          <w:kern w:val="0"/>
+          <w:sz w:val="21"/>
+          <w:szCs w:val="21"/>
+          <w:lang w:eastAsia="en-AU"/>
+          <w14:ligatures w14:val="none"/>
+        </w:rPr>
+        <w:t>base_url</w:t>
+      </w:r>
+      <w:r>
+        <w:rPr>
+          <w:rFonts w:ascii="Consolas" w:eastAsia="Times New Roman" w:hAnsi="Consolas" w:cs="Times New Roman"/>
+          <w:color w:val="CCCCCC"/>
+          <w:kern w:val="0"/>
+          <w:sz w:val="21"/>
+          <w:szCs w:val="21"/>
+          <w:lang w:eastAsia="en-AU"/>
+          <w14:ligatures w14:val="none"/>
+        </w:rPr>
+        <w:t xml:space="preserve"> </w:t>
+      </w:r>
+      <w:r>
+        <w:rPr>
+          <w:rFonts w:ascii="Consolas" w:eastAsia="Times New Roman" w:hAnsi="Consolas" w:cs="Times New Roman"/>
+          <w:color w:val="D4D4D4"/>
+          <w:kern w:val="0"/>
+          <w:sz w:val="21"/>
+          <w:szCs w:val="21"/>
+          <w:lang w:eastAsia="en-AU"/>
+          <w14:ligatures w14:val="none"/>
+        </w:rPr>
+        <w:t>=</w:t>
+      </w:r>
+      <w:r>
+        <w:rPr>
+          <w:rFonts w:ascii="Consolas" w:eastAsia="Times New Roman" w:hAnsi="Consolas" w:cs="Times New Roman"/>
+          <w:color w:val="CCCCCC"/>
+          <w:kern w:val="0"/>
+          <w:sz w:val="21"/>
+          <w:szCs w:val="21"/>
+          <w:lang w:eastAsia="en-AU"/>
+          <w14:ligatures w14:val="none"/>
+        </w:rPr>
+        <w:t xml:space="preserve"> </w:t>
+      </w:r>
+      <w:r>
+        <w:rPr>
+          <w:rFonts w:ascii="Consolas" w:eastAsia="Times New Roman" w:hAnsi="Consolas" w:cs="Times New Roman"/>
+          <w:color w:val="CE9178"/>
+          <w:kern w:val="0"/>
+          <w:sz w:val="21"/>
+          <w:szCs w:val="21"/>
+          <w:lang w:eastAsia="en-AU"/>
+          <w14:ligatures w14:val="none"/>
+        </w:rPr>
+        <w:t>"https://alexpudmenzky.com/BISM3205/"</w:t>
+      </w:r>
+    </w:p>
+    <w:p>
+      <w:pPr>
+        <w:shd w:val="clear" w:color="auto" w:fill="1F1F1F"/>
+        <w:spacing w:after="0" w:line="285" w:lineRule="atLeast"/>
+        <w:rPr>
+          <w:rFonts w:ascii="Consolas" w:eastAsia="Times New Roman" w:hAnsi="Consolas" w:cs="Times New Roman"/>
+          <w:color w:val="CCCCCC"/>
+          <w:kern w:val="0"/>
+          <w:sz w:val="21"/>
+          <w:szCs w:val="21"/>
+          <w:lang w:eastAsia="en-AU"/>
+          <w14:ligatures w14:val="none"/>
+        </w:rPr>
+      </w:pPr>
+    </w:p>
+    <w:p>
+      <w:pPr>
+        <w:shd w:val="clear" w:color="auto" w:fill="1F1F1F"/>
+        <w:spacing w:after="0" w:line="285" w:lineRule="atLeast"/>
+        <w:rPr>
+          <w:rFonts w:ascii="Consolas" w:eastAsia="Times New Roman" w:hAnsi="Consolas" w:cs="Times New Roman"/>
+          <w:color w:val="CCCCCC"/>
+          <w:kern w:val="0"/>
+          <w:sz w:val="21"/>
+          <w:szCs w:val="21"/>
+          <w:lang w:eastAsia="en-AU"/>
+          <w14:ligatures w14:val="none"/>
+        </w:rPr>
+      </w:pPr>
+      <w:r>
+        <w:rPr>
+          <w:rFonts w:ascii="Consolas" w:eastAsia="Times New Roman" w:hAnsi="Consolas" w:cs="Times New Roman"/>
+          <w:color w:val="9CDCFE"/>
+          <w:kern w:val="0"/>
+          <w:sz w:val="21"/>
+          <w:szCs w:val="21"/>
+          <w:lang w:eastAsia="en-AU"/>
+          <w14:ligatures w14:val="none"/>
+        </w:rPr>
+        <w:t>letters_left</w:t>
+      </w:r>
+      <w:r>
+        <w:rPr>
+          <w:rFonts w:ascii="Consolas" w:eastAsia="Times New Roman" w:hAnsi="Consolas" w:cs="Times New Roman"/>
+          <w:color w:val="CCCCCC"/>
+          <w:kern w:val="0"/>
+          <w:sz w:val="21"/>
+          <w:szCs w:val="21"/>
+          <w:lang w:eastAsia="en-AU"/>
+          <w14:ligatures w14:val="none"/>
+        </w:rPr>
+        <w:t xml:space="preserve"> </w:t>
+      </w:r>
+      <w:r>
+        <w:rPr>
+          <w:rFonts w:ascii="Consolas" w:eastAsia="Times New Roman" w:hAnsi="Consolas" w:cs="Times New Roman"/>
+          <w:color w:val="D4D4D4"/>
+          <w:kern w:val="0"/>
+          <w:sz w:val="21"/>
+          <w:szCs w:val="21"/>
+          <w:lang w:eastAsia="en-AU"/>
+          <w14:ligatures w14:val="none"/>
+        </w:rPr>
+        <w:t>=</w:t>
+      </w:r>
+      <w:r>
+        <w:rPr>
+          <w:rFonts w:ascii="Consolas" w:eastAsia="Times New Roman" w:hAnsi="Consolas" w:cs="Times New Roman"/>
+          <w:color w:val="CCCCCC"/>
+          <w:kern w:val="0"/>
+          <w:sz w:val="21"/>
+          <w:szCs w:val="21"/>
+          <w:lang w:eastAsia="en-AU"/>
+          <w14:ligatures w14:val="none"/>
+        </w:rPr>
+        <w:t xml:space="preserve"> [</w:t>
+      </w:r>
+      <w:r>
+        <w:rPr>
+          <w:rFonts w:ascii="Consolas" w:eastAsia="Times New Roman" w:hAnsi="Consolas" w:cs="Times New Roman"/>
+          <w:color w:val="CE9178"/>
+          <w:kern w:val="0"/>
+          <w:sz w:val="21"/>
+          <w:szCs w:val="21"/>
+          <w:lang w:eastAsia="en-AU"/>
+          <w14:ligatures w14:val="none"/>
+        </w:rPr>
+        <w:t>'F'</w:t>
+      </w:r>
+      <w:r>
+        <w:rPr>
+          <w:rFonts w:ascii="Consolas" w:eastAsia="Times New Roman" w:hAnsi="Consolas" w:cs="Times New Roman"/>
+          <w:color w:val="CCCCCC"/>
+          <w:kern w:val="0"/>
+          <w:sz w:val="21"/>
+          <w:szCs w:val="21"/>
+          <w:lang w:eastAsia="en-AU"/>
+          <w14:ligatures w14:val="none"/>
+        </w:rPr>
+        <w:t xml:space="preserve">, </w:t>
+      </w:r>
+      <w:r>
+        <w:rPr>
+          <w:rFonts w:ascii="Consolas" w:eastAsia="Times New Roman" w:hAnsi="Consolas" w:cs="Times New Roman"/>
+          <w:color w:val="CE9178"/>
+          <w:kern w:val="0"/>
+          <w:sz w:val="21"/>
+          <w:szCs w:val="21"/>
+          <w:lang w:eastAsia="en-AU"/>
+          <w14:ligatures w14:val="none"/>
+        </w:rPr>
+        <w:t>'G'</w:t>
+      </w:r>
+      <w:r>
+        <w:rPr>
+          <w:rFonts w:ascii="Consolas" w:eastAsia="Times New Roman" w:hAnsi="Consolas" w:cs="Times New Roman"/>
+          <w:color w:val="CCCCCC"/>
+          <w:kern w:val="0"/>
+          <w:sz w:val="21"/>
+          <w:szCs w:val="21"/>
+          <w:lang w:eastAsia="en-AU"/>
+          <w14:ligatures w14:val="none"/>
+        </w:rPr>
+        <w:t xml:space="preserve">, </w:t>
+      </w:r>
+      <w:r>
+        <w:rPr>
+          <w:rFonts w:ascii="Consolas" w:eastAsia="Times New Roman" w:hAnsi="Consolas" w:cs="Times New Roman"/>
+          <w:color w:val="CE9178"/>
+          <w:kern w:val="0"/>
+          <w:sz w:val="21"/>
+          <w:szCs w:val="21"/>
+          <w:lang w:eastAsia="en-AU"/>
+          <w14:ligatures w14:val="none"/>
+        </w:rPr>
+        <w:t>'J'</w:t>
+      </w:r>
+      <w:r>
+        <w:rPr>
+          <w:rFonts w:ascii="Consolas" w:eastAsia="Times New Roman" w:hAnsi="Consolas" w:cs="Times New Roman"/>
+          <w:color w:val="CCCCCC"/>
+          <w:kern w:val="0"/>
+          <w:sz w:val="21"/>
+          <w:szCs w:val="21"/>
+          <w:lang w:eastAsia="en-AU"/>
+          <w14:ligatures w14:val="none"/>
+        </w:rPr>
+        <w:t xml:space="preserve">, </w:t>
+      </w:r>
+      <w:r>
+        <w:rPr>
+          <w:rFonts w:ascii="Consolas" w:eastAsia="Times New Roman" w:hAnsi="Consolas" w:cs="Times New Roman"/>
+          <w:color w:val="CE9178"/>
+          <w:kern w:val="0"/>
+          <w:sz w:val="21"/>
+          <w:szCs w:val="21"/>
+          <w:lang w:eastAsia="en-AU"/>
+          <w14:ligatures w14:val="none"/>
+        </w:rPr>
+        <w:t>'Q'</w:t>
+      </w:r>
+      <w:r>
+        <w:rPr>
+          <w:rFonts w:ascii="Consolas" w:eastAsia="Times New Roman" w:hAnsi="Consolas" w:cs="Times New Roman"/>
+          <w:color w:val="CCCCCC"/>
+          <w:kern w:val="0"/>
+          <w:sz w:val="21"/>
+          <w:szCs w:val="21"/>
+          <w:lang w:eastAsia="en-AU"/>
+          <w14:ligatures w14:val="none"/>
+        </w:rPr>
+        <w:t xml:space="preserve">, </w:t>
+      </w:r>
+      <w:r>
+        <w:rPr>
+          <w:rFonts w:ascii="Consolas" w:eastAsia="Times New Roman" w:hAnsi="Consolas" w:cs="Times New Roman"/>
+          <w:color w:val="CE9178"/>
+          <w:kern w:val="0"/>
+          <w:sz w:val="21"/>
+          <w:szCs w:val="21"/>
+          <w:lang w:eastAsia="en-AU"/>
+          <w14:ligatures w14:val="none"/>
+        </w:rPr>
+        <w:t>'R'</w:t>
+      </w:r>
+      <w:r>
+        <w:rPr>
+          <w:rFonts w:ascii="Consolas" w:eastAsia="Times New Roman" w:hAnsi="Consolas" w:cs="Times New Roman"/>
+          <w:color w:val="CCCCCC"/>
+          <w:kern w:val="0"/>
+          <w:sz w:val="21"/>
+          <w:szCs w:val="21"/>
+          <w:lang w:eastAsia="en-AU"/>
+          <w14:ligatures w14:val="none"/>
+        </w:rPr>
+        <w:t xml:space="preserve">, </w:t>
+      </w:r>
+      <w:r>
+        <w:rPr>
+          <w:rFonts w:ascii="Consolas" w:eastAsia="Times New Roman" w:hAnsi="Consolas" w:cs="Times New Roman"/>
+          <w:color w:val="CE9178"/>
+          <w:kern w:val="0"/>
+          <w:sz w:val="21"/>
+          <w:szCs w:val="21"/>
+          <w:lang w:eastAsia="en-AU"/>
+          <w14:ligatures w14:val="none"/>
+        </w:rPr>
+        <w:t>'V'</w:t>
+      </w:r>
+      <w:r>
+        <w:rPr>
+          <w:rFonts w:ascii="Consolas" w:eastAsia="Times New Roman" w:hAnsi="Consolas" w:cs="Times New Roman"/>
+          <w:color w:val="CCCCCC"/>
+          <w:kern w:val="0"/>
+          <w:sz w:val="21"/>
+          <w:szCs w:val="21"/>
+          <w:lang w:eastAsia="en-AU"/>
+          <w14:ligatures w14:val="none"/>
+        </w:rPr>
+        <w:t xml:space="preserve">, </w:t>
+      </w:r>
+      <w:r>
+        <w:rPr>
+          <w:rFonts w:ascii="Consolas" w:eastAsia="Times New Roman" w:hAnsi="Consolas" w:cs="Times New Roman"/>
+          <w:color w:val="CE9178"/>
+          <w:kern w:val="0"/>
+          <w:sz w:val="21"/>
+          <w:szCs w:val="21"/>
+          <w:lang w:eastAsia="en-AU"/>
+          <w14:ligatures w14:val="none"/>
+        </w:rPr>
+        <w:t>'W'</w:t>
+      </w:r>
+      <w:r>
+        <w:rPr>
+          <w:rFonts w:ascii="Consolas" w:eastAsia="Times New Roman" w:hAnsi="Consolas" w:cs="Times New Roman"/>
+          <w:color w:val="CCCCCC"/>
+          <w:kern w:val="0"/>
+          <w:sz w:val="21"/>
+          <w:szCs w:val="21"/>
+          <w:lang w:eastAsia="en-AU"/>
+          <w14:ligatures w14:val="none"/>
+        </w:rPr>
+        <w:t xml:space="preserve">, </w:t>
+      </w:r>
+      <w:r>
+        <w:rPr>
+          <w:rFonts w:ascii="Consolas" w:eastAsia="Times New Roman" w:hAnsi="Consolas" w:cs="Times New Roman"/>
+          <w:color w:val="CE9178"/>
+          <w:kern w:val="0"/>
+          <w:sz w:val="21"/>
+          <w:szCs w:val="21"/>
+          <w:lang w:eastAsia="en-AU"/>
+          <w14:ligatures w14:val="none"/>
+        </w:rPr>
+        <w:t>'Z'</w:t>
+      </w:r>
+      <w:r>
+        <w:rPr>
+          <w:rFonts w:ascii="Consolas" w:eastAsia="Times New Roman" w:hAnsi="Consolas" w:cs="Times New Roman"/>
+          <w:color w:val="CCCCCC"/>
+          <w:kern w:val="0"/>
+          <w:sz w:val="21"/>
+          <w:szCs w:val="21"/>
+          <w:lang w:eastAsia="en-AU"/>
+          <w14:ligatures w14:val="none"/>
+        </w:rPr>
+        <w:t>]</w:t>
+      </w:r>
+    </w:p>
+    <w:p>
+      <w:pPr>
+        <w:shd w:val="clear" w:color="auto" w:fill="1F1F1F"/>
+        <w:spacing w:after="240" w:line="285" w:lineRule="atLeast"/>
+        <w:rPr>
+          <w:rFonts w:ascii="Consolas" w:eastAsia="Times New Roman" w:hAnsi="Consolas" w:cs="Times New Roman"/>
+          <w:color w:val="CCCCCC"/>
+          <w:kern w:val="0"/>
+          <w:sz w:val="21"/>
+          <w:szCs w:val="21"/>
+          <w:lang w:eastAsia="en-AU"/>
+          <w14:ligatures w14:val="none"/>
+        </w:rPr>
+      </w:pPr>
+    </w:p>
+    <w:p>
+      <w:pPr>
+        <w:shd w:val="clear" w:color="auto" w:fill="1F1F1F"/>
+        <w:spacing w:after="0" w:line="285" w:lineRule="atLeast"/>
+        <w:rPr>
+          <w:rFonts w:ascii="Consolas" w:eastAsia="Times New Roman" w:hAnsi="Consolas" w:cs="Times New Roman"/>
+          <w:color w:val="CCCCCC"/>
+          <w:kern w:val="0"/>
+          <w:sz w:val="21"/>
+          <w:szCs w:val="21"/>
+          <w:lang w:eastAsia="en-AU"/>
+          <w14:ligatures w14:val="none"/>
+        </w:rPr>
+      </w:pPr>
+      <w:r>
+        <w:rPr>
+          <w:rFonts w:ascii="Consolas" w:eastAsia="Times New Roman" w:hAnsi="Consolas" w:cs="Times New Roman"/>
+          <w:color w:val="C586C0"/>
+          <w:kern w:val="0"/>
+          <w:sz w:val="21"/>
+          <w:szCs w:val="21"/>
+          <w:lang w:eastAsia="en-AU"/>
+          <w14:ligatures w14:val="none"/>
+        </w:rPr>
+        <w:t>for</w:t>
+      </w:r>
+      <w:r>
+        <w:rPr>
+          <w:rFonts w:ascii="Consolas" w:eastAsia="Times New Roman" w:hAnsi="Consolas" w:cs="Times New Roman"/>
+          <w:color w:val="CCCCCC"/>
+          <w:kern w:val="0"/>
+          <w:sz w:val="21"/>
+          <w:szCs w:val="21"/>
+          <w:lang w:eastAsia="en-AU"/>
+          <w14:ligatures w14:val="none"/>
+        </w:rPr>
+        <w:t xml:space="preserve"> </w:t>
+      </w:r>
+      <w:r>
+        <w:rPr>
+          <w:rFonts w:ascii="Consolas" w:eastAsia="Times New Roman" w:hAnsi="Consolas" w:cs="Times New Roman"/>
+          <w:color w:val="9CDCFE"/>
+          <w:kern w:val="0"/>
+          <w:sz w:val="21"/>
+          <w:szCs w:val="21"/>
+          <w:lang w:eastAsia="en-AU"/>
+          <w14:ligatures w14:val="none"/>
+        </w:rPr>
+        <w:t>letter1</w:t>
+      </w:r>
+      <w:r>
+        <w:rPr>
+          <w:rFonts w:ascii="Consolas" w:eastAsia="Times New Roman" w:hAnsi="Consolas" w:cs="Times New Roman"/>
+          <w:color w:val="CCCCCC"/>
+          <w:kern w:val="0"/>
+          <w:sz w:val="21"/>
+          <w:szCs w:val="21"/>
+          <w:lang w:eastAsia="en-AU"/>
+          <w14:ligatures w14:val="none"/>
+        </w:rPr>
+        <w:t xml:space="preserve"> </w:t>
+      </w:r>
+      <w:r>
+        <w:rPr>
+          <w:rFonts w:ascii="Consolas" w:eastAsia="Times New Roman" w:hAnsi="Consolas" w:cs="Times New Roman"/>
+          <w:color w:val="C586C0"/>
+          <w:kern w:val="0"/>
+          <w:sz w:val="21"/>
+          <w:szCs w:val="21"/>
+          <w:lang w:eastAsia="en-AU"/>
+          <w14:ligatures w14:val="none"/>
+        </w:rPr>
+        <w:t>in</w:t>
+      </w:r>
+      <w:r>
+        <w:rPr>
+          <w:rFonts w:ascii="Consolas" w:eastAsia="Times New Roman" w:hAnsi="Consolas" w:cs="Times New Roman"/>
+          <w:color w:val="CCCCCC"/>
+          <w:kern w:val="0"/>
+          <w:sz w:val="21"/>
+          <w:szCs w:val="21"/>
+          <w:lang w:eastAsia="en-AU"/>
+          <w14:ligatures w14:val="none"/>
+        </w:rPr>
+        <w:t xml:space="preserve"> </w:t>
+      </w:r>
+      <w:r>
+        <w:rPr>
+          <w:rFonts w:ascii="Consolas" w:eastAsia="Times New Roman" w:hAnsi="Consolas" w:cs="Times New Roman"/>
+          <w:color w:val="9CDCFE"/>
+          <w:kern w:val="0"/>
+          <w:sz w:val="21"/>
+          <w:szCs w:val="21"/>
+          <w:lang w:eastAsia="en-AU"/>
+          <w14:ligatures w14:val="none"/>
+        </w:rPr>
+        <w:t>letters_left</w:t>
+      </w:r>
+      <w:r>
+        <w:rPr>
+          <w:rFonts w:ascii="Consolas" w:eastAsia="Times New Roman" w:hAnsi="Consolas" w:cs="Times New Roman"/>
+          <w:color w:val="CCCCCC"/>
+          <w:kern w:val="0"/>
+          <w:sz w:val="21"/>
+          <w:szCs w:val="21"/>
+          <w:lang w:eastAsia="en-AU"/>
+          <w14:ligatures w14:val="none"/>
+        </w:rPr>
+        <w:t>:</w:t>
+      </w:r>
+    </w:p>
+    <w:p>
+      <w:pPr>
+        <w:shd w:val="clear" w:color="auto" w:fill="1F1F1F"/>
+        <w:spacing w:after="0" w:line="285" w:lineRule="atLeast"/>
+        <w:rPr>
+          <w:rFonts w:ascii="Consolas" w:eastAsia="Times New Roman" w:hAnsi="Consolas" w:cs="Times New Roman"/>
+          <w:color w:val="CCCCCC"/>
+          <w:kern w:val="0"/>
+          <w:sz w:val="21"/>
+          <w:szCs w:val="21"/>
+          <w:lang w:eastAsia="en-AU"/>
+          <w14:ligatures w14:val="none"/>
+        </w:rPr>
+      </w:pPr>
+      <w:r>
+        <w:rPr>
+          <w:rFonts w:ascii="Consolas" w:eastAsia="Times New Roman" w:hAnsi="Consolas" w:cs="Times New Roman"/>
+          <w:color w:val="CCCCCC"/>
+          <w:kern w:val="0"/>
+          <w:sz w:val="21"/>
+          <w:szCs w:val="21"/>
+          <w:lang w:eastAsia="en-AU"/>
+          <w14:ligatures w14:val="none"/>
+        </w:rPr>
+        <w:t xml:space="preserve">    </w:t>
+      </w:r>
+      <w:r>
+        <w:rPr>
+          <w:rFonts w:ascii="Consolas" w:eastAsia="Times New Roman" w:hAnsi="Consolas" w:cs="Times New Roman"/>
+          <w:color w:val="C586C0"/>
+          <w:kern w:val="0"/>
+          <w:sz w:val="21"/>
+          <w:szCs w:val="21"/>
+          <w:lang w:eastAsia="en-AU"/>
+          <w14:ligatures w14:val="none"/>
+        </w:rPr>
+        <w:t>for</w:t>
+      </w:r>
+      <w:r>
+        <w:rPr>
+          <w:rFonts w:ascii="Consolas" w:eastAsia="Times New Roman" w:hAnsi="Consolas" w:cs="Times New Roman"/>
+          <w:color w:val="CCCCCC"/>
+          <w:kern w:val="0"/>
+          <w:sz w:val="21"/>
+          <w:szCs w:val="21"/>
+          <w:lang w:eastAsia="en-AU"/>
+          <w14:ligatures w14:val="none"/>
+        </w:rPr>
+        <w:t xml:space="preserve"> </w:t>
+      </w:r>
+      <w:r>
+        <w:rPr>
+          <w:rFonts w:ascii="Consolas" w:eastAsia="Times New Roman" w:hAnsi="Consolas" w:cs="Times New Roman"/>
+          <w:color w:val="9CDCFE"/>
+          <w:kern w:val="0"/>
+          <w:sz w:val="21"/>
+          <w:szCs w:val="21"/>
+          <w:lang w:eastAsia="en-AU"/>
+          <w14:ligatures w14:val="none"/>
+        </w:rPr>
+        <w:t>letter2</w:t>
+      </w:r>
+      <w:r>
+        <w:rPr>
+          <w:rFonts w:ascii="Consolas" w:eastAsia="Times New Roman" w:hAnsi="Consolas" w:cs="Times New Roman"/>
+          <w:color w:val="CCCCCC"/>
+          <w:kern w:val="0"/>
+          <w:sz w:val="21"/>
+          <w:szCs w:val="21"/>
+          <w:lang w:eastAsia="en-AU"/>
+          <w14:ligatures w14:val="none"/>
+        </w:rPr>
+        <w:t xml:space="preserve"> </w:t>
+      </w:r>
+      <w:r>
+        <w:rPr>
+          <w:rFonts w:ascii="Consolas" w:eastAsia="Times New Roman" w:hAnsi="Consolas" w:cs="Times New Roman"/>
+          <w:color w:val="C586C0"/>
+          <w:kern w:val="0"/>
+          <w:sz w:val="21"/>
+          <w:szCs w:val="21"/>
+          <w:lang w:eastAsia="en-AU"/>
+          <w14:ligatures w14:val="none"/>
+        </w:rPr>
+        <w:t>in</w:t>
+      </w:r>
+      <w:r>
+        <w:rPr>
+          <w:rFonts w:ascii="Consolas" w:eastAsia="Times New Roman" w:hAnsi="Consolas" w:cs="Times New Roman"/>
+          <w:color w:val="CCCCCC"/>
+          <w:kern w:val="0"/>
+          <w:sz w:val="21"/>
+          <w:szCs w:val="21"/>
+          <w:lang w:eastAsia="en-AU"/>
+          <w14:ligatures w14:val="none"/>
+        </w:rPr>
+        <w:t xml:space="preserve"> </w:t>
+      </w:r>
+      <w:r>
+        <w:rPr>
+          <w:rFonts w:ascii="Consolas" w:eastAsia="Times New Roman" w:hAnsi="Consolas" w:cs="Times New Roman"/>
+          <w:color w:val="9CDCFE"/>
+          <w:kern w:val="0"/>
+          <w:sz w:val="21"/>
+          <w:szCs w:val="21"/>
+          <w:lang w:eastAsia="en-AU"/>
+          <w14:ligatures w14:val="none"/>
+        </w:rPr>
+        <w:t>letters_left</w:t>
+      </w:r>
+      <w:r>
+        <w:rPr>
+          <w:rFonts w:ascii="Consolas" w:eastAsia="Times New Roman" w:hAnsi="Consolas" w:cs="Times New Roman"/>
+          <w:color w:val="CCCCCC"/>
+          <w:kern w:val="0"/>
+          <w:sz w:val="21"/>
+          <w:szCs w:val="21"/>
+          <w:lang w:eastAsia="en-AU"/>
+          <w14:ligatures w14:val="none"/>
+        </w:rPr>
+        <w:t>:</w:t>
+      </w:r>
+    </w:p>
+    <w:p>
+      <w:pPr>
+        <w:shd w:val="clear" w:color="auto" w:fill="1F1F1F"/>
+        <w:spacing w:after="0" w:line="285" w:lineRule="atLeast"/>
+        <w:rPr>
+          <w:rFonts w:ascii="Consolas" w:eastAsia="Times New Roman" w:hAnsi="Consolas" w:cs="Times New Roman"/>
+          <w:color w:val="CCCCCC"/>
+          <w:kern w:val="0"/>
+          <w:sz w:val="21"/>
+          <w:szCs w:val="21"/>
+          <w:lang w:eastAsia="en-AU"/>
+          <w14:ligatures w14:val="none"/>
+        </w:rPr>
+      </w:pPr>
+      <w:r>
+        <w:rPr>
+          <w:rFonts w:ascii="Consolas" w:eastAsia="Times New Roman" w:hAnsi="Consolas" w:cs="Times New Roman"/>
+          <w:color w:val="CCCCCC"/>
+          <w:kern w:val="0"/>
+          <w:sz w:val="21"/>
+          <w:szCs w:val="21"/>
+          <w:lang w:eastAsia="en-AU"/>
+          <w14:ligatures w14:val="none"/>
+        </w:rPr>
+        <w:t xml:space="preserve">        </w:t>
+      </w:r>
+      <w:r>
+        <w:rPr>
+          <w:rFonts w:ascii="Consolas" w:eastAsia="Times New Roman" w:hAnsi="Consolas" w:cs="Times New Roman"/>
+          <w:color w:val="9CDCFE"/>
+          <w:kern w:val="0"/>
+          <w:sz w:val="21"/>
+          <w:szCs w:val="21"/>
+          <w:lang w:eastAsia="en-AU"/>
+          <w14:ligatures w14:val="none"/>
+        </w:rPr>
+        <w:t>url</w:t>
+      </w:r>
+      <w:r>
+        <w:rPr>
+          <w:rFonts w:ascii="Consolas" w:eastAsia="Times New Roman" w:hAnsi="Consolas" w:cs="Times New Roman"/>
+          <w:color w:val="CCCCCC"/>
+          <w:kern w:val="0"/>
+          <w:sz w:val="21"/>
+          <w:szCs w:val="21"/>
+          <w:lang w:eastAsia="en-AU"/>
+          <w14:ligatures w14:val="none"/>
+        </w:rPr>
+        <w:t xml:space="preserve"> </w:t>
+      </w:r>
+      <w:r>
+        <w:rPr>
+          <w:rFonts w:ascii="Consolas" w:eastAsia="Times New Roman" w:hAnsi="Consolas" w:cs="Times New Roman"/>
+          <w:color w:val="D4D4D4"/>
+          <w:kern w:val="0"/>
+          <w:sz w:val="21"/>
+          <w:szCs w:val="21"/>
+          <w:lang w:eastAsia="en-AU"/>
+          <w14:ligatures w14:val="none"/>
+        </w:rPr>
+        <w:t>=</w:t>
+      </w:r>
+      <w:r>
+        <w:rPr>
+          <w:rFonts w:ascii="Consolas" w:eastAsia="Times New Roman" w:hAnsi="Consolas" w:cs="Times New Roman"/>
+          <w:color w:val="CCCCCC"/>
+          <w:kern w:val="0"/>
+          <w:sz w:val="21"/>
+          <w:szCs w:val="21"/>
+          <w:lang w:eastAsia="en-AU"/>
+          <w14:ligatures w14:val="none"/>
+        </w:rPr>
+        <w:t xml:space="preserve"> </w:t>
+      </w:r>
+      <w:r>
+        <w:rPr>
+          <w:rFonts w:ascii="Consolas" w:eastAsia="Times New Roman" w:hAnsi="Consolas" w:cs="Times New Roman"/>
+          <w:color w:val="9CDCFE"/>
+          <w:kern w:val="0"/>
+          <w:sz w:val="21"/>
+          <w:szCs w:val="21"/>
+          <w:lang w:eastAsia="en-AU"/>
+          <w14:ligatures w14:val="none"/>
+        </w:rPr>
+        <w:t>base_url</w:t>
+      </w:r>
+      <w:r>
+        <w:rPr>
+          <w:rFonts w:ascii="Consolas" w:eastAsia="Times New Roman" w:hAnsi="Consolas" w:cs="Times New Roman"/>
+          <w:color w:val="CCCCCC"/>
+          <w:kern w:val="0"/>
+          <w:sz w:val="21"/>
+          <w:szCs w:val="21"/>
+          <w:lang w:eastAsia="en-AU"/>
+          <w14:ligatures w14:val="none"/>
+        </w:rPr>
+        <w:t xml:space="preserve"> </w:t>
+      </w:r>
+      <w:r>
+        <w:rPr>
+          <w:rFonts w:ascii="Consolas" w:eastAsia="Times New Roman" w:hAnsi="Consolas" w:cs="Times New Roman"/>
+          <w:color w:val="D4D4D4"/>
+          <w:kern w:val="0"/>
+          <w:sz w:val="21"/>
+          <w:szCs w:val="21"/>
+          <w:lang w:eastAsia="en-AU"/>
+          <w14:ligatures w14:val="none"/>
+        </w:rPr>
+        <w:t>+</w:t>
+      </w:r>
+      <w:r>
+        <w:rPr>
+          <w:rFonts w:ascii="Consolas" w:eastAsia="Times New Roman" w:hAnsi="Consolas" w:cs="Times New Roman"/>
+          <w:color w:val="CCCCCC"/>
+          <w:kern w:val="0"/>
+          <w:sz w:val="21"/>
+          <w:szCs w:val="21"/>
+          <w:lang w:eastAsia="en-AU"/>
+          <w14:ligatures w14:val="none"/>
+        </w:rPr>
+        <w:t xml:space="preserve"> </w:t>
+      </w:r>
+      <w:r>
+        <w:rPr>
+          <w:rFonts w:ascii="Consolas" w:eastAsia="Times New Roman" w:hAnsi="Consolas" w:cs="Times New Roman"/>
+          <w:color w:val="9CDCFE"/>
+          <w:kern w:val="0"/>
+          <w:sz w:val="21"/>
+          <w:szCs w:val="21"/>
+          <w:lang w:eastAsia="en-AU"/>
+          <w14:ligatures w14:val="none"/>
+        </w:rPr>
+        <w:t>letter1</w:t>
+      </w:r>
+      <w:r>
+        <w:rPr>
+          <w:rFonts w:ascii="Consolas" w:eastAsia="Times New Roman" w:hAnsi="Consolas" w:cs="Times New Roman"/>
+          <w:color w:val="CCCCCC"/>
+          <w:kern w:val="0"/>
+          <w:sz w:val="21"/>
+          <w:szCs w:val="21"/>
+          <w:lang w:eastAsia="en-AU"/>
+          <w14:ligatures w14:val="none"/>
+        </w:rPr>
+        <w:t xml:space="preserve"> </w:t>
+      </w:r>
+      <w:r>
+        <w:rPr>
+          <w:rFonts w:ascii="Consolas" w:eastAsia="Times New Roman" w:hAnsi="Consolas" w:cs="Times New Roman"/>
+          <w:color w:val="D4D4D4"/>
+          <w:kern w:val="0"/>
+          <w:sz w:val="21"/>
+          <w:szCs w:val="21"/>
+          <w:lang w:eastAsia="en-AU"/>
+          <w14:ligatures w14:val="none"/>
+        </w:rPr>
+        <w:t>+</w:t>
+      </w:r>
+      <w:r>
+        <w:rPr>
+          <w:rFonts w:ascii="Consolas" w:eastAsia="Times New Roman" w:hAnsi="Consolas" w:cs="Times New Roman"/>
+          <w:color w:val="CCCCCC"/>
+          <w:kern w:val="0"/>
+          <w:sz w:val="21"/>
+          <w:szCs w:val="21"/>
+          <w:lang w:eastAsia="en-AU"/>
+          <w14:ligatures w14:val="none"/>
+        </w:rPr>
+        <w:t xml:space="preserve"> </w:t>
+      </w:r>
+      <w:r>
+        <w:rPr>
+          <w:rFonts w:ascii="Consolas" w:eastAsia="Times New Roman" w:hAnsi="Consolas" w:cs="Times New Roman"/>
+          <w:color w:val="9CDCFE"/>
+          <w:kern w:val="0"/>
+          <w:sz w:val="21"/>
+          <w:szCs w:val="21"/>
+          <w:lang w:eastAsia="en-AU"/>
+          <w14:ligatures w14:val="none"/>
+        </w:rPr>
+        <w:t>letter2</w:t>
+      </w:r>
+      <w:r>
+        <w:rPr>
+          <w:rFonts w:ascii="Consolas" w:eastAsia="Times New Roman" w:hAnsi="Consolas" w:cs="Times New Roman"/>
+          <w:color w:val="CCCCCC"/>
+          <w:kern w:val="0"/>
+          <w:sz w:val="21"/>
+          <w:szCs w:val="21"/>
+          <w:lang w:eastAsia="en-AU"/>
+          <w14:ligatures w14:val="none"/>
+        </w:rPr>
+        <w:t xml:space="preserve"> </w:t>
+      </w:r>
+      <w:r>
+        <w:rPr>
+          <w:rFonts w:ascii="Consolas" w:eastAsia="Times New Roman" w:hAnsi="Consolas" w:cs="Times New Roman"/>
+          <w:color w:val="D4D4D4"/>
+          <w:kern w:val="0"/>
+          <w:sz w:val="21"/>
+          <w:szCs w:val="21"/>
+          <w:lang w:eastAsia="en-AU"/>
+          <w14:ligatures w14:val="none"/>
+        </w:rPr>
+        <w:t>+</w:t>
+      </w:r>
+      <w:r>
+        <w:rPr>
+          <w:rFonts w:ascii="Consolas" w:eastAsia="Times New Roman" w:hAnsi="Consolas" w:cs="Times New Roman"/>
+          <w:color w:val="CCCCCC"/>
+          <w:kern w:val="0"/>
+          <w:sz w:val="21"/>
+          <w:szCs w:val="21"/>
+          <w:lang w:eastAsia="en-AU"/>
+          <w14:ligatures w14:val="none"/>
+        </w:rPr>
+        <w:t xml:space="preserve"> </w:t>
+      </w:r>
+      <w:r>
+        <w:rPr>
+          <w:rFonts w:ascii="Consolas" w:eastAsia="Times New Roman" w:hAnsi="Consolas" w:cs="Times New Roman"/>
+          <w:color w:val="CE9178"/>
+          <w:kern w:val="0"/>
+          <w:sz w:val="21"/>
+          <w:szCs w:val="21"/>
+          <w:lang w:eastAsia="en-AU"/>
+          <w14:ligatures w14:val="none"/>
+        </w:rPr>
+        <w:t>'code.zip'</w:t>
+      </w:r>
+    </w:p>
+    <w:p>
+      <w:pPr>
+        <w:shd w:val="clear" w:color="auto" w:fill="1F1F1F"/>
+        <w:spacing w:after="0" w:line="285" w:lineRule="atLeast"/>
+        <w:rPr>
+          <w:rFonts w:ascii="Consolas" w:eastAsia="Times New Roman" w:hAnsi="Consolas" w:cs="Times New Roman"/>
+          <w:color w:val="CCCCCC"/>
+          <w:kern w:val="0"/>
+          <w:sz w:val="21"/>
+          <w:szCs w:val="21"/>
+          <w:lang w:eastAsia="en-AU"/>
+          <w14:ligatures w14:val="none"/>
+        </w:rPr>
+      </w:pPr>
+      <w:r>
+        <w:rPr>
+          <w:rFonts w:ascii="Consolas" w:eastAsia="Times New Roman" w:hAnsi="Consolas" w:cs="Times New Roman"/>
+          <w:color w:val="CCCCCC"/>
+          <w:kern w:val="0"/>
+          <w:sz w:val="21"/>
+          <w:szCs w:val="21"/>
+          <w:lang w:eastAsia="en-AU"/>
+          <w14:ligatures w14:val="none"/>
+        </w:rPr>
+        <w:t xml:space="preserve">        </w:t>
+      </w:r>
+      <w:r>
+        <w:rPr>
+          <w:rFonts w:ascii="Consolas" w:eastAsia="Times New Roman" w:hAnsi="Consolas" w:cs="Times New Roman"/>
+          <w:color w:val="C586C0"/>
+          <w:kern w:val="0"/>
+          <w:sz w:val="21"/>
+          <w:szCs w:val="21"/>
+          <w:lang w:eastAsia="en-AU"/>
+          <w14:ligatures w14:val="none"/>
+        </w:rPr>
+        <w:t>try</w:t>
+      </w:r>
+      <w:r>
+        <w:rPr>
+          <w:rFonts w:ascii="Consolas" w:eastAsia="Times New Roman" w:hAnsi="Consolas" w:cs="Times New Roman"/>
+          <w:color w:val="CCCCCC"/>
+          <w:kern w:val="0"/>
+          <w:sz w:val="21"/>
+          <w:szCs w:val="21"/>
+          <w:lang w:eastAsia="en-AU"/>
+          <w14:ligatures w14:val="none"/>
+        </w:rPr>
+        <w:t>:</w:t>
+      </w:r>
+    </w:p>
+    <w:p>
+      <w:pPr>
+        <w:shd w:val="clear" w:color="auto" w:fill="1F1F1F"/>
+        <w:spacing w:after="0" w:line="285" w:lineRule="atLeast"/>
+        <w:rPr>
+          <w:rFonts w:ascii="Consolas" w:eastAsia="Times New Roman" w:hAnsi="Consolas" w:cs="Times New Roman"/>
+          <w:color w:val="CCCCCC"/>
+          <w:kern w:val="0"/>
+          <w:sz w:val="21"/>
+          <w:szCs w:val="21"/>
+          <w:lang w:eastAsia="en-AU"/>
+          <w14:ligatures w14:val="none"/>
+        </w:rPr>
+      </w:pPr>
+      <w:r>
+        <w:rPr>
+          <w:rFonts w:ascii="Consolas" w:eastAsia="Times New Roman" w:hAnsi="Consolas" w:cs="Times New Roman"/>
+          <w:color w:val="CCCCCC"/>
+          <w:kern w:val="0"/>
+          <w:sz w:val="21"/>
+          <w:szCs w:val="21"/>
+          <w:lang w:eastAsia="en-AU"/>
+          <w14:ligatures w14:val="none"/>
+        </w:rPr>
+        <w:t xml:space="preserve">            </w:t>
+      </w:r>
+      <w:r>
+        <w:rPr>
+          <w:rFonts w:ascii="Consolas" w:eastAsia="Times New Roman" w:hAnsi="Consolas" w:cs="Times New Roman"/>
+          <w:color w:val="9CDCFE"/>
+          <w:kern w:val="0"/>
+          <w:sz w:val="21"/>
+          <w:szCs w:val="21"/>
+          <w:lang w:eastAsia="en-AU"/>
+          <w14:ligatures w14:val="none"/>
+        </w:rPr>
+        <w:t>response</w:t>
+      </w:r>
+      <w:r>
+        <w:rPr>
+          <w:rFonts w:ascii="Consolas" w:eastAsia="Times New Roman" w:hAnsi="Consolas" w:cs="Times New Roman"/>
+          <w:color w:val="CCCCCC"/>
+          <w:kern w:val="0"/>
+          <w:sz w:val="21"/>
+          <w:szCs w:val="21"/>
+          <w:lang w:eastAsia="en-AU"/>
+          <w14:ligatures w14:val="none"/>
+        </w:rPr>
+        <w:t xml:space="preserve"> </w:t>
+      </w:r>
+      <w:r>
+        <w:rPr>
+          <w:rFonts w:ascii="Consolas" w:eastAsia="Times New Roman" w:hAnsi="Consolas" w:cs="Times New Roman"/>
+          <w:color w:val="D4D4D4"/>
+          <w:kern w:val="0"/>
+          <w:sz w:val="21"/>
+          <w:szCs w:val="21"/>
+          <w:lang w:eastAsia="en-AU"/>
+          <w14:ligatures w14:val="none"/>
+        </w:rPr>
+        <w:t>=</w:t>
+      </w:r>
+      <w:r>
+        <w:rPr>
+          <w:rFonts w:ascii="Consolas" w:eastAsia="Times New Roman" w:hAnsi="Consolas" w:cs="Times New Roman"/>
+          <w:color w:val="CCCCCC"/>
+          <w:kern w:val="0"/>
+          <w:sz w:val="21"/>
+          <w:szCs w:val="21"/>
+          <w:lang w:eastAsia="en-AU"/>
+          <w14:ligatures w14:val="none"/>
+        </w:rPr>
+        <w:t xml:space="preserve"> </w:t>
+      </w:r>
+      <w:r>
+        <w:rPr>
+          <w:rFonts w:ascii="Consolas" w:eastAsia="Times New Roman" w:hAnsi="Consolas" w:cs="Times New Roman"/>
+          <w:color w:val="4EC9B0"/>
+          <w:kern w:val="0"/>
+          <w:sz w:val="21"/>
+          <w:szCs w:val="21"/>
+          <w:lang w:eastAsia="en-AU"/>
+          <w14:ligatures w14:val="none"/>
+        </w:rPr>
+        <w:t>requests</w:t>
+      </w:r>
+      <w:r>
+        <w:rPr>
+          <w:rFonts w:ascii="Consolas" w:eastAsia="Times New Roman" w:hAnsi="Consolas" w:cs="Times New Roman"/>
+          <w:color w:val="CCCCCC"/>
+          <w:kern w:val="0"/>
+          <w:sz w:val="21"/>
+          <w:szCs w:val="21"/>
+          <w:lang w:eastAsia="en-AU"/>
+          <w14:ligatures w14:val="none"/>
+        </w:rPr>
+        <w:t>.</w:t>
+      </w:r>
+      <w:r>
+        <w:rPr>
+          <w:rFonts w:ascii="Consolas" w:eastAsia="Times New Roman" w:hAnsi="Consolas" w:cs="Times New Roman"/>
+          <w:color w:val="DCDCAA"/>
+          <w:kern w:val="0"/>
+          <w:sz w:val="21"/>
+          <w:szCs w:val="21"/>
+          <w:lang w:eastAsia="en-AU"/>
+          <w14:ligatures w14:val="none"/>
+        </w:rPr>
+        <w:t>get</w:t>
+      </w:r>
+      <w:r>
+        <w:rPr>
+          <w:rFonts w:ascii="Consolas" w:eastAsia="Times New Roman" w:hAnsi="Consolas" w:cs="Times New Roman"/>
+          <w:color w:val="CCCCCC"/>
+          <w:kern w:val="0"/>
+          <w:sz w:val="21"/>
+          <w:szCs w:val="21"/>
+          <w:lang w:eastAsia="en-AU"/>
+          <w14:ligatures w14:val="none"/>
+        </w:rPr>
+        <w:t>(</w:t>
+      </w:r>
+      <w:r>
+        <w:rPr>
+          <w:rFonts w:ascii="Consolas" w:eastAsia="Times New Roman" w:hAnsi="Consolas" w:cs="Times New Roman"/>
+          <w:color w:val="9CDCFE"/>
+          <w:kern w:val="0"/>
+          <w:sz w:val="21"/>
+          <w:szCs w:val="21"/>
+          <w:lang w:eastAsia="en-AU"/>
+          <w14:ligatures w14:val="none"/>
+        </w:rPr>
+        <w:t>url</w:t>
+      </w:r>
+      <w:r>
+        <w:rPr>
+          <w:rFonts w:ascii="Consolas" w:eastAsia="Times New Roman" w:hAnsi="Consolas" w:cs="Times New Roman"/>
+          <w:color w:val="CCCCCC"/>
+          <w:kern w:val="0"/>
+          <w:sz w:val="21"/>
+          <w:szCs w:val="21"/>
+          <w:lang w:eastAsia="en-AU"/>
+          <w14:ligatures w14:val="none"/>
+        </w:rPr>
+        <w:t>)</w:t>
+      </w:r>
+    </w:p>
+    <w:p>
+      <w:pPr>
+        <w:shd w:val="clear" w:color="auto" w:fill="1F1F1F"/>
+        <w:spacing w:after="0" w:line="285" w:lineRule="atLeast"/>
+        <w:rPr>
+          <w:rFonts w:ascii="Consolas" w:eastAsia="Times New Roman" w:hAnsi="Consolas" w:cs="Times New Roman"/>
+          <w:color w:val="CCCCCC"/>
+          <w:kern w:val="0"/>
+          <w:sz w:val="21"/>
+          <w:szCs w:val="21"/>
+          <w:lang w:eastAsia="en-AU"/>
+          <w14:ligatures w14:val="none"/>
+        </w:rPr>
+      </w:pPr>
+      <w:r>
+        <w:rPr>
+          <w:rFonts w:ascii="Consolas" w:eastAsia="Times New Roman" w:hAnsi="Consolas" w:cs="Times New Roman"/>
+          <w:color w:val="CCCCCC"/>
+          <w:kern w:val="0"/>
+          <w:sz w:val="21"/>
+          <w:szCs w:val="21"/>
+          <w:lang w:eastAsia="en-AU"/>
+          <w14:ligatures w14:val="none"/>
+        </w:rPr>
+        <w:t xml:space="preserve">            </w:t>
+      </w:r>
+      <w:r>
+        <w:rPr>
+          <w:rFonts w:ascii="Consolas" w:eastAsia="Times New Roman" w:hAnsi="Consolas" w:cs="Times New Roman"/>
+          <w:color w:val="6A9955"/>
+          <w:kern w:val="0"/>
+          <w:sz w:val="21"/>
+          <w:szCs w:val="21"/>
+          <w:lang w:eastAsia="en-AU"/>
+          <w14:ligatures w14:val="none"/>
+        </w:rPr>
+        <w:t># Check if the response status code is 200 (OK)</w:t>
+      </w:r>
+    </w:p>
+    <w:p>
+      <w:pPr>
+        <w:shd w:val="clear" w:color="auto" w:fill="1F1F1F"/>
+        <w:spacing w:after="0" w:line="285" w:lineRule="atLeast"/>
+        <w:rPr>
+          <w:rFonts w:ascii="Consolas" w:eastAsia="Times New Roman" w:hAnsi="Consolas" w:cs="Times New Roman"/>
+          <w:color w:val="CCCCCC"/>
+          <w:kern w:val="0"/>
+          <w:sz w:val="21"/>
+          <w:szCs w:val="21"/>
+          <w:lang w:eastAsia="en-AU"/>
+          <w14:ligatures w14:val="none"/>
+        </w:rPr>
+      </w:pPr>
+      <w:r>
+        <w:rPr>
+          <w:rFonts w:ascii="Consolas" w:eastAsia="Times New Roman" w:hAnsi="Consolas" w:cs="Times New Roman"/>
+          <w:color w:val="CCCCCC"/>
+          <w:kern w:val="0"/>
+          <w:sz w:val="21"/>
+          <w:szCs w:val="21"/>
+          <w:lang w:eastAsia="en-AU"/>
+          <w14:ligatures w14:val="none"/>
+        </w:rPr>
+        <w:t xml:space="preserve">            </w:t>
+      </w:r>
+      <w:r>
+        <w:rPr>
+          <w:rFonts w:ascii="Consolas" w:eastAsia="Times New Roman" w:hAnsi="Consolas" w:cs="Times New Roman"/>
+          <w:color w:val="C586C0"/>
+          <w:kern w:val="0"/>
+          <w:sz w:val="21"/>
+          <w:szCs w:val="21"/>
+          <w:lang w:eastAsia="en-AU"/>
+          <w14:ligatures w14:val="none"/>
+        </w:rPr>
+        <w:t>if</w:t>
+      </w:r>
+      <w:r>
+        <w:rPr>
+          <w:rFonts w:ascii="Consolas" w:eastAsia="Times New Roman" w:hAnsi="Consolas" w:cs="Times New Roman"/>
+          <w:color w:val="CCCCCC"/>
+          <w:kern w:val="0"/>
+          <w:sz w:val="21"/>
+          <w:szCs w:val="21"/>
+          <w:lang w:eastAsia="en-AU"/>
+          <w14:ligatures w14:val="none"/>
+        </w:rPr>
+        <w:t xml:space="preserve"> </w:t>
+      </w:r>
+      <w:r>
+        <w:rPr>
+          <w:rFonts w:ascii="Consolas" w:eastAsia="Times New Roman" w:hAnsi="Consolas" w:cs="Times New Roman"/>
+          <w:color w:val="9CDCFE"/>
+          <w:kern w:val="0"/>
+          <w:sz w:val="21"/>
+          <w:szCs w:val="21"/>
+          <w:lang w:eastAsia="en-AU"/>
+          <w14:ligatures w14:val="none"/>
+        </w:rPr>
+        <w:t>response</w:t>
+      </w:r>
+      <w:r>
+        <w:rPr>
+          <w:rFonts w:ascii="Consolas" w:eastAsia="Times New Roman" w:hAnsi="Consolas" w:cs="Times New Roman"/>
+          <w:color w:val="CCCCCC"/>
+          <w:kern w:val="0"/>
+          <w:sz w:val="21"/>
+          <w:szCs w:val="21"/>
+          <w:lang w:eastAsia="en-AU"/>
+          <w14:ligatures w14:val="none"/>
+        </w:rPr>
+        <w:t>.</w:t>
+      </w:r>
+      <w:r>
+        <w:rPr>
+          <w:rFonts w:ascii="Consolas" w:eastAsia="Times New Roman" w:hAnsi="Consolas" w:cs="Times New Roman"/>
+          <w:color w:val="9CDCFE"/>
+          <w:kern w:val="0"/>
+          <w:sz w:val="21"/>
+          <w:szCs w:val="21"/>
+          <w:lang w:eastAsia="en-AU"/>
+          <w14:ligatures w14:val="none"/>
+        </w:rPr>
+        <w:t>status_code</w:t>
+      </w:r>
+      <w:r>
+        <w:rPr>
+          <w:rFonts w:ascii="Consolas" w:eastAsia="Times New Roman" w:hAnsi="Consolas" w:cs="Times New Roman"/>
+          <w:color w:val="CCCCCC"/>
+          <w:kern w:val="0"/>
+          <w:sz w:val="21"/>
+          <w:szCs w:val="21"/>
+          <w:lang w:eastAsia="en-AU"/>
+          <w14:ligatures w14:val="none"/>
+        </w:rPr>
+        <w:t xml:space="preserve"> </w:t>
+      </w:r>
+      <w:r>
+        <w:rPr>
+          <w:rFonts w:ascii="Consolas" w:eastAsia="Times New Roman" w:hAnsi="Consolas" w:cs="Times New Roman"/>
+          <w:color w:val="D4D4D4"/>
+          <w:kern w:val="0"/>
+          <w:sz w:val="21"/>
+          <w:szCs w:val="21"/>
+          <w:lang w:eastAsia="en-AU"/>
+          <w14:ligatures w14:val="none"/>
+        </w:rPr>
+        <w:t>==</w:t>
+      </w:r>
+      <w:r>
+        <w:rPr>
+          <w:rFonts w:ascii="Consolas" w:eastAsia="Times New Roman" w:hAnsi="Consolas" w:cs="Times New Roman"/>
+          <w:color w:val="CCCCCC"/>
+          <w:kern w:val="0"/>
+          <w:sz w:val="21"/>
+          <w:szCs w:val="21"/>
+          <w:lang w:eastAsia="en-AU"/>
+          <w14:ligatures w14:val="none"/>
+        </w:rPr>
+        <w:t xml:space="preserve"> </w:t>
+      </w:r>
+      <w:r>
+        <w:rPr>
+          <w:rFonts w:ascii="Consolas" w:eastAsia="Times New Roman" w:hAnsi="Consolas" w:cs="Times New Roman"/>
+          <w:color w:val="B5CEA8"/>
+          <w:kern w:val="0"/>
+          <w:sz w:val="21"/>
+          <w:szCs w:val="21"/>
+          <w:lang w:eastAsia="en-AU"/>
+          <w14:ligatures w14:val="none"/>
+        </w:rPr>
+        <w:t>200</w:t>
+      </w:r>
+      <w:r>
+        <w:rPr>
+          <w:rFonts w:ascii="Consolas" w:eastAsia="Times New Roman" w:hAnsi="Consolas" w:cs="Times New Roman"/>
+          <w:color w:val="CCCCCC"/>
+          <w:kern w:val="0"/>
+          <w:sz w:val="21"/>
+          <w:szCs w:val="21"/>
+          <w:lang w:eastAsia="en-AU"/>
+          <w14:ligatures w14:val="none"/>
+        </w:rPr>
+        <w:t>:</w:t>
+      </w:r>
+    </w:p>
+    <w:p>
+      <w:pPr>
+        <w:shd w:val="clear" w:color="auto" w:fill="1F1F1F"/>
+        <w:spacing w:after="0" w:line="285" w:lineRule="atLeast"/>
+        <w:rPr>
+          <w:rFonts w:ascii="Consolas" w:eastAsia="Times New Roman" w:hAnsi="Consolas" w:cs="Times New Roman"/>
+          <w:color w:val="CCCCCC"/>
+          <w:kern w:val="0"/>
+          <w:sz w:val="21"/>
+          <w:szCs w:val="21"/>
+          <w:lang w:eastAsia="en-AU"/>
+          <w14:ligatures w14:val="none"/>
+        </w:rPr>
+      </w:pPr>
+      <w:r>
+        <w:rPr>
+          <w:rFonts w:ascii="Consolas" w:eastAsia="Times New Roman" w:hAnsi="Consolas" w:cs="Times New Roman"/>
+          <w:color w:val="CCCCCC"/>
+          <w:kern w:val="0"/>
+          <w:sz w:val="21"/>
+          <w:szCs w:val="21"/>
+          <w:lang w:eastAsia="en-AU"/>
+          <w14:ligatures w14:val="none"/>
+        </w:rPr>
+        <w:t xml:space="preserve">                </w:t>
+      </w:r>
+      <w:r>
+        <w:rPr>
+          <w:rFonts w:ascii="Consolas" w:eastAsia="Times New Roman" w:hAnsi="Consolas" w:cs="Times New Roman"/>
+          <w:color w:val="DCDCAA"/>
+          <w:kern w:val="0"/>
+          <w:sz w:val="21"/>
+          <w:szCs w:val="21"/>
+          <w:lang w:eastAsia="en-AU"/>
+          <w14:ligatures w14:val="none"/>
+        </w:rPr>
+        <w:t>print</w:t>
+      </w:r>
+      <w:r>
+        <w:rPr>
+          <w:rFonts w:ascii="Consolas" w:eastAsia="Times New Roman" w:hAnsi="Consolas" w:cs="Times New Roman"/>
+          <w:color w:val="CCCCCC"/>
+          <w:kern w:val="0"/>
+          <w:sz w:val="21"/>
+          <w:szCs w:val="21"/>
+          <w:lang w:eastAsia="en-AU"/>
+          <w14:ligatures w14:val="none"/>
+        </w:rPr>
+        <w:t>(</w:t>
+      </w:r>
+      <w:r>
+        <w:rPr>
+          <w:rFonts w:ascii="Consolas" w:eastAsia="Times New Roman" w:hAnsi="Consolas" w:cs="Times New Roman"/>
+          <w:color w:val="569CD6"/>
+          <w:kern w:val="0"/>
+          <w:sz w:val="21"/>
+          <w:szCs w:val="21"/>
+          <w:lang w:eastAsia="en-AU"/>
+          <w14:ligatures w14:val="none"/>
+        </w:rPr>
+        <w:t>f</w:t>
+      </w:r>
+      <w:r>
+        <w:rPr>
+          <w:rFonts w:ascii="Consolas" w:eastAsia="Times New Roman" w:hAnsi="Consolas" w:cs="Times New Roman"/>
+          <w:color w:val="CE9178"/>
+          <w:kern w:val="0"/>
+          <w:sz w:val="21"/>
+          <w:szCs w:val="21"/>
+          <w:lang w:eastAsia="en-AU"/>
+          <w14:ligatures w14:val="none"/>
+        </w:rPr>
+        <w:t xml:space="preserve">"Valid route found: </w:t>
+      </w:r>
+      <w:r>
+        <w:rPr>
+          <w:rFonts w:ascii="Consolas" w:eastAsia="Times New Roman" w:hAnsi="Consolas" w:cs="Times New Roman"/>
+          <w:color w:val="569CD6"/>
+          <w:kern w:val="0"/>
+          <w:sz w:val="21"/>
+          <w:szCs w:val="21"/>
+          <w:lang w:eastAsia="en-AU"/>
+          <w14:ligatures w14:val="none"/>
+        </w:rPr>
+        <w:t>{</w:t>
+      </w:r>
+      <w:r>
+        <w:rPr>
+          <w:rFonts w:ascii="Consolas" w:eastAsia="Times New Roman" w:hAnsi="Consolas" w:cs="Times New Roman"/>
+          <w:color w:val="9CDCFE"/>
+          <w:kern w:val="0"/>
+          <w:sz w:val="21"/>
+          <w:szCs w:val="21"/>
+          <w:lang w:eastAsia="en-AU"/>
+          <w14:ligatures w14:val="none"/>
+        </w:rPr>
+        <w:t>url</w:t>
+      </w:r>
+      <w:r>
+        <w:rPr>
+          <w:rFonts w:ascii="Consolas" w:eastAsia="Times New Roman" w:hAnsi="Consolas" w:cs="Times New Roman"/>
+          <w:color w:val="569CD6"/>
+          <w:kern w:val="0"/>
+          <w:sz w:val="21"/>
+          <w:szCs w:val="21"/>
+          <w:lang w:eastAsia="en-AU"/>
+          <w14:ligatures w14:val="none"/>
+        </w:rPr>
+        <w:t>}</w:t>
+      </w:r>
+      <w:r>
+        <w:rPr>
+          <w:rFonts w:ascii="Consolas" w:eastAsia="Times New Roman" w:hAnsi="Consolas" w:cs="Times New Roman"/>
+          <w:color w:val="CE9178"/>
+          <w:kern w:val="0"/>
+          <w:sz w:val="21"/>
+          <w:szCs w:val="21"/>
+          <w:lang w:eastAsia="en-AU"/>
+          <w14:ligatures w14:val="none"/>
+        </w:rPr>
+        <w:t>"</w:t>
+      </w:r>
+      <w:r>
+        <w:rPr>
+          <w:rFonts w:ascii="Consolas" w:eastAsia="Times New Roman" w:hAnsi="Consolas" w:cs="Times New Roman"/>
+          <w:color w:val="CCCCCC"/>
+          <w:kern w:val="0"/>
+          <w:sz w:val="21"/>
+          <w:szCs w:val="21"/>
+          <w:lang w:eastAsia="en-AU"/>
+          <w14:ligatures w14:val="none"/>
+        </w:rPr>
+        <w:t>)</w:t>
+      </w:r>
+    </w:p>
+    <w:p>
+      <w:pPr>
+        <w:shd w:val="clear" w:color="auto" w:fill="1F1F1F"/>
+        <w:spacing w:after="0" w:line="285" w:lineRule="atLeast"/>
+        <w:rPr>
+          <w:rFonts w:ascii="Consolas" w:eastAsia="Times New Roman" w:hAnsi="Consolas" w:cs="Times New Roman"/>
+          <w:color w:val="CCCCCC"/>
+          <w:kern w:val="0"/>
+          <w:sz w:val="21"/>
+          <w:szCs w:val="21"/>
+          <w:lang w:eastAsia="en-AU"/>
+          <w14:ligatures w14:val="none"/>
+        </w:rPr>
+      </w:pPr>
+      <w:r>
+        <w:rPr>
+          <w:rFonts w:ascii="Consolas" w:eastAsia="Times New Roman" w:hAnsi="Consolas" w:cs="Times New Roman"/>
+          <w:color w:val="CCCCCC"/>
+          <w:kern w:val="0"/>
+          <w:sz w:val="21"/>
+          <w:szCs w:val="21"/>
+          <w:lang w:eastAsia="en-AU"/>
+          <w14:ligatures w14:val="none"/>
+        </w:rPr>
+        <w:t xml:space="preserve">            </w:t>
+      </w:r>
+      <w:r>
+        <w:rPr>
+          <w:rFonts w:ascii="Consolas" w:eastAsia="Times New Roman" w:hAnsi="Consolas" w:cs="Times New Roman"/>
+          <w:color w:val="C586C0"/>
+          <w:kern w:val="0"/>
+          <w:sz w:val="21"/>
+          <w:szCs w:val="21"/>
+          <w:lang w:eastAsia="en-AU"/>
+          <w14:ligatures w14:val="none"/>
+        </w:rPr>
+        <w:t>else</w:t>
+      </w:r>
+      <w:r>
+        <w:rPr>
+          <w:rFonts w:ascii="Consolas" w:eastAsia="Times New Roman" w:hAnsi="Consolas" w:cs="Times New Roman"/>
+          <w:color w:val="CCCCCC"/>
+          <w:kern w:val="0"/>
+          <w:sz w:val="21"/>
+          <w:szCs w:val="21"/>
+          <w:lang w:eastAsia="en-AU"/>
+          <w14:ligatures w14:val="none"/>
+        </w:rPr>
+        <w:t>:</w:t>
+      </w:r>
+    </w:p>
+    <w:p>
+      <w:pPr>
+        <w:shd w:val="clear" w:color="auto" w:fill="1F1F1F"/>
+        <w:spacing w:after="0" w:line="285" w:lineRule="atLeast"/>
+        <w:rPr>
+          <w:rFonts w:ascii="Consolas" w:eastAsia="Times New Roman" w:hAnsi="Consolas" w:cs="Times New Roman"/>
+          <w:color w:val="CCCCCC"/>
+          <w:kern w:val="0"/>
+          <w:sz w:val="21"/>
+          <w:szCs w:val="21"/>
+          <w:lang w:eastAsia="en-AU"/>
+          <w14:ligatures w14:val="none"/>
+        </w:rPr>
+      </w:pPr>
+      <w:r>
+        <w:rPr>
+          <w:rFonts w:ascii="Consolas" w:eastAsia="Times New Roman" w:hAnsi="Consolas" w:cs="Times New Roman"/>
+          <w:color w:val="CCCCCC"/>
+          <w:kern w:val="0"/>
+          <w:sz w:val="21"/>
+          <w:szCs w:val="21"/>
+          <w:lang w:eastAsia="en-AU"/>
+          <w14:ligatures w14:val="none"/>
+        </w:rPr>
+        <w:t xml:space="preserve">                </w:t>
+      </w:r>
+      <w:r>
+        <w:rPr>
+          <w:rFonts w:ascii="Consolas" w:eastAsia="Times New Roman" w:hAnsi="Consolas" w:cs="Times New Roman"/>
+          <w:color w:val="DCDCAA"/>
+          <w:kern w:val="0"/>
+          <w:sz w:val="21"/>
+          <w:szCs w:val="21"/>
+          <w:lang w:eastAsia="en-AU"/>
+          <w14:ligatures w14:val="none"/>
+        </w:rPr>
+        <w:t>print</w:t>
+      </w:r>
+      <w:r>
+        <w:rPr>
+          <w:rFonts w:ascii="Consolas" w:eastAsia="Times New Roman" w:hAnsi="Consolas" w:cs="Times New Roman"/>
+          <w:color w:val="CCCCCC"/>
+          <w:kern w:val="0"/>
+          <w:sz w:val="21"/>
+          <w:szCs w:val="21"/>
+          <w:lang w:eastAsia="en-AU"/>
+          <w14:ligatures w14:val="none"/>
+        </w:rPr>
+        <w:t>(</w:t>
+      </w:r>
+      <w:r>
+        <w:rPr>
+          <w:rFonts w:ascii="Consolas" w:eastAsia="Times New Roman" w:hAnsi="Consolas" w:cs="Times New Roman"/>
+          <w:color w:val="569CD6"/>
+          <w:kern w:val="0"/>
+          <w:sz w:val="21"/>
+          <w:szCs w:val="21"/>
+          <w:lang w:eastAsia="en-AU"/>
+          <w14:ligatures w14:val="none"/>
+        </w:rPr>
+        <w:t>f</w:t>
+      </w:r>
+      <w:r>
+        <w:rPr>
+          <w:rFonts w:ascii="Consolas" w:eastAsia="Times New Roman" w:hAnsi="Consolas" w:cs="Times New Roman"/>
+          <w:color w:val="CE9178"/>
+          <w:kern w:val="0"/>
+          <w:sz w:val="21"/>
+          <w:szCs w:val="21"/>
+          <w:lang w:eastAsia="en-AU"/>
+          <w14:ligatures w14:val="none"/>
+        </w:rPr>
+        <w:t xml:space="preserve">"Route not found: </w:t>
+      </w:r>
+      <w:r>
+        <w:rPr>
+          <w:rFonts w:ascii="Consolas" w:eastAsia="Times New Roman" w:hAnsi="Consolas" w:cs="Times New Roman"/>
+          <w:color w:val="569CD6"/>
+          <w:kern w:val="0"/>
+          <w:sz w:val="21"/>
+          <w:szCs w:val="21"/>
+          <w:lang w:eastAsia="en-AU"/>
+          <w14:ligatures w14:val="none"/>
+        </w:rPr>
+        <w:t>{</w:t>
+      </w:r>
+      <w:r>
+        <w:rPr>
+          <w:rFonts w:ascii="Consolas" w:eastAsia="Times New Roman" w:hAnsi="Consolas" w:cs="Times New Roman"/>
+          <w:color w:val="9CDCFE"/>
+          <w:kern w:val="0"/>
+          <w:sz w:val="21"/>
+          <w:szCs w:val="21"/>
+          <w:lang w:eastAsia="en-AU"/>
+          <w14:ligatures w14:val="none"/>
+        </w:rPr>
+        <w:t>url</w:t>
+      </w:r>
+      <w:r>
+        <w:rPr>
+          <w:rFonts w:ascii="Consolas" w:eastAsia="Times New Roman" w:hAnsi="Consolas" w:cs="Times New Roman"/>
+          <w:color w:val="569CD6"/>
+          <w:kern w:val="0"/>
+          <w:sz w:val="21"/>
+          <w:szCs w:val="21"/>
+          <w:lang w:eastAsia="en-AU"/>
+          <w14:ligatures w14:val="none"/>
+        </w:rPr>
+        <w:t>}</w:t>
+      </w:r>
+      <w:r>
+        <w:rPr>
+          <w:rFonts w:ascii="Consolas" w:eastAsia="Times New Roman" w:hAnsi="Consolas" w:cs="Times New Roman"/>
+          <w:color w:val="CE9178"/>
+          <w:kern w:val="0"/>
+          <w:sz w:val="21"/>
+          <w:szCs w:val="21"/>
+          <w:lang w:eastAsia="en-AU"/>
+          <w14:ligatures w14:val="none"/>
+        </w:rPr>
+        <w:t xml:space="preserve"> (Status code: </w:t>
+      </w:r>
+      <w:r>
+        <w:rPr>
+          <w:rFonts w:ascii="Consolas" w:eastAsia="Times New Roman" w:hAnsi="Consolas" w:cs="Times New Roman"/>
+          <w:color w:val="569CD6"/>
+          <w:kern w:val="0"/>
+          <w:sz w:val="21"/>
+          <w:szCs w:val="21"/>
+          <w:lang w:eastAsia="en-AU"/>
+          <w14:ligatures w14:val="none"/>
+        </w:rPr>
+        <w:t>{</w:t>
+      </w:r>
+      <w:r>
+        <w:rPr>
+          <w:rFonts w:ascii="Consolas" w:eastAsia="Times New Roman" w:hAnsi="Consolas" w:cs="Times New Roman"/>
+          <w:color w:val="9CDCFE"/>
+          <w:kern w:val="0"/>
+          <w:sz w:val="21"/>
+          <w:szCs w:val="21"/>
+          <w:lang w:eastAsia="en-AU"/>
+          <w14:ligatures w14:val="none"/>
+        </w:rPr>
+        <w:t>response</w:t>
+      </w:r>
+      <w:r>
+        <w:rPr>
+          <w:rFonts w:ascii="Consolas" w:eastAsia="Times New Roman" w:hAnsi="Consolas" w:cs="Times New Roman"/>
+          <w:color w:val="CCCCCC"/>
+          <w:kern w:val="0"/>
+          <w:sz w:val="21"/>
+          <w:szCs w:val="21"/>
+          <w:lang w:eastAsia="en-AU"/>
+          <w14:ligatures w14:val="none"/>
+        </w:rPr>
+        <w:t>.</w:t>
+      </w:r>
+      <w:r>
+        <w:rPr>
+          <w:rFonts w:ascii="Consolas" w:eastAsia="Times New Roman" w:hAnsi="Consolas" w:cs="Times New Roman"/>
+          <w:color w:val="9CDCFE"/>
+          <w:kern w:val="0"/>
+          <w:sz w:val="21"/>
+          <w:szCs w:val="21"/>
+          <w:lang w:eastAsia="en-AU"/>
+          <w14:ligatures w14:val="none"/>
+        </w:rPr>
+        <w:t>status_code</w:t>
+      </w:r>
+      <w:r>
+        <w:rPr>
+          <w:rFonts w:ascii="Consolas" w:eastAsia="Times New Roman" w:hAnsi="Consolas" w:cs="Times New Roman"/>
+          <w:color w:val="569CD6"/>
+          <w:kern w:val="0"/>
+          <w:sz w:val="21"/>
+          <w:szCs w:val="21"/>
+          <w:lang w:eastAsia="en-AU"/>
+          <w14:ligatures w14:val="none"/>
+        </w:rPr>
+        <w:t>}</w:t>
+      </w:r>
+      <w:r>
+        <w:rPr>
+          <w:rFonts w:ascii="Consolas" w:eastAsia="Times New Roman" w:hAnsi="Consolas" w:cs="Times New Roman"/>
+          <w:color w:val="CE9178"/>
+          <w:kern w:val="0"/>
+          <w:sz w:val="21"/>
+          <w:szCs w:val="21"/>
+          <w:lang w:eastAsia="en-AU"/>
+          <w14:ligatures w14:val="none"/>
+        </w:rPr>
+        <w:t>)"</w:t>
+      </w:r>
+      <w:r>
+        <w:rPr>
+          <w:rFonts w:ascii="Consolas" w:eastAsia="Times New Roman" w:hAnsi="Consolas" w:cs="Times New Roman"/>
+          <w:color w:val="CCCCCC"/>
+          <w:kern w:val="0"/>
+          <w:sz w:val="21"/>
+          <w:szCs w:val="21"/>
+          <w:lang w:eastAsia="en-AU"/>
+          <w14:ligatures w14:val="none"/>
+        </w:rPr>
+        <w:t>)</w:t>
+      </w:r>
+    </w:p>
+    <w:p>
+      <w:pPr>
+        <w:shd w:val="clear" w:color="auto" w:fill="1F1F1F"/>
+        <w:spacing w:after="0" w:line="285" w:lineRule="atLeast"/>
+        <w:rPr>
+          <w:rFonts w:ascii="Consolas" w:eastAsia="Times New Roman" w:hAnsi="Consolas" w:cs="Times New Roman"/>
+          <w:color w:val="CCCCCC"/>
+          <w:kern w:val="0"/>
+          <w:sz w:val="21"/>
+          <w:szCs w:val="21"/>
+          <w:lang w:eastAsia="en-AU"/>
+          <w14:ligatures w14:val="none"/>
+        </w:rPr>
+      </w:pPr>
+      <w:r>
+        <w:rPr>
+          <w:rFonts w:ascii="Consolas" w:eastAsia="Times New Roman" w:hAnsi="Consolas" w:cs="Times New Roman"/>
+          <w:color w:val="CCCCCC"/>
+          <w:kern w:val="0"/>
+          <w:sz w:val="21"/>
+          <w:szCs w:val="21"/>
+          <w:lang w:eastAsia="en-AU"/>
+          <w14:ligatures w14:val="none"/>
+        </w:rPr>
+        <w:t xml:space="preserve">        </w:t>
+      </w:r>
+      <w:r>
+        <w:rPr>
+          <w:rFonts w:ascii="Consolas" w:eastAsia="Times New Roman" w:hAnsi="Consolas" w:cs="Times New Roman"/>
+          <w:color w:val="C586C0"/>
+          <w:kern w:val="0"/>
+          <w:sz w:val="21"/>
+          <w:szCs w:val="21"/>
+          <w:lang w:eastAsia="en-AU"/>
+          <w14:ligatures w14:val="none"/>
+        </w:rPr>
+        <w:t>except</w:t>
+      </w:r>
+      <w:r>
+        <w:rPr>
+          <w:rFonts w:ascii="Consolas" w:eastAsia="Times New Roman" w:hAnsi="Consolas" w:cs="Times New Roman"/>
+          <w:color w:val="CCCCCC"/>
+          <w:kern w:val="0"/>
+          <w:sz w:val="21"/>
+          <w:szCs w:val="21"/>
+          <w:lang w:eastAsia="en-AU"/>
+          <w14:ligatures w14:val="none"/>
+        </w:rPr>
+        <w:t xml:space="preserve"> </w:t>
+      </w:r>
+      <w:r>
+        <w:rPr>
+          <w:rFonts w:ascii="Consolas" w:eastAsia="Times New Roman" w:hAnsi="Consolas" w:cs="Times New Roman"/>
+          <w:color w:val="4EC9B0"/>
+          <w:kern w:val="0"/>
+          <w:sz w:val="21"/>
+          <w:szCs w:val="21"/>
+          <w:lang w:eastAsia="en-AU"/>
+          <w14:ligatures w14:val="none"/>
+        </w:rPr>
+        <w:t>requests</w:t>
+      </w:r>
+      <w:r>
+        <w:rPr>
+          <w:rFonts w:ascii="Consolas" w:eastAsia="Times New Roman" w:hAnsi="Consolas" w:cs="Times New Roman"/>
+          <w:color w:val="CCCCCC"/>
+          <w:kern w:val="0"/>
+          <w:sz w:val="21"/>
+          <w:szCs w:val="21"/>
+          <w:lang w:eastAsia="en-AU"/>
+          <w14:ligatures w14:val="none"/>
+        </w:rPr>
+        <w:t>.</w:t>
+      </w:r>
+      <w:r>
+        <w:rPr>
+          <w:rFonts w:ascii="Consolas" w:eastAsia="Times New Roman" w:hAnsi="Consolas" w:cs="Times New Roman"/>
+          <w:color w:val="4EC9B0"/>
+          <w:kern w:val="0"/>
+          <w:sz w:val="21"/>
+          <w:szCs w:val="21"/>
+          <w:lang w:eastAsia="en-AU"/>
+          <w14:ligatures w14:val="none"/>
+        </w:rPr>
+        <w:t>exceptions</w:t>
+      </w:r>
+      <w:r>
+        <w:rPr>
+          <w:rFonts w:ascii="Consolas" w:eastAsia="Times New Roman" w:hAnsi="Consolas" w:cs="Times New Roman"/>
+          <w:color w:val="CCCCCC"/>
+          <w:kern w:val="0"/>
+          <w:sz w:val="21"/>
+          <w:szCs w:val="21"/>
+          <w:lang w:eastAsia="en-AU"/>
+          <w14:ligatures w14:val="none"/>
+        </w:rPr>
+        <w:t>.</w:t>
+      </w:r>
+      <w:r>
+        <w:rPr>
+          <w:rFonts w:ascii="Consolas" w:eastAsia="Times New Roman" w:hAnsi="Consolas" w:cs="Times New Roman"/>
+          <w:color w:val="4EC9B0"/>
+          <w:kern w:val="0"/>
+          <w:sz w:val="21"/>
+          <w:szCs w:val="21"/>
+          <w:lang w:eastAsia="en-AU"/>
+          <w14:ligatures w14:val="none"/>
+        </w:rPr>
+        <w:t>RequestException</w:t>
+      </w:r>
+      <w:r>
+        <w:rPr>
+          <w:rFonts w:ascii="Consolas" w:eastAsia="Times New Roman" w:hAnsi="Consolas" w:cs="Times New Roman"/>
+          <w:color w:val="CCCCCC"/>
+          <w:kern w:val="0"/>
+          <w:sz w:val="21"/>
+          <w:szCs w:val="21"/>
+          <w:lang w:eastAsia="en-AU"/>
+          <w14:ligatures w14:val="none"/>
+        </w:rPr>
+        <w:t xml:space="preserve"> </w:t>
+      </w:r>
+      <w:r>
+        <w:rPr>
+          <w:rFonts w:ascii="Consolas" w:eastAsia="Times New Roman" w:hAnsi="Consolas" w:cs="Times New Roman"/>
+          <w:color w:val="C586C0"/>
+          <w:kern w:val="0"/>
+          <w:sz w:val="21"/>
+          <w:szCs w:val="21"/>
+          <w:lang w:eastAsia="en-AU"/>
+          <w14:ligatures w14:val="none"/>
+        </w:rPr>
+        <w:t>as</w:t>
+      </w:r>
+      <w:r>
+        <w:rPr>
+          <w:rFonts w:ascii="Consolas" w:eastAsia="Times New Roman" w:hAnsi="Consolas" w:cs="Times New Roman"/>
+          <w:color w:val="CCCCCC"/>
+          <w:kern w:val="0"/>
+          <w:sz w:val="21"/>
+          <w:szCs w:val="21"/>
+          <w:lang w:eastAsia="en-AU"/>
+          <w14:ligatures w14:val="none"/>
+        </w:rPr>
+        <w:t xml:space="preserve"> </w:t>
+      </w:r>
+      <w:r>
+        <w:rPr>
+          <w:rFonts w:ascii="Consolas" w:eastAsia="Times New Roman" w:hAnsi="Consolas" w:cs="Times New Roman"/>
+          <w:color w:val="9CDCFE"/>
+          <w:kern w:val="0"/>
+          <w:sz w:val="21"/>
+          <w:szCs w:val="21"/>
+          <w:lang w:eastAsia="en-AU"/>
+          <w14:ligatures w14:val="none"/>
+        </w:rPr>
+        <w:t>e</w:t>
+      </w:r>
+      <w:r>
+        <w:rPr>
+          <w:rFonts w:ascii="Consolas" w:eastAsia="Times New Roman" w:hAnsi="Consolas" w:cs="Times New Roman"/>
+          <w:color w:val="CCCCCC"/>
+          <w:kern w:val="0"/>
+          <w:sz w:val="21"/>
+          <w:szCs w:val="21"/>
+          <w:lang w:eastAsia="en-AU"/>
+          <w14:ligatures w14:val="none"/>
+        </w:rPr>
+        <w:t>:</w:t>
+      </w:r>
+    </w:p>
+    <w:p>
+      <w:pPr>
+        <w:shd w:val="clear" w:color="auto" w:fill="1F1F1F"/>
+        <w:spacing w:after="0" w:line="285" w:lineRule="atLeast"/>
+        <w:rPr>
+          <w:rFonts w:ascii="Consolas" w:eastAsia="Times New Roman" w:hAnsi="Consolas" w:cs="Times New Roman"/>
+          <w:color w:val="CCCCCC"/>
+          <w:kern w:val="0"/>
+          <w:sz w:val="21"/>
+          <w:szCs w:val="21"/>
+          <w:lang w:eastAsia="en-AU"/>
+          <w14:ligatures w14:val="none"/>
+        </w:rPr>
+      </w:pPr>
+      <w:r>
+        <w:rPr>
+          <w:rFonts w:ascii="Consolas" w:eastAsia="Times New Roman" w:hAnsi="Consolas" w:cs="Times New Roman"/>
+          <w:color w:val="CCCCCC"/>
+          <w:kern w:val="0"/>
+          <w:sz w:val="21"/>
+          <w:szCs w:val="21"/>
+          <w:lang w:eastAsia="en-AU"/>
+          <w14:ligatures w14:val="none"/>
+        </w:rPr>
+        <w:t xml:space="preserve">            </w:t>
+      </w:r>
+      <w:r>
+        <w:rPr>
+          <w:rFonts w:ascii="Consolas" w:eastAsia="Times New Roman" w:hAnsi="Consolas" w:cs="Times New Roman"/>
+          <w:color w:val="DCDCAA"/>
+          <w:kern w:val="0"/>
+          <w:sz w:val="21"/>
+          <w:szCs w:val="21"/>
+          <w:lang w:eastAsia="en-AU"/>
+          <w14:ligatures w14:val="none"/>
+        </w:rPr>
+        <w:t>print</w:t>
+      </w:r>
+      <w:r>
+        <w:rPr>
+          <w:rFonts w:ascii="Consolas" w:eastAsia="Times New Roman" w:hAnsi="Consolas" w:cs="Times New Roman"/>
+          <w:color w:val="CCCCCC"/>
+          <w:kern w:val="0"/>
+          <w:sz w:val="21"/>
+          <w:szCs w:val="21"/>
+          <w:lang w:eastAsia="en-AU"/>
+          <w14:ligatures w14:val="none"/>
+        </w:rPr>
+        <w:t>(</w:t>
+      </w:r>
+      <w:r>
+        <w:rPr>
+          <w:rFonts w:ascii="Consolas" w:eastAsia="Times New Roman" w:hAnsi="Consolas" w:cs="Times New Roman"/>
+          <w:color w:val="569CD6"/>
+          <w:kern w:val="0"/>
+          <w:sz w:val="21"/>
+          <w:szCs w:val="21"/>
+          <w:lang w:eastAsia="en-AU"/>
+          <w14:ligatures w14:val="none"/>
+        </w:rPr>
+        <w:t>f</w:t>
+      </w:r>
+      <w:r>
+        <w:rPr>
+          <w:rFonts w:ascii="Consolas" w:eastAsia="Times New Roman" w:hAnsi="Consolas" w:cs="Times New Roman"/>
+          <w:color w:val="CE9178"/>
+          <w:kern w:val="0"/>
+          <w:sz w:val="21"/>
+          <w:szCs w:val="21"/>
+          <w:lang w:eastAsia="en-AU"/>
+          <w14:ligatures w14:val="none"/>
+        </w:rPr>
+        <w:t xml:space="preserve">"Error accessing </w:t>
+      </w:r>
+      <w:r>
+        <w:rPr>
+          <w:rFonts w:ascii="Consolas" w:eastAsia="Times New Roman" w:hAnsi="Consolas" w:cs="Times New Roman"/>
+          <w:color w:val="569CD6"/>
+          <w:kern w:val="0"/>
+          <w:sz w:val="21"/>
+          <w:szCs w:val="21"/>
+          <w:lang w:eastAsia="en-AU"/>
+          <w14:ligatures w14:val="none"/>
+        </w:rPr>
+        <w:t>{</w:t>
+      </w:r>
+      <w:r>
+        <w:rPr>
+          <w:rFonts w:ascii="Consolas" w:eastAsia="Times New Roman" w:hAnsi="Consolas" w:cs="Times New Roman"/>
+          <w:color w:val="9CDCFE"/>
+          <w:kern w:val="0"/>
+          <w:sz w:val="21"/>
+          <w:szCs w:val="21"/>
+          <w:lang w:eastAsia="en-AU"/>
+          <w14:ligatures w14:val="none"/>
+        </w:rPr>
+        <w:t>url</w:t>
+      </w:r>
+      <w:r>
+        <w:rPr>
+          <w:rFonts w:ascii="Consolas" w:eastAsia="Times New Roman" w:hAnsi="Consolas" w:cs="Times New Roman"/>
+          <w:color w:val="569CD6"/>
+          <w:kern w:val="0"/>
+          <w:sz w:val="21"/>
+          <w:szCs w:val="21"/>
+          <w:lang w:eastAsia="en-AU"/>
+          <w14:ligatures w14:val="none"/>
+        </w:rPr>
+        <w:t>}</w:t>
+      </w:r>
+      <w:r>
+        <w:rPr>
+          <w:rFonts w:ascii="Consolas" w:eastAsia="Times New Roman" w:hAnsi="Consolas" w:cs="Times New Roman"/>
+          <w:color w:val="CE9178"/>
+          <w:kern w:val="0"/>
+          <w:sz w:val="21"/>
+          <w:szCs w:val="21"/>
+          <w:lang w:eastAsia="en-AU"/>
+          <w14:ligatures w14:val="none"/>
+        </w:rPr>
+        <w:t xml:space="preserve">: </w:t>
+      </w:r>
+      <w:r>
+        <w:rPr>
+          <w:rFonts w:ascii="Consolas" w:eastAsia="Times New Roman" w:hAnsi="Consolas" w:cs="Times New Roman"/>
+          <w:color w:val="569CD6"/>
+          <w:kern w:val="0"/>
+          <w:sz w:val="21"/>
+          <w:szCs w:val="21"/>
+          <w:lang w:eastAsia="en-AU"/>
+          <w14:ligatures w14:val="none"/>
+        </w:rPr>
+        <w:t>{</w:t>
+      </w:r>
+      <w:r>
+        <w:rPr>
+          <w:rFonts w:ascii="Consolas" w:eastAsia="Times New Roman" w:hAnsi="Consolas" w:cs="Times New Roman"/>
+          <w:color w:val="9CDCFE"/>
+          <w:kern w:val="0"/>
+          <w:sz w:val="21"/>
+          <w:szCs w:val="21"/>
+          <w:lang w:eastAsia="en-AU"/>
+          <w14:ligatures w14:val="none"/>
+        </w:rPr>
+        <w:t>e</w:t>
+      </w:r>
+      <w:r>
+        <w:rPr>
+          <w:rFonts w:ascii="Consolas" w:eastAsia="Times New Roman" w:hAnsi="Consolas" w:cs="Times New Roman"/>
+          <w:color w:val="569CD6"/>
+          <w:kern w:val="0"/>
+          <w:sz w:val="21"/>
+          <w:szCs w:val="21"/>
+          <w:lang w:eastAsia="en-AU"/>
+          <w14:ligatures w14:val="none"/>
+        </w:rPr>
+        <w:t>}</w:t>
+      </w:r>
+      <w:r>
+        <w:rPr>
+          <w:rFonts w:ascii="Consolas" w:eastAsia="Times New Roman" w:hAnsi="Consolas" w:cs="Times New Roman"/>
+          <w:color w:val="CE9178"/>
+          <w:kern w:val="0"/>
+          <w:sz w:val="21"/>
+          <w:szCs w:val="21"/>
+          <w:lang w:eastAsia="en-AU"/>
+          <w14:ligatures w14:val="none"/>
+        </w:rPr>
+        <w:t>"</w:t>
+      </w:r>
+      <w:r>
+        <w:rPr>
+          <w:rFonts w:ascii="Consolas" w:eastAsia="Times New Roman" w:hAnsi="Consolas" w:cs="Times New Roman"/>
+          <w:color w:val="CCCCCC"/>
+          <w:kern w:val="0"/>
+          <w:sz w:val="21"/>
+          <w:szCs w:val="21"/>
+          <w:lang w:eastAsia="en-AU"/>
+          <w14:ligatures w14:val="none"/>
+        </w:rPr>
+        <w:t>)</w:t>
+      </w:r>
+    </w:p>
+    <w:p>
+      <w:pPr>
+        <w:shd w:val="clear" w:color="auto" w:fill="1F1F1F"/>
+        <w:spacing w:after="0" w:line="285" w:lineRule="atLeast"/>
+        <w:rPr>
+          <w:rFonts w:ascii="Consolas" w:eastAsia="Times New Roman" w:hAnsi="Consolas" w:cs="Times New Roman"/>
+          <w:color w:val="CCCCCC"/>
+          <w:kern w:val="0"/>
+          <w:sz w:val="21"/>
+          <w:szCs w:val="21"/>
+          <w:lang w:eastAsia="en-AU"/>
+          <w14:ligatures w14:val="none"/>
+        </w:rPr>
+      </w:pPr>
+    </w:p>
+    <w:p/>
+    <w:p>
+      <w:pPr>
+        <w:shd w:val="clear" w:color="auto" w:fill="1F1F1F"/>
+        <w:spacing w:after="0" w:line="285" w:lineRule="atLeast"/>
+        <w:rPr>
+          <w:rFonts w:ascii="Consolas" w:eastAsia="Times New Roman" w:hAnsi="Consolas" w:cs="Times New Roman"/>
+          <w:color w:val="CCCCCC"/>
+          <w:kern w:val="0"/>
+          <w:sz w:val="18"/>
+          <w:szCs w:val="18"/>
+          <w:lang w:eastAsia="en-AU"/>
+          <w14:ligatures w14:val="none"/>
+        </w:rPr>
+      </w:pPr>
+      <w:r>
+        <w:rPr>
+          <w:rFonts w:ascii="Consolas" w:eastAsia="Times New Roman" w:hAnsi="Consolas" w:cs="Times New Roman"/>
+          <w:color w:val="CCCCCC"/>
+          <w:kern w:val="0"/>
+          <w:sz w:val="18"/>
+          <w:szCs w:val="18"/>
+          <w:lang w:eastAsia="en-AU"/>
+          <w14:ligatures w14:val="none"/>
+        </w:rPr>
+        <w:t xml:space="preserve">(base) PS C:\git\DanielCiccC.github.io\BISM3205\Assignments\A2&gt; python routes.py    </w:t>
+      </w:r>
+    </w:p>
+    <w:p>
+      <w:pPr>
+        <w:shd w:val="clear" w:color="auto" w:fill="1F1F1F"/>
+        <w:spacing w:after="0" w:line="285" w:lineRule="atLeast"/>
+        <w:rPr>
+          <w:rFonts w:ascii="Consolas" w:eastAsia="Times New Roman" w:hAnsi="Consolas" w:cs="Times New Roman"/>
+          <w:color w:val="CCCCCC"/>
+          <w:kern w:val="0"/>
+          <w:sz w:val="18"/>
+          <w:szCs w:val="18"/>
+          <w:lang w:eastAsia="en-AU"/>
+          <w14:ligatures w14:val="none"/>
+        </w:rPr>
+      </w:pPr>
+      <w:r>
+        <w:rPr>
+          <w:rFonts w:ascii="Consolas" w:eastAsia="Times New Roman" w:hAnsi="Consolas" w:cs="Times New Roman"/>
+          <w:color w:val="CCCCCC"/>
+          <w:kern w:val="0"/>
+          <w:sz w:val="18"/>
+          <w:szCs w:val="18"/>
+          <w:lang w:eastAsia="en-AU"/>
+          <w14:ligatures w14:val="none"/>
+        </w:rPr>
+        <w:t>Route not found: https://alexpudmenzky.com/BISM3205/FFcode.zip (Status code: 404)</w:t>
+      </w:r>
+    </w:p>
+    <w:p>
+      <w:pPr>
+        <w:shd w:val="clear" w:color="auto" w:fill="1F1F1F"/>
+        <w:spacing w:after="0" w:line="285" w:lineRule="atLeast"/>
+        <w:rPr>
+          <w:rFonts w:ascii="Consolas" w:eastAsia="Times New Roman" w:hAnsi="Consolas" w:cs="Times New Roman"/>
+          <w:color w:val="CCCCCC"/>
+          <w:kern w:val="0"/>
+          <w:sz w:val="18"/>
+          <w:szCs w:val="18"/>
+          <w:lang w:eastAsia="en-AU"/>
+          <w14:ligatures w14:val="none"/>
+        </w:rPr>
+      </w:pPr>
+      <w:r>
+        <w:rPr>
+          <w:rFonts w:ascii="Consolas" w:eastAsia="Times New Roman" w:hAnsi="Consolas" w:cs="Times New Roman"/>
+          <w:color w:val="CCCCCC"/>
+          <w:kern w:val="0"/>
+          <w:sz w:val="18"/>
+          <w:szCs w:val="18"/>
+          <w:lang w:eastAsia="en-AU"/>
+          <w14:ligatures w14:val="none"/>
+        </w:rPr>
+        <w:t>Route not found: https://alexpudmenzky.com/BISM3205/FGcode.zip (Status code: 404)</w:t>
+      </w:r>
+    </w:p>
+    <w:p>
+      <w:pPr>
+        <w:shd w:val="clear" w:color="auto" w:fill="1F1F1F"/>
+        <w:spacing w:after="0" w:line="285" w:lineRule="atLeast"/>
+        <w:rPr>
+          <w:rFonts w:ascii="Consolas" w:eastAsia="Times New Roman" w:hAnsi="Consolas" w:cs="Times New Roman"/>
+          <w:color w:val="CCCCCC"/>
+          <w:kern w:val="0"/>
+          <w:sz w:val="18"/>
+          <w:szCs w:val="18"/>
+          <w:lang w:eastAsia="en-AU"/>
+          <w14:ligatures w14:val="none"/>
+        </w:rPr>
+      </w:pPr>
+      <w:r>
+        <w:rPr>
+          <w:rFonts w:ascii="Consolas" w:eastAsia="Times New Roman" w:hAnsi="Consolas" w:cs="Times New Roman"/>
+          <w:color w:val="CCCCCC"/>
+          <w:kern w:val="0"/>
+          <w:sz w:val="18"/>
+          <w:szCs w:val="18"/>
+          <w:lang w:eastAsia="en-AU"/>
+          <w14:ligatures w14:val="none"/>
+        </w:rPr>
+        <w:t>Route not found: https://alexpudmenzky.com/BISM3205/FJcode.zip (Status code: 404)</w:t>
+      </w:r>
+    </w:p>
+    <w:p>
+      <w:pPr>
+        <w:shd w:val="clear" w:color="auto" w:fill="1F1F1F"/>
+        <w:spacing w:after="0" w:line="285" w:lineRule="atLeast"/>
+        <w:rPr>
+          <w:rFonts w:ascii="Consolas" w:eastAsia="Times New Roman" w:hAnsi="Consolas" w:cs="Times New Roman"/>
+          <w:color w:val="CCCCCC"/>
+          <w:kern w:val="0"/>
+          <w:sz w:val="18"/>
+          <w:szCs w:val="18"/>
+          <w:lang w:eastAsia="en-AU"/>
+          <w14:ligatures w14:val="none"/>
+        </w:rPr>
+      </w:pPr>
+      <w:r>
+        <w:rPr>
+          <w:rFonts w:ascii="Consolas" w:eastAsia="Times New Roman" w:hAnsi="Consolas" w:cs="Times New Roman"/>
+          <w:color w:val="CCCCCC"/>
+          <w:kern w:val="0"/>
+          <w:sz w:val="18"/>
+          <w:szCs w:val="18"/>
+          <w:lang w:eastAsia="en-AU"/>
+          <w14:ligatures w14:val="none"/>
+        </w:rPr>
+        <w:t>Route not found: https://alexpudmenzky.com/BISM3205/FQcode.zip (Status code: 404)</w:t>
+      </w:r>
+    </w:p>
+    <w:p>
+      <w:pPr>
+        <w:shd w:val="clear" w:color="auto" w:fill="1F1F1F"/>
+        <w:spacing w:after="0" w:line="285" w:lineRule="atLeast"/>
+        <w:rPr>
+          <w:rFonts w:ascii="Consolas" w:eastAsia="Times New Roman" w:hAnsi="Consolas" w:cs="Times New Roman"/>
+          <w:color w:val="CCCCCC"/>
+          <w:kern w:val="0"/>
+          <w:sz w:val="18"/>
+          <w:szCs w:val="18"/>
+          <w:lang w:eastAsia="en-AU"/>
+          <w14:ligatures w14:val="none"/>
+        </w:rPr>
+      </w:pPr>
+      <w:r>
+        <w:rPr>
+          <w:rFonts w:ascii="Consolas" w:eastAsia="Times New Roman" w:hAnsi="Consolas" w:cs="Times New Roman"/>
+          <w:color w:val="CCCCCC"/>
+          <w:kern w:val="0"/>
+          <w:sz w:val="18"/>
+          <w:szCs w:val="18"/>
+          <w:lang w:eastAsia="en-AU"/>
+          <w14:ligatures w14:val="none"/>
+        </w:rPr>
+        <w:t>Route not found: https://alexpudmenzky.com/BISM3205/FRcode.zip (Status code: 404)</w:t>
+      </w:r>
+    </w:p>
+    <w:p>
+      <w:pPr>
+        <w:shd w:val="clear" w:color="auto" w:fill="1F1F1F"/>
+        <w:spacing w:after="0" w:line="285" w:lineRule="atLeast"/>
+        <w:rPr>
+          <w:rFonts w:ascii="Consolas" w:eastAsia="Times New Roman" w:hAnsi="Consolas" w:cs="Times New Roman"/>
+          <w:color w:val="CCCCCC"/>
+          <w:kern w:val="0"/>
+          <w:sz w:val="18"/>
+          <w:szCs w:val="18"/>
+          <w:lang w:eastAsia="en-AU"/>
+          <w14:ligatures w14:val="none"/>
+        </w:rPr>
+      </w:pPr>
+      <w:r>
+        <w:rPr>
+          <w:rFonts w:ascii="Consolas" w:eastAsia="Times New Roman" w:hAnsi="Consolas" w:cs="Times New Roman"/>
+          <w:color w:val="CCCCCC"/>
+          <w:kern w:val="0"/>
+          <w:sz w:val="18"/>
+          <w:szCs w:val="18"/>
+          <w:lang w:eastAsia="en-AU"/>
+          <w14:ligatures w14:val="none"/>
+        </w:rPr>
+        <w:t>Route not found: https://alexpudmenzky.com/BISM3205/FVcode.zip (Status code: 404)</w:t>
+      </w:r>
+    </w:p>
+    <w:p>
+      <w:pPr>
+        <w:shd w:val="clear" w:color="auto" w:fill="1F1F1F"/>
+        <w:spacing w:after="0" w:line="285" w:lineRule="atLeast"/>
+        <w:rPr>
+          <w:rFonts w:ascii="Consolas" w:eastAsia="Times New Roman" w:hAnsi="Consolas" w:cs="Times New Roman"/>
+          <w:color w:val="CCCCCC"/>
+          <w:kern w:val="0"/>
+          <w:sz w:val="18"/>
+          <w:szCs w:val="18"/>
+          <w:lang w:eastAsia="en-AU"/>
+          <w14:ligatures w14:val="none"/>
+        </w:rPr>
+      </w:pPr>
+      <w:r>
+        <w:rPr>
+          <w:rFonts w:ascii="Consolas" w:eastAsia="Times New Roman" w:hAnsi="Consolas" w:cs="Times New Roman"/>
+          <w:color w:val="CCCCCC"/>
+          <w:kern w:val="0"/>
+          <w:sz w:val="18"/>
+          <w:szCs w:val="18"/>
+          <w:lang w:eastAsia="en-AU"/>
+          <w14:ligatures w14:val="none"/>
+        </w:rPr>
+        <w:t>Route not found: https://alexpudmenzky.com/BISM3205/FWcode.zip (Status code: 404)</w:t>
+      </w:r>
+    </w:p>
+    <w:p>
+      <w:pPr>
+        <w:shd w:val="clear" w:color="auto" w:fill="1F1F1F"/>
+        <w:spacing w:after="0" w:line="285" w:lineRule="atLeast"/>
+        <w:rPr>
+          <w:rFonts w:ascii="Consolas" w:eastAsia="Times New Roman" w:hAnsi="Consolas" w:cs="Times New Roman"/>
+          <w:color w:val="CCCCCC"/>
+          <w:kern w:val="0"/>
+          <w:sz w:val="18"/>
+          <w:szCs w:val="18"/>
+          <w:lang w:eastAsia="en-AU"/>
+          <w14:ligatures w14:val="none"/>
+        </w:rPr>
+      </w:pPr>
+      <w:r>
+        <w:rPr>
+          <w:rFonts w:ascii="Consolas" w:eastAsia="Times New Roman" w:hAnsi="Consolas" w:cs="Times New Roman"/>
+          <w:color w:val="CCCCCC"/>
+          <w:kern w:val="0"/>
+          <w:sz w:val="18"/>
+          <w:szCs w:val="18"/>
+          <w:lang w:eastAsia="en-AU"/>
+          <w14:ligatures w14:val="none"/>
+        </w:rPr>
+        <w:t>Route not found: https://alexpudmenzky.com/BISM3205/FZcode.zip (Status code: 404)</w:t>
+      </w:r>
+    </w:p>
+    <w:p>
+      <w:pPr>
+        <w:shd w:val="clear" w:color="auto" w:fill="1F1F1F"/>
+        <w:spacing w:after="0" w:line="285" w:lineRule="atLeast"/>
+        <w:rPr>
+          <w:rFonts w:ascii="Consolas" w:eastAsia="Times New Roman" w:hAnsi="Consolas" w:cs="Times New Roman"/>
+          <w:color w:val="CCCCCC"/>
+          <w:kern w:val="0"/>
+          <w:sz w:val="18"/>
+          <w:szCs w:val="18"/>
+          <w:lang w:eastAsia="en-AU"/>
+          <w14:ligatures w14:val="none"/>
+        </w:rPr>
+      </w:pPr>
+      <w:r>
+        <w:rPr>
+          <w:rFonts w:ascii="Consolas" w:eastAsia="Times New Roman" w:hAnsi="Consolas" w:cs="Times New Roman"/>
+          <w:color w:val="CCCCCC"/>
+          <w:kern w:val="0"/>
+          <w:sz w:val="18"/>
+          <w:szCs w:val="18"/>
+          <w:lang w:eastAsia="en-AU"/>
+          <w14:ligatures w14:val="none"/>
+        </w:rPr>
+        <w:t>Route not found: https://alexpudmenzky.com/BISM3205/GFcode.zip (Status code: 404)</w:t>
+      </w:r>
+    </w:p>
+    <w:p>
+      <w:pPr>
+        <w:shd w:val="clear" w:color="auto" w:fill="1F1F1F"/>
+        <w:spacing w:after="0" w:line="285" w:lineRule="atLeast"/>
+        <w:rPr>
+          <w:rFonts w:ascii="Consolas" w:eastAsia="Times New Roman" w:hAnsi="Consolas" w:cs="Times New Roman"/>
+          <w:color w:val="CCCCCC"/>
+          <w:kern w:val="0"/>
+          <w:sz w:val="18"/>
+          <w:szCs w:val="18"/>
+          <w:lang w:eastAsia="en-AU"/>
+          <w14:ligatures w14:val="none"/>
+        </w:rPr>
+      </w:pPr>
+      <w:r>
+        <w:rPr>
+          <w:rFonts w:ascii="Consolas" w:eastAsia="Times New Roman" w:hAnsi="Consolas" w:cs="Times New Roman"/>
+          <w:color w:val="CCCCCC"/>
+          <w:kern w:val="0"/>
+          <w:sz w:val="18"/>
+          <w:szCs w:val="18"/>
+          <w:lang w:eastAsia="en-AU"/>
+          <w14:ligatures w14:val="none"/>
+        </w:rPr>
+        <w:t>Route not found: https://alexpudmenzky.com/BISM3205/GGcode.zip (Status code: 404)</w:t>
+      </w:r>
+    </w:p>
+    <w:p>
+      <w:pPr>
+        <w:shd w:val="clear" w:color="auto" w:fill="1F1F1F"/>
+        <w:spacing w:after="0" w:line="285" w:lineRule="atLeast"/>
+        <w:rPr>
+          <w:rFonts w:ascii="Consolas" w:eastAsia="Times New Roman" w:hAnsi="Consolas" w:cs="Times New Roman"/>
+          <w:color w:val="CCCCCC"/>
+          <w:kern w:val="0"/>
+          <w:sz w:val="18"/>
+          <w:szCs w:val="18"/>
+          <w:lang w:eastAsia="en-AU"/>
+          <w14:ligatures w14:val="none"/>
+        </w:rPr>
+      </w:pPr>
+      <w:r>
+        <w:rPr>
+          <w:rFonts w:ascii="Consolas" w:eastAsia="Times New Roman" w:hAnsi="Consolas" w:cs="Times New Roman"/>
+          <w:color w:val="CCCCCC"/>
+          <w:kern w:val="0"/>
+          <w:sz w:val="18"/>
+          <w:szCs w:val="18"/>
+          <w:lang w:eastAsia="en-AU"/>
+          <w14:ligatures w14:val="none"/>
+        </w:rPr>
+        <w:t>Route not found: https://alexpudmenzky.com/BISM3205/GJcode.zip (Status code: 404)</w:t>
+      </w:r>
+    </w:p>
+    <w:p>
+      <w:pPr>
+        <w:shd w:val="clear" w:color="auto" w:fill="1F1F1F"/>
+        <w:spacing w:after="0" w:line="285" w:lineRule="atLeast"/>
+        <w:rPr>
+          <w:rFonts w:ascii="Consolas" w:eastAsia="Times New Roman" w:hAnsi="Consolas" w:cs="Times New Roman"/>
+          <w:color w:val="CCCCCC"/>
+          <w:kern w:val="0"/>
+          <w:sz w:val="18"/>
+          <w:szCs w:val="18"/>
+          <w:lang w:eastAsia="en-AU"/>
+          <w14:ligatures w14:val="none"/>
+        </w:rPr>
+      </w:pPr>
+      <w:r>
+        <w:rPr>
+          <w:rFonts w:ascii="Consolas" w:eastAsia="Times New Roman" w:hAnsi="Consolas" w:cs="Times New Roman"/>
+          <w:color w:val="CCCCCC"/>
+          <w:kern w:val="0"/>
+          <w:sz w:val="18"/>
+          <w:szCs w:val="18"/>
+          <w:lang w:eastAsia="en-AU"/>
+          <w14:ligatures w14:val="none"/>
+        </w:rPr>
+        <w:t>Route not found: https://alexpudmenzky.com/BISM3205/GQcode.zip (Status code: 404)</w:t>
+      </w:r>
+    </w:p>
+    <w:p>
+      <w:pPr>
+        <w:shd w:val="clear" w:color="auto" w:fill="1F1F1F"/>
+        <w:spacing w:after="0" w:line="285" w:lineRule="atLeast"/>
+        <w:rPr>
+          <w:rFonts w:ascii="Consolas" w:eastAsia="Times New Roman" w:hAnsi="Consolas" w:cs="Times New Roman"/>
+          <w:color w:val="CCCCCC"/>
+          <w:kern w:val="0"/>
+          <w:sz w:val="18"/>
+          <w:szCs w:val="18"/>
+          <w:lang w:eastAsia="en-AU"/>
+          <w14:ligatures w14:val="none"/>
+        </w:rPr>
+      </w:pPr>
+      <w:r>
+        <w:rPr>
+          <w:rFonts w:ascii="Consolas" w:eastAsia="Times New Roman" w:hAnsi="Consolas" w:cs="Times New Roman"/>
+          <w:color w:val="CCCCCC"/>
+          <w:kern w:val="0"/>
+          <w:sz w:val="18"/>
+          <w:szCs w:val="18"/>
+          <w:lang w:eastAsia="en-AU"/>
+          <w14:ligatures w14:val="none"/>
+        </w:rPr>
+        <w:t>Route not found: https://alexpudmenzky.com/BISM3205/GRcode.zip (Status code: 404)</w:t>
+      </w:r>
+    </w:p>
+    <w:p>
+      <w:pPr>
+        <w:shd w:val="clear" w:color="auto" w:fill="1F1F1F"/>
+        <w:spacing w:after="0" w:line="285" w:lineRule="atLeast"/>
+        <w:rPr>
+          <w:rFonts w:ascii="Consolas" w:eastAsia="Times New Roman" w:hAnsi="Consolas" w:cs="Times New Roman"/>
+          <w:color w:val="CCCCCC"/>
+          <w:kern w:val="0"/>
+          <w:sz w:val="18"/>
+          <w:szCs w:val="18"/>
+          <w:lang w:eastAsia="en-AU"/>
+          <w14:ligatures w14:val="none"/>
+        </w:rPr>
+      </w:pPr>
+      <w:r>
+        <w:rPr>
+          <w:rFonts w:ascii="Consolas" w:eastAsia="Times New Roman" w:hAnsi="Consolas" w:cs="Times New Roman"/>
+          <w:color w:val="CCCCCC"/>
+          <w:kern w:val="0"/>
+          <w:sz w:val="18"/>
+          <w:szCs w:val="18"/>
+          <w:lang w:eastAsia="en-AU"/>
+          <w14:ligatures w14:val="none"/>
+        </w:rPr>
+        <w:t>Route not found: https://alexpudmenzky.com/BISM3205/GVcode.zip (Status code: 404)</w:t>
+      </w:r>
+    </w:p>
+    <w:p>
+      <w:pPr>
+        <w:shd w:val="clear" w:color="auto" w:fill="1F1F1F"/>
+        <w:spacing w:after="0" w:line="285" w:lineRule="atLeast"/>
+        <w:rPr>
+          <w:rFonts w:ascii="Consolas" w:eastAsia="Times New Roman" w:hAnsi="Consolas" w:cs="Times New Roman"/>
+          <w:color w:val="CCCCCC"/>
+          <w:kern w:val="0"/>
+          <w:sz w:val="18"/>
+          <w:szCs w:val="18"/>
+          <w:lang w:eastAsia="en-AU"/>
+          <w14:ligatures w14:val="none"/>
+        </w:rPr>
+      </w:pPr>
+      <w:r>
+        <w:rPr>
+          <w:rFonts w:ascii="Consolas" w:eastAsia="Times New Roman" w:hAnsi="Consolas" w:cs="Times New Roman"/>
+          <w:color w:val="CCCCCC"/>
+          <w:kern w:val="0"/>
+          <w:sz w:val="18"/>
+          <w:szCs w:val="18"/>
+          <w:lang w:eastAsia="en-AU"/>
+          <w14:ligatures w14:val="none"/>
+        </w:rPr>
+        <w:t>Route not found: https://alexpudmenzky.com/BISM3205/GWcode.zip (Status code: 404)</w:t>
+      </w:r>
+    </w:p>
+    <w:p>
+      <w:pPr>
+        <w:shd w:val="clear" w:color="auto" w:fill="1F1F1F"/>
+        <w:spacing w:after="0" w:line="285" w:lineRule="atLeast"/>
+        <w:rPr>
+          <w:rFonts w:ascii="Consolas" w:eastAsia="Times New Roman" w:hAnsi="Consolas" w:cs="Times New Roman"/>
+          <w:color w:val="CCCCCC"/>
+          <w:kern w:val="0"/>
+          <w:sz w:val="18"/>
+          <w:szCs w:val="18"/>
+          <w:lang w:eastAsia="en-AU"/>
+          <w14:ligatures w14:val="none"/>
+        </w:rPr>
+      </w:pPr>
+      <w:r>
+        <w:rPr>
+          <w:rFonts w:ascii="Consolas" w:eastAsia="Times New Roman" w:hAnsi="Consolas" w:cs="Times New Roman"/>
+          <w:color w:val="CCCCCC"/>
+          <w:kern w:val="0"/>
+          <w:sz w:val="18"/>
+          <w:szCs w:val="18"/>
+          <w:lang w:eastAsia="en-AU"/>
+          <w14:ligatures w14:val="none"/>
+        </w:rPr>
+        <w:t>Route not found: https://alexpudmenzky.com/BISM3205/GZcode.zip (Status code: 404)</w:t>
+      </w:r>
+    </w:p>
+    <w:p>
+      <w:pPr>
+        <w:shd w:val="clear" w:color="auto" w:fill="1F1F1F"/>
+        <w:spacing w:after="0" w:line="285" w:lineRule="atLeast"/>
+        <w:rPr>
+          <w:rFonts w:ascii="Consolas" w:eastAsia="Times New Roman" w:hAnsi="Consolas" w:cs="Times New Roman"/>
+          <w:color w:val="CCCCCC"/>
+          <w:kern w:val="0"/>
+          <w:sz w:val="18"/>
+          <w:szCs w:val="18"/>
+          <w:lang w:eastAsia="en-AU"/>
+          <w14:ligatures w14:val="none"/>
+        </w:rPr>
+      </w:pPr>
+      <w:r>
+        <w:rPr>
+          <w:rFonts w:ascii="Consolas" w:eastAsia="Times New Roman" w:hAnsi="Consolas" w:cs="Times New Roman"/>
+          <w:color w:val="CCCCCC"/>
+          <w:kern w:val="0"/>
+          <w:sz w:val="18"/>
+          <w:szCs w:val="18"/>
+          <w:lang w:eastAsia="en-AU"/>
+          <w14:ligatures w14:val="none"/>
+        </w:rPr>
+        <w:t>Route not found: https://alexpudmenzky.com/BISM3205/JFcode.zip (Status code: 404)</w:t>
+      </w:r>
+    </w:p>
+    <w:p>
+      <w:pPr>
+        <w:shd w:val="clear" w:color="auto" w:fill="1F1F1F"/>
+        <w:spacing w:after="0" w:line="285" w:lineRule="atLeast"/>
+        <w:rPr>
+          <w:rFonts w:ascii="Consolas" w:eastAsia="Times New Roman" w:hAnsi="Consolas" w:cs="Times New Roman"/>
+          <w:color w:val="CCCCCC"/>
+          <w:kern w:val="0"/>
+          <w:sz w:val="18"/>
+          <w:szCs w:val="18"/>
+          <w:lang w:eastAsia="en-AU"/>
+          <w14:ligatures w14:val="none"/>
+        </w:rPr>
+      </w:pPr>
+      <w:r>
+        <w:rPr>
+          <w:rFonts w:ascii="Consolas" w:eastAsia="Times New Roman" w:hAnsi="Consolas" w:cs="Times New Roman"/>
+          <w:color w:val="CCCCCC"/>
+          <w:kern w:val="0"/>
+          <w:sz w:val="18"/>
+          <w:szCs w:val="18"/>
+          <w:lang w:eastAsia="en-AU"/>
+          <w14:ligatures w14:val="none"/>
+        </w:rPr>
+        <w:t>Route not found: https://alexpudmenzky.com/BISM3205/JGcode.zip (Status code: 404)</w:t>
+      </w:r>
+    </w:p>
+    <w:p>
+      <w:pPr>
+        <w:shd w:val="clear" w:color="auto" w:fill="1F1F1F"/>
+        <w:spacing w:after="0" w:line="285" w:lineRule="atLeast"/>
+        <w:rPr>
+          <w:rFonts w:ascii="Consolas" w:eastAsia="Times New Roman" w:hAnsi="Consolas" w:cs="Times New Roman"/>
+          <w:color w:val="CCCCCC"/>
+          <w:kern w:val="0"/>
+          <w:sz w:val="18"/>
+          <w:szCs w:val="18"/>
+          <w:lang w:eastAsia="en-AU"/>
+          <w14:ligatures w14:val="none"/>
+        </w:rPr>
+      </w:pPr>
+      <w:r>
+        <w:rPr>
+          <w:rFonts w:ascii="Consolas" w:eastAsia="Times New Roman" w:hAnsi="Consolas" w:cs="Times New Roman"/>
+          <w:color w:val="CCCCCC"/>
+          <w:kern w:val="0"/>
+          <w:sz w:val="18"/>
+          <w:szCs w:val="18"/>
+          <w:lang w:eastAsia="en-AU"/>
+          <w14:ligatures w14:val="none"/>
+        </w:rPr>
+        <w:t>Route not found: https://alexpudmenzky.com/BISM3205/JJcode.zip (Status code: 404)</w:t>
+      </w:r>
+    </w:p>
+    <w:p>
+      <w:pPr>
+        <w:shd w:val="clear" w:color="auto" w:fill="1F1F1F"/>
+        <w:spacing w:after="0" w:line="285" w:lineRule="atLeast"/>
+        <w:rPr>
+          <w:rFonts w:ascii="Consolas" w:eastAsia="Times New Roman" w:hAnsi="Consolas" w:cs="Times New Roman"/>
+          <w:color w:val="CCCCCC"/>
+          <w:kern w:val="0"/>
+          <w:sz w:val="18"/>
+          <w:szCs w:val="18"/>
+          <w:lang w:eastAsia="en-AU"/>
+          <w14:ligatures w14:val="none"/>
+        </w:rPr>
+      </w:pPr>
+      <w:r>
+        <w:rPr>
+          <w:rFonts w:ascii="Consolas" w:eastAsia="Times New Roman" w:hAnsi="Consolas" w:cs="Times New Roman"/>
+          <w:color w:val="CCCCCC"/>
+          <w:kern w:val="0"/>
+          <w:sz w:val="18"/>
+          <w:szCs w:val="18"/>
+          <w:lang w:eastAsia="en-AU"/>
+          <w14:ligatures w14:val="none"/>
+        </w:rPr>
+        <w:t>Route not found: https://alexpudmenzky.com/BISM3205/JQcode.zip (Status code: 404)</w:t>
+      </w:r>
+    </w:p>
+    <w:p>
+      <w:pPr>
+        <w:shd w:val="clear" w:color="auto" w:fill="1F1F1F"/>
+        <w:spacing w:after="0" w:line="285" w:lineRule="atLeast"/>
+        <w:rPr>
+          <w:rFonts w:ascii="Consolas" w:eastAsia="Times New Roman" w:hAnsi="Consolas" w:cs="Times New Roman"/>
+          <w:color w:val="CCCCCC"/>
+          <w:kern w:val="0"/>
+          <w:sz w:val="18"/>
+          <w:szCs w:val="18"/>
+          <w:lang w:eastAsia="en-AU"/>
+          <w14:ligatures w14:val="none"/>
+        </w:rPr>
+      </w:pPr>
+      <w:r>
+        <w:rPr>
+          <w:rFonts w:ascii="Consolas" w:eastAsia="Times New Roman" w:hAnsi="Consolas" w:cs="Times New Roman"/>
+          <w:color w:val="CCCCCC"/>
+          <w:kern w:val="0"/>
+          <w:sz w:val="18"/>
+          <w:szCs w:val="18"/>
+          <w:lang w:eastAsia="en-AU"/>
+          <w14:ligatures w14:val="none"/>
+        </w:rPr>
+        <w:lastRenderedPageBreak/>
+        <w:t>Route not found: https://alexpudmenzky.com/BISM3205/JRcode.zip (Status code: 404)</w:t>
+      </w:r>
+    </w:p>
+    <w:p>
+      <w:pPr>
+        <w:shd w:val="clear" w:color="auto" w:fill="1F1F1F"/>
+        <w:spacing w:after="0" w:line="285" w:lineRule="atLeast"/>
+        <w:rPr>
+          <w:rFonts w:ascii="Consolas" w:eastAsia="Times New Roman" w:hAnsi="Consolas" w:cs="Times New Roman"/>
+          <w:color w:val="CCCCCC"/>
+          <w:kern w:val="0"/>
+          <w:sz w:val="18"/>
+          <w:szCs w:val="18"/>
+          <w:lang w:eastAsia="en-AU"/>
+          <w14:ligatures w14:val="none"/>
+        </w:rPr>
+      </w:pPr>
+      <w:r>
+        <w:rPr>
+          <w:rFonts w:ascii="Consolas" w:eastAsia="Times New Roman" w:hAnsi="Consolas" w:cs="Times New Roman"/>
+          <w:color w:val="CCCCCC"/>
+          <w:kern w:val="0"/>
+          <w:sz w:val="18"/>
+          <w:szCs w:val="18"/>
+          <w:lang w:eastAsia="en-AU"/>
+          <w14:ligatures w14:val="none"/>
+        </w:rPr>
+        <w:t>Route not found: https://alexpudmenzky.com/BISM3205/JVcode.zip (Status code: 404)</w:t>
+      </w:r>
+    </w:p>
+    <w:p>
+      <w:pPr>
+        <w:shd w:val="clear" w:color="auto" w:fill="1F1F1F"/>
+        <w:spacing w:after="0" w:line="285" w:lineRule="atLeast"/>
+        <w:rPr>
+          <w:rFonts w:ascii="Consolas" w:eastAsia="Times New Roman" w:hAnsi="Consolas" w:cs="Times New Roman"/>
+          <w:color w:val="CCCCCC"/>
+          <w:kern w:val="0"/>
+          <w:sz w:val="18"/>
+          <w:szCs w:val="18"/>
+          <w:lang w:eastAsia="en-AU"/>
+          <w14:ligatures w14:val="none"/>
+        </w:rPr>
+      </w:pPr>
+      <w:r>
+        <w:rPr>
+          <w:rFonts w:ascii="Consolas" w:eastAsia="Times New Roman" w:hAnsi="Consolas" w:cs="Times New Roman"/>
+          <w:color w:val="CCCCCC"/>
+          <w:kern w:val="0"/>
+          <w:sz w:val="18"/>
+          <w:szCs w:val="18"/>
+          <w:lang w:eastAsia="en-AU"/>
+          <w14:ligatures w14:val="none"/>
+        </w:rPr>
+        <w:t>Route not found: https://alexpudmenzky.com/BISM3205/JWcode.zip (Status code: 404)</w:t>
+      </w:r>
+    </w:p>
+    <w:p>
+      <w:pPr>
+        <w:shd w:val="clear" w:color="auto" w:fill="1F1F1F"/>
+        <w:spacing w:after="0" w:line="285" w:lineRule="atLeast"/>
+        <w:rPr>
+          <w:rFonts w:ascii="Consolas" w:eastAsia="Times New Roman" w:hAnsi="Consolas" w:cs="Times New Roman"/>
+          <w:color w:val="CCCCCC"/>
+          <w:kern w:val="0"/>
+          <w:sz w:val="18"/>
+          <w:szCs w:val="18"/>
+          <w:lang w:eastAsia="en-AU"/>
+          <w14:ligatures w14:val="none"/>
+        </w:rPr>
+      </w:pPr>
+      <w:r>
+        <w:rPr>
+          <w:rFonts w:ascii="Consolas" w:eastAsia="Times New Roman" w:hAnsi="Consolas" w:cs="Times New Roman"/>
+          <w:color w:val="CCCCCC"/>
+          <w:kern w:val="0"/>
+          <w:sz w:val="18"/>
+          <w:szCs w:val="18"/>
+          <w:lang w:eastAsia="en-AU"/>
+          <w14:ligatures w14:val="none"/>
+        </w:rPr>
+        <w:t>Route not found: https://alexpudmenzky.com/BISM3205/JZcode.zip (Status code: 404)</w:t>
+      </w:r>
+    </w:p>
+    <w:p>
+      <w:pPr>
+        <w:shd w:val="clear" w:color="auto" w:fill="1F1F1F"/>
+        <w:spacing w:after="0" w:line="285" w:lineRule="atLeast"/>
+        <w:rPr>
+          <w:rFonts w:ascii="Consolas" w:eastAsia="Times New Roman" w:hAnsi="Consolas" w:cs="Times New Roman"/>
+          <w:color w:val="CCCCCC"/>
+          <w:kern w:val="0"/>
+          <w:sz w:val="18"/>
+          <w:szCs w:val="18"/>
+          <w:lang w:eastAsia="en-AU"/>
+          <w14:ligatures w14:val="none"/>
+        </w:rPr>
+      </w:pPr>
+      <w:r>
+        <w:rPr>
+          <w:rFonts w:ascii="Consolas" w:eastAsia="Times New Roman" w:hAnsi="Consolas" w:cs="Times New Roman"/>
+          <w:color w:val="CCCCCC"/>
+          <w:kern w:val="0"/>
+          <w:sz w:val="18"/>
+          <w:szCs w:val="18"/>
+          <w:lang w:eastAsia="en-AU"/>
+          <w14:ligatures w14:val="none"/>
+        </w:rPr>
+        <w:t>Route not found: https://alexpudmenzky.com/BISM3205/QFcode.zip (Status code: 404)</w:t>
+      </w:r>
+    </w:p>
+    <w:p>
+      <w:pPr>
+        <w:shd w:val="clear" w:color="auto" w:fill="1F1F1F"/>
+        <w:spacing w:after="0" w:line="285" w:lineRule="atLeast"/>
+        <w:rPr>
+          <w:rFonts w:ascii="Consolas" w:eastAsia="Times New Roman" w:hAnsi="Consolas" w:cs="Times New Roman"/>
+          <w:color w:val="CCCCCC"/>
+          <w:kern w:val="0"/>
+          <w:sz w:val="18"/>
+          <w:szCs w:val="18"/>
+          <w:lang w:eastAsia="en-AU"/>
+          <w14:ligatures w14:val="none"/>
+        </w:rPr>
+      </w:pPr>
+      <w:r>
+        <w:rPr>
+          <w:rFonts w:ascii="Consolas" w:eastAsia="Times New Roman" w:hAnsi="Consolas" w:cs="Times New Roman"/>
+          <w:color w:val="CCCCCC"/>
+          <w:kern w:val="0"/>
+          <w:sz w:val="18"/>
+          <w:szCs w:val="18"/>
+          <w:lang w:eastAsia="en-AU"/>
+          <w14:ligatures w14:val="none"/>
+        </w:rPr>
+        <w:t>Route not found: https://alexpudmenzky.com/BISM3205/QGcode.zip (Status code: 404)</w:t>
+      </w:r>
+    </w:p>
+    <w:p>
+      <w:pPr>
+        <w:shd w:val="clear" w:color="auto" w:fill="1F1F1F"/>
+        <w:spacing w:after="0" w:line="285" w:lineRule="atLeast"/>
+        <w:rPr>
+          <w:rFonts w:ascii="Consolas" w:eastAsia="Times New Roman" w:hAnsi="Consolas" w:cs="Times New Roman"/>
+          <w:color w:val="CCCCCC"/>
+          <w:kern w:val="0"/>
+          <w:sz w:val="18"/>
+          <w:szCs w:val="18"/>
+          <w:lang w:eastAsia="en-AU"/>
+          <w14:ligatures w14:val="none"/>
+        </w:rPr>
+      </w:pPr>
+      <w:r>
+        <w:rPr>
+          <w:rFonts w:ascii="Consolas" w:eastAsia="Times New Roman" w:hAnsi="Consolas" w:cs="Times New Roman"/>
+          <w:color w:val="CCCCCC"/>
+          <w:kern w:val="0"/>
+          <w:sz w:val="18"/>
+          <w:szCs w:val="18"/>
+          <w:lang w:eastAsia="en-AU"/>
+          <w14:ligatures w14:val="none"/>
+        </w:rPr>
+        <w:t>Route not found: https://alexpudmenzky.com/BISM3205/QJcode.zip (Status code: 404)</w:t>
+      </w:r>
+    </w:p>
+    <w:p>
+      <w:pPr>
+        <w:shd w:val="clear" w:color="auto" w:fill="1F1F1F"/>
+        <w:spacing w:after="0" w:line="285" w:lineRule="atLeast"/>
+        <w:rPr>
+          <w:rFonts w:ascii="Consolas" w:eastAsia="Times New Roman" w:hAnsi="Consolas" w:cs="Times New Roman"/>
+          <w:color w:val="CCCCCC"/>
+          <w:kern w:val="0"/>
+          <w:sz w:val="18"/>
+          <w:szCs w:val="18"/>
+          <w:lang w:eastAsia="en-AU"/>
+          <w14:ligatures w14:val="none"/>
+        </w:rPr>
+      </w:pPr>
+      <w:r>
+        <w:rPr>
+          <w:rFonts w:ascii="Consolas" w:eastAsia="Times New Roman" w:hAnsi="Consolas" w:cs="Times New Roman"/>
+          <w:color w:val="CCCCCC"/>
+          <w:kern w:val="0"/>
+          <w:sz w:val="18"/>
+          <w:szCs w:val="18"/>
+          <w:lang w:eastAsia="en-AU"/>
+          <w14:ligatures w14:val="none"/>
+        </w:rPr>
+        <w:t>Route not found: https://alexpudmenzky.com/BISM3205/QQcode.zip (Status code: 404)</w:t>
+      </w:r>
+    </w:p>
+    <w:p>
+      <w:pPr>
+        <w:shd w:val="clear" w:color="auto" w:fill="1F1F1F"/>
+        <w:spacing w:after="0" w:line="285" w:lineRule="atLeast"/>
+        <w:rPr>
+          <w:rFonts w:ascii="Consolas" w:eastAsia="Times New Roman" w:hAnsi="Consolas" w:cs="Times New Roman"/>
+          <w:color w:val="CCCCCC"/>
+          <w:kern w:val="0"/>
+          <w:sz w:val="18"/>
+          <w:szCs w:val="18"/>
+          <w:lang w:eastAsia="en-AU"/>
+          <w14:ligatures w14:val="none"/>
+        </w:rPr>
+      </w:pPr>
+      <w:r>
+        <w:rPr>
+          <w:rFonts w:ascii="Consolas" w:eastAsia="Times New Roman" w:hAnsi="Consolas" w:cs="Times New Roman"/>
+          <w:color w:val="CCCCCC"/>
+          <w:kern w:val="0"/>
+          <w:sz w:val="18"/>
+          <w:szCs w:val="18"/>
+          <w:lang w:eastAsia="en-AU"/>
+          <w14:ligatures w14:val="none"/>
+        </w:rPr>
+        <w:t>Valid route found: https://alexpudmenzky.com/BISM3205/QRcode.zip</w:t>
+      </w:r>
+    </w:p>
+    <w:p>
+      <w:pPr>
+        <w:shd w:val="clear" w:color="auto" w:fill="1F1F1F"/>
+        <w:spacing w:after="0" w:line="285" w:lineRule="atLeast"/>
+        <w:rPr>
+          <w:rFonts w:ascii="Consolas" w:eastAsia="Times New Roman" w:hAnsi="Consolas" w:cs="Times New Roman"/>
+          <w:color w:val="CCCCCC"/>
+          <w:kern w:val="0"/>
+          <w:sz w:val="18"/>
+          <w:szCs w:val="18"/>
+          <w:lang w:eastAsia="en-AU"/>
+          <w14:ligatures w14:val="none"/>
+        </w:rPr>
+      </w:pPr>
+      <w:r>
+        <w:rPr>
+          <w:rFonts w:ascii="Consolas" w:eastAsia="Times New Roman" w:hAnsi="Consolas" w:cs="Times New Roman"/>
+          <w:color w:val="CCCCCC"/>
+          <w:kern w:val="0"/>
+          <w:sz w:val="18"/>
+          <w:szCs w:val="18"/>
+          <w:lang w:eastAsia="en-AU"/>
+          <w14:ligatures w14:val="none"/>
+        </w:rPr>
+        <w:t>Route not found: https://alexpudmenzky.com/BISM3205/QVcode.zip (Status code: 404)</w:t>
+      </w:r>
+    </w:p>
+    <w:p>
+      <w:pPr>
+        <w:shd w:val="clear" w:color="auto" w:fill="1F1F1F"/>
+        <w:spacing w:after="0" w:line="285" w:lineRule="atLeast"/>
+        <w:rPr>
+          <w:rFonts w:ascii="Consolas" w:eastAsia="Times New Roman" w:hAnsi="Consolas" w:cs="Times New Roman"/>
+          <w:color w:val="CCCCCC"/>
+          <w:kern w:val="0"/>
+          <w:sz w:val="18"/>
+          <w:szCs w:val="18"/>
+          <w:lang w:eastAsia="en-AU"/>
+          <w14:ligatures w14:val="none"/>
+        </w:rPr>
+      </w:pPr>
+      <w:r>
+        <w:rPr>
+          <w:rFonts w:ascii="Consolas" w:eastAsia="Times New Roman" w:hAnsi="Consolas" w:cs="Times New Roman"/>
+          <w:color w:val="CCCCCC"/>
+          <w:kern w:val="0"/>
+          <w:sz w:val="18"/>
+          <w:szCs w:val="18"/>
+          <w:lang w:eastAsia="en-AU"/>
+          <w14:ligatures w14:val="none"/>
+        </w:rPr>
+        <w:t>Route not found: https://alexpudmenzky.com/BISM3205/QWcode.zip (Status code: 404)</w:t>
+      </w:r>
+    </w:p>
+    <w:p>
+      <w:pPr>
+        <w:shd w:val="clear" w:color="auto" w:fill="1F1F1F"/>
+        <w:spacing w:after="0" w:line="285" w:lineRule="atLeast"/>
+        <w:rPr>
+          <w:rFonts w:ascii="Consolas" w:eastAsia="Times New Roman" w:hAnsi="Consolas" w:cs="Times New Roman"/>
+          <w:color w:val="CCCCCC"/>
+          <w:kern w:val="0"/>
+          <w:sz w:val="18"/>
+          <w:szCs w:val="18"/>
+          <w:lang w:eastAsia="en-AU"/>
+          <w14:ligatures w14:val="none"/>
+        </w:rPr>
+      </w:pPr>
+      <w:r>
+        <w:rPr>
+          <w:rFonts w:ascii="Consolas" w:eastAsia="Times New Roman" w:hAnsi="Consolas" w:cs="Times New Roman"/>
+          <w:color w:val="CCCCCC"/>
+          <w:kern w:val="0"/>
+          <w:sz w:val="18"/>
+          <w:szCs w:val="18"/>
+          <w:lang w:eastAsia="en-AU"/>
+          <w14:ligatures w14:val="none"/>
+        </w:rPr>
+        <w:t>Route not found: https://alexpudmenzky.com/BISM3205/QZcode.zip (Status code: 404)</w:t>
+      </w:r>
+    </w:p>
+    <w:p>
+      <w:pPr>
+        <w:shd w:val="clear" w:color="auto" w:fill="1F1F1F"/>
+        <w:spacing w:after="0" w:line="285" w:lineRule="atLeast"/>
+        <w:rPr>
+          <w:rFonts w:ascii="Consolas" w:eastAsia="Times New Roman" w:hAnsi="Consolas" w:cs="Times New Roman"/>
+          <w:color w:val="CCCCCC"/>
+          <w:kern w:val="0"/>
+          <w:sz w:val="18"/>
+          <w:szCs w:val="18"/>
+          <w:lang w:eastAsia="en-AU"/>
+          <w14:ligatures w14:val="none"/>
+        </w:rPr>
+      </w:pPr>
+      <w:r>
+        <w:rPr>
+          <w:rFonts w:ascii="Consolas" w:eastAsia="Times New Roman" w:hAnsi="Consolas" w:cs="Times New Roman"/>
+          <w:color w:val="CCCCCC"/>
+          <w:kern w:val="0"/>
+          <w:sz w:val="18"/>
+          <w:szCs w:val="18"/>
+          <w:lang w:eastAsia="en-AU"/>
+          <w14:ligatures w14:val="none"/>
+        </w:rPr>
+        <w:t>Route not found: https://alexpudmenzky.com/BISM3205/RFcode.zip (Status code: 404)</w:t>
+      </w:r>
+    </w:p>
+    <w:p>
+      <w:pPr>
+        <w:shd w:val="clear" w:color="auto" w:fill="1F1F1F"/>
+        <w:spacing w:after="0" w:line="285" w:lineRule="atLeast"/>
+        <w:rPr>
+          <w:rFonts w:ascii="Consolas" w:eastAsia="Times New Roman" w:hAnsi="Consolas" w:cs="Times New Roman"/>
+          <w:color w:val="CCCCCC"/>
+          <w:kern w:val="0"/>
+          <w:sz w:val="18"/>
+          <w:szCs w:val="18"/>
+          <w:lang w:eastAsia="en-AU"/>
+          <w14:ligatures w14:val="none"/>
+        </w:rPr>
+      </w:pPr>
+      <w:r>
+        <w:rPr>
+          <w:rFonts w:ascii="Consolas" w:eastAsia="Times New Roman" w:hAnsi="Consolas" w:cs="Times New Roman"/>
+          <w:color w:val="CCCCCC"/>
+          <w:kern w:val="0"/>
+          <w:sz w:val="18"/>
+          <w:szCs w:val="18"/>
+          <w:lang w:eastAsia="en-AU"/>
+          <w14:ligatures w14:val="none"/>
+        </w:rPr>
+        <w:t>Route not found: https://alexpudmenzky.com/BISM3205/RGcode.zip (Status code: 404)</w:t>
+      </w:r>
+    </w:p>
+    <w:p>
+      <w:pPr>
+        <w:shd w:val="clear" w:color="auto" w:fill="1F1F1F"/>
+        <w:spacing w:after="0" w:line="285" w:lineRule="atLeast"/>
+        <w:rPr>
+          <w:rFonts w:ascii="Consolas" w:eastAsia="Times New Roman" w:hAnsi="Consolas" w:cs="Times New Roman"/>
+          <w:color w:val="CCCCCC"/>
+          <w:kern w:val="0"/>
+          <w:sz w:val="18"/>
+          <w:szCs w:val="18"/>
+          <w:lang w:eastAsia="en-AU"/>
+          <w14:ligatures w14:val="none"/>
+        </w:rPr>
+      </w:pPr>
+      <w:r>
+        <w:rPr>
+          <w:rFonts w:ascii="Consolas" w:eastAsia="Times New Roman" w:hAnsi="Consolas" w:cs="Times New Roman"/>
+          <w:color w:val="CCCCCC"/>
+          <w:kern w:val="0"/>
+          <w:sz w:val="18"/>
+          <w:szCs w:val="18"/>
+          <w:lang w:eastAsia="en-AU"/>
+          <w14:ligatures w14:val="none"/>
+        </w:rPr>
+        <w:t>Route not found: https://alexpudmenzky.com/BISM3205/RJcode.zip (Status code: 404)</w:t>
+      </w:r>
+    </w:p>
+    <w:p>
+      <w:pPr>
+        <w:shd w:val="clear" w:color="auto" w:fill="1F1F1F"/>
+        <w:spacing w:after="0" w:line="285" w:lineRule="atLeast"/>
+        <w:rPr>
+          <w:rFonts w:ascii="Consolas" w:eastAsia="Times New Roman" w:hAnsi="Consolas" w:cs="Times New Roman"/>
+          <w:color w:val="CCCCCC"/>
+          <w:kern w:val="0"/>
+          <w:sz w:val="18"/>
+          <w:szCs w:val="18"/>
+          <w:lang w:eastAsia="en-AU"/>
+          <w14:ligatures w14:val="none"/>
+        </w:rPr>
+      </w:pPr>
+      <w:r>
+        <w:rPr>
+          <w:rFonts w:ascii="Consolas" w:eastAsia="Times New Roman" w:hAnsi="Consolas" w:cs="Times New Roman"/>
+          <w:color w:val="CCCCCC"/>
+          <w:kern w:val="0"/>
+          <w:sz w:val="18"/>
+          <w:szCs w:val="18"/>
+          <w:lang w:eastAsia="en-AU"/>
+          <w14:ligatures w14:val="none"/>
+        </w:rPr>
+        <w:t>Route not found: https://alexpudmenzky.com/BISM3205/RQcode.zip (Status code: 404)</w:t>
+      </w:r>
+    </w:p>
+    <w:p>
+      <w:pPr>
+        <w:shd w:val="clear" w:color="auto" w:fill="1F1F1F"/>
+        <w:spacing w:after="0" w:line="285" w:lineRule="atLeast"/>
+        <w:rPr>
+          <w:rFonts w:ascii="Consolas" w:eastAsia="Times New Roman" w:hAnsi="Consolas" w:cs="Times New Roman"/>
+          <w:color w:val="CCCCCC"/>
+          <w:kern w:val="0"/>
+          <w:sz w:val="18"/>
+          <w:szCs w:val="18"/>
+          <w:lang w:eastAsia="en-AU"/>
+          <w14:ligatures w14:val="none"/>
+        </w:rPr>
+      </w:pPr>
+      <w:r>
+        <w:rPr>
+          <w:rFonts w:ascii="Consolas" w:eastAsia="Times New Roman" w:hAnsi="Consolas" w:cs="Times New Roman"/>
+          <w:color w:val="CCCCCC"/>
+          <w:kern w:val="0"/>
+          <w:sz w:val="18"/>
+          <w:szCs w:val="18"/>
+          <w:lang w:eastAsia="en-AU"/>
+          <w14:ligatures w14:val="none"/>
+        </w:rPr>
+        <w:t>Route not found: https://alexpudmenzky.com/BISM3205/RRcode.zip (Status code: 404)</w:t>
+      </w:r>
+    </w:p>
+    <w:p>
+      <w:pPr>
+        <w:shd w:val="clear" w:color="auto" w:fill="1F1F1F"/>
+        <w:spacing w:after="0" w:line="285" w:lineRule="atLeast"/>
+        <w:rPr>
+          <w:rFonts w:ascii="Consolas" w:eastAsia="Times New Roman" w:hAnsi="Consolas" w:cs="Times New Roman"/>
+          <w:color w:val="CCCCCC"/>
+          <w:kern w:val="0"/>
+          <w:sz w:val="18"/>
+          <w:szCs w:val="18"/>
+          <w:lang w:eastAsia="en-AU"/>
+          <w14:ligatures w14:val="none"/>
+        </w:rPr>
+      </w:pPr>
+      <w:r>
+        <w:rPr>
+          <w:rFonts w:ascii="Consolas" w:eastAsia="Times New Roman" w:hAnsi="Consolas" w:cs="Times New Roman"/>
+          <w:color w:val="CCCCCC"/>
+          <w:kern w:val="0"/>
+          <w:sz w:val="18"/>
+          <w:szCs w:val="18"/>
+          <w:lang w:eastAsia="en-AU"/>
+          <w14:ligatures w14:val="none"/>
+        </w:rPr>
+        <w:t>Route not found: https://alexpudmenzky.com/BISM3205/RVcode.zip (Status code: 404)</w:t>
+      </w:r>
+    </w:p>
+    <w:p>
+      <w:pPr>
+        <w:shd w:val="clear" w:color="auto" w:fill="1F1F1F"/>
+        <w:spacing w:after="0" w:line="285" w:lineRule="atLeast"/>
+        <w:rPr>
+          <w:rFonts w:ascii="Consolas" w:eastAsia="Times New Roman" w:hAnsi="Consolas" w:cs="Times New Roman"/>
+          <w:color w:val="CCCCCC"/>
+          <w:kern w:val="0"/>
+          <w:sz w:val="18"/>
+          <w:szCs w:val="18"/>
+          <w:lang w:eastAsia="en-AU"/>
+          <w14:ligatures w14:val="none"/>
+        </w:rPr>
+      </w:pPr>
+      <w:r>
+        <w:rPr>
+          <w:rFonts w:ascii="Consolas" w:eastAsia="Times New Roman" w:hAnsi="Consolas" w:cs="Times New Roman"/>
+          <w:color w:val="CCCCCC"/>
+          <w:kern w:val="0"/>
+          <w:sz w:val="18"/>
+          <w:szCs w:val="18"/>
+          <w:lang w:eastAsia="en-AU"/>
+          <w14:ligatures w14:val="none"/>
+        </w:rPr>
+        <w:t>Route not found: https://alexpudmenzky.com/BISM3205/RWcode.zip (Status code: 404)</w:t>
+      </w:r>
+    </w:p>
+    <w:p>
+      <w:pPr>
+        <w:shd w:val="clear" w:color="auto" w:fill="1F1F1F"/>
+        <w:spacing w:after="0" w:line="285" w:lineRule="atLeast"/>
+        <w:rPr>
+          <w:rFonts w:ascii="Consolas" w:eastAsia="Times New Roman" w:hAnsi="Consolas" w:cs="Times New Roman"/>
+          <w:color w:val="CCCCCC"/>
+          <w:kern w:val="0"/>
+          <w:sz w:val="18"/>
+          <w:szCs w:val="18"/>
+          <w:lang w:eastAsia="en-AU"/>
+          <w14:ligatures w14:val="none"/>
+        </w:rPr>
+      </w:pPr>
+      <w:r>
+        <w:rPr>
+          <w:rFonts w:ascii="Consolas" w:eastAsia="Times New Roman" w:hAnsi="Consolas" w:cs="Times New Roman"/>
+          <w:color w:val="CCCCCC"/>
+          <w:kern w:val="0"/>
+          <w:sz w:val="18"/>
+          <w:szCs w:val="18"/>
+          <w:lang w:eastAsia="en-AU"/>
+          <w14:ligatures w14:val="none"/>
+        </w:rPr>
+        <w:t>Route not found: https://alexpudmenzky.com/BISM3205/RZcode.zip (Status code: 404)</w:t>
+      </w:r>
+    </w:p>
+    <w:p>
+      <w:pPr>
+        <w:shd w:val="clear" w:color="auto" w:fill="1F1F1F"/>
+        <w:spacing w:after="0" w:line="285" w:lineRule="atLeast"/>
+        <w:rPr>
+          <w:rFonts w:ascii="Consolas" w:eastAsia="Times New Roman" w:hAnsi="Consolas" w:cs="Times New Roman"/>
+          <w:color w:val="CCCCCC"/>
+          <w:kern w:val="0"/>
+          <w:sz w:val="18"/>
+          <w:szCs w:val="18"/>
+          <w:lang w:eastAsia="en-AU"/>
+          <w14:ligatures w14:val="none"/>
+        </w:rPr>
+      </w:pPr>
+      <w:r>
+        <w:rPr>
+          <w:rFonts w:ascii="Consolas" w:eastAsia="Times New Roman" w:hAnsi="Consolas" w:cs="Times New Roman"/>
+          <w:color w:val="CCCCCC"/>
+          <w:kern w:val="0"/>
+          <w:sz w:val="18"/>
+          <w:szCs w:val="18"/>
+          <w:lang w:eastAsia="en-AU"/>
+          <w14:ligatures w14:val="none"/>
+        </w:rPr>
+        <w:t>Route not found: https://alexpudmenzky.com/BISM3205/VFcode.zip (Status code: 404)</w:t>
+      </w:r>
+    </w:p>
+    <w:p>
+      <w:pPr>
+        <w:shd w:val="clear" w:color="auto" w:fill="1F1F1F"/>
+        <w:spacing w:after="0" w:line="285" w:lineRule="atLeast"/>
+        <w:rPr>
+          <w:rFonts w:ascii="Consolas" w:eastAsia="Times New Roman" w:hAnsi="Consolas" w:cs="Times New Roman"/>
+          <w:color w:val="CCCCCC"/>
+          <w:kern w:val="0"/>
+          <w:sz w:val="18"/>
+          <w:szCs w:val="18"/>
+          <w:lang w:eastAsia="en-AU"/>
+          <w14:ligatures w14:val="none"/>
+        </w:rPr>
+      </w:pPr>
+      <w:r>
+        <w:rPr>
+          <w:rFonts w:ascii="Consolas" w:eastAsia="Times New Roman" w:hAnsi="Consolas" w:cs="Times New Roman"/>
+          <w:color w:val="CCCCCC"/>
+          <w:kern w:val="0"/>
+          <w:sz w:val="18"/>
+          <w:szCs w:val="18"/>
+          <w:lang w:eastAsia="en-AU"/>
+          <w14:ligatures w14:val="none"/>
+        </w:rPr>
+        <w:t>Route not found: https://alexpudmenzky.com/BISM3205/VGcode.zip (Status code: 404)</w:t>
+      </w:r>
+    </w:p>
+    <w:p>
+      <w:pPr>
+        <w:shd w:val="clear" w:color="auto" w:fill="1F1F1F"/>
+        <w:spacing w:after="0" w:line="285" w:lineRule="atLeast"/>
+        <w:rPr>
+          <w:rFonts w:ascii="Consolas" w:eastAsia="Times New Roman" w:hAnsi="Consolas" w:cs="Times New Roman"/>
+          <w:color w:val="CCCCCC"/>
+          <w:kern w:val="0"/>
+          <w:sz w:val="18"/>
+          <w:szCs w:val="18"/>
+          <w:lang w:eastAsia="en-AU"/>
+          <w14:ligatures w14:val="none"/>
+        </w:rPr>
+      </w:pPr>
+      <w:r>
+        <w:rPr>
+          <w:rFonts w:ascii="Consolas" w:eastAsia="Times New Roman" w:hAnsi="Consolas" w:cs="Times New Roman"/>
+          <w:color w:val="CCCCCC"/>
+          <w:kern w:val="0"/>
+          <w:sz w:val="18"/>
+          <w:szCs w:val="18"/>
+          <w:lang w:eastAsia="en-AU"/>
+          <w14:ligatures w14:val="none"/>
+        </w:rPr>
+        <w:t>Route not found: https://alexpudmenzky.com/BISM3205/VJcode.zip (Status code: 404)</w:t>
+      </w:r>
+    </w:p>
+    <w:p>
+      <w:pPr>
+        <w:shd w:val="clear" w:color="auto" w:fill="1F1F1F"/>
+        <w:spacing w:after="0" w:line="285" w:lineRule="atLeast"/>
+        <w:rPr>
+          <w:rFonts w:ascii="Consolas" w:eastAsia="Times New Roman" w:hAnsi="Consolas" w:cs="Times New Roman"/>
+          <w:color w:val="CCCCCC"/>
+          <w:kern w:val="0"/>
+          <w:sz w:val="18"/>
+          <w:szCs w:val="18"/>
+          <w:lang w:eastAsia="en-AU"/>
+          <w14:ligatures w14:val="none"/>
+        </w:rPr>
+      </w:pPr>
+      <w:r>
+        <w:rPr>
+          <w:rFonts w:ascii="Consolas" w:eastAsia="Times New Roman" w:hAnsi="Consolas" w:cs="Times New Roman"/>
+          <w:color w:val="CCCCCC"/>
+          <w:kern w:val="0"/>
+          <w:sz w:val="18"/>
+          <w:szCs w:val="18"/>
+          <w:lang w:eastAsia="en-AU"/>
+          <w14:ligatures w14:val="none"/>
+        </w:rPr>
+        <w:t>Route not found: https://alexpudmenzky.com/BISM3205/VQcode.zip (Status code: 404)</w:t>
+      </w:r>
+    </w:p>
+    <w:p>
+      <w:pPr>
+        <w:shd w:val="clear" w:color="auto" w:fill="1F1F1F"/>
+        <w:spacing w:after="0" w:line="285" w:lineRule="atLeast"/>
+        <w:rPr>
+          <w:rFonts w:ascii="Consolas" w:eastAsia="Times New Roman" w:hAnsi="Consolas" w:cs="Times New Roman"/>
+          <w:color w:val="CCCCCC"/>
+          <w:kern w:val="0"/>
+          <w:sz w:val="18"/>
+          <w:szCs w:val="18"/>
+          <w:lang w:eastAsia="en-AU"/>
+          <w14:ligatures w14:val="none"/>
+        </w:rPr>
+      </w:pPr>
+      <w:r>
+        <w:rPr>
+          <w:rFonts w:ascii="Consolas" w:eastAsia="Times New Roman" w:hAnsi="Consolas" w:cs="Times New Roman"/>
+          <w:color w:val="CCCCCC"/>
+          <w:kern w:val="0"/>
+          <w:sz w:val="18"/>
+          <w:szCs w:val="18"/>
+          <w:lang w:eastAsia="en-AU"/>
+          <w14:ligatures w14:val="none"/>
+        </w:rPr>
+        <w:t>Route not found: https://alexpudmenzky.com/BISM3205/VRcode.zip (Status code: 404)</w:t>
+      </w:r>
+    </w:p>
+    <w:p>
+      <w:pPr>
+        <w:shd w:val="clear" w:color="auto" w:fill="1F1F1F"/>
+        <w:spacing w:after="0" w:line="285" w:lineRule="atLeast"/>
+        <w:rPr>
+          <w:rFonts w:ascii="Consolas" w:eastAsia="Times New Roman" w:hAnsi="Consolas" w:cs="Times New Roman"/>
+          <w:color w:val="CCCCCC"/>
+          <w:kern w:val="0"/>
+          <w:sz w:val="18"/>
+          <w:szCs w:val="18"/>
+          <w:lang w:eastAsia="en-AU"/>
+          <w14:ligatures w14:val="none"/>
+        </w:rPr>
+      </w:pPr>
+      <w:r>
+        <w:rPr>
+          <w:rFonts w:ascii="Consolas" w:eastAsia="Times New Roman" w:hAnsi="Consolas" w:cs="Times New Roman"/>
+          <w:color w:val="CCCCCC"/>
+          <w:kern w:val="0"/>
+          <w:sz w:val="18"/>
+          <w:szCs w:val="18"/>
+          <w:lang w:eastAsia="en-AU"/>
+          <w14:ligatures w14:val="none"/>
+        </w:rPr>
+        <w:t>Route not found: https://alexpudmenzky.com/BISM3205/VVcode.zip (Status code: 404)</w:t>
+      </w:r>
+    </w:p>
+    <w:p>
+      <w:pPr>
+        <w:shd w:val="clear" w:color="auto" w:fill="1F1F1F"/>
+        <w:spacing w:after="0" w:line="285" w:lineRule="atLeast"/>
+        <w:rPr>
+          <w:rFonts w:ascii="Consolas" w:eastAsia="Times New Roman" w:hAnsi="Consolas" w:cs="Times New Roman"/>
+          <w:color w:val="CCCCCC"/>
+          <w:kern w:val="0"/>
+          <w:sz w:val="18"/>
+          <w:szCs w:val="18"/>
+          <w:lang w:eastAsia="en-AU"/>
+          <w14:ligatures w14:val="none"/>
+        </w:rPr>
+      </w:pPr>
+      <w:r>
+        <w:rPr>
+          <w:rFonts w:ascii="Consolas" w:eastAsia="Times New Roman" w:hAnsi="Consolas" w:cs="Times New Roman"/>
+          <w:color w:val="CCCCCC"/>
+          <w:kern w:val="0"/>
+          <w:sz w:val="18"/>
+          <w:szCs w:val="18"/>
+          <w:lang w:eastAsia="en-AU"/>
+          <w14:ligatures w14:val="none"/>
+        </w:rPr>
+        <w:t>Route not found: https://alexpudmenzky.com/BISM3205/VWcode.zip (Status code: 404)</w:t>
+      </w:r>
+    </w:p>
+    <w:p>
+      <w:pPr>
+        <w:shd w:val="clear" w:color="auto" w:fill="1F1F1F"/>
+        <w:spacing w:after="0" w:line="285" w:lineRule="atLeast"/>
+        <w:rPr>
+          <w:rFonts w:ascii="Consolas" w:eastAsia="Times New Roman" w:hAnsi="Consolas" w:cs="Times New Roman"/>
+          <w:color w:val="CCCCCC"/>
+          <w:kern w:val="0"/>
+          <w:sz w:val="18"/>
+          <w:szCs w:val="18"/>
+          <w:lang w:eastAsia="en-AU"/>
+          <w14:ligatures w14:val="none"/>
+        </w:rPr>
+      </w:pPr>
+      <w:r>
+        <w:rPr>
+          <w:rFonts w:ascii="Consolas" w:eastAsia="Times New Roman" w:hAnsi="Consolas" w:cs="Times New Roman"/>
+          <w:color w:val="CCCCCC"/>
+          <w:kern w:val="0"/>
+          <w:sz w:val="18"/>
+          <w:szCs w:val="18"/>
+          <w:lang w:eastAsia="en-AU"/>
+          <w14:ligatures w14:val="none"/>
+        </w:rPr>
+        <w:t>Route not found: https://alexpudmenzky.com/BISM3205/VZcode.zip (Status code: 404)</w:t>
+      </w:r>
+    </w:p>
+    <w:p>
+      <w:pPr>
+        <w:shd w:val="clear" w:color="auto" w:fill="1F1F1F"/>
+        <w:spacing w:after="0" w:line="285" w:lineRule="atLeast"/>
+        <w:rPr>
+          <w:rFonts w:ascii="Consolas" w:eastAsia="Times New Roman" w:hAnsi="Consolas" w:cs="Times New Roman"/>
+          <w:color w:val="CCCCCC"/>
+          <w:kern w:val="0"/>
+          <w:sz w:val="18"/>
+          <w:szCs w:val="18"/>
+          <w:lang w:eastAsia="en-AU"/>
+          <w14:ligatures w14:val="none"/>
+        </w:rPr>
+      </w:pPr>
+      <w:r>
+        <w:rPr>
+          <w:rFonts w:ascii="Consolas" w:eastAsia="Times New Roman" w:hAnsi="Consolas" w:cs="Times New Roman"/>
+          <w:color w:val="CCCCCC"/>
+          <w:kern w:val="0"/>
+          <w:sz w:val="18"/>
+          <w:szCs w:val="18"/>
+          <w:lang w:eastAsia="en-AU"/>
+          <w14:ligatures w14:val="none"/>
+        </w:rPr>
+        <w:t>Route not found: https://alexpudmenzky.com/BISM3205/WFcode.zip (Status code: 404)</w:t>
+      </w:r>
+    </w:p>
+    <w:p>
+      <w:pPr>
+        <w:shd w:val="clear" w:color="auto" w:fill="1F1F1F"/>
+        <w:spacing w:after="0" w:line="285" w:lineRule="atLeast"/>
+        <w:rPr>
+          <w:rFonts w:ascii="Consolas" w:eastAsia="Times New Roman" w:hAnsi="Consolas" w:cs="Times New Roman"/>
+          <w:color w:val="CCCCCC"/>
+          <w:kern w:val="0"/>
+          <w:sz w:val="18"/>
+          <w:szCs w:val="18"/>
+          <w:lang w:eastAsia="en-AU"/>
+          <w14:ligatures w14:val="none"/>
+        </w:rPr>
+      </w:pPr>
+      <w:r>
+        <w:rPr>
+          <w:rFonts w:ascii="Consolas" w:eastAsia="Times New Roman" w:hAnsi="Consolas" w:cs="Times New Roman"/>
+          <w:color w:val="CCCCCC"/>
+          <w:kern w:val="0"/>
+          <w:sz w:val="18"/>
+          <w:szCs w:val="18"/>
+          <w:lang w:eastAsia="en-AU"/>
+          <w14:ligatures w14:val="none"/>
+        </w:rPr>
+        <w:t>Route not found: https://alexpudmenzky.com/BISM3205/WGcode.zip (Status code: 404)</w:t>
+      </w:r>
+    </w:p>
+    <w:p>
+      <w:pPr>
+        <w:shd w:val="clear" w:color="auto" w:fill="1F1F1F"/>
+        <w:spacing w:after="0" w:line="285" w:lineRule="atLeast"/>
+        <w:rPr>
+          <w:rFonts w:ascii="Consolas" w:eastAsia="Times New Roman" w:hAnsi="Consolas" w:cs="Times New Roman"/>
+          <w:color w:val="CCCCCC"/>
+          <w:kern w:val="0"/>
+          <w:sz w:val="18"/>
+          <w:szCs w:val="18"/>
+          <w:lang w:eastAsia="en-AU"/>
+          <w14:ligatures w14:val="none"/>
+        </w:rPr>
+      </w:pPr>
+      <w:r>
+        <w:rPr>
+          <w:rFonts w:ascii="Consolas" w:eastAsia="Times New Roman" w:hAnsi="Consolas" w:cs="Times New Roman"/>
+          <w:color w:val="CCCCCC"/>
+          <w:kern w:val="0"/>
+          <w:sz w:val="18"/>
+          <w:szCs w:val="18"/>
+          <w:lang w:eastAsia="en-AU"/>
+          <w14:ligatures w14:val="none"/>
+        </w:rPr>
+        <w:t>Route not found: https://alexpudmenzky.com/BISM3205/WJcode.zip (Status code: 404)</w:t>
+      </w:r>
+    </w:p>
+    <w:p>
+      <w:pPr>
+        <w:shd w:val="clear" w:color="auto" w:fill="1F1F1F"/>
+        <w:spacing w:after="0" w:line="285" w:lineRule="atLeast"/>
+        <w:rPr>
+          <w:rFonts w:ascii="Consolas" w:eastAsia="Times New Roman" w:hAnsi="Consolas" w:cs="Times New Roman"/>
+          <w:color w:val="CCCCCC"/>
+          <w:kern w:val="0"/>
+          <w:sz w:val="18"/>
+          <w:szCs w:val="18"/>
+          <w:lang w:eastAsia="en-AU"/>
+          <w14:ligatures w14:val="none"/>
+        </w:rPr>
+      </w:pPr>
+      <w:r>
+        <w:rPr>
+          <w:rFonts w:ascii="Consolas" w:eastAsia="Times New Roman" w:hAnsi="Consolas" w:cs="Times New Roman"/>
+          <w:color w:val="CCCCCC"/>
+          <w:kern w:val="0"/>
+          <w:sz w:val="18"/>
+          <w:szCs w:val="18"/>
+          <w:lang w:eastAsia="en-AU"/>
+          <w14:ligatures w14:val="none"/>
+        </w:rPr>
+        <w:t>Route not found: https://alexpudmenzky.com/BISM3205/WQcode.zip (Status code: 404)</w:t>
+      </w:r>
+    </w:p>
+    <w:p>
+      <w:pPr>
+        <w:shd w:val="clear" w:color="auto" w:fill="1F1F1F"/>
+        <w:spacing w:after="0" w:line="285" w:lineRule="atLeast"/>
+        <w:rPr>
+          <w:rFonts w:ascii="Consolas" w:eastAsia="Times New Roman" w:hAnsi="Consolas" w:cs="Times New Roman"/>
+          <w:color w:val="CCCCCC"/>
+          <w:kern w:val="0"/>
+          <w:sz w:val="18"/>
+          <w:szCs w:val="18"/>
+          <w:lang w:eastAsia="en-AU"/>
+          <w14:ligatures w14:val="none"/>
+        </w:rPr>
+      </w:pPr>
+      <w:r>
+        <w:rPr>
+          <w:rFonts w:ascii="Consolas" w:eastAsia="Times New Roman" w:hAnsi="Consolas" w:cs="Times New Roman"/>
+          <w:color w:val="CCCCCC"/>
+          <w:kern w:val="0"/>
+          <w:sz w:val="18"/>
+          <w:szCs w:val="18"/>
+          <w:lang w:eastAsia="en-AU"/>
+          <w14:ligatures w14:val="none"/>
+        </w:rPr>
+        <w:t>Route not found: https://alexpudmenzky.com/BISM3205/WRcode.zip (Status code: 404)</w:t>
+      </w:r>
+    </w:p>
+    <w:p>
+      <w:pPr>
+        <w:shd w:val="clear" w:color="auto" w:fill="1F1F1F"/>
+        <w:spacing w:after="0" w:line="285" w:lineRule="atLeast"/>
+        <w:rPr>
+          <w:rFonts w:ascii="Consolas" w:eastAsia="Times New Roman" w:hAnsi="Consolas" w:cs="Times New Roman"/>
+          <w:color w:val="CCCCCC"/>
+          <w:kern w:val="0"/>
+          <w:sz w:val="18"/>
+          <w:szCs w:val="18"/>
+          <w:lang w:eastAsia="en-AU"/>
+          <w14:ligatures w14:val="none"/>
+        </w:rPr>
+      </w:pPr>
+      <w:r>
+        <w:rPr>
+          <w:rFonts w:ascii="Consolas" w:eastAsia="Times New Roman" w:hAnsi="Consolas" w:cs="Times New Roman"/>
+          <w:color w:val="CCCCCC"/>
+          <w:kern w:val="0"/>
+          <w:sz w:val="18"/>
+          <w:szCs w:val="18"/>
+          <w:lang w:eastAsia="en-AU"/>
+          <w14:ligatures w14:val="none"/>
+        </w:rPr>
+        <w:t>Route not found: https://alexpudmenzky.com/BISM3205/WVcode.zip (Status code: 404)</w:t>
+      </w:r>
+    </w:p>
+    <w:p>
+      <w:pPr>
+        <w:shd w:val="clear" w:color="auto" w:fill="1F1F1F"/>
+        <w:spacing w:after="0" w:line="285" w:lineRule="atLeast"/>
+        <w:rPr>
+          <w:rFonts w:ascii="Consolas" w:eastAsia="Times New Roman" w:hAnsi="Consolas" w:cs="Times New Roman"/>
+          <w:color w:val="CCCCCC"/>
+          <w:kern w:val="0"/>
+          <w:sz w:val="18"/>
+          <w:szCs w:val="18"/>
+          <w:lang w:eastAsia="en-AU"/>
+          <w14:ligatures w14:val="none"/>
+        </w:rPr>
+      </w:pPr>
+      <w:r>
+        <w:rPr>
+          <w:rFonts w:ascii="Consolas" w:eastAsia="Times New Roman" w:hAnsi="Consolas" w:cs="Times New Roman"/>
+          <w:color w:val="CCCCCC"/>
+          <w:kern w:val="0"/>
+          <w:sz w:val="18"/>
+          <w:szCs w:val="18"/>
+          <w:lang w:eastAsia="en-AU"/>
+          <w14:ligatures w14:val="none"/>
+        </w:rPr>
+        <w:t>Route not found: https://alexpudmenzky.com/BISM3205/WWcode.zip (Status code: 404)</w:t>
+      </w:r>
+    </w:p>
+    <w:p>
+      <w:pPr>
+        <w:shd w:val="clear" w:color="auto" w:fill="1F1F1F"/>
+        <w:spacing w:after="0" w:line="285" w:lineRule="atLeast"/>
+        <w:rPr>
+          <w:rFonts w:ascii="Consolas" w:eastAsia="Times New Roman" w:hAnsi="Consolas" w:cs="Times New Roman"/>
+          <w:color w:val="CCCCCC"/>
+          <w:kern w:val="0"/>
+          <w:sz w:val="18"/>
+          <w:szCs w:val="18"/>
+          <w:lang w:eastAsia="en-AU"/>
+          <w14:ligatures w14:val="none"/>
+        </w:rPr>
+      </w:pPr>
+      <w:r>
+        <w:rPr>
+          <w:rFonts w:ascii="Consolas" w:eastAsia="Times New Roman" w:hAnsi="Consolas" w:cs="Times New Roman"/>
+          <w:color w:val="CCCCCC"/>
+          <w:kern w:val="0"/>
+          <w:sz w:val="18"/>
+          <w:szCs w:val="18"/>
+          <w:lang w:eastAsia="en-AU"/>
+          <w14:ligatures w14:val="none"/>
+        </w:rPr>
+        <w:t>Route not found: https://alexpudmenzky.com/BISM3205/WZcode.zip (Status code: 404)</w:t>
+      </w:r>
+    </w:p>
+    <w:p>
+      <w:pPr>
+        <w:shd w:val="clear" w:color="auto" w:fill="1F1F1F"/>
+        <w:spacing w:after="0" w:line="285" w:lineRule="atLeast"/>
+        <w:rPr>
+          <w:rFonts w:ascii="Consolas" w:eastAsia="Times New Roman" w:hAnsi="Consolas" w:cs="Times New Roman"/>
+          <w:color w:val="CCCCCC"/>
+          <w:kern w:val="0"/>
+          <w:sz w:val="18"/>
+          <w:szCs w:val="18"/>
+          <w:lang w:eastAsia="en-AU"/>
+          <w14:ligatures w14:val="none"/>
+        </w:rPr>
+      </w:pPr>
+      <w:r>
+        <w:rPr>
+          <w:rFonts w:ascii="Consolas" w:eastAsia="Times New Roman" w:hAnsi="Consolas" w:cs="Times New Roman"/>
+          <w:color w:val="CCCCCC"/>
+          <w:kern w:val="0"/>
+          <w:sz w:val="18"/>
+          <w:szCs w:val="18"/>
+          <w:lang w:eastAsia="en-AU"/>
+          <w14:ligatures w14:val="none"/>
+        </w:rPr>
+        <w:t>Route not found: https://alexpudmenzky.com/BISM3205/ZFcode.zip (Status code: 404)</w:t>
+      </w:r>
+    </w:p>
+    <w:p>
+      <w:pPr>
+        <w:shd w:val="clear" w:color="auto" w:fill="1F1F1F"/>
+        <w:spacing w:after="0" w:line="285" w:lineRule="atLeast"/>
+        <w:rPr>
+          <w:rFonts w:ascii="Consolas" w:eastAsia="Times New Roman" w:hAnsi="Consolas" w:cs="Times New Roman"/>
+          <w:color w:val="CCCCCC"/>
+          <w:kern w:val="0"/>
+          <w:sz w:val="18"/>
+          <w:szCs w:val="18"/>
+          <w:lang w:eastAsia="en-AU"/>
+          <w14:ligatures w14:val="none"/>
+        </w:rPr>
+      </w:pPr>
+      <w:r>
+        <w:rPr>
+          <w:rFonts w:ascii="Consolas" w:eastAsia="Times New Roman" w:hAnsi="Consolas" w:cs="Times New Roman"/>
+          <w:color w:val="CCCCCC"/>
+          <w:kern w:val="0"/>
+          <w:sz w:val="18"/>
+          <w:szCs w:val="18"/>
+          <w:lang w:eastAsia="en-AU"/>
+          <w14:ligatures w14:val="none"/>
+        </w:rPr>
+        <w:t>Route not found: https://alexpudmenzky.com/BISM3205/ZGcode.zip (Status code: 404)</w:t>
+      </w:r>
+    </w:p>
+    <w:p>
+      <w:pPr>
+        <w:shd w:val="clear" w:color="auto" w:fill="1F1F1F"/>
+        <w:spacing w:after="0" w:line="285" w:lineRule="atLeast"/>
+        <w:rPr>
+          <w:rFonts w:ascii="Consolas" w:eastAsia="Times New Roman" w:hAnsi="Consolas" w:cs="Times New Roman"/>
+          <w:color w:val="CCCCCC"/>
+          <w:kern w:val="0"/>
+          <w:sz w:val="18"/>
+          <w:szCs w:val="18"/>
+          <w:lang w:eastAsia="en-AU"/>
+          <w14:ligatures w14:val="none"/>
+        </w:rPr>
+      </w:pPr>
+      <w:r>
+        <w:rPr>
+          <w:rFonts w:ascii="Consolas" w:eastAsia="Times New Roman" w:hAnsi="Consolas" w:cs="Times New Roman"/>
+          <w:color w:val="CCCCCC"/>
+          <w:kern w:val="0"/>
+          <w:sz w:val="18"/>
+          <w:szCs w:val="18"/>
+          <w:lang w:eastAsia="en-AU"/>
+          <w14:ligatures w14:val="none"/>
+        </w:rPr>
+        <w:t>Route not found: https://alexpudmenzky.com/BISM3205/ZJcode.zip (Status code: 404)</w:t>
+      </w:r>
+    </w:p>
+    <w:p>
+      <w:pPr>
+        <w:shd w:val="clear" w:color="auto" w:fill="1F1F1F"/>
+        <w:spacing w:after="0" w:line="285" w:lineRule="atLeast"/>
+        <w:rPr>
+          <w:rFonts w:ascii="Consolas" w:eastAsia="Times New Roman" w:hAnsi="Consolas" w:cs="Times New Roman"/>
+          <w:color w:val="CCCCCC"/>
+          <w:kern w:val="0"/>
+          <w:sz w:val="18"/>
+          <w:szCs w:val="18"/>
+          <w:lang w:eastAsia="en-AU"/>
+          <w14:ligatures w14:val="none"/>
+        </w:rPr>
+      </w:pPr>
+      <w:r>
+        <w:rPr>
+          <w:rFonts w:ascii="Consolas" w:eastAsia="Times New Roman" w:hAnsi="Consolas" w:cs="Times New Roman"/>
+          <w:color w:val="CCCCCC"/>
+          <w:kern w:val="0"/>
+          <w:sz w:val="18"/>
+          <w:szCs w:val="18"/>
+          <w:lang w:eastAsia="en-AU"/>
+          <w14:ligatures w14:val="none"/>
+        </w:rPr>
+        <w:t>Route not found: https://alexpudmenzky.com/BISM3205/ZQcode.zip (Status code: 404)</w:t>
+      </w:r>
+    </w:p>
+    <w:p>
+      <w:pPr>
+        <w:shd w:val="clear" w:color="auto" w:fill="1F1F1F"/>
+        <w:spacing w:after="0" w:line="285" w:lineRule="atLeast"/>
+        <w:rPr>
+          <w:rFonts w:ascii="Consolas" w:eastAsia="Times New Roman" w:hAnsi="Consolas" w:cs="Times New Roman"/>
+          <w:color w:val="CCCCCC"/>
+          <w:kern w:val="0"/>
+          <w:sz w:val="18"/>
+          <w:szCs w:val="18"/>
+          <w:lang w:eastAsia="en-AU"/>
+          <w14:ligatures w14:val="none"/>
+        </w:rPr>
+      </w:pPr>
+      <w:r>
+        <w:rPr>
+          <w:rFonts w:ascii="Consolas" w:eastAsia="Times New Roman" w:hAnsi="Consolas" w:cs="Times New Roman"/>
+          <w:color w:val="CCCCCC"/>
+          <w:kern w:val="0"/>
+          <w:sz w:val="18"/>
+          <w:szCs w:val="18"/>
+          <w:lang w:eastAsia="en-AU"/>
+          <w14:ligatures w14:val="none"/>
+        </w:rPr>
+        <w:t>Route not found: https://alexpudmenzky.com/BISM3205/ZRcode.zip (Status code: 404)</w:t>
+      </w:r>
+    </w:p>
+    <w:p>
+      <w:pPr>
+        <w:shd w:val="clear" w:color="auto" w:fill="1F1F1F"/>
+        <w:spacing w:after="0" w:line="285" w:lineRule="atLeast"/>
+        <w:rPr>
+          <w:rFonts w:ascii="Consolas" w:eastAsia="Times New Roman" w:hAnsi="Consolas" w:cs="Times New Roman"/>
+          <w:color w:val="CCCCCC"/>
+          <w:kern w:val="0"/>
+          <w:sz w:val="18"/>
+          <w:szCs w:val="18"/>
+          <w:lang w:eastAsia="en-AU"/>
+          <w14:ligatures w14:val="none"/>
+        </w:rPr>
+      </w:pPr>
+      <w:r>
+        <w:rPr>
+          <w:rFonts w:ascii="Consolas" w:eastAsia="Times New Roman" w:hAnsi="Consolas" w:cs="Times New Roman"/>
+          <w:color w:val="CCCCCC"/>
+          <w:kern w:val="0"/>
+          <w:sz w:val="18"/>
+          <w:szCs w:val="18"/>
+          <w:lang w:eastAsia="en-AU"/>
+          <w14:ligatures w14:val="none"/>
+        </w:rPr>
+        <w:t>Route not found: https://alexpudmenzky.com/BISM3205/ZVcode.zip (Status code: 404)</w:t>
+      </w:r>
+    </w:p>
+    <w:p>
+      <w:pPr>
+        <w:shd w:val="clear" w:color="auto" w:fill="1F1F1F"/>
+        <w:spacing w:after="0" w:line="285" w:lineRule="atLeast"/>
+        <w:rPr>
+          <w:rFonts w:ascii="Consolas" w:eastAsia="Times New Roman" w:hAnsi="Consolas" w:cs="Times New Roman"/>
+          <w:color w:val="CCCCCC"/>
+          <w:kern w:val="0"/>
+          <w:sz w:val="18"/>
+          <w:szCs w:val="18"/>
+          <w:lang w:eastAsia="en-AU"/>
+          <w14:ligatures w14:val="none"/>
+        </w:rPr>
+      </w:pPr>
+      <w:r>
+        <w:rPr>
+          <w:rFonts w:ascii="Consolas" w:eastAsia="Times New Roman" w:hAnsi="Consolas" w:cs="Times New Roman"/>
+          <w:color w:val="CCCCCC"/>
+          <w:kern w:val="0"/>
+          <w:sz w:val="18"/>
+          <w:szCs w:val="18"/>
+          <w:lang w:eastAsia="en-AU"/>
+          <w14:ligatures w14:val="none"/>
+        </w:rPr>
+        <w:t>Route not found: https://alexpudmenzky.com/BISM3205/ZWcode.zip (Status code: 404)</w:t>
+      </w:r>
+    </w:p>
+    <w:p>
+      <w:pPr>
+        <w:shd w:val="clear" w:color="auto" w:fill="1F1F1F"/>
+        <w:spacing w:after="0" w:line="285" w:lineRule="atLeast"/>
+        <w:rPr>
+          <w:rFonts w:ascii="Consolas" w:eastAsia="Times New Roman" w:hAnsi="Consolas" w:cs="Times New Roman"/>
+          <w:color w:val="CCCCCC"/>
+          <w:kern w:val="0"/>
+          <w:sz w:val="18"/>
+          <w:szCs w:val="18"/>
+          <w:lang w:eastAsia="en-AU"/>
+          <w14:ligatures w14:val="none"/>
+        </w:rPr>
+      </w:pPr>
+      <w:r>
+        <w:rPr>
+          <w:rFonts w:ascii="Consolas" w:eastAsia="Times New Roman" w:hAnsi="Consolas" w:cs="Times New Roman"/>
+          <w:color w:val="CCCCCC"/>
+          <w:kern w:val="0"/>
+          <w:sz w:val="18"/>
+          <w:szCs w:val="18"/>
+          <w:lang w:eastAsia="en-AU"/>
+          <w14:ligatures w14:val="none"/>
+        </w:rPr>
+        <w:t>Route not found: https://alexpudmenzky.com/BISM3205/ZZcode.zip (Status code: 404)</w:t>
+      </w:r>
     </w:p>
     <w:sectPr>
       <w:pgSz w:w="11906" w:h="16838"/>
@@ -2585,6 +6568,25 @@
       <w:szCs w:val="24"/>
     </w:rPr>
   </w:style>
+  <w:style w:type="paragraph" w:styleId="Caption">
+    <w:name w:val="caption"/>
+    <w:basedOn w:val="Normal"/>
+    <w:next w:val="Normal"/>
+    <w:uiPriority w:val="35"/>
+    <w:unhideWhenUsed/>
+    <w:qFormat/>
+    <w:rsid w:val="00B32CFE"/>
+    <w:pPr>
+      <w:spacing w:after="200" w:line="240" w:lineRule="auto"/>
+    </w:pPr>
+    <w:rPr>
+      <w:i/>
+      <w:iCs/>
+      <w:color w:val="44546A" w:themeColor="text2"/>
+      <w:sz w:val="18"/>
+      <w:szCs w:val="18"/>
+    </w:rPr>
+  </w:style>
 </w:styles>
 </file>
 

--- a/BISM3205/Assignments/A2/BISM3205_A2_s4585727.docx
+++ b/BISM3205/Assignments/A2/BISM3205_A2_s4585727.docx
@@ -7,10 +7,17 @@
         <w:pStyle w:val="Heading1"/>
       </w:pPr>
       <w:r>
-        <w:t>BISM3205  - Assignment 2</w:t>
-      </w:r>
-    </w:p>
-    <w:p/>
+        <w:t>BISM</w:t>
+      </w:r>
+      <w:proofErr w:type="gramStart"/>
+      <w:r>
+        <w:t>3205  -</w:t>
+      </w:r>
+      <w:proofErr w:type="gramEnd"/>
+      <w:r>
+        <w:t xml:space="preserve"> Assignment 2</w:t>
+      </w:r>
+    </w:p>
     <w:p>
       <w:pPr>
         <w:rPr>
@@ -23,57 +30,191 @@
           <w:b/>
           <w:bCs/>
         </w:rPr>
-        <w:t>Part D:</w:t>
-      </w:r>
-    </w:p>
-    <w:p>
-      <w:r>
-        <w:t xml:space="preserve">The </w:t>
-      </w:r>
-      <w:r>
-        <w:t>hash</w:t>
-      </w:r>
-      <w:r>
-        <w:t xml:space="preserve"> given in the question is:</w:t>
-      </w:r>
-    </w:p>
-    <w:p>
-      <w:r>
-        <w:t>694430bed946b0330e4d15e9bc3931123c122166da6d353bad32d4c09da3788c</w:t>
-      </w:r>
-    </w:p>
-    <w:p>
-      <w:r>
-        <w:t xml:space="preserve">Using Crackstation.net, this is a known encryption of </w:t>
-      </w:r>
-      <w:r>
+        <w:t>Part A:</w:t>
+      </w:r>
+    </w:p>
+    <w:p>
+      <w:r>
+        <w:t>The Treasure is hidden at [E, 8]</w:t>
+      </w:r>
+    </w:p>
+    <w:p>
+      <w:pPr>
         <w:rPr>
           <w:b/>
           <w:bCs/>
         </w:rPr>
-        <w:t>universityofqueensland</w:t>
-      </w:r>
-      <w:r>
-        <w:t>.</w:t>
-      </w:r>
-    </w:p>
-    <w:p>
-      <w:r>
-        <w:t>Ordinarily, we would not be able to decrypt a hashed result besides using a brute force technique or looking up hashes in a repository, as we have done.</w:t>
-      </w:r>
-    </w:p>
-    <w:p>
-      <w:pPr>
+      </w:pPr>
+      <w:r>
         <w:rPr>
           <w:b/>
           <w:bCs/>
         </w:rPr>
-      </w:pPr>
-      <w:r>
+        <w:t>Part B:</w:t>
+      </w:r>
+    </w:p>
+    <w:p>
+      <w:r>
+        <w:t xml:space="preserve">The </w:t>
+      </w:r>
+      <w:proofErr w:type="spellStart"/>
+      <w:r>
+        <w:t>Vigenere</w:t>
+      </w:r>
+      <w:proofErr w:type="spellEnd"/>
+      <w:r>
+        <w:t xml:space="preserve"> Cipher was used to decipher the message.</w:t>
+      </w:r>
+    </w:p>
+    <w:p>
+      <w:pPr>
         <w:rPr>
           <w:b/>
           <w:bCs/>
         </w:rPr>
+      </w:pPr>
+      <w:r>
+        <w:rPr>
+          <w:b/>
+          <w:bCs/>
+        </w:rPr>
+        <w:t>Part C:</w:t>
+      </w:r>
+    </w:p>
+    <w:p>
+      <w:r>
+        <w:t xml:space="preserve">The key used was </w:t>
+      </w:r>
+      <w:r>
+        <w:rPr>
+          <w:b/>
+          <w:bCs/>
+        </w:rPr>
+        <w:t>ALEXBISM</w:t>
+      </w:r>
+      <w:r>
+        <w:t>.</w:t>
+      </w:r>
+    </w:p>
+    <w:p>
+      <w:r>
+        <w:t xml:space="preserve">Regarding the number, it appeared as a 64-length hexadecimal string. This was copied into </w:t>
+      </w:r>
+      <w:proofErr w:type="spellStart"/>
+      <w:r>
+        <w:t>crackstation.net</w:t>
+      </w:r>
+      <w:proofErr w:type="spellEnd"/>
+      <w:r>
+        <w:t xml:space="preserve"> which had a match on the encrypted letter ‘E’.</w:t>
+      </w:r>
+    </w:p>
+    <w:p>
+      <w:r>
+        <w:t xml:space="preserve">He last sentence decoded to </w:t>
+      </w:r>
+      <w:proofErr w:type="gramStart"/>
+      <w:r>
+        <w:rPr>
+          <w:i/>
+          <w:iCs/>
+        </w:rPr>
+        <w:t>mod(</w:t>
+      </w:r>
+      <w:proofErr w:type="spellStart"/>
+      <w:proofErr w:type="gramEnd"/>
+      <w:r>
+        <w:rPr>
+          <w:i/>
+          <w:iCs/>
+        </w:rPr>
+        <w:t>your_student_number</w:t>
+      </w:r>
+      <w:proofErr w:type="spellEnd"/>
+      <w:r>
+        <w:rPr>
+          <w:i/>
+          <w:iCs/>
+        </w:rPr>
+        <w:t>, 10)</w:t>
+      </w:r>
+      <w:r>
+        <w:t>. Since my student number is 45857278, the number modulo 10 is 8. Hence, [E.8] would be the hidden treasure location.</w:t>
+      </w:r>
+    </w:p>
+    <w:p>
+      <w:pPr>
+        <w:rPr>
+          <w:b/>
+          <w:bCs/>
+        </w:rPr>
+      </w:pPr>
+      <w:r>
+        <w:rPr>
+          <w:b/>
+          <w:bCs/>
+        </w:rPr>
+        <w:t>Part D:</w:t>
+      </w:r>
+    </w:p>
+    <w:p>
+      <w:r>
+        <w:t xml:space="preserve">The </w:t>
+      </w:r>
+      <w:r>
+        <w:t>hash</w:t>
+      </w:r>
+      <w:r>
+        <w:t xml:space="preserve"> given in the question is:</w:t>
+      </w:r>
+    </w:p>
+    <w:p>
+      <w:r>
+        <w:t>694430bed946b0330e4d15e9bc3931123c122166da6d353bad32d4c09da3788c</w:t>
+      </w:r>
+    </w:p>
+    <w:p>
+      <w:r>
+        <w:t xml:space="preserve">Using </w:t>
+      </w:r>
+      <w:proofErr w:type="spellStart"/>
+      <w:r>
+        <w:t>Crackstation.net</w:t>
+      </w:r>
+      <w:proofErr w:type="spellEnd"/>
+      <w:r>
+        <w:t xml:space="preserve">, this is a known encryption of </w:t>
+      </w:r>
+      <w:proofErr w:type="spellStart"/>
+      <w:r>
+        <w:rPr>
+          <w:b/>
+          <w:bCs/>
+        </w:rPr>
+        <w:t>universityofqueensland</w:t>
+      </w:r>
+      <w:proofErr w:type="spellEnd"/>
+      <w:r>
+        <w:t>.</w:t>
+      </w:r>
+    </w:p>
+    <w:p>
+      <w:r>
+        <w:t>Ordinarily, we would not be able to decrypt a hashed result besides using a brute force technique or looking up hashes in a repository, as we have done.</w:t>
+      </w:r>
+    </w:p>
+    <w:p>
+      <w:pPr>
+        <w:rPr>
+          <w:b/>
+          <w:bCs/>
+        </w:rPr>
+      </w:pPr>
+      <w:r>
+        <w:rPr>
+          <w:b/>
+          <w:bCs/>
+        </w:rPr>
         <w:t>Part E:</w:t>
       </w:r>
     </w:p>
@@ -97,7 +238,15 @@
     </w:p>
     <w:p>
       <w:r>
-        <w:t>Besides this, the security leader could consider checking passwords for length and complexity, or checking against dictionaries and deny lists.</w:t>
+        <w:t xml:space="preserve">Besides this, the security leader could consider checking passwords for length and </w:t>
+      </w:r>
+      <w:proofErr w:type="gramStart"/>
+      <w:r>
+        <w:t>complexity, or</w:t>
+      </w:r>
+      <w:proofErr w:type="gramEnd"/>
+      <w:r>
+        <w:t xml:space="preserve"> checking against dictionaries and deny lists.</w:t>
       </w:r>
     </w:p>
     <w:p>
@@ -180,7 +329,14 @@
     </w:p>
     <w:p>
       <w:r>
-        <w:t xml:space="preserve">This pehonmenon is called a collision. As stated, this is when two </w:t>
+        <w:lastRenderedPageBreak/>
+        <w:t xml:space="preserve">This </w:t>
+      </w:r>
+      <w:r>
+        <w:t>phenomenon</w:t>
+      </w:r>
+      <w:r>
+        <w:t xml:space="preserve"> is called a collision. As stated, this is when two </w:t>
       </w:r>
       <w:r>
         <w:rPr>
@@ -190,8 +346,13 @@
         <w:t>different</w:t>
       </w:r>
       <w:r>
-        <w:t xml:space="preserve"> strings (or any serializable objects) generate the same hash value</w:t>
-      </w:r>
+        <w:t xml:space="preserve"> strings (or any serializable objects) generate the same hash </w:t>
+      </w:r>
+      <w:proofErr w:type="gramStart"/>
+      <w:r>
+        <w:t>value</w:t>
+      </w:r>
+      <w:proofErr w:type="gramEnd"/>
     </w:p>
     <w:p>
       <w:pPr>
@@ -216,75 +377,63 @@
     </w:p>
     <w:p>
       <w:r>
+        <w:t xml:space="preserve">- 32 hexadecimal characters, each representative of 4 bits meaning </w:t>
+      </w:r>
+      <w:proofErr w:type="gramStart"/>
+      <w:r>
+        <w:t>a this</w:t>
+      </w:r>
+      <w:proofErr w:type="gramEnd"/>
+      <w:r>
+        <w:t xml:space="preserve"> image represents a 64-bit stream of characters.</w:t>
+      </w:r>
+    </w:p>
+    <w:p/>
+    <w:p>
+      <w:r>
+        <w:t>- DES encryption uses a 64-bit block size</w:t>
+      </w:r>
+    </w:p>
+    <w:p>
+      <w:r>
+        <w:t>- This could be indicative of a 64-bit</w:t>
+      </w:r>
+    </w:p>
+    <w:p>
+      <w:r>
         <w:t>H) and I)</w:t>
       </w:r>
     </w:p>
     <w:p>
-      <w:pPr>
-        <w:rPr>
-          <w:rFonts w:ascii="Arial" w:hAnsi="Arial" w:cs="Arial"/>
-          <w:color w:val="5F6982"/>
-          <w:sz w:val="27"/>
-          <w:szCs w:val="27"/>
-          <w:shd w:val="clear" w:color="auto" w:fill="F8F8F8"/>
-        </w:rPr>
-      </w:pPr>
-      <w:r>
-        <w:rPr>
-          <w:rFonts w:ascii="Arial" w:hAnsi="Arial" w:cs="Arial"/>
-          <w:color w:val="5F6982"/>
-          <w:sz w:val="27"/>
-          <w:szCs w:val="27"/>
-          <w:shd w:val="clear" w:color="auto" w:fill="F8F8F8"/>
-        </w:rPr>
+      <w:r>
         <w:t>MD5 hash of the image plane: 253dd04e87492e4fc3471de5e776bc3d</w:t>
       </w:r>
     </w:p>
     <w:p>
       <w:r>
-        <w:rPr>
-          <w:rFonts w:ascii="Arial" w:hAnsi="Arial" w:cs="Arial"/>
-          <w:color w:val="5F6982"/>
-          <w:sz w:val="27"/>
-          <w:szCs w:val="27"/>
-          <w:shd w:val="clear" w:color="auto" w:fill="F8F8F8"/>
-        </w:rPr>
         <w:t>MD5 hash of the image ship: 253dd04e87492e4fc3471de5e776bc3d</w:t>
       </w:r>
     </w:p>
     <w:p>
       <w:r>
-        <w:t>J)</w:t>
-      </w:r>
-    </w:p>
-    <w:p>
-      <w:r>
-        <w:t xml:space="preserve">-----BEGIN PUBLIC KEY----- </w:t>
-      </w:r>
-    </w:p>
-    <w:p>
-      <w:r>
-        <w:lastRenderedPageBreak/>
-        <w:t>MIIBIjANBgkqhkiG9w0BAQEFAAOCAQ8AMIIBCgKCAQEAucU+u7phfIspqebNE+LR0pZYb0WaaNaX5WNTamO41MdSExiSuG7vTVIb+P4Vw0+BE+ElYFE7oYxyr+BPmsnNA986D3+RwrrELkfohLUDkhETGzE7hwl4FHTgQ0o3RLDFsjjAqiqoQVQpItWAo4JYWi09C0MvfaclZLll3wL20FnZc867TndMhr11qw68HB9daW0BLkZk/loJy0FFjl1nU/ujBhVPkOvCCrZOLT0ZUXZnIST4kV5bVJ5kniIEOAmZVMo893gDAXTkrCJrPwYGheTSNwzbyXtbuSvPV/C+YBhBTV2sdTA0WTYckFE6FYxLzjt9OMehIyMeXWFmT/TLKQIDAQAB</w:t>
-      </w:r>
-    </w:p>
-    <w:p>
-      <w:r>
-        <w:t xml:space="preserve"> </w:t>
-      </w:r>
-    </w:p>
-    <w:p>
-      <w:r>
-        <w:t>iE0E5eO/QYgiTuYiiHlTv60nxr1Q6gKV2LjVWca4Qbp4uw98qjpdxJV+trQO+ZRG2WZBGDQg/kRMVShVy/AEaG4TGK9SZL1elbmLrVn0+AXCAwJaPovYhV7c62eg67XKO/Fk+ThQc/0PnulIJgu7ALOXr3aULuvIVGUm5u030fi2vwrjaCFfQl4QtxlfhFSP1/p0ftDsJPuj3NNx7ylIuAkTmcSc8fZ3/12xyz1a72y+ASG3OTLwNACci/mZcr2gq7p/LkNFeHAYmUMh+ty5cijH9m+hgNWfw3TL0p2GMhLjNsDMdjTonqBKZhFLsnCRj2z+ggBF88ay4L/XVlMjzA==</w:t>
-      </w:r>
-    </w:p>
-    <w:p/>
-    <w:p>
-      <w:r>
-        <w:t>Data must not be longer than 256 bytes</w:t>
-      </w:r>
-    </w:p>
-    <w:p/>
+        <w:t>- Talk about collisions</w:t>
+      </w:r>
+    </w:p>
+    <w:p>
+      <w:r>
+        <w:t>Part J)</w:t>
+      </w:r>
+    </w:p>
+    <w:p>
+      <w:r>
+        <w:t xml:space="preserve">This is a trick </w:t>
+      </w:r>
+      <w:proofErr w:type="gramStart"/>
+      <w:r>
+        <w:t>question</w:t>
+      </w:r>
+      <w:proofErr w:type="gramEnd"/>
+    </w:p>
     <w:p>
       <w:pPr>
         <w:pStyle w:val="Heading1"/>
@@ -324,15 +473,53 @@
     </w:p>
     <w:p>
       <w:r>
-        <w:t xml:space="preserve">I could decode most of it, except for the two capital letters UV. I assumed it would be QR (for QRcode) but to be certain I wrote a script that every permutation of left over characters I have not substituted. The code snippet and output is provided in Appendix 1. Only </w:t>
+        <w:t xml:space="preserve">I could decode most of it, except for the two capital letters UV. I assumed it would be QR (for </w:t>
+      </w:r>
+      <w:proofErr w:type="spellStart"/>
+      <w:r>
+        <w:t>QRcode</w:t>
+      </w:r>
+      <w:proofErr w:type="spellEnd"/>
+      <w:r>
+        <w:t xml:space="preserve">) but to be certain I wrote a script that every permutation of left over characters I have not substituted. The code snippet and output </w:t>
+      </w:r>
+      <w:proofErr w:type="gramStart"/>
+      <w:r>
+        <w:t>is</w:t>
+      </w:r>
+      <w:proofErr w:type="gramEnd"/>
+      <w:r>
+        <w:t xml:space="preserve"> provided in Appendix 1. Only </w:t>
       </w:r>
       <w:hyperlink r:id="rId5" w:history="1">
         <w:r>
           <w:rPr>
             <w:rStyle w:val="Hyperlink"/>
           </w:rPr>
-          <w:t>https://alexpudmenzky.com/BISM3205/QRcode.zip</w:t>
+          <w:t>https://</w:t>
         </w:r>
+        <w:proofErr w:type="spellStart"/>
+        <w:r>
+          <w:rPr>
+            <w:rStyle w:val="Hyperlink"/>
+          </w:rPr>
+          <w:t>alexpudmenzky.com</w:t>
+        </w:r>
+        <w:proofErr w:type="spellEnd"/>
+        <w:r>
+          <w:rPr>
+            <w:rStyle w:val="Hyperlink"/>
+          </w:rPr>
+          <w:t>/BISM3205/</w:t>
+        </w:r>
+        <w:proofErr w:type="spellStart"/>
+        <w:r>
+          <w:rPr>
+            <w:rStyle w:val="Hyperlink"/>
+          </w:rPr>
+          <w:t>QRcode.zip</w:t>
+        </w:r>
+        <w:proofErr w:type="spellEnd"/>
       </w:hyperlink>
       <w:r>
         <w:t xml:space="preserve"> gave me a result.</w:t>
@@ -409,8 +596,15 @@
                               <w:fldChar w:fldCharType="end"/>
                             </w:r>
                             <w:r>
-                              <w:t>: QR code found in QRcode.zip</w:t>
+                              <w:t xml:space="preserve">: QR code found in </w:t>
                             </w:r>
+                            <w:proofErr w:type="spellStart"/>
+                            <w:proofErr w:type="gramStart"/>
+                            <w:r>
+                              <w:t>QRcode.zip</w:t>
+                            </w:r>
+                            <w:proofErr w:type="spellEnd"/>
+                            <w:proofErr w:type="gramEnd"/>
                           </w:p>
                         </w:txbxContent>
                       </wps:txbx>
@@ -558,8 +752,30 @@
           <w:rPr>
             <w:rStyle w:val="Hyperlink"/>
           </w:rPr>
-          <w:t>https://alexpudmenzky.com/BISM3205/sad.jpg</w:t>
+          <w:t>https://</w:t>
         </w:r>
+        <w:proofErr w:type="spellStart"/>
+        <w:r>
+          <w:rPr>
+            <w:rStyle w:val="Hyperlink"/>
+          </w:rPr>
+          <w:t>alexpudmenzky.com</w:t>
+        </w:r>
+        <w:proofErr w:type="spellEnd"/>
+        <w:r>
+          <w:rPr>
+            <w:rStyle w:val="Hyperlink"/>
+          </w:rPr>
+          <w:t>/BISM3205/</w:t>
+        </w:r>
+        <w:proofErr w:type="spellStart"/>
+        <w:r>
+          <w:rPr>
+            <w:rStyle w:val="Hyperlink"/>
+          </w:rPr>
+          <w:t>sad.jpg</w:t>
+        </w:r>
+        <w:proofErr w:type="spellEnd"/>
       </w:hyperlink>
       <w:r>
         <w:t>.</w:t>
@@ -567,13 +783,29 @@
     </w:p>
     <w:p>
       <w:r>
-        <w:t>Sad face emoji consists of a colon ‘:’ and an opening parenthesis ‘(‘ which on the ASCII table correspond to decimal numbers 58 and 40, respectively.</w:t>
-      </w:r>
-    </w:p>
-    <w:p>
-      <w:r>
         <w:lastRenderedPageBreak/>
-        <w:t>Combined, this number would be 98, which is a single two-digit number, grater than 0, in decimal notation.</w:t>
+        <w:t>Sad face emoji consists of a colon ‘:’ and an opening parenthesis ‘</w:t>
+      </w:r>
+      <w:proofErr w:type="gramStart"/>
+      <w:r>
+        <w:t>(‘ which</w:t>
+      </w:r>
+      <w:proofErr w:type="gramEnd"/>
+      <w:r>
+        <w:t xml:space="preserve"> on the ASCII table correspond to decimal numbers 58 and 40, respectively.</w:t>
+      </w:r>
+    </w:p>
+    <w:p>
+      <w:r>
+        <w:t xml:space="preserve">Combined, this number would be 98, which is a single two-digit number, </w:t>
+      </w:r>
+      <w:proofErr w:type="spellStart"/>
+      <w:r>
+        <w:t>grater</w:t>
+      </w:r>
+      <w:proofErr w:type="spellEnd"/>
+      <w:r>
+        <w:t xml:space="preserve"> than 0, in decimal notation.</w:t>
       </w:r>
     </w:p>
     <w:p>
@@ -638,7 +870,14 @@
         <w:rPr>
           <w:rStyle w:val="hljs-number"/>
         </w:rPr>
-        <w:t xml:space="preserve">0 = </w:t>
+        <w:t xml:space="preserve">0 </w:t>
+      </w:r>
+      <w:proofErr w:type="gramStart"/>
+      <w:r>
+        <w:rPr>
+          <w:rStyle w:val="hljs-number"/>
+        </w:rPr>
+        <w:t xml:space="preserve">= </w:t>
       </w:r>
       <w:r>
         <w:t xml:space="preserve"> </w:t>
@@ -656,19 +895,26 @@
         <w:rPr>
           <w:rStyle w:val="hljs-number"/>
         </w:rPr>
-        <w:t>10000000.00000000 (binary)</w:t>
-      </w:r>
-    </w:p>
-    <w:p>
-      <w:pPr>
+        <w:t>10000000.00000000</w:t>
+      </w:r>
+      <w:proofErr w:type="gramEnd"/>
+      <w:r>
         <w:rPr>
           <w:rStyle w:val="hljs-number"/>
         </w:rPr>
-      </w:pPr>
-      <w:r>
+        <w:t xml:space="preserve"> (binary)</w:t>
+      </w:r>
+    </w:p>
+    <w:p>
+      <w:pPr>
         <w:rPr>
           <w:rStyle w:val="hljs-number"/>
         </w:rPr>
+      </w:pPr>
+      <w:r>
+        <w:rPr>
+          <w:rStyle w:val="hljs-number"/>
+        </w:rPr>
         <w:t xml:space="preserve">Indicating that the first 17 bits represent the </w:t>
       </w:r>
       <w:r>
@@ -773,6 +1019,7 @@
       </w:r>
     </w:p>
     <w:p>
+      <w:proofErr w:type="gramStart"/>
       <w:r>
         <w:t>00000000.00000000.</w:t>
       </w:r>
@@ -783,7 +1030,11 @@
         <w:t xml:space="preserve">00000101.00000010 </w:t>
       </w:r>
       <w:r>
-        <w:t xml:space="preserve"> (Network portion) = 0.0.5.2</w:t>
+        <w:t xml:space="preserve"> (</w:t>
+      </w:r>
+      <w:proofErr w:type="gramEnd"/>
+      <w:r>
+        <w:t>Network portion) = 0.0.5.2</w:t>
       </w:r>
     </w:p>
     <w:p>
@@ -809,7 +1060,23 @@
         </w:numPr>
       </w:pPr>
       <w:r>
-        <w:t>127 bits – odd length of a hash. Typically an index of 2 – e.g 64, 128, 256 (for SHA-256)</w:t>
+        <w:t xml:space="preserve">127 bits – odd length of a hash. </w:t>
+      </w:r>
+      <w:proofErr w:type="gramStart"/>
+      <w:r>
+        <w:t>Typically</w:t>
+      </w:r>
+      <w:proofErr w:type="gramEnd"/>
+      <w:r>
+        <w:t xml:space="preserve"> an index of 2 – </w:t>
+      </w:r>
+      <w:proofErr w:type="spellStart"/>
+      <w:r>
+        <w:t>e.g</w:t>
+      </w:r>
+      <w:proofErr w:type="spellEnd"/>
+      <w:r>
+        <w:t xml:space="preserve"> 64, 128, 256 (for SHA-256)</w:t>
       </w:r>
     </w:p>
     <w:p>
@@ -821,8 +1088,13 @@
         </w:numPr>
       </w:pPr>
       <w:r>
-        <w:t>Password Hashes typically do not need to be this long – even a SHA-256 hash in base 64 (which this seems to be) would only be 64 bits long. 127 bits seems too much</w:t>
-      </w:r>
+        <w:t xml:space="preserve">Password Hashes typically do not need to be this long – even a SHA-256 hash in base 64 (which this seems to be) would only be 64 bits long. 127 bits seems too </w:t>
+      </w:r>
+      <w:proofErr w:type="gramStart"/>
+      <w:r>
+        <w:t>much</w:t>
+      </w:r>
+      <w:proofErr w:type="gramEnd"/>
     </w:p>
     <w:p/>
     <w:p>
@@ -859,6 +1131,7 @@
         </w:numPr>
       </w:pPr>
       <w:r>
+        <w:lastRenderedPageBreak/>
         <w:t>USB Sticks Can Be a Security Threat</w:t>
       </w:r>
       <w:r>
@@ -874,7 +1147,6 @@
         </w:numPr>
       </w:pPr>
       <w:r>
-        <w:lastRenderedPageBreak/>
         <w:t>IT or Security Teams Are Trained to Handle Such Situations: The IT or security team has the</w:t>
       </w:r>
       <w:r>
@@ -1194,6 +1466,7 @@
         </w:rPr>
         <w:t xml:space="preserve"> </w:t>
       </w:r>
+      <w:proofErr w:type="gramStart"/>
       <w:r>
         <w:rPr>
           <w:rFonts w:ascii="Consolas" w:eastAsia="Times New Roman" w:hAnsi="Consolas" w:cs="Times New Roman"/>
@@ -1206,6 +1479,7 @@
         </w:rPr>
         <w:t>requests</w:t>
       </w:r>
+      <w:proofErr w:type="gramEnd"/>
     </w:p>
     <w:p>
       <w:pPr>
@@ -1236,6 +1510,7 @@
           <w14:ligatures w14:val="none"/>
         </w:rPr>
       </w:pPr>
+      <w:proofErr w:type="spellStart"/>
       <w:r>
         <w:rPr>
           <w:rFonts w:ascii="Consolas" w:eastAsia="Times New Roman" w:hAnsi="Consolas" w:cs="Times New Roman"/>
@@ -1248,6 +1523,7 @@
         </w:rPr>
         <w:t>base_url</w:t>
       </w:r>
+      <w:proofErr w:type="spellEnd"/>
       <w:r>
         <w:rPr>
           <w:rFonts w:ascii="Consolas" w:eastAsia="Times New Roman" w:hAnsi="Consolas" w:cs="Times New Roman"/>
@@ -1294,7 +1570,33 @@
           <w:lang w:eastAsia="en-AU"/>
           <w14:ligatures w14:val="none"/>
         </w:rPr>
-        <w:t>"https://alexpudmenzky.com/BISM3205/"</w:t>
+        <w:t>"https://</w:t>
+      </w:r>
+      <w:proofErr w:type="spellStart"/>
+      <w:r>
+        <w:rPr>
+          <w:rFonts w:ascii="Consolas" w:eastAsia="Times New Roman" w:hAnsi="Consolas" w:cs="Times New Roman"/>
+          <w:color w:val="CE9178"/>
+          <w:kern w:val="0"/>
+          <w:sz w:val="21"/>
+          <w:szCs w:val="21"/>
+          <w:lang w:eastAsia="en-AU"/>
+          <w14:ligatures w14:val="none"/>
+        </w:rPr>
+        <w:t>alexpudmenzky.com</w:t>
+      </w:r>
+      <w:proofErr w:type="spellEnd"/>
+      <w:r>
+        <w:rPr>
+          <w:rFonts w:ascii="Consolas" w:eastAsia="Times New Roman" w:hAnsi="Consolas" w:cs="Times New Roman"/>
+          <w:color w:val="CE9178"/>
+          <w:kern w:val="0"/>
+          <w:sz w:val="21"/>
+          <w:szCs w:val="21"/>
+          <w:lang w:eastAsia="en-AU"/>
+          <w14:ligatures w14:val="none"/>
+        </w:rPr>
+        <w:t>/BISM3205/"</w:t>
       </w:r>
     </w:p>
     <w:p>
@@ -1326,6 +1628,7 @@
           <w14:ligatures w14:val="none"/>
         </w:rPr>
       </w:pPr>
+      <w:proofErr w:type="spellStart"/>
       <w:r>
         <w:rPr>
           <w:rFonts w:ascii="Consolas" w:eastAsia="Times New Roman" w:hAnsi="Consolas" w:cs="Times New Roman"/>
@@ -1338,6 +1641,7 @@
         </w:rPr>
         <w:t>letters_left</w:t>
       </w:r>
+      <w:proofErr w:type="spellEnd"/>
       <w:r>
         <w:rPr>
           <w:rFonts w:ascii="Consolas" w:eastAsia="Times New Roman" w:hAnsi="Consolas" w:cs="Times New Roman"/>
@@ -1668,6 +1972,7 @@
         </w:rPr>
         <w:t xml:space="preserve"> </w:t>
       </w:r>
+      <w:proofErr w:type="spellStart"/>
       <w:r>
         <w:rPr>
           <w:rFonts w:ascii="Consolas" w:eastAsia="Times New Roman" w:hAnsi="Consolas" w:cs="Times New Roman"/>
@@ -1680,6 +1985,7 @@
         </w:rPr>
         <w:t>letters_left</w:t>
       </w:r>
+      <w:proofErr w:type="spellEnd"/>
       <w:r>
         <w:rPr>
           <w:rFonts w:ascii="Consolas" w:eastAsia="Times New Roman" w:hAnsi="Consolas" w:cs="Times New Roman"/>
@@ -1791,6 +2097,7 @@
         </w:rPr>
         <w:t xml:space="preserve"> </w:t>
       </w:r>
+      <w:proofErr w:type="spellStart"/>
       <w:r>
         <w:rPr>
           <w:rFonts w:ascii="Consolas" w:eastAsia="Times New Roman" w:hAnsi="Consolas" w:cs="Times New Roman"/>
@@ -1803,6 +2110,7 @@
         </w:rPr>
         <w:t>letters_left</w:t>
       </w:r>
+      <w:proofErr w:type="spellEnd"/>
       <w:r>
         <w:rPr>
           <w:rFonts w:ascii="Consolas" w:eastAsia="Times New Roman" w:hAnsi="Consolas" w:cs="Times New Roman"/>
@@ -1842,6 +2150,7 @@
         </w:rPr>
         <w:t xml:space="preserve">        </w:t>
       </w:r>
+      <w:proofErr w:type="spellStart"/>
       <w:r>
         <w:rPr>
           <w:rFonts w:ascii="Consolas" w:eastAsia="Times New Roman" w:hAnsi="Consolas" w:cs="Times New Roman"/>
@@ -1854,6 +2163,7 @@
         </w:rPr>
         <w:t>url</w:t>
       </w:r>
+      <w:proofErr w:type="spellEnd"/>
       <w:r>
         <w:rPr>
           <w:rFonts w:ascii="Consolas" w:eastAsia="Times New Roman" w:hAnsi="Consolas" w:cs="Times New Roman"/>
@@ -1890,6 +2200,7 @@
         </w:rPr>
         <w:t xml:space="preserve"> </w:t>
       </w:r>
+      <w:proofErr w:type="spellStart"/>
       <w:r>
         <w:rPr>
           <w:rFonts w:ascii="Consolas" w:eastAsia="Times New Roman" w:hAnsi="Consolas" w:cs="Times New Roman"/>
@@ -1902,6 +2213,7 @@
         </w:rPr>
         <w:t>base_url</w:t>
       </w:r>
+      <w:proofErr w:type="spellEnd"/>
       <w:r>
         <w:rPr>
           <w:rFonts w:ascii="Consolas" w:eastAsia="Times New Roman" w:hAnsi="Consolas" w:cs="Times New Roman"/>
@@ -2044,7 +2356,33 @@
           <w:lang w:eastAsia="en-AU"/>
           <w14:ligatures w14:val="none"/>
         </w:rPr>
-        <w:t>'code.zip'</w:t>
+        <w:t>'</w:t>
+      </w:r>
+      <w:proofErr w:type="spellStart"/>
+      <w:r>
+        <w:rPr>
+          <w:rFonts w:ascii="Consolas" w:eastAsia="Times New Roman" w:hAnsi="Consolas" w:cs="Times New Roman"/>
+          <w:color w:val="CE9178"/>
+          <w:kern w:val="0"/>
+          <w:sz w:val="21"/>
+          <w:szCs w:val="21"/>
+          <w:lang w:eastAsia="en-AU"/>
+          <w14:ligatures w14:val="none"/>
+        </w:rPr>
+        <w:t>code.zip</w:t>
+      </w:r>
+      <w:proofErr w:type="spellEnd"/>
+      <w:r>
+        <w:rPr>
+          <w:rFonts w:ascii="Consolas" w:eastAsia="Times New Roman" w:hAnsi="Consolas" w:cs="Times New Roman"/>
+          <w:color w:val="CE9178"/>
+          <w:kern w:val="0"/>
+          <w:sz w:val="21"/>
+          <w:szCs w:val="21"/>
+          <w:lang w:eastAsia="en-AU"/>
+          <w14:ligatures w14:val="none"/>
+        </w:rPr>
+        <w:t>'</w:t>
       </w:r>
     </w:p>
     <w:p>
@@ -2172,6 +2510,7 @@
         </w:rPr>
         <w:t xml:space="preserve"> </w:t>
       </w:r>
+      <w:proofErr w:type="spellStart"/>
       <w:r>
         <w:rPr>
           <w:rFonts w:ascii="Consolas" w:eastAsia="Times New Roman" w:hAnsi="Consolas" w:cs="Times New Roman"/>
@@ -2208,6 +2547,7 @@
         </w:rPr>
         <w:t>get</w:t>
       </w:r>
+      <w:proofErr w:type="spellEnd"/>
       <w:r>
         <w:rPr>
           <w:rFonts w:ascii="Consolas" w:eastAsia="Times New Roman" w:hAnsi="Consolas" w:cs="Times New Roman"/>
@@ -2220,6 +2560,7 @@
         </w:rPr>
         <w:t>(</w:t>
       </w:r>
+      <w:proofErr w:type="spellStart"/>
       <w:r>
         <w:rPr>
           <w:rFonts w:ascii="Consolas" w:eastAsia="Times New Roman" w:hAnsi="Consolas" w:cs="Times New Roman"/>
@@ -2232,6 +2573,7 @@
         </w:rPr>
         <w:t>url</w:t>
       </w:r>
+      <w:proofErr w:type="spellEnd"/>
       <w:r>
         <w:rPr>
           <w:rFonts w:ascii="Consolas" w:eastAsia="Times New Roman" w:hAnsi="Consolas" w:cs="Times New Roman"/>
@@ -2334,6 +2676,8 @@
         </w:rPr>
         <w:t xml:space="preserve"> </w:t>
       </w:r>
+      <w:proofErr w:type="spellStart"/>
+      <w:proofErr w:type="gramStart"/>
       <w:r>
         <w:rPr>
           <w:rFonts w:ascii="Consolas" w:eastAsia="Times New Roman" w:hAnsi="Consolas" w:cs="Times New Roman"/>
@@ -2368,8 +2712,22 @@
           <w:lang w:eastAsia="en-AU"/>
           <w14:ligatures w14:val="none"/>
         </w:rPr>
-        <w:t>status_code</w:t>
-      </w:r>
+        <w:t>status</w:t>
+      </w:r>
+      <w:proofErr w:type="gramEnd"/>
+      <w:r>
+        <w:rPr>
+          <w:rFonts w:ascii="Consolas" w:eastAsia="Times New Roman" w:hAnsi="Consolas" w:cs="Times New Roman"/>
+          <w:color w:val="9CDCFE"/>
+          <w:kern w:val="0"/>
+          <w:sz w:val="21"/>
+          <w:szCs w:val="21"/>
+          <w:lang w:eastAsia="en-AU"/>
+          <w14:ligatures w14:val="none"/>
+        </w:rPr>
+        <w:t>_code</w:t>
+      </w:r>
+      <w:proofErr w:type="spellEnd"/>
       <w:r>
         <w:rPr>
           <w:rFonts w:ascii="Consolas" w:eastAsia="Times New Roman" w:hAnsi="Consolas" w:cs="Times New Roman"/>
@@ -2457,6 +2815,7 @@
         </w:rPr>
         <w:t xml:space="preserve">                </w:t>
       </w:r>
+      <w:proofErr w:type="gramStart"/>
       <w:r>
         <w:rPr>
           <w:rFonts w:ascii="Consolas" w:eastAsia="Times New Roman" w:hAnsi="Consolas" w:cs="Times New Roman"/>
@@ -2481,6 +2840,8 @@
         </w:rPr>
         <w:t>(</w:t>
       </w:r>
+      <w:proofErr w:type="spellStart"/>
+      <w:proofErr w:type="gramEnd"/>
       <w:r>
         <w:rPr>
           <w:rFonts w:ascii="Consolas" w:eastAsia="Times New Roman" w:hAnsi="Consolas" w:cs="Times New Roman"/>
@@ -2503,7 +2864,20 @@
           <w:lang w:eastAsia="en-AU"/>
           <w14:ligatures w14:val="none"/>
         </w:rPr>
-        <w:t xml:space="preserve">"Valid route found: </w:t>
+        <w:t>"Valid</w:t>
+      </w:r>
+      <w:proofErr w:type="spellEnd"/>
+      <w:r>
+        <w:rPr>
+          <w:rFonts w:ascii="Consolas" w:eastAsia="Times New Roman" w:hAnsi="Consolas" w:cs="Times New Roman"/>
+          <w:color w:val="CE9178"/>
+          <w:kern w:val="0"/>
+          <w:sz w:val="21"/>
+          <w:szCs w:val="21"/>
+          <w:lang w:eastAsia="en-AU"/>
+          <w14:ligatures w14:val="none"/>
+        </w:rPr>
+        <w:t xml:space="preserve"> route found: </w:t>
       </w:r>
       <w:r>
         <w:rPr>
@@ -2517,6 +2891,7 @@
         </w:rPr>
         <w:t>{</w:t>
       </w:r>
+      <w:proofErr w:type="spellStart"/>
       <w:r>
         <w:rPr>
           <w:rFonts w:ascii="Consolas" w:eastAsia="Times New Roman" w:hAnsi="Consolas" w:cs="Times New Roman"/>
@@ -2529,6 +2904,7 @@
         </w:rPr>
         <w:t>url</w:t>
       </w:r>
+      <w:proofErr w:type="spellEnd"/>
       <w:r>
         <w:rPr>
           <w:rFonts w:ascii="Consolas" w:eastAsia="Times New Roman" w:hAnsi="Consolas" w:cs="Times New Roman"/>
@@ -2643,6 +3019,7 @@
         </w:rPr>
         <w:t xml:space="preserve">                </w:t>
       </w:r>
+      <w:proofErr w:type="gramStart"/>
       <w:r>
         <w:rPr>
           <w:rFonts w:ascii="Consolas" w:eastAsia="Times New Roman" w:hAnsi="Consolas" w:cs="Times New Roman"/>
@@ -2667,6 +3044,8 @@
         </w:rPr>
         <w:t>(</w:t>
       </w:r>
+      <w:proofErr w:type="spellStart"/>
+      <w:proofErr w:type="gramEnd"/>
       <w:r>
         <w:rPr>
           <w:rFonts w:ascii="Consolas" w:eastAsia="Times New Roman" w:hAnsi="Consolas" w:cs="Times New Roman"/>
@@ -2689,7 +3068,20 @@
           <w:lang w:eastAsia="en-AU"/>
           <w14:ligatures w14:val="none"/>
         </w:rPr>
-        <w:t xml:space="preserve">"Route not found: </w:t>
+        <w:t>"Route</w:t>
+      </w:r>
+      <w:proofErr w:type="spellEnd"/>
+      <w:r>
+        <w:rPr>
+          <w:rFonts w:ascii="Consolas" w:eastAsia="Times New Roman" w:hAnsi="Consolas" w:cs="Times New Roman"/>
+          <w:color w:val="CE9178"/>
+          <w:kern w:val="0"/>
+          <w:sz w:val="21"/>
+          <w:szCs w:val="21"/>
+          <w:lang w:eastAsia="en-AU"/>
+          <w14:ligatures w14:val="none"/>
+        </w:rPr>
+        <w:t xml:space="preserve"> not found: </w:t>
       </w:r>
       <w:r>
         <w:rPr>
@@ -2703,6 +3095,7 @@
         </w:rPr>
         <w:t>{</w:t>
       </w:r>
+      <w:proofErr w:type="spellStart"/>
       <w:r>
         <w:rPr>
           <w:rFonts w:ascii="Consolas" w:eastAsia="Times New Roman" w:hAnsi="Consolas" w:cs="Times New Roman"/>
@@ -2715,6 +3108,7 @@
         </w:rPr>
         <w:t>url</w:t>
       </w:r>
+      <w:proofErr w:type="spellEnd"/>
       <w:r>
         <w:rPr>
           <w:rFonts w:ascii="Consolas" w:eastAsia="Times New Roman" w:hAnsi="Consolas" w:cs="Times New Roman"/>
@@ -2751,6 +3145,7 @@
         </w:rPr>
         <w:t>{</w:t>
       </w:r>
+      <w:proofErr w:type="spellStart"/>
       <w:r>
         <w:rPr>
           <w:rFonts w:ascii="Consolas" w:eastAsia="Times New Roman" w:hAnsi="Consolas" w:cs="Times New Roman"/>
@@ -2787,6 +3182,7 @@
         </w:rPr>
         <w:t>status_code</w:t>
       </w:r>
+      <w:proofErr w:type="spellEnd"/>
       <w:r>
         <w:rPr>
           <w:rFonts w:ascii="Consolas" w:eastAsia="Times New Roman" w:hAnsi="Consolas" w:cs="Times New Roman"/>
@@ -2874,6 +3270,8 @@
         </w:rPr>
         <w:t xml:space="preserve"> </w:t>
       </w:r>
+      <w:proofErr w:type="spellStart"/>
+      <w:proofErr w:type="gramStart"/>
       <w:r>
         <w:rPr>
           <w:rFonts w:ascii="Consolas" w:eastAsia="Times New Roman" w:hAnsi="Consolas" w:cs="Times New Roman"/>
@@ -2910,6 +3308,7 @@
         </w:rPr>
         <w:t>exceptions</w:t>
       </w:r>
+      <w:proofErr w:type="gramEnd"/>
       <w:r>
         <w:rPr>
           <w:rFonts w:ascii="Consolas" w:eastAsia="Times New Roman" w:hAnsi="Consolas" w:cs="Times New Roman"/>
@@ -2934,6 +3333,7 @@
         </w:rPr>
         <w:t>RequestException</w:t>
       </w:r>
+      <w:proofErr w:type="spellEnd"/>
       <w:r>
         <w:rPr>
           <w:rFonts w:ascii="Consolas" w:eastAsia="Times New Roman" w:hAnsi="Consolas" w:cs="Times New Roman"/>
@@ -3021,6 +3421,7 @@
         </w:rPr>
         <w:t xml:space="preserve">            </w:t>
       </w:r>
+      <w:proofErr w:type="gramStart"/>
       <w:r>
         <w:rPr>
           <w:rFonts w:ascii="Consolas" w:eastAsia="Times New Roman" w:hAnsi="Consolas" w:cs="Times New Roman"/>
@@ -3045,6 +3446,8 @@
         </w:rPr>
         <w:t>(</w:t>
       </w:r>
+      <w:proofErr w:type="spellStart"/>
+      <w:proofErr w:type="gramEnd"/>
       <w:r>
         <w:rPr>
           <w:rFonts w:ascii="Consolas" w:eastAsia="Times New Roman" w:hAnsi="Consolas" w:cs="Times New Roman"/>
@@ -3067,7 +3470,20 @@
           <w:lang w:eastAsia="en-AU"/>
           <w14:ligatures w14:val="none"/>
         </w:rPr>
-        <w:t xml:space="preserve">"Error accessing </w:t>
+        <w:t>"Error</w:t>
+      </w:r>
+      <w:proofErr w:type="spellEnd"/>
+      <w:r>
+        <w:rPr>
+          <w:rFonts w:ascii="Consolas" w:eastAsia="Times New Roman" w:hAnsi="Consolas" w:cs="Times New Roman"/>
+          <w:color w:val="CE9178"/>
+          <w:kern w:val="0"/>
+          <w:sz w:val="21"/>
+          <w:szCs w:val="21"/>
+          <w:lang w:eastAsia="en-AU"/>
+          <w14:ligatures w14:val="none"/>
+        </w:rPr>
+        <w:t xml:space="preserve"> accessing </w:t>
       </w:r>
       <w:r>
         <w:rPr>
@@ -3081,6 +3497,7 @@
         </w:rPr>
         <w:t>{</w:t>
       </w:r>
+      <w:proofErr w:type="spellStart"/>
       <w:r>
         <w:rPr>
           <w:rFonts w:ascii="Consolas" w:eastAsia="Times New Roman" w:hAnsi="Consolas" w:cs="Times New Roman"/>
@@ -3093,6 +3510,7 @@
         </w:rPr>
         <w:t>url</w:t>
       </w:r>
+      <w:proofErr w:type="spellEnd"/>
       <w:r>
         <w:rPr>
           <w:rFonts w:ascii="Consolas" w:eastAsia="Times New Roman" w:hAnsi="Consolas" w:cs="Times New Roman"/>
@@ -3218,7 +3636,59 @@
           <w:lang w:eastAsia="en-AU"/>
           <w14:ligatures w14:val="none"/>
         </w:rPr>
-        <w:t xml:space="preserve">(base) PS C:\git\DanielCiccC.github.io\BISM3205\Assignments\A2&gt; python routes.py    </w:t>
+        <w:t>(base) PS C:\git\</w:t>
+      </w:r>
+      <w:proofErr w:type="spellStart"/>
+      <w:r>
+        <w:rPr>
+          <w:rFonts w:ascii="Consolas" w:eastAsia="Times New Roman" w:hAnsi="Consolas" w:cs="Times New Roman"/>
+          <w:color w:val="CCCCCC"/>
+          <w:kern w:val="0"/>
+          <w:sz w:val="18"/>
+          <w:szCs w:val="18"/>
+          <w:lang w:eastAsia="en-AU"/>
+          <w14:ligatures w14:val="none"/>
+        </w:rPr>
+        <w:t>DanielCiccC.github.io</w:t>
+      </w:r>
+      <w:proofErr w:type="spellEnd"/>
+      <w:r>
+        <w:rPr>
+          <w:rFonts w:ascii="Consolas" w:eastAsia="Times New Roman" w:hAnsi="Consolas" w:cs="Times New Roman"/>
+          <w:color w:val="CCCCCC"/>
+          <w:kern w:val="0"/>
+          <w:sz w:val="18"/>
+          <w:szCs w:val="18"/>
+          <w:lang w:eastAsia="en-AU"/>
+          <w14:ligatures w14:val="none"/>
+        </w:rPr>
+        <w:t xml:space="preserve">\BISM3205\Assignments\A2&gt; python </w:t>
+      </w:r>
+      <w:proofErr w:type="spellStart"/>
+      <w:r>
+        <w:rPr>
+          <w:rFonts w:ascii="Consolas" w:eastAsia="Times New Roman" w:hAnsi="Consolas" w:cs="Times New Roman"/>
+          <w:color w:val="CCCCCC"/>
+          <w:kern w:val="0"/>
+          <w:sz w:val="18"/>
+          <w:szCs w:val="18"/>
+          <w:lang w:eastAsia="en-AU"/>
+          <w14:ligatures w14:val="none"/>
+        </w:rPr>
+        <w:t>routes.py</w:t>
+      </w:r>
+      <w:proofErr w:type="spellEnd"/>
+      <w:r>
+        <w:rPr>
+          <w:rFonts w:ascii="Consolas" w:eastAsia="Times New Roman" w:hAnsi="Consolas" w:cs="Times New Roman"/>
+          <w:color w:val="CCCCCC"/>
+          <w:kern w:val="0"/>
+          <w:sz w:val="18"/>
+          <w:szCs w:val="18"/>
+          <w:lang w:eastAsia="en-AU"/>
+          <w14:ligatures w14:val="none"/>
+        </w:rPr>
+        <w:t xml:space="preserve">    </w:t>
       </w:r>
     </w:p>
     <w:p>
@@ -3245,7 +3715,59 @@
           <w:lang w:eastAsia="en-AU"/>
           <w14:ligatures w14:val="none"/>
         </w:rPr>
-        <w:t>Route not found: https://alexpudmenzky.com/BISM3205/FFcode.zip (Status code: 404)</w:t>
+        <w:t>Route not found: https://</w:t>
+      </w:r>
+      <w:proofErr w:type="spellStart"/>
+      <w:r>
+        <w:rPr>
+          <w:rFonts w:ascii="Consolas" w:eastAsia="Times New Roman" w:hAnsi="Consolas" w:cs="Times New Roman"/>
+          <w:color w:val="CCCCCC"/>
+          <w:kern w:val="0"/>
+          <w:sz w:val="18"/>
+          <w:szCs w:val="18"/>
+          <w:lang w:eastAsia="en-AU"/>
+          <w14:ligatures w14:val="none"/>
+        </w:rPr>
+        <w:t>alexpudmenzky.com</w:t>
+      </w:r>
+      <w:proofErr w:type="spellEnd"/>
+      <w:r>
+        <w:rPr>
+          <w:rFonts w:ascii="Consolas" w:eastAsia="Times New Roman" w:hAnsi="Consolas" w:cs="Times New Roman"/>
+          <w:color w:val="CCCCCC"/>
+          <w:kern w:val="0"/>
+          <w:sz w:val="18"/>
+          <w:szCs w:val="18"/>
+          <w:lang w:eastAsia="en-AU"/>
+          <w14:ligatures w14:val="none"/>
+        </w:rPr>
+        <w:t>/BISM3205/</w:t>
+      </w:r>
+      <w:proofErr w:type="spellStart"/>
+      <w:r>
+        <w:rPr>
+          <w:rFonts w:ascii="Consolas" w:eastAsia="Times New Roman" w:hAnsi="Consolas" w:cs="Times New Roman"/>
+          <w:color w:val="CCCCCC"/>
+          <w:kern w:val="0"/>
+          <w:sz w:val="18"/>
+          <w:szCs w:val="18"/>
+          <w:lang w:eastAsia="en-AU"/>
+          <w14:ligatures w14:val="none"/>
+        </w:rPr>
+        <w:t>FFcode.zip</w:t>
+      </w:r>
+      <w:proofErr w:type="spellEnd"/>
+      <w:r>
+        <w:rPr>
+          <w:rFonts w:ascii="Consolas" w:eastAsia="Times New Roman" w:hAnsi="Consolas" w:cs="Times New Roman"/>
+          <w:color w:val="CCCCCC"/>
+          <w:kern w:val="0"/>
+          <w:sz w:val="18"/>
+          <w:szCs w:val="18"/>
+          <w:lang w:eastAsia="en-AU"/>
+          <w14:ligatures w14:val="none"/>
+        </w:rPr>
+        <w:t xml:space="preserve"> (Status code: 404)</w:t>
       </w:r>
     </w:p>
     <w:p>
@@ -3272,7 +3794,59 @@
           <w:lang w:eastAsia="en-AU"/>
           <w14:ligatures w14:val="none"/>
         </w:rPr>
-        <w:t>Route not found: https://alexpudmenzky.com/BISM3205/FGcode.zip (Status code: 404)</w:t>
+        <w:t>Route not found: https://</w:t>
+      </w:r>
+      <w:proofErr w:type="spellStart"/>
+      <w:r>
+        <w:rPr>
+          <w:rFonts w:ascii="Consolas" w:eastAsia="Times New Roman" w:hAnsi="Consolas" w:cs="Times New Roman"/>
+          <w:color w:val="CCCCCC"/>
+          <w:kern w:val="0"/>
+          <w:sz w:val="18"/>
+          <w:szCs w:val="18"/>
+          <w:lang w:eastAsia="en-AU"/>
+          <w14:ligatures w14:val="none"/>
+        </w:rPr>
+        <w:t>alexpudmenzky.com</w:t>
+      </w:r>
+      <w:proofErr w:type="spellEnd"/>
+      <w:r>
+        <w:rPr>
+          <w:rFonts w:ascii="Consolas" w:eastAsia="Times New Roman" w:hAnsi="Consolas" w:cs="Times New Roman"/>
+          <w:color w:val="CCCCCC"/>
+          <w:kern w:val="0"/>
+          <w:sz w:val="18"/>
+          <w:szCs w:val="18"/>
+          <w:lang w:eastAsia="en-AU"/>
+          <w14:ligatures w14:val="none"/>
+        </w:rPr>
+        <w:t>/BISM3205/</w:t>
+      </w:r>
+      <w:proofErr w:type="spellStart"/>
+      <w:r>
+        <w:rPr>
+          <w:rFonts w:ascii="Consolas" w:eastAsia="Times New Roman" w:hAnsi="Consolas" w:cs="Times New Roman"/>
+          <w:color w:val="CCCCCC"/>
+          <w:kern w:val="0"/>
+          <w:sz w:val="18"/>
+          <w:szCs w:val="18"/>
+          <w:lang w:eastAsia="en-AU"/>
+          <w14:ligatures w14:val="none"/>
+        </w:rPr>
+        <w:t>FGcode.zip</w:t>
+      </w:r>
+      <w:proofErr w:type="spellEnd"/>
+      <w:r>
+        <w:rPr>
+          <w:rFonts w:ascii="Consolas" w:eastAsia="Times New Roman" w:hAnsi="Consolas" w:cs="Times New Roman"/>
+          <w:color w:val="CCCCCC"/>
+          <w:kern w:val="0"/>
+          <w:sz w:val="18"/>
+          <w:szCs w:val="18"/>
+          <w:lang w:eastAsia="en-AU"/>
+          <w14:ligatures w14:val="none"/>
+        </w:rPr>
+        <w:t xml:space="preserve"> (Status code: 404)</w:t>
       </w:r>
     </w:p>
     <w:p>
@@ -3299,7 +3873,59 @@
           <w:lang w:eastAsia="en-AU"/>
           <w14:ligatures w14:val="none"/>
         </w:rPr>
-        <w:t>Route not found: https://alexpudmenzky.com/BISM3205/FJcode.zip (Status code: 404)</w:t>
+        <w:t>Route not found: https://</w:t>
+      </w:r>
+      <w:proofErr w:type="spellStart"/>
+      <w:r>
+        <w:rPr>
+          <w:rFonts w:ascii="Consolas" w:eastAsia="Times New Roman" w:hAnsi="Consolas" w:cs="Times New Roman"/>
+          <w:color w:val="CCCCCC"/>
+          <w:kern w:val="0"/>
+          <w:sz w:val="18"/>
+          <w:szCs w:val="18"/>
+          <w:lang w:eastAsia="en-AU"/>
+          <w14:ligatures w14:val="none"/>
+        </w:rPr>
+        <w:t>alexpudmenzky.com</w:t>
+      </w:r>
+      <w:proofErr w:type="spellEnd"/>
+      <w:r>
+        <w:rPr>
+          <w:rFonts w:ascii="Consolas" w:eastAsia="Times New Roman" w:hAnsi="Consolas" w:cs="Times New Roman"/>
+          <w:color w:val="CCCCCC"/>
+          <w:kern w:val="0"/>
+          <w:sz w:val="18"/>
+          <w:szCs w:val="18"/>
+          <w:lang w:eastAsia="en-AU"/>
+          <w14:ligatures w14:val="none"/>
+        </w:rPr>
+        <w:t>/BISM3205/</w:t>
+      </w:r>
+      <w:proofErr w:type="spellStart"/>
+      <w:r>
+        <w:rPr>
+          <w:rFonts w:ascii="Consolas" w:eastAsia="Times New Roman" w:hAnsi="Consolas" w:cs="Times New Roman"/>
+          <w:color w:val="CCCCCC"/>
+          <w:kern w:val="0"/>
+          <w:sz w:val="18"/>
+          <w:szCs w:val="18"/>
+          <w:lang w:eastAsia="en-AU"/>
+          <w14:ligatures w14:val="none"/>
+        </w:rPr>
+        <w:t>FJcode.zip</w:t>
+      </w:r>
+      <w:proofErr w:type="spellEnd"/>
+      <w:r>
+        <w:rPr>
+          <w:rFonts w:ascii="Consolas" w:eastAsia="Times New Roman" w:hAnsi="Consolas" w:cs="Times New Roman"/>
+          <w:color w:val="CCCCCC"/>
+          <w:kern w:val="0"/>
+          <w:sz w:val="18"/>
+          <w:szCs w:val="18"/>
+          <w:lang w:eastAsia="en-AU"/>
+          <w14:ligatures w14:val="none"/>
+        </w:rPr>
+        <w:t xml:space="preserve"> (Status code: 404)</w:t>
       </w:r>
     </w:p>
     <w:p>
@@ -3326,7 +3952,59 @@
           <w:lang w:eastAsia="en-AU"/>
           <w14:ligatures w14:val="none"/>
         </w:rPr>
-        <w:t>Route not found: https://alexpudmenzky.com/BISM3205/FQcode.zip (Status code: 404)</w:t>
+        <w:t>Route not found: https://</w:t>
+      </w:r>
+      <w:proofErr w:type="spellStart"/>
+      <w:r>
+        <w:rPr>
+          <w:rFonts w:ascii="Consolas" w:eastAsia="Times New Roman" w:hAnsi="Consolas" w:cs="Times New Roman"/>
+          <w:color w:val="CCCCCC"/>
+          <w:kern w:val="0"/>
+          <w:sz w:val="18"/>
+          <w:szCs w:val="18"/>
+          <w:lang w:eastAsia="en-AU"/>
+          <w14:ligatures w14:val="none"/>
+        </w:rPr>
+        <w:t>alexpudmenzky.com</w:t>
+      </w:r>
+      <w:proofErr w:type="spellEnd"/>
+      <w:r>
+        <w:rPr>
+          <w:rFonts w:ascii="Consolas" w:eastAsia="Times New Roman" w:hAnsi="Consolas" w:cs="Times New Roman"/>
+          <w:color w:val="CCCCCC"/>
+          <w:kern w:val="0"/>
+          <w:sz w:val="18"/>
+          <w:szCs w:val="18"/>
+          <w:lang w:eastAsia="en-AU"/>
+          <w14:ligatures w14:val="none"/>
+        </w:rPr>
+        <w:t>/BISM3205/</w:t>
+      </w:r>
+      <w:proofErr w:type="spellStart"/>
+      <w:r>
+        <w:rPr>
+          <w:rFonts w:ascii="Consolas" w:eastAsia="Times New Roman" w:hAnsi="Consolas" w:cs="Times New Roman"/>
+          <w:color w:val="CCCCCC"/>
+          <w:kern w:val="0"/>
+          <w:sz w:val="18"/>
+          <w:szCs w:val="18"/>
+          <w:lang w:eastAsia="en-AU"/>
+          <w14:ligatures w14:val="none"/>
+        </w:rPr>
+        <w:t>FQcode.zip</w:t>
+      </w:r>
+      <w:proofErr w:type="spellEnd"/>
+      <w:r>
+        <w:rPr>
+          <w:rFonts w:ascii="Consolas" w:eastAsia="Times New Roman" w:hAnsi="Consolas" w:cs="Times New Roman"/>
+          <w:color w:val="CCCCCC"/>
+          <w:kern w:val="0"/>
+          <w:sz w:val="18"/>
+          <w:szCs w:val="18"/>
+          <w:lang w:eastAsia="en-AU"/>
+          <w14:ligatures w14:val="none"/>
+        </w:rPr>
+        <w:t xml:space="preserve"> (Status code: 404)</w:t>
       </w:r>
     </w:p>
     <w:p>
@@ -3353,7 +4031,59 @@
           <w:lang w:eastAsia="en-AU"/>
           <w14:ligatures w14:val="none"/>
         </w:rPr>
-        <w:t>Route not found: https://alexpudmenzky.com/BISM3205/FRcode.zip (Status code: 404)</w:t>
+        <w:t>Route not found: https://</w:t>
+      </w:r>
+      <w:proofErr w:type="spellStart"/>
+      <w:r>
+        <w:rPr>
+          <w:rFonts w:ascii="Consolas" w:eastAsia="Times New Roman" w:hAnsi="Consolas" w:cs="Times New Roman"/>
+          <w:color w:val="CCCCCC"/>
+          <w:kern w:val="0"/>
+          <w:sz w:val="18"/>
+          <w:szCs w:val="18"/>
+          <w:lang w:eastAsia="en-AU"/>
+          <w14:ligatures w14:val="none"/>
+        </w:rPr>
+        <w:t>alexpudmenzky.com</w:t>
+      </w:r>
+      <w:proofErr w:type="spellEnd"/>
+      <w:r>
+        <w:rPr>
+          <w:rFonts w:ascii="Consolas" w:eastAsia="Times New Roman" w:hAnsi="Consolas" w:cs="Times New Roman"/>
+          <w:color w:val="CCCCCC"/>
+          <w:kern w:val="0"/>
+          <w:sz w:val="18"/>
+          <w:szCs w:val="18"/>
+          <w:lang w:eastAsia="en-AU"/>
+          <w14:ligatures w14:val="none"/>
+        </w:rPr>
+        <w:t>/BISM3205/</w:t>
+      </w:r>
+      <w:proofErr w:type="spellStart"/>
+      <w:r>
+        <w:rPr>
+          <w:rFonts w:ascii="Consolas" w:eastAsia="Times New Roman" w:hAnsi="Consolas" w:cs="Times New Roman"/>
+          <w:color w:val="CCCCCC"/>
+          <w:kern w:val="0"/>
+          <w:sz w:val="18"/>
+          <w:szCs w:val="18"/>
+          <w:lang w:eastAsia="en-AU"/>
+          <w14:ligatures w14:val="none"/>
+        </w:rPr>
+        <w:t>FRcode.zip</w:t>
+      </w:r>
+      <w:proofErr w:type="spellEnd"/>
+      <w:r>
+        <w:rPr>
+          <w:rFonts w:ascii="Consolas" w:eastAsia="Times New Roman" w:hAnsi="Consolas" w:cs="Times New Roman"/>
+          <w:color w:val="CCCCCC"/>
+          <w:kern w:val="0"/>
+          <w:sz w:val="18"/>
+          <w:szCs w:val="18"/>
+          <w:lang w:eastAsia="en-AU"/>
+          <w14:ligatures w14:val="none"/>
+        </w:rPr>
+        <w:t xml:space="preserve"> (Status code: 404)</w:t>
       </w:r>
     </w:p>
     <w:p>
@@ -3380,7 +4110,59 @@
           <w:lang w:eastAsia="en-AU"/>
           <w14:ligatures w14:val="none"/>
         </w:rPr>
-        <w:t>Route not found: https://alexpudmenzky.com/BISM3205/FVcode.zip (Status code: 404)</w:t>
+        <w:t>Route not found: https://</w:t>
+      </w:r>
+      <w:proofErr w:type="spellStart"/>
+      <w:r>
+        <w:rPr>
+          <w:rFonts w:ascii="Consolas" w:eastAsia="Times New Roman" w:hAnsi="Consolas" w:cs="Times New Roman"/>
+          <w:color w:val="CCCCCC"/>
+          <w:kern w:val="0"/>
+          <w:sz w:val="18"/>
+          <w:szCs w:val="18"/>
+          <w:lang w:eastAsia="en-AU"/>
+          <w14:ligatures w14:val="none"/>
+        </w:rPr>
+        <w:t>alexpudmenzky.com</w:t>
+      </w:r>
+      <w:proofErr w:type="spellEnd"/>
+      <w:r>
+        <w:rPr>
+          <w:rFonts w:ascii="Consolas" w:eastAsia="Times New Roman" w:hAnsi="Consolas" w:cs="Times New Roman"/>
+          <w:color w:val="CCCCCC"/>
+          <w:kern w:val="0"/>
+          <w:sz w:val="18"/>
+          <w:szCs w:val="18"/>
+          <w:lang w:eastAsia="en-AU"/>
+          <w14:ligatures w14:val="none"/>
+        </w:rPr>
+        <w:t>/BISM3205/</w:t>
+      </w:r>
+      <w:proofErr w:type="spellStart"/>
+      <w:r>
+        <w:rPr>
+          <w:rFonts w:ascii="Consolas" w:eastAsia="Times New Roman" w:hAnsi="Consolas" w:cs="Times New Roman"/>
+          <w:color w:val="CCCCCC"/>
+          <w:kern w:val="0"/>
+          <w:sz w:val="18"/>
+          <w:szCs w:val="18"/>
+          <w:lang w:eastAsia="en-AU"/>
+          <w14:ligatures w14:val="none"/>
+        </w:rPr>
+        <w:t>FVcode.zip</w:t>
+      </w:r>
+      <w:proofErr w:type="spellEnd"/>
+      <w:r>
+        <w:rPr>
+          <w:rFonts w:ascii="Consolas" w:eastAsia="Times New Roman" w:hAnsi="Consolas" w:cs="Times New Roman"/>
+          <w:color w:val="CCCCCC"/>
+          <w:kern w:val="0"/>
+          <w:sz w:val="18"/>
+          <w:szCs w:val="18"/>
+          <w:lang w:eastAsia="en-AU"/>
+          <w14:ligatures w14:val="none"/>
+        </w:rPr>
+        <w:t xml:space="preserve"> (Status code: 404)</w:t>
       </w:r>
     </w:p>
     <w:p>
@@ -3407,7 +4189,59 @@
           <w:lang w:eastAsia="en-AU"/>
           <w14:ligatures w14:val="none"/>
         </w:rPr>
-        <w:t>Route not found: https://alexpudmenzky.com/BISM3205/FWcode.zip (Status code: 404)</w:t>
+        <w:t>Route not found: https://</w:t>
+      </w:r>
+      <w:proofErr w:type="spellStart"/>
+      <w:r>
+        <w:rPr>
+          <w:rFonts w:ascii="Consolas" w:eastAsia="Times New Roman" w:hAnsi="Consolas" w:cs="Times New Roman"/>
+          <w:color w:val="CCCCCC"/>
+          <w:kern w:val="0"/>
+          <w:sz w:val="18"/>
+          <w:szCs w:val="18"/>
+          <w:lang w:eastAsia="en-AU"/>
+          <w14:ligatures w14:val="none"/>
+        </w:rPr>
+        <w:t>alexpudmenzky.com</w:t>
+      </w:r>
+      <w:proofErr w:type="spellEnd"/>
+      <w:r>
+        <w:rPr>
+          <w:rFonts w:ascii="Consolas" w:eastAsia="Times New Roman" w:hAnsi="Consolas" w:cs="Times New Roman"/>
+          <w:color w:val="CCCCCC"/>
+          <w:kern w:val="0"/>
+          <w:sz w:val="18"/>
+          <w:szCs w:val="18"/>
+          <w:lang w:eastAsia="en-AU"/>
+          <w14:ligatures w14:val="none"/>
+        </w:rPr>
+        <w:t>/BISM3205/</w:t>
+      </w:r>
+      <w:proofErr w:type="spellStart"/>
+      <w:r>
+        <w:rPr>
+          <w:rFonts w:ascii="Consolas" w:eastAsia="Times New Roman" w:hAnsi="Consolas" w:cs="Times New Roman"/>
+          <w:color w:val="CCCCCC"/>
+          <w:kern w:val="0"/>
+          <w:sz w:val="18"/>
+          <w:szCs w:val="18"/>
+          <w:lang w:eastAsia="en-AU"/>
+          <w14:ligatures w14:val="none"/>
+        </w:rPr>
+        <w:t>FWcode.zip</w:t>
+      </w:r>
+      <w:proofErr w:type="spellEnd"/>
+      <w:r>
+        <w:rPr>
+          <w:rFonts w:ascii="Consolas" w:eastAsia="Times New Roman" w:hAnsi="Consolas" w:cs="Times New Roman"/>
+          <w:color w:val="CCCCCC"/>
+          <w:kern w:val="0"/>
+          <w:sz w:val="18"/>
+          <w:szCs w:val="18"/>
+          <w:lang w:eastAsia="en-AU"/>
+          <w14:ligatures w14:val="none"/>
+        </w:rPr>
+        <w:t xml:space="preserve"> (Status code: 404)</w:t>
       </w:r>
     </w:p>
     <w:p>
@@ -3434,7 +4268,59 @@
           <w:lang w:eastAsia="en-AU"/>
           <w14:ligatures w14:val="none"/>
         </w:rPr>
-        <w:t>Route not found: https://alexpudmenzky.com/BISM3205/FZcode.zip (Status code: 404)</w:t>
+        <w:t>Route not found: https://</w:t>
+      </w:r>
+      <w:proofErr w:type="spellStart"/>
+      <w:r>
+        <w:rPr>
+          <w:rFonts w:ascii="Consolas" w:eastAsia="Times New Roman" w:hAnsi="Consolas" w:cs="Times New Roman"/>
+          <w:color w:val="CCCCCC"/>
+          <w:kern w:val="0"/>
+          <w:sz w:val="18"/>
+          <w:szCs w:val="18"/>
+          <w:lang w:eastAsia="en-AU"/>
+          <w14:ligatures w14:val="none"/>
+        </w:rPr>
+        <w:t>alexpudmenzky.com</w:t>
+      </w:r>
+      <w:proofErr w:type="spellEnd"/>
+      <w:r>
+        <w:rPr>
+          <w:rFonts w:ascii="Consolas" w:eastAsia="Times New Roman" w:hAnsi="Consolas" w:cs="Times New Roman"/>
+          <w:color w:val="CCCCCC"/>
+          <w:kern w:val="0"/>
+          <w:sz w:val="18"/>
+          <w:szCs w:val="18"/>
+          <w:lang w:eastAsia="en-AU"/>
+          <w14:ligatures w14:val="none"/>
+        </w:rPr>
+        <w:t>/BISM3205/</w:t>
+      </w:r>
+      <w:proofErr w:type="spellStart"/>
+      <w:r>
+        <w:rPr>
+          <w:rFonts w:ascii="Consolas" w:eastAsia="Times New Roman" w:hAnsi="Consolas" w:cs="Times New Roman"/>
+          <w:color w:val="CCCCCC"/>
+          <w:kern w:val="0"/>
+          <w:sz w:val="18"/>
+          <w:szCs w:val="18"/>
+          <w:lang w:eastAsia="en-AU"/>
+          <w14:ligatures w14:val="none"/>
+        </w:rPr>
+        <w:t>FZcode.zip</w:t>
+      </w:r>
+      <w:proofErr w:type="spellEnd"/>
+      <w:r>
+        <w:rPr>
+          <w:rFonts w:ascii="Consolas" w:eastAsia="Times New Roman" w:hAnsi="Consolas" w:cs="Times New Roman"/>
+          <w:color w:val="CCCCCC"/>
+          <w:kern w:val="0"/>
+          <w:sz w:val="18"/>
+          <w:szCs w:val="18"/>
+          <w:lang w:eastAsia="en-AU"/>
+          <w14:ligatures w14:val="none"/>
+        </w:rPr>
+        <w:t xml:space="preserve"> (Status code: 404)</w:t>
       </w:r>
     </w:p>
     <w:p>
@@ -3461,7 +4347,59 @@
           <w:lang w:eastAsia="en-AU"/>
           <w14:ligatures w14:val="none"/>
         </w:rPr>
-        <w:t>Route not found: https://alexpudmenzky.com/BISM3205/GFcode.zip (Status code: 404)</w:t>
+        <w:t>Route not found: https://</w:t>
+      </w:r>
+      <w:proofErr w:type="spellStart"/>
+      <w:r>
+        <w:rPr>
+          <w:rFonts w:ascii="Consolas" w:eastAsia="Times New Roman" w:hAnsi="Consolas" w:cs="Times New Roman"/>
+          <w:color w:val="CCCCCC"/>
+          <w:kern w:val="0"/>
+          <w:sz w:val="18"/>
+          <w:szCs w:val="18"/>
+          <w:lang w:eastAsia="en-AU"/>
+          <w14:ligatures w14:val="none"/>
+        </w:rPr>
+        <w:t>alexpudmenzky.com</w:t>
+      </w:r>
+      <w:proofErr w:type="spellEnd"/>
+      <w:r>
+        <w:rPr>
+          <w:rFonts w:ascii="Consolas" w:eastAsia="Times New Roman" w:hAnsi="Consolas" w:cs="Times New Roman"/>
+          <w:color w:val="CCCCCC"/>
+          <w:kern w:val="0"/>
+          <w:sz w:val="18"/>
+          <w:szCs w:val="18"/>
+          <w:lang w:eastAsia="en-AU"/>
+          <w14:ligatures w14:val="none"/>
+        </w:rPr>
+        <w:t>/BISM3205/</w:t>
+      </w:r>
+      <w:proofErr w:type="spellStart"/>
+      <w:r>
+        <w:rPr>
+          <w:rFonts w:ascii="Consolas" w:eastAsia="Times New Roman" w:hAnsi="Consolas" w:cs="Times New Roman"/>
+          <w:color w:val="CCCCCC"/>
+          <w:kern w:val="0"/>
+          <w:sz w:val="18"/>
+          <w:szCs w:val="18"/>
+          <w:lang w:eastAsia="en-AU"/>
+          <w14:ligatures w14:val="none"/>
+        </w:rPr>
+        <w:t>GFcode.zip</w:t>
+      </w:r>
+      <w:proofErr w:type="spellEnd"/>
+      <w:r>
+        <w:rPr>
+          <w:rFonts w:ascii="Consolas" w:eastAsia="Times New Roman" w:hAnsi="Consolas" w:cs="Times New Roman"/>
+          <w:color w:val="CCCCCC"/>
+          <w:kern w:val="0"/>
+          <w:sz w:val="18"/>
+          <w:szCs w:val="18"/>
+          <w:lang w:eastAsia="en-AU"/>
+          <w14:ligatures w14:val="none"/>
+        </w:rPr>
+        <w:t xml:space="preserve"> (Status code: 404)</w:t>
       </w:r>
     </w:p>
     <w:p>
@@ -3488,7 +4426,59 @@
           <w:lang w:eastAsia="en-AU"/>
           <w14:ligatures w14:val="none"/>
         </w:rPr>
-        <w:t>Route not found: https://alexpudmenzky.com/BISM3205/GGcode.zip (Status code: 404)</w:t>
+        <w:t>Route not found: https://</w:t>
+      </w:r>
+      <w:proofErr w:type="spellStart"/>
+      <w:r>
+        <w:rPr>
+          <w:rFonts w:ascii="Consolas" w:eastAsia="Times New Roman" w:hAnsi="Consolas" w:cs="Times New Roman"/>
+          <w:color w:val="CCCCCC"/>
+          <w:kern w:val="0"/>
+          <w:sz w:val="18"/>
+          <w:szCs w:val="18"/>
+          <w:lang w:eastAsia="en-AU"/>
+          <w14:ligatures w14:val="none"/>
+        </w:rPr>
+        <w:t>alexpudmenzky.com</w:t>
+      </w:r>
+      <w:proofErr w:type="spellEnd"/>
+      <w:r>
+        <w:rPr>
+          <w:rFonts w:ascii="Consolas" w:eastAsia="Times New Roman" w:hAnsi="Consolas" w:cs="Times New Roman"/>
+          <w:color w:val="CCCCCC"/>
+          <w:kern w:val="0"/>
+          <w:sz w:val="18"/>
+          <w:szCs w:val="18"/>
+          <w:lang w:eastAsia="en-AU"/>
+          <w14:ligatures w14:val="none"/>
+        </w:rPr>
+        <w:t>/BISM3205/</w:t>
+      </w:r>
+      <w:proofErr w:type="spellStart"/>
+      <w:r>
+        <w:rPr>
+          <w:rFonts w:ascii="Consolas" w:eastAsia="Times New Roman" w:hAnsi="Consolas" w:cs="Times New Roman"/>
+          <w:color w:val="CCCCCC"/>
+          <w:kern w:val="0"/>
+          <w:sz w:val="18"/>
+          <w:szCs w:val="18"/>
+          <w:lang w:eastAsia="en-AU"/>
+          <w14:ligatures w14:val="none"/>
+        </w:rPr>
+        <w:t>GGcode.zip</w:t>
+      </w:r>
+      <w:proofErr w:type="spellEnd"/>
+      <w:r>
+        <w:rPr>
+          <w:rFonts w:ascii="Consolas" w:eastAsia="Times New Roman" w:hAnsi="Consolas" w:cs="Times New Roman"/>
+          <w:color w:val="CCCCCC"/>
+          <w:kern w:val="0"/>
+          <w:sz w:val="18"/>
+          <w:szCs w:val="18"/>
+          <w:lang w:eastAsia="en-AU"/>
+          <w14:ligatures w14:val="none"/>
+        </w:rPr>
+        <w:t xml:space="preserve"> (Status code: 404)</w:t>
       </w:r>
     </w:p>
     <w:p>
@@ -3515,7 +4505,59 @@
           <w:lang w:eastAsia="en-AU"/>
           <w14:ligatures w14:val="none"/>
         </w:rPr>
-        <w:t>Route not found: https://alexpudmenzky.com/BISM3205/GJcode.zip (Status code: 404)</w:t>
+        <w:t>Route not found: https://</w:t>
+      </w:r>
+      <w:proofErr w:type="spellStart"/>
+      <w:r>
+        <w:rPr>
+          <w:rFonts w:ascii="Consolas" w:eastAsia="Times New Roman" w:hAnsi="Consolas" w:cs="Times New Roman"/>
+          <w:color w:val="CCCCCC"/>
+          <w:kern w:val="0"/>
+          <w:sz w:val="18"/>
+          <w:szCs w:val="18"/>
+          <w:lang w:eastAsia="en-AU"/>
+          <w14:ligatures w14:val="none"/>
+        </w:rPr>
+        <w:t>alexpudmenzky.com</w:t>
+      </w:r>
+      <w:proofErr w:type="spellEnd"/>
+      <w:r>
+        <w:rPr>
+          <w:rFonts w:ascii="Consolas" w:eastAsia="Times New Roman" w:hAnsi="Consolas" w:cs="Times New Roman"/>
+          <w:color w:val="CCCCCC"/>
+          <w:kern w:val="0"/>
+          <w:sz w:val="18"/>
+          <w:szCs w:val="18"/>
+          <w:lang w:eastAsia="en-AU"/>
+          <w14:ligatures w14:val="none"/>
+        </w:rPr>
+        <w:t>/BISM3205/</w:t>
+      </w:r>
+      <w:proofErr w:type="spellStart"/>
+      <w:r>
+        <w:rPr>
+          <w:rFonts w:ascii="Consolas" w:eastAsia="Times New Roman" w:hAnsi="Consolas" w:cs="Times New Roman"/>
+          <w:color w:val="CCCCCC"/>
+          <w:kern w:val="0"/>
+          <w:sz w:val="18"/>
+          <w:szCs w:val="18"/>
+          <w:lang w:eastAsia="en-AU"/>
+          <w14:ligatures w14:val="none"/>
+        </w:rPr>
+        <w:t>GJcode.zip</w:t>
+      </w:r>
+      <w:proofErr w:type="spellEnd"/>
+      <w:r>
+        <w:rPr>
+          <w:rFonts w:ascii="Consolas" w:eastAsia="Times New Roman" w:hAnsi="Consolas" w:cs="Times New Roman"/>
+          <w:color w:val="CCCCCC"/>
+          <w:kern w:val="0"/>
+          <w:sz w:val="18"/>
+          <w:szCs w:val="18"/>
+          <w:lang w:eastAsia="en-AU"/>
+          <w14:ligatures w14:val="none"/>
+        </w:rPr>
+        <w:t xml:space="preserve"> (Status code: 404)</w:t>
       </w:r>
     </w:p>
     <w:p>
@@ -3542,7 +4584,59 @@
           <w:lang w:eastAsia="en-AU"/>
           <w14:ligatures w14:val="none"/>
         </w:rPr>
-        <w:t>Route not found: https://alexpudmenzky.com/BISM3205/GQcode.zip (Status code: 404)</w:t>
+        <w:t>Route not found: https://</w:t>
+      </w:r>
+      <w:proofErr w:type="spellStart"/>
+      <w:r>
+        <w:rPr>
+          <w:rFonts w:ascii="Consolas" w:eastAsia="Times New Roman" w:hAnsi="Consolas" w:cs="Times New Roman"/>
+          <w:color w:val="CCCCCC"/>
+          <w:kern w:val="0"/>
+          <w:sz w:val="18"/>
+          <w:szCs w:val="18"/>
+          <w:lang w:eastAsia="en-AU"/>
+          <w14:ligatures w14:val="none"/>
+        </w:rPr>
+        <w:t>alexpudmenzky.com</w:t>
+      </w:r>
+      <w:proofErr w:type="spellEnd"/>
+      <w:r>
+        <w:rPr>
+          <w:rFonts w:ascii="Consolas" w:eastAsia="Times New Roman" w:hAnsi="Consolas" w:cs="Times New Roman"/>
+          <w:color w:val="CCCCCC"/>
+          <w:kern w:val="0"/>
+          <w:sz w:val="18"/>
+          <w:szCs w:val="18"/>
+          <w:lang w:eastAsia="en-AU"/>
+          <w14:ligatures w14:val="none"/>
+        </w:rPr>
+        <w:t>/BISM3205/</w:t>
+      </w:r>
+      <w:proofErr w:type="spellStart"/>
+      <w:r>
+        <w:rPr>
+          <w:rFonts w:ascii="Consolas" w:eastAsia="Times New Roman" w:hAnsi="Consolas" w:cs="Times New Roman"/>
+          <w:color w:val="CCCCCC"/>
+          <w:kern w:val="0"/>
+          <w:sz w:val="18"/>
+          <w:szCs w:val="18"/>
+          <w:lang w:eastAsia="en-AU"/>
+          <w14:ligatures w14:val="none"/>
+        </w:rPr>
+        <w:t>GQcode.zip</w:t>
+      </w:r>
+      <w:proofErr w:type="spellEnd"/>
+      <w:r>
+        <w:rPr>
+          <w:rFonts w:ascii="Consolas" w:eastAsia="Times New Roman" w:hAnsi="Consolas" w:cs="Times New Roman"/>
+          <w:color w:val="CCCCCC"/>
+          <w:kern w:val="0"/>
+          <w:sz w:val="18"/>
+          <w:szCs w:val="18"/>
+          <w:lang w:eastAsia="en-AU"/>
+          <w14:ligatures w14:val="none"/>
+        </w:rPr>
+        <w:t xml:space="preserve"> (Status code: 404)</w:t>
       </w:r>
     </w:p>
     <w:p>
@@ -3569,7 +4663,59 @@
           <w:lang w:eastAsia="en-AU"/>
           <w14:ligatures w14:val="none"/>
         </w:rPr>
-        <w:t>Route not found: https://alexpudmenzky.com/BISM3205/GRcode.zip (Status code: 404)</w:t>
+        <w:t>Route not found: https://</w:t>
+      </w:r>
+      <w:proofErr w:type="spellStart"/>
+      <w:r>
+        <w:rPr>
+          <w:rFonts w:ascii="Consolas" w:eastAsia="Times New Roman" w:hAnsi="Consolas" w:cs="Times New Roman"/>
+          <w:color w:val="CCCCCC"/>
+          <w:kern w:val="0"/>
+          <w:sz w:val="18"/>
+          <w:szCs w:val="18"/>
+          <w:lang w:eastAsia="en-AU"/>
+          <w14:ligatures w14:val="none"/>
+        </w:rPr>
+        <w:t>alexpudmenzky.com</w:t>
+      </w:r>
+      <w:proofErr w:type="spellEnd"/>
+      <w:r>
+        <w:rPr>
+          <w:rFonts w:ascii="Consolas" w:eastAsia="Times New Roman" w:hAnsi="Consolas" w:cs="Times New Roman"/>
+          <w:color w:val="CCCCCC"/>
+          <w:kern w:val="0"/>
+          <w:sz w:val="18"/>
+          <w:szCs w:val="18"/>
+          <w:lang w:eastAsia="en-AU"/>
+          <w14:ligatures w14:val="none"/>
+        </w:rPr>
+        <w:t>/BISM3205/</w:t>
+      </w:r>
+      <w:proofErr w:type="spellStart"/>
+      <w:r>
+        <w:rPr>
+          <w:rFonts w:ascii="Consolas" w:eastAsia="Times New Roman" w:hAnsi="Consolas" w:cs="Times New Roman"/>
+          <w:color w:val="CCCCCC"/>
+          <w:kern w:val="0"/>
+          <w:sz w:val="18"/>
+          <w:szCs w:val="18"/>
+          <w:lang w:eastAsia="en-AU"/>
+          <w14:ligatures w14:val="none"/>
+        </w:rPr>
+        <w:t>GRcode.zip</w:t>
+      </w:r>
+      <w:proofErr w:type="spellEnd"/>
+      <w:r>
+        <w:rPr>
+          <w:rFonts w:ascii="Consolas" w:eastAsia="Times New Roman" w:hAnsi="Consolas" w:cs="Times New Roman"/>
+          <w:color w:val="CCCCCC"/>
+          <w:kern w:val="0"/>
+          <w:sz w:val="18"/>
+          <w:szCs w:val="18"/>
+          <w:lang w:eastAsia="en-AU"/>
+          <w14:ligatures w14:val="none"/>
+        </w:rPr>
+        <w:t xml:space="preserve"> (Status code: 404)</w:t>
       </w:r>
     </w:p>
     <w:p>
@@ -3596,7 +4742,59 @@
           <w:lang w:eastAsia="en-AU"/>
           <w14:ligatures w14:val="none"/>
         </w:rPr>
-        <w:t>Route not found: https://alexpudmenzky.com/BISM3205/GVcode.zip (Status code: 404)</w:t>
+        <w:t>Route not found: https://</w:t>
+      </w:r>
+      <w:proofErr w:type="spellStart"/>
+      <w:r>
+        <w:rPr>
+          <w:rFonts w:ascii="Consolas" w:eastAsia="Times New Roman" w:hAnsi="Consolas" w:cs="Times New Roman"/>
+          <w:color w:val="CCCCCC"/>
+          <w:kern w:val="0"/>
+          <w:sz w:val="18"/>
+          <w:szCs w:val="18"/>
+          <w:lang w:eastAsia="en-AU"/>
+          <w14:ligatures w14:val="none"/>
+        </w:rPr>
+        <w:t>alexpudmenzky.com</w:t>
+      </w:r>
+      <w:proofErr w:type="spellEnd"/>
+      <w:r>
+        <w:rPr>
+          <w:rFonts w:ascii="Consolas" w:eastAsia="Times New Roman" w:hAnsi="Consolas" w:cs="Times New Roman"/>
+          <w:color w:val="CCCCCC"/>
+          <w:kern w:val="0"/>
+          <w:sz w:val="18"/>
+          <w:szCs w:val="18"/>
+          <w:lang w:eastAsia="en-AU"/>
+          <w14:ligatures w14:val="none"/>
+        </w:rPr>
+        <w:t>/BISM3205/</w:t>
+      </w:r>
+      <w:proofErr w:type="spellStart"/>
+      <w:r>
+        <w:rPr>
+          <w:rFonts w:ascii="Consolas" w:eastAsia="Times New Roman" w:hAnsi="Consolas" w:cs="Times New Roman"/>
+          <w:color w:val="CCCCCC"/>
+          <w:kern w:val="0"/>
+          <w:sz w:val="18"/>
+          <w:szCs w:val="18"/>
+          <w:lang w:eastAsia="en-AU"/>
+          <w14:ligatures w14:val="none"/>
+        </w:rPr>
+        <w:t>GVcode.zip</w:t>
+      </w:r>
+      <w:proofErr w:type="spellEnd"/>
+      <w:r>
+        <w:rPr>
+          <w:rFonts w:ascii="Consolas" w:eastAsia="Times New Roman" w:hAnsi="Consolas" w:cs="Times New Roman"/>
+          <w:color w:val="CCCCCC"/>
+          <w:kern w:val="0"/>
+          <w:sz w:val="18"/>
+          <w:szCs w:val="18"/>
+          <w:lang w:eastAsia="en-AU"/>
+          <w14:ligatures w14:val="none"/>
+        </w:rPr>
+        <w:t xml:space="preserve"> (Status code: 404)</w:t>
       </w:r>
     </w:p>
     <w:p>
@@ -3623,7 +4821,59 @@
           <w:lang w:eastAsia="en-AU"/>
           <w14:ligatures w14:val="none"/>
         </w:rPr>
-        <w:t>Route not found: https://alexpudmenzky.com/BISM3205/GWcode.zip (Status code: 404)</w:t>
+        <w:t>Route not found: https://</w:t>
+      </w:r>
+      <w:proofErr w:type="spellStart"/>
+      <w:r>
+        <w:rPr>
+          <w:rFonts w:ascii="Consolas" w:eastAsia="Times New Roman" w:hAnsi="Consolas" w:cs="Times New Roman"/>
+          <w:color w:val="CCCCCC"/>
+          <w:kern w:val="0"/>
+          <w:sz w:val="18"/>
+          <w:szCs w:val="18"/>
+          <w:lang w:eastAsia="en-AU"/>
+          <w14:ligatures w14:val="none"/>
+        </w:rPr>
+        <w:t>alexpudmenzky.com</w:t>
+      </w:r>
+      <w:proofErr w:type="spellEnd"/>
+      <w:r>
+        <w:rPr>
+          <w:rFonts w:ascii="Consolas" w:eastAsia="Times New Roman" w:hAnsi="Consolas" w:cs="Times New Roman"/>
+          <w:color w:val="CCCCCC"/>
+          <w:kern w:val="0"/>
+          <w:sz w:val="18"/>
+          <w:szCs w:val="18"/>
+          <w:lang w:eastAsia="en-AU"/>
+          <w14:ligatures w14:val="none"/>
+        </w:rPr>
+        <w:t>/BISM3205/</w:t>
+      </w:r>
+      <w:proofErr w:type="spellStart"/>
+      <w:r>
+        <w:rPr>
+          <w:rFonts w:ascii="Consolas" w:eastAsia="Times New Roman" w:hAnsi="Consolas" w:cs="Times New Roman"/>
+          <w:color w:val="CCCCCC"/>
+          <w:kern w:val="0"/>
+          <w:sz w:val="18"/>
+          <w:szCs w:val="18"/>
+          <w:lang w:eastAsia="en-AU"/>
+          <w14:ligatures w14:val="none"/>
+        </w:rPr>
+        <w:t>GWcode.zip</w:t>
+      </w:r>
+      <w:proofErr w:type="spellEnd"/>
+      <w:r>
+        <w:rPr>
+          <w:rFonts w:ascii="Consolas" w:eastAsia="Times New Roman" w:hAnsi="Consolas" w:cs="Times New Roman"/>
+          <w:color w:val="CCCCCC"/>
+          <w:kern w:val="0"/>
+          <w:sz w:val="18"/>
+          <w:szCs w:val="18"/>
+          <w:lang w:eastAsia="en-AU"/>
+          <w14:ligatures w14:val="none"/>
+        </w:rPr>
+        <w:t xml:space="preserve"> (Status code: 404)</w:t>
       </w:r>
     </w:p>
     <w:p>
@@ -3650,7 +4900,59 @@
           <w:lang w:eastAsia="en-AU"/>
           <w14:ligatures w14:val="none"/>
         </w:rPr>
-        <w:t>Route not found: https://alexpudmenzky.com/BISM3205/GZcode.zip (Status code: 404)</w:t>
+        <w:t>Route not found: https://</w:t>
+      </w:r>
+      <w:proofErr w:type="spellStart"/>
+      <w:r>
+        <w:rPr>
+          <w:rFonts w:ascii="Consolas" w:eastAsia="Times New Roman" w:hAnsi="Consolas" w:cs="Times New Roman"/>
+          <w:color w:val="CCCCCC"/>
+          <w:kern w:val="0"/>
+          <w:sz w:val="18"/>
+          <w:szCs w:val="18"/>
+          <w:lang w:eastAsia="en-AU"/>
+          <w14:ligatures w14:val="none"/>
+        </w:rPr>
+        <w:t>alexpudmenzky.com</w:t>
+      </w:r>
+      <w:proofErr w:type="spellEnd"/>
+      <w:r>
+        <w:rPr>
+          <w:rFonts w:ascii="Consolas" w:eastAsia="Times New Roman" w:hAnsi="Consolas" w:cs="Times New Roman"/>
+          <w:color w:val="CCCCCC"/>
+          <w:kern w:val="0"/>
+          <w:sz w:val="18"/>
+          <w:szCs w:val="18"/>
+          <w:lang w:eastAsia="en-AU"/>
+          <w14:ligatures w14:val="none"/>
+        </w:rPr>
+        <w:t>/BISM3205/</w:t>
+      </w:r>
+      <w:proofErr w:type="spellStart"/>
+      <w:r>
+        <w:rPr>
+          <w:rFonts w:ascii="Consolas" w:eastAsia="Times New Roman" w:hAnsi="Consolas" w:cs="Times New Roman"/>
+          <w:color w:val="CCCCCC"/>
+          <w:kern w:val="0"/>
+          <w:sz w:val="18"/>
+          <w:szCs w:val="18"/>
+          <w:lang w:eastAsia="en-AU"/>
+          <w14:ligatures w14:val="none"/>
+        </w:rPr>
+        <w:t>GZcode.zip</w:t>
+      </w:r>
+      <w:proofErr w:type="spellEnd"/>
+      <w:r>
+        <w:rPr>
+          <w:rFonts w:ascii="Consolas" w:eastAsia="Times New Roman" w:hAnsi="Consolas" w:cs="Times New Roman"/>
+          <w:color w:val="CCCCCC"/>
+          <w:kern w:val="0"/>
+          <w:sz w:val="18"/>
+          <w:szCs w:val="18"/>
+          <w:lang w:eastAsia="en-AU"/>
+          <w14:ligatures w14:val="none"/>
+        </w:rPr>
+        <w:t xml:space="preserve"> (Status code: 404)</w:t>
       </w:r>
     </w:p>
     <w:p>
@@ -3677,7 +4979,59 @@
           <w:lang w:eastAsia="en-AU"/>
           <w14:ligatures w14:val="none"/>
         </w:rPr>
-        <w:t>Route not found: https://alexpudmenzky.com/BISM3205/JFcode.zip (Status code: 404)</w:t>
+        <w:t>Route not found: https://</w:t>
+      </w:r>
+      <w:proofErr w:type="spellStart"/>
+      <w:r>
+        <w:rPr>
+          <w:rFonts w:ascii="Consolas" w:eastAsia="Times New Roman" w:hAnsi="Consolas" w:cs="Times New Roman"/>
+          <w:color w:val="CCCCCC"/>
+          <w:kern w:val="0"/>
+          <w:sz w:val="18"/>
+          <w:szCs w:val="18"/>
+          <w:lang w:eastAsia="en-AU"/>
+          <w14:ligatures w14:val="none"/>
+        </w:rPr>
+        <w:t>alexpudmenzky.com</w:t>
+      </w:r>
+      <w:proofErr w:type="spellEnd"/>
+      <w:r>
+        <w:rPr>
+          <w:rFonts w:ascii="Consolas" w:eastAsia="Times New Roman" w:hAnsi="Consolas" w:cs="Times New Roman"/>
+          <w:color w:val="CCCCCC"/>
+          <w:kern w:val="0"/>
+          <w:sz w:val="18"/>
+          <w:szCs w:val="18"/>
+          <w:lang w:eastAsia="en-AU"/>
+          <w14:ligatures w14:val="none"/>
+        </w:rPr>
+        <w:t>/BISM3205/</w:t>
+      </w:r>
+      <w:proofErr w:type="spellStart"/>
+      <w:r>
+        <w:rPr>
+          <w:rFonts w:ascii="Consolas" w:eastAsia="Times New Roman" w:hAnsi="Consolas" w:cs="Times New Roman"/>
+          <w:color w:val="CCCCCC"/>
+          <w:kern w:val="0"/>
+          <w:sz w:val="18"/>
+          <w:szCs w:val="18"/>
+          <w:lang w:eastAsia="en-AU"/>
+          <w14:ligatures w14:val="none"/>
+        </w:rPr>
+        <w:t>JFcode.zip</w:t>
+      </w:r>
+      <w:proofErr w:type="spellEnd"/>
+      <w:r>
+        <w:rPr>
+          <w:rFonts w:ascii="Consolas" w:eastAsia="Times New Roman" w:hAnsi="Consolas" w:cs="Times New Roman"/>
+          <w:color w:val="CCCCCC"/>
+          <w:kern w:val="0"/>
+          <w:sz w:val="18"/>
+          <w:szCs w:val="18"/>
+          <w:lang w:eastAsia="en-AU"/>
+          <w14:ligatures w14:val="none"/>
+        </w:rPr>
+        <w:t xml:space="preserve"> (Status code: 404)</w:t>
       </w:r>
     </w:p>
     <w:p>
@@ -3704,7 +5058,59 @@
           <w:lang w:eastAsia="en-AU"/>
           <w14:ligatures w14:val="none"/>
         </w:rPr>
-        <w:t>Route not found: https://alexpudmenzky.com/BISM3205/JGcode.zip (Status code: 404)</w:t>
+        <w:t>Route not found: https://</w:t>
+      </w:r>
+      <w:proofErr w:type="spellStart"/>
+      <w:r>
+        <w:rPr>
+          <w:rFonts w:ascii="Consolas" w:eastAsia="Times New Roman" w:hAnsi="Consolas" w:cs="Times New Roman"/>
+          <w:color w:val="CCCCCC"/>
+          <w:kern w:val="0"/>
+          <w:sz w:val="18"/>
+          <w:szCs w:val="18"/>
+          <w:lang w:eastAsia="en-AU"/>
+          <w14:ligatures w14:val="none"/>
+        </w:rPr>
+        <w:t>alexpudmenzky.com</w:t>
+      </w:r>
+      <w:proofErr w:type="spellEnd"/>
+      <w:r>
+        <w:rPr>
+          <w:rFonts w:ascii="Consolas" w:eastAsia="Times New Roman" w:hAnsi="Consolas" w:cs="Times New Roman"/>
+          <w:color w:val="CCCCCC"/>
+          <w:kern w:val="0"/>
+          <w:sz w:val="18"/>
+          <w:szCs w:val="18"/>
+          <w:lang w:eastAsia="en-AU"/>
+          <w14:ligatures w14:val="none"/>
+        </w:rPr>
+        <w:t>/BISM3205/</w:t>
+      </w:r>
+      <w:proofErr w:type="spellStart"/>
+      <w:r>
+        <w:rPr>
+          <w:rFonts w:ascii="Consolas" w:eastAsia="Times New Roman" w:hAnsi="Consolas" w:cs="Times New Roman"/>
+          <w:color w:val="CCCCCC"/>
+          <w:kern w:val="0"/>
+          <w:sz w:val="18"/>
+          <w:szCs w:val="18"/>
+          <w:lang w:eastAsia="en-AU"/>
+          <w14:ligatures w14:val="none"/>
+        </w:rPr>
+        <w:t>JGcode.zip</w:t>
+      </w:r>
+      <w:proofErr w:type="spellEnd"/>
+      <w:r>
+        <w:rPr>
+          <w:rFonts w:ascii="Consolas" w:eastAsia="Times New Roman" w:hAnsi="Consolas" w:cs="Times New Roman"/>
+          <w:color w:val="CCCCCC"/>
+          <w:kern w:val="0"/>
+          <w:sz w:val="18"/>
+          <w:szCs w:val="18"/>
+          <w:lang w:eastAsia="en-AU"/>
+          <w14:ligatures w14:val="none"/>
+        </w:rPr>
+        <w:t xml:space="preserve"> (Status code: 404)</w:t>
       </w:r>
     </w:p>
     <w:p>
@@ -3731,7 +5137,59 @@
           <w:lang w:eastAsia="en-AU"/>
           <w14:ligatures w14:val="none"/>
         </w:rPr>
-        <w:t>Route not found: https://alexpudmenzky.com/BISM3205/JJcode.zip (Status code: 404)</w:t>
+        <w:t>Route not found: https://</w:t>
+      </w:r>
+      <w:proofErr w:type="spellStart"/>
+      <w:r>
+        <w:rPr>
+          <w:rFonts w:ascii="Consolas" w:eastAsia="Times New Roman" w:hAnsi="Consolas" w:cs="Times New Roman"/>
+          <w:color w:val="CCCCCC"/>
+          <w:kern w:val="0"/>
+          <w:sz w:val="18"/>
+          <w:szCs w:val="18"/>
+          <w:lang w:eastAsia="en-AU"/>
+          <w14:ligatures w14:val="none"/>
+        </w:rPr>
+        <w:t>alexpudmenzky.com</w:t>
+      </w:r>
+      <w:proofErr w:type="spellEnd"/>
+      <w:r>
+        <w:rPr>
+          <w:rFonts w:ascii="Consolas" w:eastAsia="Times New Roman" w:hAnsi="Consolas" w:cs="Times New Roman"/>
+          <w:color w:val="CCCCCC"/>
+          <w:kern w:val="0"/>
+          <w:sz w:val="18"/>
+          <w:szCs w:val="18"/>
+          <w:lang w:eastAsia="en-AU"/>
+          <w14:ligatures w14:val="none"/>
+        </w:rPr>
+        <w:t>/BISM3205/</w:t>
+      </w:r>
+      <w:proofErr w:type="spellStart"/>
+      <w:r>
+        <w:rPr>
+          <w:rFonts w:ascii="Consolas" w:eastAsia="Times New Roman" w:hAnsi="Consolas" w:cs="Times New Roman"/>
+          <w:color w:val="CCCCCC"/>
+          <w:kern w:val="0"/>
+          <w:sz w:val="18"/>
+          <w:szCs w:val="18"/>
+          <w:lang w:eastAsia="en-AU"/>
+          <w14:ligatures w14:val="none"/>
+        </w:rPr>
+        <w:t>JJcode.zip</w:t>
+      </w:r>
+      <w:proofErr w:type="spellEnd"/>
+      <w:r>
+        <w:rPr>
+          <w:rFonts w:ascii="Consolas" w:eastAsia="Times New Roman" w:hAnsi="Consolas" w:cs="Times New Roman"/>
+          <w:color w:val="CCCCCC"/>
+          <w:kern w:val="0"/>
+          <w:sz w:val="18"/>
+          <w:szCs w:val="18"/>
+          <w:lang w:eastAsia="en-AU"/>
+          <w14:ligatures w14:val="none"/>
+        </w:rPr>
+        <w:t xml:space="preserve"> (Status code: 404)</w:t>
       </w:r>
     </w:p>
     <w:p>
@@ -3758,7 +5216,59 @@
           <w:lang w:eastAsia="en-AU"/>
           <w14:ligatures w14:val="none"/>
         </w:rPr>
-        <w:t>Route not found: https://alexpudmenzky.com/BISM3205/JQcode.zip (Status code: 404)</w:t>
+        <w:t>Route not found: https://</w:t>
+      </w:r>
+      <w:proofErr w:type="spellStart"/>
+      <w:r>
+        <w:rPr>
+          <w:rFonts w:ascii="Consolas" w:eastAsia="Times New Roman" w:hAnsi="Consolas" w:cs="Times New Roman"/>
+          <w:color w:val="CCCCCC"/>
+          <w:kern w:val="0"/>
+          <w:sz w:val="18"/>
+          <w:szCs w:val="18"/>
+          <w:lang w:eastAsia="en-AU"/>
+          <w14:ligatures w14:val="none"/>
+        </w:rPr>
+        <w:t>alexpudmenzky.com</w:t>
+      </w:r>
+      <w:proofErr w:type="spellEnd"/>
+      <w:r>
+        <w:rPr>
+          <w:rFonts w:ascii="Consolas" w:eastAsia="Times New Roman" w:hAnsi="Consolas" w:cs="Times New Roman"/>
+          <w:color w:val="CCCCCC"/>
+          <w:kern w:val="0"/>
+          <w:sz w:val="18"/>
+          <w:szCs w:val="18"/>
+          <w:lang w:eastAsia="en-AU"/>
+          <w14:ligatures w14:val="none"/>
+        </w:rPr>
+        <w:t>/BISM3205/</w:t>
+      </w:r>
+      <w:proofErr w:type="spellStart"/>
+      <w:r>
+        <w:rPr>
+          <w:rFonts w:ascii="Consolas" w:eastAsia="Times New Roman" w:hAnsi="Consolas" w:cs="Times New Roman"/>
+          <w:color w:val="CCCCCC"/>
+          <w:kern w:val="0"/>
+          <w:sz w:val="18"/>
+          <w:szCs w:val="18"/>
+          <w:lang w:eastAsia="en-AU"/>
+          <w14:ligatures w14:val="none"/>
+        </w:rPr>
+        <w:t>JQcode.zip</w:t>
+      </w:r>
+      <w:proofErr w:type="spellEnd"/>
+      <w:r>
+        <w:rPr>
+          <w:rFonts w:ascii="Consolas" w:eastAsia="Times New Roman" w:hAnsi="Consolas" w:cs="Times New Roman"/>
+          <w:color w:val="CCCCCC"/>
+          <w:kern w:val="0"/>
+          <w:sz w:val="18"/>
+          <w:szCs w:val="18"/>
+          <w:lang w:eastAsia="en-AU"/>
+          <w14:ligatures w14:val="none"/>
+        </w:rPr>
+        <w:t xml:space="preserve"> (Status code: 404)</w:t>
       </w:r>
     </w:p>
     <w:p>
@@ -3786,7 +5296,59 @@
           <w14:ligatures w14:val="none"/>
         </w:rPr>
         <w:lastRenderedPageBreak/>
-        <w:t>Route not found: https://alexpudmenzky.com/BISM3205/JRcode.zip (Status code: 404)</w:t>
+        <w:t>Route not found: https://</w:t>
+      </w:r>
+      <w:proofErr w:type="spellStart"/>
+      <w:r>
+        <w:rPr>
+          <w:rFonts w:ascii="Consolas" w:eastAsia="Times New Roman" w:hAnsi="Consolas" w:cs="Times New Roman"/>
+          <w:color w:val="CCCCCC"/>
+          <w:kern w:val="0"/>
+          <w:sz w:val="18"/>
+          <w:szCs w:val="18"/>
+          <w:lang w:eastAsia="en-AU"/>
+          <w14:ligatures w14:val="none"/>
+        </w:rPr>
+        <w:t>alexpudmenzky.com</w:t>
+      </w:r>
+      <w:proofErr w:type="spellEnd"/>
+      <w:r>
+        <w:rPr>
+          <w:rFonts w:ascii="Consolas" w:eastAsia="Times New Roman" w:hAnsi="Consolas" w:cs="Times New Roman"/>
+          <w:color w:val="CCCCCC"/>
+          <w:kern w:val="0"/>
+          <w:sz w:val="18"/>
+          <w:szCs w:val="18"/>
+          <w:lang w:eastAsia="en-AU"/>
+          <w14:ligatures w14:val="none"/>
+        </w:rPr>
+        <w:t>/BISM3205/</w:t>
+      </w:r>
+      <w:proofErr w:type="spellStart"/>
+      <w:r>
+        <w:rPr>
+          <w:rFonts w:ascii="Consolas" w:eastAsia="Times New Roman" w:hAnsi="Consolas" w:cs="Times New Roman"/>
+          <w:color w:val="CCCCCC"/>
+          <w:kern w:val="0"/>
+          <w:sz w:val="18"/>
+          <w:szCs w:val="18"/>
+          <w:lang w:eastAsia="en-AU"/>
+          <w14:ligatures w14:val="none"/>
+        </w:rPr>
+        <w:t>JRcode.zip</w:t>
+      </w:r>
+      <w:proofErr w:type="spellEnd"/>
+      <w:r>
+        <w:rPr>
+          <w:rFonts w:ascii="Consolas" w:eastAsia="Times New Roman" w:hAnsi="Consolas" w:cs="Times New Roman"/>
+          <w:color w:val="CCCCCC"/>
+          <w:kern w:val="0"/>
+          <w:sz w:val="18"/>
+          <w:szCs w:val="18"/>
+          <w:lang w:eastAsia="en-AU"/>
+          <w14:ligatures w14:val="none"/>
+        </w:rPr>
+        <w:t xml:space="preserve"> (Status code: 404)</w:t>
       </w:r>
     </w:p>
     <w:p>
@@ -3813,7 +5375,59 @@
           <w:lang w:eastAsia="en-AU"/>
           <w14:ligatures w14:val="none"/>
         </w:rPr>
-        <w:t>Route not found: https://alexpudmenzky.com/BISM3205/JVcode.zip (Status code: 404)</w:t>
+        <w:t>Route not found: https://</w:t>
+      </w:r>
+      <w:proofErr w:type="spellStart"/>
+      <w:r>
+        <w:rPr>
+          <w:rFonts w:ascii="Consolas" w:eastAsia="Times New Roman" w:hAnsi="Consolas" w:cs="Times New Roman"/>
+          <w:color w:val="CCCCCC"/>
+          <w:kern w:val="0"/>
+          <w:sz w:val="18"/>
+          <w:szCs w:val="18"/>
+          <w:lang w:eastAsia="en-AU"/>
+          <w14:ligatures w14:val="none"/>
+        </w:rPr>
+        <w:t>alexpudmenzky.com</w:t>
+      </w:r>
+      <w:proofErr w:type="spellEnd"/>
+      <w:r>
+        <w:rPr>
+          <w:rFonts w:ascii="Consolas" w:eastAsia="Times New Roman" w:hAnsi="Consolas" w:cs="Times New Roman"/>
+          <w:color w:val="CCCCCC"/>
+          <w:kern w:val="0"/>
+          <w:sz w:val="18"/>
+          <w:szCs w:val="18"/>
+          <w:lang w:eastAsia="en-AU"/>
+          <w14:ligatures w14:val="none"/>
+        </w:rPr>
+        <w:t>/BISM3205/</w:t>
+      </w:r>
+      <w:proofErr w:type="spellStart"/>
+      <w:r>
+        <w:rPr>
+          <w:rFonts w:ascii="Consolas" w:eastAsia="Times New Roman" w:hAnsi="Consolas" w:cs="Times New Roman"/>
+          <w:color w:val="CCCCCC"/>
+          <w:kern w:val="0"/>
+          <w:sz w:val="18"/>
+          <w:szCs w:val="18"/>
+          <w:lang w:eastAsia="en-AU"/>
+          <w14:ligatures w14:val="none"/>
+        </w:rPr>
+        <w:t>JVcode.zip</w:t>
+      </w:r>
+      <w:proofErr w:type="spellEnd"/>
+      <w:r>
+        <w:rPr>
+          <w:rFonts w:ascii="Consolas" w:eastAsia="Times New Roman" w:hAnsi="Consolas" w:cs="Times New Roman"/>
+          <w:color w:val="CCCCCC"/>
+          <w:kern w:val="0"/>
+          <w:sz w:val="18"/>
+          <w:szCs w:val="18"/>
+          <w:lang w:eastAsia="en-AU"/>
+          <w14:ligatures w14:val="none"/>
+        </w:rPr>
+        <w:t xml:space="preserve"> (Status code: 404)</w:t>
       </w:r>
     </w:p>
     <w:p>
@@ -3840,7 +5454,59 @@
           <w:lang w:eastAsia="en-AU"/>
           <w14:ligatures w14:val="none"/>
         </w:rPr>
-        <w:t>Route not found: https://alexpudmenzky.com/BISM3205/JWcode.zip (Status code: 404)</w:t>
+        <w:t>Route not found: https://</w:t>
+      </w:r>
+      <w:proofErr w:type="spellStart"/>
+      <w:r>
+        <w:rPr>
+          <w:rFonts w:ascii="Consolas" w:eastAsia="Times New Roman" w:hAnsi="Consolas" w:cs="Times New Roman"/>
+          <w:color w:val="CCCCCC"/>
+          <w:kern w:val="0"/>
+          <w:sz w:val="18"/>
+          <w:szCs w:val="18"/>
+          <w:lang w:eastAsia="en-AU"/>
+          <w14:ligatures w14:val="none"/>
+        </w:rPr>
+        <w:t>alexpudmenzky.com</w:t>
+      </w:r>
+      <w:proofErr w:type="spellEnd"/>
+      <w:r>
+        <w:rPr>
+          <w:rFonts w:ascii="Consolas" w:eastAsia="Times New Roman" w:hAnsi="Consolas" w:cs="Times New Roman"/>
+          <w:color w:val="CCCCCC"/>
+          <w:kern w:val="0"/>
+          <w:sz w:val="18"/>
+          <w:szCs w:val="18"/>
+          <w:lang w:eastAsia="en-AU"/>
+          <w14:ligatures w14:val="none"/>
+        </w:rPr>
+        <w:t>/BISM3205/</w:t>
+      </w:r>
+      <w:proofErr w:type="spellStart"/>
+      <w:r>
+        <w:rPr>
+          <w:rFonts w:ascii="Consolas" w:eastAsia="Times New Roman" w:hAnsi="Consolas" w:cs="Times New Roman"/>
+          <w:color w:val="CCCCCC"/>
+          <w:kern w:val="0"/>
+          <w:sz w:val="18"/>
+          <w:szCs w:val="18"/>
+          <w:lang w:eastAsia="en-AU"/>
+          <w14:ligatures w14:val="none"/>
+        </w:rPr>
+        <w:t>JWcode.zip</w:t>
+      </w:r>
+      <w:proofErr w:type="spellEnd"/>
+      <w:r>
+        <w:rPr>
+          <w:rFonts w:ascii="Consolas" w:eastAsia="Times New Roman" w:hAnsi="Consolas" w:cs="Times New Roman"/>
+          <w:color w:val="CCCCCC"/>
+          <w:kern w:val="0"/>
+          <w:sz w:val="18"/>
+          <w:szCs w:val="18"/>
+          <w:lang w:eastAsia="en-AU"/>
+          <w14:ligatures w14:val="none"/>
+        </w:rPr>
+        <w:t xml:space="preserve"> (Status code: 404)</w:t>
       </w:r>
     </w:p>
     <w:p>
@@ -3867,7 +5533,59 @@
           <w:lang w:eastAsia="en-AU"/>
           <w14:ligatures w14:val="none"/>
         </w:rPr>
-        <w:t>Route not found: https://alexpudmenzky.com/BISM3205/JZcode.zip (Status code: 404)</w:t>
+        <w:t>Route not found: https://</w:t>
+      </w:r>
+      <w:proofErr w:type="spellStart"/>
+      <w:r>
+        <w:rPr>
+          <w:rFonts w:ascii="Consolas" w:eastAsia="Times New Roman" w:hAnsi="Consolas" w:cs="Times New Roman"/>
+          <w:color w:val="CCCCCC"/>
+          <w:kern w:val="0"/>
+          <w:sz w:val="18"/>
+          <w:szCs w:val="18"/>
+          <w:lang w:eastAsia="en-AU"/>
+          <w14:ligatures w14:val="none"/>
+        </w:rPr>
+        <w:t>alexpudmenzky.com</w:t>
+      </w:r>
+      <w:proofErr w:type="spellEnd"/>
+      <w:r>
+        <w:rPr>
+          <w:rFonts w:ascii="Consolas" w:eastAsia="Times New Roman" w:hAnsi="Consolas" w:cs="Times New Roman"/>
+          <w:color w:val="CCCCCC"/>
+          <w:kern w:val="0"/>
+          <w:sz w:val="18"/>
+          <w:szCs w:val="18"/>
+          <w:lang w:eastAsia="en-AU"/>
+          <w14:ligatures w14:val="none"/>
+        </w:rPr>
+        <w:t>/BISM3205/</w:t>
+      </w:r>
+      <w:proofErr w:type="spellStart"/>
+      <w:r>
+        <w:rPr>
+          <w:rFonts w:ascii="Consolas" w:eastAsia="Times New Roman" w:hAnsi="Consolas" w:cs="Times New Roman"/>
+          <w:color w:val="CCCCCC"/>
+          <w:kern w:val="0"/>
+          <w:sz w:val="18"/>
+          <w:szCs w:val="18"/>
+          <w:lang w:eastAsia="en-AU"/>
+          <w14:ligatures w14:val="none"/>
+        </w:rPr>
+        <w:t>JZcode.zip</w:t>
+      </w:r>
+      <w:proofErr w:type="spellEnd"/>
+      <w:r>
+        <w:rPr>
+          <w:rFonts w:ascii="Consolas" w:eastAsia="Times New Roman" w:hAnsi="Consolas" w:cs="Times New Roman"/>
+          <w:color w:val="CCCCCC"/>
+          <w:kern w:val="0"/>
+          <w:sz w:val="18"/>
+          <w:szCs w:val="18"/>
+          <w:lang w:eastAsia="en-AU"/>
+          <w14:ligatures w14:val="none"/>
+        </w:rPr>
+        <w:t xml:space="preserve"> (Status code: 404)</w:t>
       </w:r>
     </w:p>
     <w:p>
@@ -3894,7 +5612,59 @@
           <w:lang w:eastAsia="en-AU"/>
           <w14:ligatures w14:val="none"/>
         </w:rPr>
-        <w:t>Route not found: https://alexpudmenzky.com/BISM3205/QFcode.zip (Status code: 404)</w:t>
+        <w:t>Route not found: https://</w:t>
+      </w:r>
+      <w:proofErr w:type="spellStart"/>
+      <w:r>
+        <w:rPr>
+          <w:rFonts w:ascii="Consolas" w:eastAsia="Times New Roman" w:hAnsi="Consolas" w:cs="Times New Roman"/>
+          <w:color w:val="CCCCCC"/>
+          <w:kern w:val="0"/>
+          <w:sz w:val="18"/>
+          <w:szCs w:val="18"/>
+          <w:lang w:eastAsia="en-AU"/>
+          <w14:ligatures w14:val="none"/>
+        </w:rPr>
+        <w:t>alexpudmenzky.com</w:t>
+      </w:r>
+      <w:proofErr w:type="spellEnd"/>
+      <w:r>
+        <w:rPr>
+          <w:rFonts w:ascii="Consolas" w:eastAsia="Times New Roman" w:hAnsi="Consolas" w:cs="Times New Roman"/>
+          <w:color w:val="CCCCCC"/>
+          <w:kern w:val="0"/>
+          <w:sz w:val="18"/>
+          <w:szCs w:val="18"/>
+          <w:lang w:eastAsia="en-AU"/>
+          <w14:ligatures w14:val="none"/>
+        </w:rPr>
+        <w:t>/BISM3205/</w:t>
+      </w:r>
+      <w:proofErr w:type="spellStart"/>
+      <w:r>
+        <w:rPr>
+          <w:rFonts w:ascii="Consolas" w:eastAsia="Times New Roman" w:hAnsi="Consolas" w:cs="Times New Roman"/>
+          <w:color w:val="CCCCCC"/>
+          <w:kern w:val="0"/>
+          <w:sz w:val="18"/>
+          <w:szCs w:val="18"/>
+          <w:lang w:eastAsia="en-AU"/>
+          <w14:ligatures w14:val="none"/>
+        </w:rPr>
+        <w:t>QFcode.zip</w:t>
+      </w:r>
+      <w:proofErr w:type="spellEnd"/>
+      <w:r>
+        <w:rPr>
+          <w:rFonts w:ascii="Consolas" w:eastAsia="Times New Roman" w:hAnsi="Consolas" w:cs="Times New Roman"/>
+          <w:color w:val="CCCCCC"/>
+          <w:kern w:val="0"/>
+          <w:sz w:val="18"/>
+          <w:szCs w:val="18"/>
+          <w:lang w:eastAsia="en-AU"/>
+          <w14:ligatures w14:val="none"/>
+        </w:rPr>
+        <w:t xml:space="preserve"> (Status code: 404)</w:t>
       </w:r>
     </w:p>
     <w:p>
@@ -3921,7 +5691,59 @@
           <w:lang w:eastAsia="en-AU"/>
           <w14:ligatures w14:val="none"/>
         </w:rPr>
-        <w:t>Route not found: https://alexpudmenzky.com/BISM3205/QGcode.zip (Status code: 404)</w:t>
+        <w:t>Route not found: https://</w:t>
+      </w:r>
+      <w:proofErr w:type="spellStart"/>
+      <w:r>
+        <w:rPr>
+          <w:rFonts w:ascii="Consolas" w:eastAsia="Times New Roman" w:hAnsi="Consolas" w:cs="Times New Roman"/>
+          <w:color w:val="CCCCCC"/>
+          <w:kern w:val="0"/>
+          <w:sz w:val="18"/>
+          <w:szCs w:val="18"/>
+          <w:lang w:eastAsia="en-AU"/>
+          <w14:ligatures w14:val="none"/>
+        </w:rPr>
+        <w:t>alexpudmenzky.com</w:t>
+      </w:r>
+      <w:proofErr w:type="spellEnd"/>
+      <w:r>
+        <w:rPr>
+          <w:rFonts w:ascii="Consolas" w:eastAsia="Times New Roman" w:hAnsi="Consolas" w:cs="Times New Roman"/>
+          <w:color w:val="CCCCCC"/>
+          <w:kern w:val="0"/>
+          <w:sz w:val="18"/>
+          <w:szCs w:val="18"/>
+          <w:lang w:eastAsia="en-AU"/>
+          <w14:ligatures w14:val="none"/>
+        </w:rPr>
+        <w:t>/BISM3205/</w:t>
+      </w:r>
+      <w:proofErr w:type="spellStart"/>
+      <w:r>
+        <w:rPr>
+          <w:rFonts w:ascii="Consolas" w:eastAsia="Times New Roman" w:hAnsi="Consolas" w:cs="Times New Roman"/>
+          <w:color w:val="CCCCCC"/>
+          <w:kern w:val="0"/>
+          <w:sz w:val="18"/>
+          <w:szCs w:val="18"/>
+          <w:lang w:eastAsia="en-AU"/>
+          <w14:ligatures w14:val="none"/>
+        </w:rPr>
+        <w:t>QGcode.zip</w:t>
+      </w:r>
+      <w:proofErr w:type="spellEnd"/>
+      <w:r>
+        <w:rPr>
+          <w:rFonts w:ascii="Consolas" w:eastAsia="Times New Roman" w:hAnsi="Consolas" w:cs="Times New Roman"/>
+          <w:color w:val="CCCCCC"/>
+          <w:kern w:val="0"/>
+          <w:sz w:val="18"/>
+          <w:szCs w:val="18"/>
+          <w:lang w:eastAsia="en-AU"/>
+          <w14:ligatures w14:val="none"/>
+        </w:rPr>
+        <w:t xml:space="preserve"> (Status code: 404)</w:t>
       </w:r>
     </w:p>
     <w:p>
@@ -3948,7 +5770,59 @@
           <w:lang w:eastAsia="en-AU"/>
           <w14:ligatures w14:val="none"/>
         </w:rPr>
-        <w:t>Route not found: https://alexpudmenzky.com/BISM3205/QJcode.zip (Status code: 404)</w:t>
+        <w:t>Route not found: https://</w:t>
+      </w:r>
+      <w:proofErr w:type="spellStart"/>
+      <w:r>
+        <w:rPr>
+          <w:rFonts w:ascii="Consolas" w:eastAsia="Times New Roman" w:hAnsi="Consolas" w:cs="Times New Roman"/>
+          <w:color w:val="CCCCCC"/>
+          <w:kern w:val="0"/>
+          <w:sz w:val="18"/>
+          <w:szCs w:val="18"/>
+          <w:lang w:eastAsia="en-AU"/>
+          <w14:ligatures w14:val="none"/>
+        </w:rPr>
+        <w:t>alexpudmenzky.com</w:t>
+      </w:r>
+      <w:proofErr w:type="spellEnd"/>
+      <w:r>
+        <w:rPr>
+          <w:rFonts w:ascii="Consolas" w:eastAsia="Times New Roman" w:hAnsi="Consolas" w:cs="Times New Roman"/>
+          <w:color w:val="CCCCCC"/>
+          <w:kern w:val="0"/>
+          <w:sz w:val="18"/>
+          <w:szCs w:val="18"/>
+          <w:lang w:eastAsia="en-AU"/>
+          <w14:ligatures w14:val="none"/>
+        </w:rPr>
+        <w:t>/BISM3205/</w:t>
+      </w:r>
+      <w:proofErr w:type="spellStart"/>
+      <w:r>
+        <w:rPr>
+          <w:rFonts w:ascii="Consolas" w:eastAsia="Times New Roman" w:hAnsi="Consolas" w:cs="Times New Roman"/>
+          <w:color w:val="CCCCCC"/>
+          <w:kern w:val="0"/>
+          <w:sz w:val="18"/>
+          <w:szCs w:val="18"/>
+          <w:lang w:eastAsia="en-AU"/>
+          <w14:ligatures w14:val="none"/>
+        </w:rPr>
+        <w:t>QJcode.zip</w:t>
+      </w:r>
+      <w:proofErr w:type="spellEnd"/>
+      <w:r>
+        <w:rPr>
+          <w:rFonts w:ascii="Consolas" w:eastAsia="Times New Roman" w:hAnsi="Consolas" w:cs="Times New Roman"/>
+          <w:color w:val="CCCCCC"/>
+          <w:kern w:val="0"/>
+          <w:sz w:val="18"/>
+          <w:szCs w:val="18"/>
+          <w:lang w:eastAsia="en-AU"/>
+          <w14:ligatures w14:val="none"/>
+        </w:rPr>
+        <w:t xml:space="preserve"> (Status code: 404)</w:t>
       </w:r>
     </w:p>
     <w:p>
@@ -3975,7 +5849,59 @@
           <w:lang w:eastAsia="en-AU"/>
           <w14:ligatures w14:val="none"/>
         </w:rPr>
-        <w:t>Route not found: https://alexpudmenzky.com/BISM3205/QQcode.zip (Status code: 404)</w:t>
+        <w:t>Route not found: https://</w:t>
+      </w:r>
+      <w:proofErr w:type="spellStart"/>
+      <w:r>
+        <w:rPr>
+          <w:rFonts w:ascii="Consolas" w:eastAsia="Times New Roman" w:hAnsi="Consolas" w:cs="Times New Roman"/>
+          <w:color w:val="CCCCCC"/>
+          <w:kern w:val="0"/>
+          <w:sz w:val="18"/>
+          <w:szCs w:val="18"/>
+          <w:lang w:eastAsia="en-AU"/>
+          <w14:ligatures w14:val="none"/>
+        </w:rPr>
+        <w:t>alexpudmenzky.com</w:t>
+      </w:r>
+      <w:proofErr w:type="spellEnd"/>
+      <w:r>
+        <w:rPr>
+          <w:rFonts w:ascii="Consolas" w:eastAsia="Times New Roman" w:hAnsi="Consolas" w:cs="Times New Roman"/>
+          <w:color w:val="CCCCCC"/>
+          <w:kern w:val="0"/>
+          <w:sz w:val="18"/>
+          <w:szCs w:val="18"/>
+          <w:lang w:eastAsia="en-AU"/>
+          <w14:ligatures w14:val="none"/>
+        </w:rPr>
+        <w:t>/BISM3205/</w:t>
+      </w:r>
+      <w:proofErr w:type="spellStart"/>
+      <w:r>
+        <w:rPr>
+          <w:rFonts w:ascii="Consolas" w:eastAsia="Times New Roman" w:hAnsi="Consolas" w:cs="Times New Roman"/>
+          <w:color w:val="CCCCCC"/>
+          <w:kern w:val="0"/>
+          <w:sz w:val="18"/>
+          <w:szCs w:val="18"/>
+          <w:lang w:eastAsia="en-AU"/>
+          <w14:ligatures w14:val="none"/>
+        </w:rPr>
+        <w:t>QQcode.zip</w:t>
+      </w:r>
+      <w:proofErr w:type="spellEnd"/>
+      <w:r>
+        <w:rPr>
+          <w:rFonts w:ascii="Consolas" w:eastAsia="Times New Roman" w:hAnsi="Consolas" w:cs="Times New Roman"/>
+          <w:color w:val="CCCCCC"/>
+          <w:kern w:val="0"/>
+          <w:sz w:val="18"/>
+          <w:szCs w:val="18"/>
+          <w:lang w:eastAsia="en-AU"/>
+          <w14:ligatures w14:val="none"/>
+        </w:rPr>
+        <w:t xml:space="preserve"> (Status code: 404)</w:t>
       </w:r>
     </w:p>
     <w:p>
@@ -4002,8 +5928,62 @@
           <w:lang w:eastAsia="en-AU"/>
           <w14:ligatures w14:val="none"/>
         </w:rPr>
-        <w:t>Valid route found: https://alexpudmenzky.com/BISM3205/QRcode.zip</w:t>
-      </w:r>
+        <w:t xml:space="preserve">Valid route found: </w:t>
+      </w:r>
+      <w:proofErr w:type="gramStart"/>
+      <w:r>
+        <w:rPr>
+          <w:rFonts w:ascii="Consolas" w:eastAsia="Times New Roman" w:hAnsi="Consolas" w:cs="Times New Roman"/>
+          <w:color w:val="CCCCCC"/>
+          <w:kern w:val="0"/>
+          <w:sz w:val="18"/>
+          <w:szCs w:val="18"/>
+          <w:lang w:eastAsia="en-AU"/>
+          <w14:ligatures w14:val="none"/>
+        </w:rPr>
+        <w:t>https://</w:t>
+      </w:r>
+      <w:proofErr w:type="spellStart"/>
+      <w:r>
+        <w:rPr>
+          <w:rFonts w:ascii="Consolas" w:eastAsia="Times New Roman" w:hAnsi="Consolas" w:cs="Times New Roman"/>
+          <w:color w:val="CCCCCC"/>
+          <w:kern w:val="0"/>
+          <w:sz w:val="18"/>
+          <w:szCs w:val="18"/>
+          <w:lang w:eastAsia="en-AU"/>
+          <w14:ligatures w14:val="none"/>
+        </w:rPr>
+        <w:t>alexpudmenzky.com</w:t>
+      </w:r>
+      <w:proofErr w:type="spellEnd"/>
+      <w:r>
+        <w:rPr>
+          <w:rFonts w:ascii="Consolas" w:eastAsia="Times New Roman" w:hAnsi="Consolas" w:cs="Times New Roman"/>
+          <w:color w:val="CCCCCC"/>
+          <w:kern w:val="0"/>
+          <w:sz w:val="18"/>
+          <w:szCs w:val="18"/>
+          <w:lang w:eastAsia="en-AU"/>
+          <w14:ligatures w14:val="none"/>
+        </w:rPr>
+        <w:t>/BISM3205/</w:t>
+      </w:r>
+      <w:proofErr w:type="spellStart"/>
+      <w:r>
+        <w:rPr>
+          <w:rFonts w:ascii="Consolas" w:eastAsia="Times New Roman" w:hAnsi="Consolas" w:cs="Times New Roman"/>
+          <w:color w:val="CCCCCC"/>
+          <w:kern w:val="0"/>
+          <w:sz w:val="18"/>
+          <w:szCs w:val="18"/>
+          <w:lang w:eastAsia="en-AU"/>
+          <w14:ligatures w14:val="none"/>
+        </w:rPr>
+        <w:t>QRcode.zip</w:t>
+      </w:r>
+      <w:proofErr w:type="spellEnd"/>
+      <w:proofErr w:type="gramEnd"/>
     </w:p>
     <w:p>
       <w:pPr>
@@ -4029,7 +6009,59 @@
           <w:lang w:eastAsia="en-AU"/>
           <w14:ligatures w14:val="none"/>
         </w:rPr>
-        <w:t>Route not found: https://alexpudmenzky.com/BISM3205/QVcode.zip (Status code: 404)</w:t>
+        <w:t>Route not found: https://</w:t>
+      </w:r>
+      <w:proofErr w:type="spellStart"/>
+      <w:r>
+        <w:rPr>
+          <w:rFonts w:ascii="Consolas" w:eastAsia="Times New Roman" w:hAnsi="Consolas" w:cs="Times New Roman"/>
+          <w:color w:val="CCCCCC"/>
+          <w:kern w:val="0"/>
+          <w:sz w:val="18"/>
+          <w:szCs w:val="18"/>
+          <w:lang w:eastAsia="en-AU"/>
+          <w14:ligatures w14:val="none"/>
+        </w:rPr>
+        <w:t>alexpudmenzky.com</w:t>
+      </w:r>
+      <w:proofErr w:type="spellEnd"/>
+      <w:r>
+        <w:rPr>
+          <w:rFonts w:ascii="Consolas" w:eastAsia="Times New Roman" w:hAnsi="Consolas" w:cs="Times New Roman"/>
+          <w:color w:val="CCCCCC"/>
+          <w:kern w:val="0"/>
+          <w:sz w:val="18"/>
+          <w:szCs w:val="18"/>
+          <w:lang w:eastAsia="en-AU"/>
+          <w14:ligatures w14:val="none"/>
+        </w:rPr>
+        <w:t>/BISM3205/</w:t>
+      </w:r>
+      <w:proofErr w:type="spellStart"/>
+      <w:r>
+        <w:rPr>
+          <w:rFonts w:ascii="Consolas" w:eastAsia="Times New Roman" w:hAnsi="Consolas" w:cs="Times New Roman"/>
+          <w:color w:val="CCCCCC"/>
+          <w:kern w:val="0"/>
+          <w:sz w:val="18"/>
+          <w:szCs w:val="18"/>
+          <w:lang w:eastAsia="en-AU"/>
+          <w14:ligatures w14:val="none"/>
+        </w:rPr>
+        <w:t>QVcode.zip</w:t>
+      </w:r>
+      <w:proofErr w:type="spellEnd"/>
+      <w:r>
+        <w:rPr>
+          <w:rFonts w:ascii="Consolas" w:eastAsia="Times New Roman" w:hAnsi="Consolas" w:cs="Times New Roman"/>
+          <w:color w:val="CCCCCC"/>
+          <w:kern w:val="0"/>
+          <w:sz w:val="18"/>
+          <w:szCs w:val="18"/>
+          <w:lang w:eastAsia="en-AU"/>
+          <w14:ligatures w14:val="none"/>
+        </w:rPr>
+        <w:t xml:space="preserve"> (Status code: 404)</w:t>
       </w:r>
     </w:p>
     <w:p>
@@ -4056,7 +6088,59 @@
           <w:lang w:eastAsia="en-AU"/>
           <w14:ligatures w14:val="none"/>
         </w:rPr>
-        <w:t>Route not found: https://alexpudmenzky.com/BISM3205/QWcode.zip (Status code: 404)</w:t>
+        <w:t>Route not found: https://</w:t>
+      </w:r>
+      <w:proofErr w:type="spellStart"/>
+      <w:r>
+        <w:rPr>
+          <w:rFonts w:ascii="Consolas" w:eastAsia="Times New Roman" w:hAnsi="Consolas" w:cs="Times New Roman"/>
+          <w:color w:val="CCCCCC"/>
+          <w:kern w:val="0"/>
+          <w:sz w:val="18"/>
+          <w:szCs w:val="18"/>
+          <w:lang w:eastAsia="en-AU"/>
+          <w14:ligatures w14:val="none"/>
+        </w:rPr>
+        <w:t>alexpudmenzky.com</w:t>
+      </w:r>
+      <w:proofErr w:type="spellEnd"/>
+      <w:r>
+        <w:rPr>
+          <w:rFonts w:ascii="Consolas" w:eastAsia="Times New Roman" w:hAnsi="Consolas" w:cs="Times New Roman"/>
+          <w:color w:val="CCCCCC"/>
+          <w:kern w:val="0"/>
+          <w:sz w:val="18"/>
+          <w:szCs w:val="18"/>
+          <w:lang w:eastAsia="en-AU"/>
+          <w14:ligatures w14:val="none"/>
+        </w:rPr>
+        <w:t>/BISM3205/</w:t>
+      </w:r>
+      <w:proofErr w:type="spellStart"/>
+      <w:r>
+        <w:rPr>
+          <w:rFonts w:ascii="Consolas" w:eastAsia="Times New Roman" w:hAnsi="Consolas" w:cs="Times New Roman"/>
+          <w:color w:val="CCCCCC"/>
+          <w:kern w:val="0"/>
+          <w:sz w:val="18"/>
+          <w:szCs w:val="18"/>
+          <w:lang w:eastAsia="en-AU"/>
+          <w14:ligatures w14:val="none"/>
+        </w:rPr>
+        <w:t>QWcode.zip</w:t>
+      </w:r>
+      <w:proofErr w:type="spellEnd"/>
+      <w:r>
+        <w:rPr>
+          <w:rFonts w:ascii="Consolas" w:eastAsia="Times New Roman" w:hAnsi="Consolas" w:cs="Times New Roman"/>
+          <w:color w:val="CCCCCC"/>
+          <w:kern w:val="0"/>
+          <w:sz w:val="18"/>
+          <w:szCs w:val="18"/>
+          <w:lang w:eastAsia="en-AU"/>
+          <w14:ligatures w14:val="none"/>
+        </w:rPr>
+        <w:t xml:space="preserve"> (Status code: 404)</w:t>
       </w:r>
     </w:p>
     <w:p>
@@ -4083,7 +6167,59 @@
           <w:lang w:eastAsia="en-AU"/>
           <w14:ligatures w14:val="none"/>
         </w:rPr>
-        <w:t>Route not found: https://alexpudmenzky.com/BISM3205/QZcode.zip (Status code: 404)</w:t>
+        <w:t>Route not found: https://</w:t>
+      </w:r>
+      <w:proofErr w:type="spellStart"/>
+      <w:r>
+        <w:rPr>
+          <w:rFonts w:ascii="Consolas" w:eastAsia="Times New Roman" w:hAnsi="Consolas" w:cs="Times New Roman"/>
+          <w:color w:val="CCCCCC"/>
+          <w:kern w:val="0"/>
+          <w:sz w:val="18"/>
+          <w:szCs w:val="18"/>
+          <w:lang w:eastAsia="en-AU"/>
+          <w14:ligatures w14:val="none"/>
+        </w:rPr>
+        <w:t>alexpudmenzky.com</w:t>
+      </w:r>
+      <w:proofErr w:type="spellEnd"/>
+      <w:r>
+        <w:rPr>
+          <w:rFonts w:ascii="Consolas" w:eastAsia="Times New Roman" w:hAnsi="Consolas" w:cs="Times New Roman"/>
+          <w:color w:val="CCCCCC"/>
+          <w:kern w:val="0"/>
+          <w:sz w:val="18"/>
+          <w:szCs w:val="18"/>
+          <w:lang w:eastAsia="en-AU"/>
+          <w14:ligatures w14:val="none"/>
+        </w:rPr>
+        <w:t>/BISM3205/</w:t>
+      </w:r>
+      <w:proofErr w:type="spellStart"/>
+      <w:r>
+        <w:rPr>
+          <w:rFonts w:ascii="Consolas" w:eastAsia="Times New Roman" w:hAnsi="Consolas" w:cs="Times New Roman"/>
+          <w:color w:val="CCCCCC"/>
+          <w:kern w:val="0"/>
+          <w:sz w:val="18"/>
+          <w:szCs w:val="18"/>
+          <w:lang w:eastAsia="en-AU"/>
+          <w14:ligatures w14:val="none"/>
+        </w:rPr>
+        <w:t>QZcode.zip</w:t>
+      </w:r>
+      <w:proofErr w:type="spellEnd"/>
+      <w:r>
+        <w:rPr>
+          <w:rFonts w:ascii="Consolas" w:eastAsia="Times New Roman" w:hAnsi="Consolas" w:cs="Times New Roman"/>
+          <w:color w:val="CCCCCC"/>
+          <w:kern w:val="0"/>
+          <w:sz w:val="18"/>
+          <w:szCs w:val="18"/>
+          <w:lang w:eastAsia="en-AU"/>
+          <w14:ligatures w14:val="none"/>
+        </w:rPr>
+        <w:t xml:space="preserve"> (Status code: 404)</w:t>
       </w:r>
     </w:p>
     <w:p>
@@ -4110,7 +6246,59 @@
           <w:lang w:eastAsia="en-AU"/>
           <w14:ligatures w14:val="none"/>
         </w:rPr>
-        <w:t>Route not found: https://alexpudmenzky.com/BISM3205/RFcode.zip (Status code: 404)</w:t>
+        <w:t>Route not found: https://</w:t>
+      </w:r>
+      <w:proofErr w:type="spellStart"/>
+      <w:r>
+        <w:rPr>
+          <w:rFonts w:ascii="Consolas" w:eastAsia="Times New Roman" w:hAnsi="Consolas" w:cs="Times New Roman"/>
+          <w:color w:val="CCCCCC"/>
+          <w:kern w:val="0"/>
+          <w:sz w:val="18"/>
+          <w:szCs w:val="18"/>
+          <w:lang w:eastAsia="en-AU"/>
+          <w14:ligatures w14:val="none"/>
+        </w:rPr>
+        <w:t>alexpudmenzky.com</w:t>
+      </w:r>
+      <w:proofErr w:type="spellEnd"/>
+      <w:r>
+        <w:rPr>
+          <w:rFonts w:ascii="Consolas" w:eastAsia="Times New Roman" w:hAnsi="Consolas" w:cs="Times New Roman"/>
+          <w:color w:val="CCCCCC"/>
+          <w:kern w:val="0"/>
+          <w:sz w:val="18"/>
+          <w:szCs w:val="18"/>
+          <w:lang w:eastAsia="en-AU"/>
+          <w14:ligatures w14:val="none"/>
+        </w:rPr>
+        <w:t>/BISM3205/</w:t>
+      </w:r>
+      <w:proofErr w:type="spellStart"/>
+      <w:r>
+        <w:rPr>
+          <w:rFonts w:ascii="Consolas" w:eastAsia="Times New Roman" w:hAnsi="Consolas" w:cs="Times New Roman"/>
+          <w:color w:val="CCCCCC"/>
+          <w:kern w:val="0"/>
+          <w:sz w:val="18"/>
+          <w:szCs w:val="18"/>
+          <w:lang w:eastAsia="en-AU"/>
+          <w14:ligatures w14:val="none"/>
+        </w:rPr>
+        <w:t>RFcode.zip</w:t>
+      </w:r>
+      <w:proofErr w:type="spellEnd"/>
+      <w:r>
+        <w:rPr>
+          <w:rFonts w:ascii="Consolas" w:eastAsia="Times New Roman" w:hAnsi="Consolas" w:cs="Times New Roman"/>
+          <w:color w:val="CCCCCC"/>
+          <w:kern w:val="0"/>
+          <w:sz w:val="18"/>
+          <w:szCs w:val="18"/>
+          <w:lang w:eastAsia="en-AU"/>
+          <w14:ligatures w14:val="none"/>
+        </w:rPr>
+        <w:t xml:space="preserve"> (Status code: 404)</w:t>
       </w:r>
     </w:p>
     <w:p>
@@ -4137,7 +6325,59 @@
           <w:lang w:eastAsia="en-AU"/>
           <w14:ligatures w14:val="none"/>
         </w:rPr>
-        <w:t>Route not found: https://alexpudmenzky.com/BISM3205/RGcode.zip (Status code: 404)</w:t>
+        <w:t>Route not found: https://</w:t>
+      </w:r>
+      <w:proofErr w:type="spellStart"/>
+      <w:r>
+        <w:rPr>
+          <w:rFonts w:ascii="Consolas" w:eastAsia="Times New Roman" w:hAnsi="Consolas" w:cs="Times New Roman"/>
+          <w:color w:val="CCCCCC"/>
+          <w:kern w:val="0"/>
+          <w:sz w:val="18"/>
+          <w:szCs w:val="18"/>
+          <w:lang w:eastAsia="en-AU"/>
+          <w14:ligatures w14:val="none"/>
+        </w:rPr>
+        <w:t>alexpudmenzky.com</w:t>
+      </w:r>
+      <w:proofErr w:type="spellEnd"/>
+      <w:r>
+        <w:rPr>
+          <w:rFonts w:ascii="Consolas" w:eastAsia="Times New Roman" w:hAnsi="Consolas" w:cs="Times New Roman"/>
+          <w:color w:val="CCCCCC"/>
+          <w:kern w:val="0"/>
+          <w:sz w:val="18"/>
+          <w:szCs w:val="18"/>
+          <w:lang w:eastAsia="en-AU"/>
+          <w14:ligatures w14:val="none"/>
+        </w:rPr>
+        <w:t>/BISM3205/</w:t>
+      </w:r>
+      <w:proofErr w:type="spellStart"/>
+      <w:r>
+        <w:rPr>
+          <w:rFonts w:ascii="Consolas" w:eastAsia="Times New Roman" w:hAnsi="Consolas" w:cs="Times New Roman"/>
+          <w:color w:val="CCCCCC"/>
+          <w:kern w:val="0"/>
+          <w:sz w:val="18"/>
+          <w:szCs w:val="18"/>
+          <w:lang w:eastAsia="en-AU"/>
+          <w14:ligatures w14:val="none"/>
+        </w:rPr>
+        <w:t>RGcode.zip</w:t>
+      </w:r>
+      <w:proofErr w:type="spellEnd"/>
+      <w:r>
+        <w:rPr>
+          <w:rFonts w:ascii="Consolas" w:eastAsia="Times New Roman" w:hAnsi="Consolas" w:cs="Times New Roman"/>
+          <w:color w:val="CCCCCC"/>
+          <w:kern w:val="0"/>
+          <w:sz w:val="18"/>
+          <w:szCs w:val="18"/>
+          <w:lang w:eastAsia="en-AU"/>
+          <w14:ligatures w14:val="none"/>
+        </w:rPr>
+        <w:t xml:space="preserve"> (Status code: 404)</w:t>
       </w:r>
     </w:p>
     <w:p>
@@ -4164,7 +6404,59 @@
           <w:lang w:eastAsia="en-AU"/>
           <w14:ligatures w14:val="none"/>
         </w:rPr>
-        <w:t>Route not found: https://alexpudmenzky.com/BISM3205/RJcode.zip (Status code: 404)</w:t>
+        <w:t>Route not found: https://</w:t>
+      </w:r>
+      <w:proofErr w:type="spellStart"/>
+      <w:r>
+        <w:rPr>
+          <w:rFonts w:ascii="Consolas" w:eastAsia="Times New Roman" w:hAnsi="Consolas" w:cs="Times New Roman"/>
+          <w:color w:val="CCCCCC"/>
+          <w:kern w:val="0"/>
+          <w:sz w:val="18"/>
+          <w:szCs w:val="18"/>
+          <w:lang w:eastAsia="en-AU"/>
+          <w14:ligatures w14:val="none"/>
+        </w:rPr>
+        <w:t>alexpudmenzky.com</w:t>
+      </w:r>
+      <w:proofErr w:type="spellEnd"/>
+      <w:r>
+        <w:rPr>
+          <w:rFonts w:ascii="Consolas" w:eastAsia="Times New Roman" w:hAnsi="Consolas" w:cs="Times New Roman"/>
+          <w:color w:val="CCCCCC"/>
+          <w:kern w:val="0"/>
+          <w:sz w:val="18"/>
+          <w:szCs w:val="18"/>
+          <w:lang w:eastAsia="en-AU"/>
+          <w14:ligatures w14:val="none"/>
+        </w:rPr>
+        <w:t>/BISM3205/</w:t>
+      </w:r>
+      <w:proofErr w:type="spellStart"/>
+      <w:r>
+        <w:rPr>
+          <w:rFonts w:ascii="Consolas" w:eastAsia="Times New Roman" w:hAnsi="Consolas" w:cs="Times New Roman"/>
+          <w:color w:val="CCCCCC"/>
+          <w:kern w:val="0"/>
+          <w:sz w:val="18"/>
+          <w:szCs w:val="18"/>
+          <w:lang w:eastAsia="en-AU"/>
+          <w14:ligatures w14:val="none"/>
+        </w:rPr>
+        <w:t>RJcode.zip</w:t>
+      </w:r>
+      <w:proofErr w:type="spellEnd"/>
+      <w:r>
+        <w:rPr>
+          <w:rFonts w:ascii="Consolas" w:eastAsia="Times New Roman" w:hAnsi="Consolas" w:cs="Times New Roman"/>
+          <w:color w:val="CCCCCC"/>
+          <w:kern w:val="0"/>
+          <w:sz w:val="18"/>
+          <w:szCs w:val="18"/>
+          <w:lang w:eastAsia="en-AU"/>
+          <w14:ligatures w14:val="none"/>
+        </w:rPr>
+        <w:t xml:space="preserve"> (Status code: 404)</w:t>
       </w:r>
     </w:p>
     <w:p>
@@ -4191,7 +6483,59 @@
           <w:lang w:eastAsia="en-AU"/>
           <w14:ligatures w14:val="none"/>
         </w:rPr>
-        <w:t>Route not found: https://alexpudmenzky.com/BISM3205/RQcode.zip (Status code: 404)</w:t>
+        <w:t>Route not found: https://</w:t>
+      </w:r>
+      <w:proofErr w:type="spellStart"/>
+      <w:r>
+        <w:rPr>
+          <w:rFonts w:ascii="Consolas" w:eastAsia="Times New Roman" w:hAnsi="Consolas" w:cs="Times New Roman"/>
+          <w:color w:val="CCCCCC"/>
+          <w:kern w:val="0"/>
+          <w:sz w:val="18"/>
+          <w:szCs w:val="18"/>
+          <w:lang w:eastAsia="en-AU"/>
+          <w14:ligatures w14:val="none"/>
+        </w:rPr>
+        <w:t>alexpudmenzky.com</w:t>
+      </w:r>
+      <w:proofErr w:type="spellEnd"/>
+      <w:r>
+        <w:rPr>
+          <w:rFonts w:ascii="Consolas" w:eastAsia="Times New Roman" w:hAnsi="Consolas" w:cs="Times New Roman"/>
+          <w:color w:val="CCCCCC"/>
+          <w:kern w:val="0"/>
+          <w:sz w:val="18"/>
+          <w:szCs w:val="18"/>
+          <w:lang w:eastAsia="en-AU"/>
+          <w14:ligatures w14:val="none"/>
+        </w:rPr>
+        <w:t>/BISM3205/</w:t>
+      </w:r>
+      <w:proofErr w:type="spellStart"/>
+      <w:r>
+        <w:rPr>
+          <w:rFonts w:ascii="Consolas" w:eastAsia="Times New Roman" w:hAnsi="Consolas" w:cs="Times New Roman"/>
+          <w:color w:val="CCCCCC"/>
+          <w:kern w:val="0"/>
+          <w:sz w:val="18"/>
+          <w:szCs w:val="18"/>
+          <w:lang w:eastAsia="en-AU"/>
+          <w14:ligatures w14:val="none"/>
+        </w:rPr>
+        <w:t>RQcode.zip</w:t>
+      </w:r>
+      <w:proofErr w:type="spellEnd"/>
+      <w:r>
+        <w:rPr>
+          <w:rFonts w:ascii="Consolas" w:eastAsia="Times New Roman" w:hAnsi="Consolas" w:cs="Times New Roman"/>
+          <w:color w:val="CCCCCC"/>
+          <w:kern w:val="0"/>
+          <w:sz w:val="18"/>
+          <w:szCs w:val="18"/>
+          <w:lang w:eastAsia="en-AU"/>
+          <w14:ligatures w14:val="none"/>
+        </w:rPr>
+        <w:t xml:space="preserve"> (Status code: 404)</w:t>
       </w:r>
     </w:p>
     <w:p>
@@ -4218,7 +6562,59 @@
           <w:lang w:eastAsia="en-AU"/>
           <w14:ligatures w14:val="none"/>
         </w:rPr>
-        <w:t>Route not found: https://alexpudmenzky.com/BISM3205/RRcode.zip (Status code: 404)</w:t>
+        <w:t>Route not found: https://</w:t>
+      </w:r>
+      <w:proofErr w:type="spellStart"/>
+      <w:r>
+        <w:rPr>
+          <w:rFonts w:ascii="Consolas" w:eastAsia="Times New Roman" w:hAnsi="Consolas" w:cs="Times New Roman"/>
+          <w:color w:val="CCCCCC"/>
+          <w:kern w:val="0"/>
+          <w:sz w:val="18"/>
+          <w:szCs w:val="18"/>
+          <w:lang w:eastAsia="en-AU"/>
+          <w14:ligatures w14:val="none"/>
+        </w:rPr>
+        <w:t>alexpudmenzky.com</w:t>
+      </w:r>
+      <w:proofErr w:type="spellEnd"/>
+      <w:r>
+        <w:rPr>
+          <w:rFonts w:ascii="Consolas" w:eastAsia="Times New Roman" w:hAnsi="Consolas" w:cs="Times New Roman"/>
+          <w:color w:val="CCCCCC"/>
+          <w:kern w:val="0"/>
+          <w:sz w:val="18"/>
+          <w:szCs w:val="18"/>
+          <w:lang w:eastAsia="en-AU"/>
+          <w14:ligatures w14:val="none"/>
+        </w:rPr>
+        <w:t>/BISM3205/</w:t>
+      </w:r>
+      <w:proofErr w:type="spellStart"/>
+      <w:r>
+        <w:rPr>
+          <w:rFonts w:ascii="Consolas" w:eastAsia="Times New Roman" w:hAnsi="Consolas" w:cs="Times New Roman"/>
+          <w:color w:val="CCCCCC"/>
+          <w:kern w:val="0"/>
+          <w:sz w:val="18"/>
+          <w:szCs w:val="18"/>
+          <w:lang w:eastAsia="en-AU"/>
+          <w14:ligatures w14:val="none"/>
+        </w:rPr>
+        <w:t>RRcode.zip</w:t>
+      </w:r>
+      <w:proofErr w:type="spellEnd"/>
+      <w:r>
+        <w:rPr>
+          <w:rFonts w:ascii="Consolas" w:eastAsia="Times New Roman" w:hAnsi="Consolas" w:cs="Times New Roman"/>
+          <w:color w:val="CCCCCC"/>
+          <w:kern w:val="0"/>
+          <w:sz w:val="18"/>
+          <w:szCs w:val="18"/>
+          <w:lang w:eastAsia="en-AU"/>
+          <w14:ligatures w14:val="none"/>
+        </w:rPr>
+        <w:t xml:space="preserve"> (Status code: 404)</w:t>
       </w:r>
     </w:p>
     <w:p>
@@ -4245,7 +6641,59 @@
           <w:lang w:eastAsia="en-AU"/>
           <w14:ligatures w14:val="none"/>
         </w:rPr>
-        <w:t>Route not found: https://alexpudmenzky.com/BISM3205/RVcode.zip (Status code: 404)</w:t>
+        <w:t>Route not found: https://</w:t>
+      </w:r>
+      <w:proofErr w:type="spellStart"/>
+      <w:r>
+        <w:rPr>
+          <w:rFonts w:ascii="Consolas" w:eastAsia="Times New Roman" w:hAnsi="Consolas" w:cs="Times New Roman"/>
+          <w:color w:val="CCCCCC"/>
+          <w:kern w:val="0"/>
+          <w:sz w:val="18"/>
+          <w:szCs w:val="18"/>
+          <w:lang w:eastAsia="en-AU"/>
+          <w14:ligatures w14:val="none"/>
+        </w:rPr>
+        <w:t>alexpudmenzky.com</w:t>
+      </w:r>
+      <w:proofErr w:type="spellEnd"/>
+      <w:r>
+        <w:rPr>
+          <w:rFonts w:ascii="Consolas" w:eastAsia="Times New Roman" w:hAnsi="Consolas" w:cs="Times New Roman"/>
+          <w:color w:val="CCCCCC"/>
+          <w:kern w:val="0"/>
+          <w:sz w:val="18"/>
+          <w:szCs w:val="18"/>
+          <w:lang w:eastAsia="en-AU"/>
+          <w14:ligatures w14:val="none"/>
+        </w:rPr>
+        <w:t>/BISM3205/</w:t>
+      </w:r>
+      <w:proofErr w:type="spellStart"/>
+      <w:r>
+        <w:rPr>
+          <w:rFonts w:ascii="Consolas" w:eastAsia="Times New Roman" w:hAnsi="Consolas" w:cs="Times New Roman"/>
+          <w:color w:val="CCCCCC"/>
+          <w:kern w:val="0"/>
+          <w:sz w:val="18"/>
+          <w:szCs w:val="18"/>
+          <w:lang w:eastAsia="en-AU"/>
+          <w14:ligatures w14:val="none"/>
+        </w:rPr>
+        <w:t>RVcode.zip</w:t>
+      </w:r>
+      <w:proofErr w:type="spellEnd"/>
+      <w:r>
+        <w:rPr>
+          <w:rFonts w:ascii="Consolas" w:eastAsia="Times New Roman" w:hAnsi="Consolas" w:cs="Times New Roman"/>
+          <w:color w:val="CCCCCC"/>
+          <w:kern w:val="0"/>
+          <w:sz w:val="18"/>
+          <w:szCs w:val="18"/>
+          <w:lang w:eastAsia="en-AU"/>
+          <w14:ligatures w14:val="none"/>
+        </w:rPr>
+        <w:t xml:space="preserve"> (Status code: 404)</w:t>
       </w:r>
     </w:p>
     <w:p>
@@ -4272,7 +6720,59 @@
           <w:lang w:eastAsia="en-AU"/>
           <w14:ligatures w14:val="none"/>
         </w:rPr>
-        <w:t>Route not found: https://alexpudmenzky.com/BISM3205/RWcode.zip (Status code: 404)</w:t>
+        <w:t>Route not found: https://</w:t>
+      </w:r>
+      <w:proofErr w:type="spellStart"/>
+      <w:r>
+        <w:rPr>
+          <w:rFonts w:ascii="Consolas" w:eastAsia="Times New Roman" w:hAnsi="Consolas" w:cs="Times New Roman"/>
+          <w:color w:val="CCCCCC"/>
+          <w:kern w:val="0"/>
+          <w:sz w:val="18"/>
+          <w:szCs w:val="18"/>
+          <w:lang w:eastAsia="en-AU"/>
+          <w14:ligatures w14:val="none"/>
+        </w:rPr>
+        <w:t>alexpudmenzky.com</w:t>
+      </w:r>
+      <w:proofErr w:type="spellEnd"/>
+      <w:r>
+        <w:rPr>
+          <w:rFonts w:ascii="Consolas" w:eastAsia="Times New Roman" w:hAnsi="Consolas" w:cs="Times New Roman"/>
+          <w:color w:val="CCCCCC"/>
+          <w:kern w:val="0"/>
+          <w:sz w:val="18"/>
+          <w:szCs w:val="18"/>
+          <w:lang w:eastAsia="en-AU"/>
+          <w14:ligatures w14:val="none"/>
+        </w:rPr>
+        <w:t>/BISM3205/</w:t>
+      </w:r>
+      <w:proofErr w:type="spellStart"/>
+      <w:r>
+        <w:rPr>
+          <w:rFonts w:ascii="Consolas" w:eastAsia="Times New Roman" w:hAnsi="Consolas" w:cs="Times New Roman"/>
+          <w:color w:val="CCCCCC"/>
+          <w:kern w:val="0"/>
+          <w:sz w:val="18"/>
+          <w:szCs w:val="18"/>
+          <w:lang w:eastAsia="en-AU"/>
+          <w14:ligatures w14:val="none"/>
+        </w:rPr>
+        <w:t>RWcode.zip</w:t>
+      </w:r>
+      <w:proofErr w:type="spellEnd"/>
+      <w:r>
+        <w:rPr>
+          <w:rFonts w:ascii="Consolas" w:eastAsia="Times New Roman" w:hAnsi="Consolas" w:cs="Times New Roman"/>
+          <w:color w:val="CCCCCC"/>
+          <w:kern w:val="0"/>
+          <w:sz w:val="18"/>
+          <w:szCs w:val="18"/>
+          <w:lang w:eastAsia="en-AU"/>
+          <w14:ligatures w14:val="none"/>
+        </w:rPr>
+        <w:t xml:space="preserve"> (Status code: 404)</w:t>
       </w:r>
     </w:p>
     <w:p>
@@ -4299,7 +6799,59 @@
           <w:lang w:eastAsia="en-AU"/>
           <w14:ligatures w14:val="none"/>
         </w:rPr>
-        <w:t>Route not found: https://alexpudmenzky.com/BISM3205/RZcode.zip (Status code: 404)</w:t>
+        <w:t>Route not found: https://</w:t>
+      </w:r>
+      <w:proofErr w:type="spellStart"/>
+      <w:r>
+        <w:rPr>
+          <w:rFonts w:ascii="Consolas" w:eastAsia="Times New Roman" w:hAnsi="Consolas" w:cs="Times New Roman"/>
+          <w:color w:val="CCCCCC"/>
+          <w:kern w:val="0"/>
+          <w:sz w:val="18"/>
+          <w:szCs w:val="18"/>
+          <w:lang w:eastAsia="en-AU"/>
+          <w14:ligatures w14:val="none"/>
+        </w:rPr>
+        <w:t>alexpudmenzky.com</w:t>
+      </w:r>
+      <w:proofErr w:type="spellEnd"/>
+      <w:r>
+        <w:rPr>
+          <w:rFonts w:ascii="Consolas" w:eastAsia="Times New Roman" w:hAnsi="Consolas" w:cs="Times New Roman"/>
+          <w:color w:val="CCCCCC"/>
+          <w:kern w:val="0"/>
+          <w:sz w:val="18"/>
+          <w:szCs w:val="18"/>
+          <w:lang w:eastAsia="en-AU"/>
+          <w14:ligatures w14:val="none"/>
+        </w:rPr>
+        <w:t>/BISM3205/</w:t>
+      </w:r>
+      <w:proofErr w:type="spellStart"/>
+      <w:r>
+        <w:rPr>
+          <w:rFonts w:ascii="Consolas" w:eastAsia="Times New Roman" w:hAnsi="Consolas" w:cs="Times New Roman"/>
+          <w:color w:val="CCCCCC"/>
+          <w:kern w:val="0"/>
+          <w:sz w:val="18"/>
+          <w:szCs w:val="18"/>
+          <w:lang w:eastAsia="en-AU"/>
+          <w14:ligatures w14:val="none"/>
+        </w:rPr>
+        <w:t>RZcode.zip</w:t>
+      </w:r>
+      <w:proofErr w:type="spellEnd"/>
+      <w:r>
+        <w:rPr>
+          <w:rFonts w:ascii="Consolas" w:eastAsia="Times New Roman" w:hAnsi="Consolas" w:cs="Times New Roman"/>
+          <w:color w:val="CCCCCC"/>
+          <w:kern w:val="0"/>
+          <w:sz w:val="18"/>
+          <w:szCs w:val="18"/>
+          <w:lang w:eastAsia="en-AU"/>
+          <w14:ligatures w14:val="none"/>
+        </w:rPr>
+        <w:t xml:space="preserve"> (Status code: 404)</w:t>
       </w:r>
     </w:p>
     <w:p>
@@ -4326,7 +6878,59 @@
           <w:lang w:eastAsia="en-AU"/>
           <w14:ligatures w14:val="none"/>
         </w:rPr>
-        <w:t>Route not found: https://alexpudmenzky.com/BISM3205/VFcode.zip (Status code: 404)</w:t>
+        <w:t>Route not found: https://</w:t>
+      </w:r>
+      <w:proofErr w:type="spellStart"/>
+      <w:r>
+        <w:rPr>
+          <w:rFonts w:ascii="Consolas" w:eastAsia="Times New Roman" w:hAnsi="Consolas" w:cs="Times New Roman"/>
+          <w:color w:val="CCCCCC"/>
+          <w:kern w:val="0"/>
+          <w:sz w:val="18"/>
+          <w:szCs w:val="18"/>
+          <w:lang w:eastAsia="en-AU"/>
+          <w14:ligatures w14:val="none"/>
+        </w:rPr>
+        <w:t>alexpudmenzky.com</w:t>
+      </w:r>
+      <w:proofErr w:type="spellEnd"/>
+      <w:r>
+        <w:rPr>
+          <w:rFonts w:ascii="Consolas" w:eastAsia="Times New Roman" w:hAnsi="Consolas" w:cs="Times New Roman"/>
+          <w:color w:val="CCCCCC"/>
+          <w:kern w:val="0"/>
+          <w:sz w:val="18"/>
+          <w:szCs w:val="18"/>
+          <w:lang w:eastAsia="en-AU"/>
+          <w14:ligatures w14:val="none"/>
+        </w:rPr>
+        <w:t>/BISM3205/</w:t>
+      </w:r>
+      <w:proofErr w:type="spellStart"/>
+      <w:r>
+        <w:rPr>
+          <w:rFonts w:ascii="Consolas" w:eastAsia="Times New Roman" w:hAnsi="Consolas" w:cs="Times New Roman"/>
+          <w:color w:val="CCCCCC"/>
+          <w:kern w:val="0"/>
+          <w:sz w:val="18"/>
+          <w:szCs w:val="18"/>
+          <w:lang w:eastAsia="en-AU"/>
+          <w14:ligatures w14:val="none"/>
+        </w:rPr>
+        <w:t>VFcode.zip</w:t>
+      </w:r>
+      <w:proofErr w:type="spellEnd"/>
+      <w:r>
+        <w:rPr>
+          <w:rFonts w:ascii="Consolas" w:eastAsia="Times New Roman" w:hAnsi="Consolas" w:cs="Times New Roman"/>
+          <w:color w:val="CCCCCC"/>
+          <w:kern w:val="0"/>
+          <w:sz w:val="18"/>
+          <w:szCs w:val="18"/>
+          <w:lang w:eastAsia="en-AU"/>
+          <w14:ligatures w14:val="none"/>
+        </w:rPr>
+        <w:t xml:space="preserve"> (Status code: 404)</w:t>
       </w:r>
     </w:p>
     <w:p>
@@ -4353,7 +6957,59 @@
           <w:lang w:eastAsia="en-AU"/>
           <w14:ligatures w14:val="none"/>
         </w:rPr>
-        <w:t>Route not found: https://alexpudmenzky.com/BISM3205/VGcode.zip (Status code: 404)</w:t>
+        <w:t>Route not found: https://</w:t>
+      </w:r>
+      <w:proofErr w:type="spellStart"/>
+      <w:r>
+        <w:rPr>
+          <w:rFonts w:ascii="Consolas" w:eastAsia="Times New Roman" w:hAnsi="Consolas" w:cs="Times New Roman"/>
+          <w:color w:val="CCCCCC"/>
+          <w:kern w:val="0"/>
+          <w:sz w:val="18"/>
+          <w:szCs w:val="18"/>
+          <w:lang w:eastAsia="en-AU"/>
+          <w14:ligatures w14:val="none"/>
+        </w:rPr>
+        <w:t>alexpudmenzky.com</w:t>
+      </w:r>
+      <w:proofErr w:type="spellEnd"/>
+      <w:r>
+        <w:rPr>
+          <w:rFonts w:ascii="Consolas" w:eastAsia="Times New Roman" w:hAnsi="Consolas" w:cs="Times New Roman"/>
+          <w:color w:val="CCCCCC"/>
+          <w:kern w:val="0"/>
+          <w:sz w:val="18"/>
+          <w:szCs w:val="18"/>
+          <w:lang w:eastAsia="en-AU"/>
+          <w14:ligatures w14:val="none"/>
+        </w:rPr>
+        <w:t>/BISM3205/</w:t>
+      </w:r>
+      <w:proofErr w:type="spellStart"/>
+      <w:r>
+        <w:rPr>
+          <w:rFonts w:ascii="Consolas" w:eastAsia="Times New Roman" w:hAnsi="Consolas" w:cs="Times New Roman"/>
+          <w:color w:val="CCCCCC"/>
+          <w:kern w:val="0"/>
+          <w:sz w:val="18"/>
+          <w:szCs w:val="18"/>
+          <w:lang w:eastAsia="en-AU"/>
+          <w14:ligatures w14:val="none"/>
+        </w:rPr>
+        <w:t>VGcode.zip</w:t>
+      </w:r>
+      <w:proofErr w:type="spellEnd"/>
+      <w:r>
+        <w:rPr>
+          <w:rFonts w:ascii="Consolas" w:eastAsia="Times New Roman" w:hAnsi="Consolas" w:cs="Times New Roman"/>
+          <w:color w:val="CCCCCC"/>
+          <w:kern w:val="0"/>
+          <w:sz w:val="18"/>
+          <w:szCs w:val="18"/>
+          <w:lang w:eastAsia="en-AU"/>
+          <w14:ligatures w14:val="none"/>
+        </w:rPr>
+        <w:t xml:space="preserve"> (Status code: 404)</w:t>
       </w:r>
     </w:p>
     <w:p>
@@ -4380,7 +7036,59 @@
           <w:lang w:eastAsia="en-AU"/>
           <w14:ligatures w14:val="none"/>
         </w:rPr>
-        <w:t>Route not found: https://alexpudmenzky.com/BISM3205/VJcode.zip (Status code: 404)</w:t>
+        <w:t>Route not found: https://</w:t>
+      </w:r>
+      <w:proofErr w:type="spellStart"/>
+      <w:r>
+        <w:rPr>
+          <w:rFonts w:ascii="Consolas" w:eastAsia="Times New Roman" w:hAnsi="Consolas" w:cs="Times New Roman"/>
+          <w:color w:val="CCCCCC"/>
+          <w:kern w:val="0"/>
+          <w:sz w:val="18"/>
+          <w:szCs w:val="18"/>
+          <w:lang w:eastAsia="en-AU"/>
+          <w14:ligatures w14:val="none"/>
+        </w:rPr>
+        <w:t>alexpudmenzky.com</w:t>
+      </w:r>
+      <w:proofErr w:type="spellEnd"/>
+      <w:r>
+        <w:rPr>
+          <w:rFonts w:ascii="Consolas" w:eastAsia="Times New Roman" w:hAnsi="Consolas" w:cs="Times New Roman"/>
+          <w:color w:val="CCCCCC"/>
+          <w:kern w:val="0"/>
+          <w:sz w:val="18"/>
+          <w:szCs w:val="18"/>
+          <w:lang w:eastAsia="en-AU"/>
+          <w14:ligatures w14:val="none"/>
+        </w:rPr>
+        <w:t>/BISM3205/</w:t>
+      </w:r>
+      <w:proofErr w:type="spellStart"/>
+      <w:r>
+        <w:rPr>
+          <w:rFonts w:ascii="Consolas" w:eastAsia="Times New Roman" w:hAnsi="Consolas" w:cs="Times New Roman"/>
+          <w:color w:val="CCCCCC"/>
+          <w:kern w:val="0"/>
+          <w:sz w:val="18"/>
+          <w:szCs w:val="18"/>
+          <w:lang w:eastAsia="en-AU"/>
+          <w14:ligatures w14:val="none"/>
+        </w:rPr>
+        <w:t>VJcode.zip</w:t>
+      </w:r>
+      <w:proofErr w:type="spellEnd"/>
+      <w:r>
+        <w:rPr>
+          <w:rFonts w:ascii="Consolas" w:eastAsia="Times New Roman" w:hAnsi="Consolas" w:cs="Times New Roman"/>
+          <w:color w:val="CCCCCC"/>
+          <w:kern w:val="0"/>
+          <w:sz w:val="18"/>
+          <w:szCs w:val="18"/>
+          <w:lang w:eastAsia="en-AU"/>
+          <w14:ligatures w14:val="none"/>
+        </w:rPr>
+        <w:t xml:space="preserve"> (Status code: 404)</w:t>
       </w:r>
     </w:p>
     <w:p>
@@ -4407,7 +7115,59 @@
           <w:lang w:eastAsia="en-AU"/>
           <w14:ligatures w14:val="none"/>
         </w:rPr>
-        <w:t>Route not found: https://alexpudmenzky.com/BISM3205/VQcode.zip (Status code: 404)</w:t>
+        <w:t>Route not found: https://</w:t>
+      </w:r>
+      <w:proofErr w:type="spellStart"/>
+      <w:r>
+        <w:rPr>
+          <w:rFonts w:ascii="Consolas" w:eastAsia="Times New Roman" w:hAnsi="Consolas" w:cs="Times New Roman"/>
+          <w:color w:val="CCCCCC"/>
+          <w:kern w:val="0"/>
+          <w:sz w:val="18"/>
+          <w:szCs w:val="18"/>
+          <w:lang w:eastAsia="en-AU"/>
+          <w14:ligatures w14:val="none"/>
+        </w:rPr>
+        <w:t>alexpudmenzky.com</w:t>
+      </w:r>
+      <w:proofErr w:type="spellEnd"/>
+      <w:r>
+        <w:rPr>
+          <w:rFonts w:ascii="Consolas" w:eastAsia="Times New Roman" w:hAnsi="Consolas" w:cs="Times New Roman"/>
+          <w:color w:val="CCCCCC"/>
+          <w:kern w:val="0"/>
+          <w:sz w:val="18"/>
+          <w:szCs w:val="18"/>
+          <w:lang w:eastAsia="en-AU"/>
+          <w14:ligatures w14:val="none"/>
+        </w:rPr>
+        <w:t>/BISM3205/</w:t>
+      </w:r>
+      <w:proofErr w:type="spellStart"/>
+      <w:r>
+        <w:rPr>
+          <w:rFonts w:ascii="Consolas" w:eastAsia="Times New Roman" w:hAnsi="Consolas" w:cs="Times New Roman"/>
+          <w:color w:val="CCCCCC"/>
+          <w:kern w:val="0"/>
+          <w:sz w:val="18"/>
+          <w:szCs w:val="18"/>
+          <w:lang w:eastAsia="en-AU"/>
+          <w14:ligatures w14:val="none"/>
+        </w:rPr>
+        <w:t>VQcode.zip</w:t>
+      </w:r>
+      <w:proofErr w:type="spellEnd"/>
+      <w:r>
+        <w:rPr>
+          <w:rFonts w:ascii="Consolas" w:eastAsia="Times New Roman" w:hAnsi="Consolas" w:cs="Times New Roman"/>
+          <w:color w:val="CCCCCC"/>
+          <w:kern w:val="0"/>
+          <w:sz w:val="18"/>
+          <w:szCs w:val="18"/>
+          <w:lang w:eastAsia="en-AU"/>
+          <w14:ligatures w14:val="none"/>
+        </w:rPr>
+        <w:t xml:space="preserve"> (Status code: 404)</w:t>
       </w:r>
     </w:p>
     <w:p>
@@ -4434,7 +7194,59 @@
           <w:lang w:eastAsia="en-AU"/>
           <w14:ligatures w14:val="none"/>
         </w:rPr>
-        <w:t>Route not found: https://alexpudmenzky.com/BISM3205/VRcode.zip (Status code: 404)</w:t>
+        <w:t>Route not found: https://</w:t>
+      </w:r>
+      <w:proofErr w:type="spellStart"/>
+      <w:r>
+        <w:rPr>
+          <w:rFonts w:ascii="Consolas" w:eastAsia="Times New Roman" w:hAnsi="Consolas" w:cs="Times New Roman"/>
+          <w:color w:val="CCCCCC"/>
+          <w:kern w:val="0"/>
+          <w:sz w:val="18"/>
+          <w:szCs w:val="18"/>
+          <w:lang w:eastAsia="en-AU"/>
+          <w14:ligatures w14:val="none"/>
+        </w:rPr>
+        <w:t>alexpudmenzky.com</w:t>
+      </w:r>
+      <w:proofErr w:type="spellEnd"/>
+      <w:r>
+        <w:rPr>
+          <w:rFonts w:ascii="Consolas" w:eastAsia="Times New Roman" w:hAnsi="Consolas" w:cs="Times New Roman"/>
+          <w:color w:val="CCCCCC"/>
+          <w:kern w:val="0"/>
+          <w:sz w:val="18"/>
+          <w:szCs w:val="18"/>
+          <w:lang w:eastAsia="en-AU"/>
+          <w14:ligatures w14:val="none"/>
+        </w:rPr>
+        <w:t>/BISM3205/</w:t>
+      </w:r>
+      <w:proofErr w:type="spellStart"/>
+      <w:r>
+        <w:rPr>
+          <w:rFonts w:ascii="Consolas" w:eastAsia="Times New Roman" w:hAnsi="Consolas" w:cs="Times New Roman"/>
+          <w:color w:val="CCCCCC"/>
+          <w:kern w:val="0"/>
+          <w:sz w:val="18"/>
+          <w:szCs w:val="18"/>
+          <w:lang w:eastAsia="en-AU"/>
+          <w14:ligatures w14:val="none"/>
+        </w:rPr>
+        <w:t>VRcode.zip</w:t>
+      </w:r>
+      <w:proofErr w:type="spellEnd"/>
+      <w:r>
+        <w:rPr>
+          <w:rFonts w:ascii="Consolas" w:eastAsia="Times New Roman" w:hAnsi="Consolas" w:cs="Times New Roman"/>
+          <w:color w:val="CCCCCC"/>
+          <w:kern w:val="0"/>
+          <w:sz w:val="18"/>
+          <w:szCs w:val="18"/>
+          <w:lang w:eastAsia="en-AU"/>
+          <w14:ligatures w14:val="none"/>
+        </w:rPr>
+        <w:t xml:space="preserve"> (Status code: 404)</w:t>
       </w:r>
     </w:p>
     <w:p>
@@ -4461,7 +7273,59 @@
           <w:lang w:eastAsia="en-AU"/>
           <w14:ligatures w14:val="none"/>
         </w:rPr>
-        <w:t>Route not found: https://alexpudmenzky.com/BISM3205/VVcode.zip (Status code: 404)</w:t>
+        <w:t>Route not found: https://</w:t>
+      </w:r>
+      <w:proofErr w:type="spellStart"/>
+      <w:r>
+        <w:rPr>
+          <w:rFonts w:ascii="Consolas" w:eastAsia="Times New Roman" w:hAnsi="Consolas" w:cs="Times New Roman"/>
+          <w:color w:val="CCCCCC"/>
+          <w:kern w:val="0"/>
+          <w:sz w:val="18"/>
+          <w:szCs w:val="18"/>
+          <w:lang w:eastAsia="en-AU"/>
+          <w14:ligatures w14:val="none"/>
+        </w:rPr>
+        <w:t>alexpudmenzky.com</w:t>
+      </w:r>
+      <w:proofErr w:type="spellEnd"/>
+      <w:r>
+        <w:rPr>
+          <w:rFonts w:ascii="Consolas" w:eastAsia="Times New Roman" w:hAnsi="Consolas" w:cs="Times New Roman"/>
+          <w:color w:val="CCCCCC"/>
+          <w:kern w:val="0"/>
+          <w:sz w:val="18"/>
+          <w:szCs w:val="18"/>
+          <w:lang w:eastAsia="en-AU"/>
+          <w14:ligatures w14:val="none"/>
+        </w:rPr>
+        <w:t>/BISM3205/</w:t>
+      </w:r>
+      <w:proofErr w:type="spellStart"/>
+      <w:r>
+        <w:rPr>
+          <w:rFonts w:ascii="Consolas" w:eastAsia="Times New Roman" w:hAnsi="Consolas" w:cs="Times New Roman"/>
+          <w:color w:val="CCCCCC"/>
+          <w:kern w:val="0"/>
+          <w:sz w:val="18"/>
+          <w:szCs w:val="18"/>
+          <w:lang w:eastAsia="en-AU"/>
+          <w14:ligatures w14:val="none"/>
+        </w:rPr>
+        <w:t>VVcode.zip</w:t>
+      </w:r>
+      <w:proofErr w:type="spellEnd"/>
+      <w:r>
+        <w:rPr>
+          <w:rFonts w:ascii="Consolas" w:eastAsia="Times New Roman" w:hAnsi="Consolas" w:cs="Times New Roman"/>
+          <w:color w:val="CCCCCC"/>
+          <w:kern w:val="0"/>
+          <w:sz w:val="18"/>
+          <w:szCs w:val="18"/>
+          <w:lang w:eastAsia="en-AU"/>
+          <w14:ligatures w14:val="none"/>
+        </w:rPr>
+        <w:t xml:space="preserve"> (Status code: 404)</w:t>
       </w:r>
     </w:p>
     <w:p>
@@ -4488,7 +7352,59 @@
           <w:lang w:eastAsia="en-AU"/>
           <w14:ligatures w14:val="none"/>
         </w:rPr>
-        <w:t>Route not found: https://alexpudmenzky.com/BISM3205/VWcode.zip (Status code: 404)</w:t>
+        <w:t>Route not found: https://</w:t>
+      </w:r>
+      <w:proofErr w:type="spellStart"/>
+      <w:r>
+        <w:rPr>
+          <w:rFonts w:ascii="Consolas" w:eastAsia="Times New Roman" w:hAnsi="Consolas" w:cs="Times New Roman"/>
+          <w:color w:val="CCCCCC"/>
+          <w:kern w:val="0"/>
+          <w:sz w:val="18"/>
+          <w:szCs w:val="18"/>
+          <w:lang w:eastAsia="en-AU"/>
+          <w14:ligatures w14:val="none"/>
+        </w:rPr>
+        <w:t>alexpudmenzky.com</w:t>
+      </w:r>
+      <w:proofErr w:type="spellEnd"/>
+      <w:r>
+        <w:rPr>
+          <w:rFonts w:ascii="Consolas" w:eastAsia="Times New Roman" w:hAnsi="Consolas" w:cs="Times New Roman"/>
+          <w:color w:val="CCCCCC"/>
+          <w:kern w:val="0"/>
+          <w:sz w:val="18"/>
+          <w:szCs w:val="18"/>
+          <w:lang w:eastAsia="en-AU"/>
+          <w14:ligatures w14:val="none"/>
+        </w:rPr>
+        <w:t>/BISM3205/</w:t>
+      </w:r>
+      <w:proofErr w:type="spellStart"/>
+      <w:r>
+        <w:rPr>
+          <w:rFonts w:ascii="Consolas" w:eastAsia="Times New Roman" w:hAnsi="Consolas" w:cs="Times New Roman"/>
+          <w:color w:val="CCCCCC"/>
+          <w:kern w:val="0"/>
+          <w:sz w:val="18"/>
+          <w:szCs w:val="18"/>
+          <w:lang w:eastAsia="en-AU"/>
+          <w14:ligatures w14:val="none"/>
+        </w:rPr>
+        <w:t>VWcode.zip</w:t>
+      </w:r>
+      <w:proofErr w:type="spellEnd"/>
+      <w:r>
+        <w:rPr>
+          <w:rFonts w:ascii="Consolas" w:eastAsia="Times New Roman" w:hAnsi="Consolas" w:cs="Times New Roman"/>
+          <w:color w:val="CCCCCC"/>
+          <w:kern w:val="0"/>
+          <w:sz w:val="18"/>
+          <w:szCs w:val="18"/>
+          <w:lang w:eastAsia="en-AU"/>
+          <w14:ligatures w14:val="none"/>
+        </w:rPr>
+        <w:t xml:space="preserve"> (Status code: 404)</w:t>
       </w:r>
     </w:p>
     <w:p>
@@ -4515,7 +7431,59 @@
           <w:lang w:eastAsia="en-AU"/>
           <w14:ligatures w14:val="none"/>
         </w:rPr>
-        <w:t>Route not found: https://alexpudmenzky.com/BISM3205/VZcode.zip (Status code: 404)</w:t>
+        <w:t>Route not found: https://</w:t>
+      </w:r>
+      <w:proofErr w:type="spellStart"/>
+      <w:r>
+        <w:rPr>
+          <w:rFonts w:ascii="Consolas" w:eastAsia="Times New Roman" w:hAnsi="Consolas" w:cs="Times New Roman"/>
+          <w:color w:val="CCCCCC"/>
+          <w:kern w:val="0"/>
+          <w:sz w:val="18"/>
+          <w:szCs w:val="18"/>
+          <w:lang w:eastAsia="en-AU"/>
+          <w14:ligatures w14:val="none"/>
+        </w:rPr>
+        <w:t>alexpudmenzky.com</w:t>
+      </w:r>
+      <w:proofErr w:type="spellEnd"/>
+      <w:r>
+        <w:rPr>
+          <w:rFonts w:ascii="Consolas" w:eastAsia="Times New Roman" w:hAnsi="Consolas" w:cs="Times New Roman"/>
+          <w:color w:val="CCCCCC"/>
+          <w:kern w:val="0"/>
+          <w:sz w:val="18"/>
+          <w:szCs w:val="18"/>
+          <w:lang w:eastAsia="en-AU"/>
+          <w14:ligatures w14:val="none"/>
+        </w:rPr>
+        <w:t>/BISM3205/</w:t>
+      </w:r>
+      <w:proofErr w:type="spellStart"/>
+      <w:r>
+        <w:rPr>
+          <w:rFonts w:ascii="Consolas" w:eastAsia="Times New Roman" w:hAnsi="Consolas" w:cs="Times New Roman"/>
+          <w:color w:val="CCCCCC"/>
+          <w:kern w:val="0"/>
+          <w:sz w:val="18"/>
+          <w:szCs w:val="18"/>
+          <w:lang w:eastAsia="en-AU"/>
+          <w14:ligatures w14:val="none"/>
+        </w:rPr>
+        <w:t>VZcode.zip</w:t>
+      </w:r>
+      <w:proofErr w:type="spellEnd"/>
+      <w:r>
+        <w:rPr>
+          <w:rFonts w:ascii="Consolas" w:eastAsia="Times New Roman" w:hAnsi="Consolas" w:cs="Times New Roman"/>
+          <w:color w:val="CCCCCC"/>
+          <w:kern w:val="0"/>
+          <w:sz w:val="18"/>
+          <w:szCs w:val="18"/>
+          <w:lang w:eastAsia="en-AU"/>
+          <w14:ligatures w14:val="none"/>
+        </w:rPr>
+        <w:t xml:space="preserve"> (Status code: 404)</w:t>
       </w:r>
     </w:p>
     <w:p>
@@ -4542,7 +7510,59 @@
           <w:lang w:eastAsia="en-AU"/>
           <w14:ligatures w14:val="none"/>
         </w:rPr>
-        <w:t>Route not found: https://alexpudmenzky.com/BISM3205/WFcode.zip (Status code: 404)</w:t>
+        <w:t>Route not found: https://</w:t>
+      </w:r>
+      <w:proofErr w:type="spellStart"/>
+      <w:r>
+        <w:rPr>
+          <w:rFonts w:ascii="Consolas" w:eastAsia="Times New Roman" w:hAnsi="Consolas" w:cs="Times New Roman"/>
+          <w:color w:val="CCCCCC"/>
+          <w:kern w:val="0"/>
+          <w:sz w:val="18"/>
+          <w:szCs w:val="18"/>
+          <w:lang w:eastAsia="en-AU"/>
+          <w14:ligatures w14:val="none"/>
+        </w:rPr>
+        <w:t>alexpudmenzky.com</w:t>
+      </w:r>
+      <w:proofErr w:type="spellEnd"/>
+      <w:r>
+        <w:rPr>
+          <w:rFonts w:ascii="Consolas" w:eastAsia="Times New Roman" w:hAnsi="Consolas" w:cs="Times New Roman"/>
+          <w:color w:val="CCCCCC"/>
+          <w:kern w:val="0"/>
+          <w:sz w:val="18"/>
+          <w:szCs w:val="18"/>
+          <w:lang w:eastAsia="en-AU"/>
+          <w14:ligatures w14:val="none"/>
+        </w:rPr>
+        <w:t>/BISM3205/</w:t>
+      </w:r>
+      <w:proofErr w:type="spellStart"/>
+      <w:r>
+        <w:rPr>
+          <w:rFonts w:ascii="Consolas" w:eastAsia="Times New Roman" w:hAnsi="Consolas" w:cs="Times New Roman"/>
+          <w:color w:val="CCCCCC"/>
+          <w:kern w:val="0"/>
+          <w:sz w:val="18"/>
+          <w:szCs w:val="18"/>
+          <w:lang w:eastAsia="en-AU"/>
+          <w14:ligatures w14:val="none"/>
+        </w:rPr>
+        <w:t>WFcode.zip</w:t>
+      </w:r>
+      <w:proofErr w:type="spellEnd"/>
+      <w:r>
+        <w:rPr>
+          <w:rFonts w:ascii="Consolas" w:eastAsia="Times New Roman" w:hAnsi="Consolas" w:cs="Times New Roman"/>
+          <w:color w:val="CCCCCC"/>
+          <w:kern w:val="0"/>
+          <w:sz w:val="18"/>
+          <w:szCs w:val="18"/>
+          <w:lang w:eastAsia="en-AU"/>
+          <w14:ligatures w14:val="none"/>
+        </w:rPr>
+        <w:t xml:space="preserve"> (Status code: 404)</w:t>
       </w:r>
     </w:p>
     <w:p>
@@ -4569,7 +7589,59 @@
           <w:lang w:eastAsia="en-AU"/>
           <w14:ligatures w14:val="none"/>
         </w:rPr>
-        <w:t>Route not found: https://alexpudmenzky.com/BISM3205/WGcode.zip (Status code: 404)</w:t>
+        <w:t>Route not found: https://</w:t>
+      </w:r>
+      <w:proofErr w:type="spellStart"/>
+      <w:r>
+        <w:rPr>
+          <w:rFonts w:ascii="Consolas" w:eastAsia="Times New Roman" w:hAnsi="Consolas" w:cs="Times New Roman"/>
+          <w:color w:val="CCCCCC"/>
+          <w:kern w:val="0"/>
+          <w:sz w:val="18"/>
+          <w:szCs w:val="18"/>
+          <w:lang w:eastAsia="en-AU"/>
+          <w14:ligatures w14:val="none"/>
+        </w:rPr>
+        <w:t>alexpudmenzky.com</w:t>
+      </w:r>
+      <w:proofErr w:type="spellEnd"/>
+      <w:r>
+        <w:rPr>
+          <w:rFonts w:ascii="Consolas" w:eastAsia="Times New Roman" w:hAnsi="Consolas" w:cs="Times New Roman"/>
+          <w:color w:val="CCCCCC"/>
+          <w:kern w:val="0"/>
+          <w:sz w:val="18"/>
+          <w:szCs w:val="18"/>
+          <w:lang w:eastAsia="en-AU"/>
+          <w14:ligatures w14:val="none"/>
+        </w:rPr>
+        <w:t>/BISM3205/</w:t>
+      </w:r>
+      <w:proofErr w:type="spellStart"/>
+      <w:r>
+        <w:rPr>
+          <w:rFonts w:ascii="Consolas" w:eastAsia="Times New Roman" w:hAnsi="Consolas" w:cs="Times New Roman"/>
+          <w:color w:val="CCCCCC"/>
+          <w:kern w:val="0"/>
+          <w:sz w:val="18"/>
+          <w:szCs w:val="18"/>
+          <w:lang w:eastAsia="en-AU"/>
+          <w14:ligatures w14:val="none"/>
+        </w:rPr>
+        <w:t>WGcode.zip</w:t>
+      </w:r>
+      <w:proofErr w:type="spellEnd"/>
+      <w:r>
+        <w:rPr>
+          <w:rFonts w:ascii="Consolas" w:eastAsia="Times New Roman" w:hAnsi="Consolas" w:cs="Times New Roman"/>
+          <w:color w:val="CCCCCC"/>
+          <w:kern w:val="0"/>
+          <w:sz w:val="18"/>
+          <w:szCs w:val="18"/>
+          <w:lang w:eastAsia="en-AU"/>
+          <w14:ligatures w14:val="none"/>
+        </w:rPr>
+        <w:t xml:space="preserve"> (Status code: 404)</w:t>
       </w:r>
     </w:p>
     <w:p>
@@ -4596,7 +7668,59 @@
           <w:lang w:eastAsia="en-AU"/>
           <w14:ligatures w14:val="none"/>
         </w:rPr>
-        <w:t>Route not found: https://alexpudmenzky.com/BISM3205/WJcode.zip (Status code: 404)</w:t>
+        <w:t>Route not found: https://</w:t>
+      </w:r>
+      <w:proofErr w:type="spellStart"/>
+      <w:r>
+        <w:rPr>
+          <w:rFonts w:ascii="Consolas" w:eastAsia="Times New Roman" w:hAnsi="Consolas" w:cs="Times New Roman"/>
+          <w:color w:val="CCCCCC"/>
+          <w:kern w:val="0"/>
+          <w:sz w:val="18"/>
+          <w:szCs w:val="18"/>
+          <w:lang w:eastAsia="en-AU"/>
+          <w14:ligatures w14:val="none"/>
+        </w:rPr>
+        <w:t>alexpudmenzky.com</w:t>
+      </w:r>
+      <w:proofErr w:type="spellEnd"/>
+      <w:r>
+        <w:rPr>
+          <w:rFonts w:ascii="Consolas" w:eastAsia="Times New Roman" w:hAnsi="Consolas" w:cs="Times New Roman"/>
+          <w:color w:val="CCCCCC"/>
+          <w:kern w:val="0"/>
+          <w:sz w:val="18"/>
+          <w:szCs w:val="18"/>
+          <w:lang w:eastAsia="en-AU"/>
+          <w14:ligatures w14:val="none"/>
+        </w:rPr>
+        <w:t>/BISM3205/</w:t>
+      </w:r>
+      <w:proofErr w:type="spellStart"/>
+      <w:r>
+        <w:rPr>
+          <w:rFonts w:ascii="Consolas" w:eastAsia="Times New Roman" w:hAnsi="Consolas" w:cs="Times New Roman"/>
+          <w:color w:val="CCCCCC"/>
+          <w:kern w:val="0"/>
+          <w:sz w:val="18"/>
+          <w:szCs w:val="18"/>
+          <w:lang w:eastAsia="en-AU"/>
+          <w14:ligatures w14:val="none"/>
+        </w:rPr>
+        <w:t>WJcode.zip</w:t>
+      </w:r>
+      <w:proofErr w:type="spellEnd"/>
+      <w:r>
+        <w:rPr>
+          <w:rFonts w:ascii="Consolas" w:eastAsia="Times New Roman" w:hAnsi="Consolas" w:cs="Times New Roman"/>
+          <w:color w:val="CCCCCC"/>
+          <w:kern w:val="0"/>
+          <w:sz w:val="18"/>
+          <w:szCs w:val="18"/>
+          <w:lang w:eastAsia="en-AU"/>
+          <w14:ligatures w14:val="none"/>
+        </w:rPr>
+        <w:t xml:space="preserve"> (Status code: 404)</w:t>
       </w:r>
     </w:p>
     <w:p>
@@ -4623,7 +7747,59 @@
           <w:lang w:eastAsia="en-AU"/>
           <w14:ligatures w14:val="none"/>
         </w:rPr>
-        <w:t>Route not found: https://alexpudmenzky.com/BISM3205/WQcode.zip (Status code: 404)</w:t>
+        <w:t>Route not found: https://</w:t>
+      </w:r>
+      <w:proofErr w:type="spellStart"/>
+      <w:r>
+        <w:rPr>
+          <w:rFonts w:ascii="Consolas" w:eastAsia="Times New Roman" w:hAnsi="Consolas" w:cs="Times New Roman"/>
+          <w:color w:val="CCCCCC"/>
+          <w:kern w:val="0"/>
+          <w:sz w:val="18"/>
+          <w:szCs w:val="18"/>
+          <w:lang w:eastAsia="en-AU"/>
+          <w14:ligatures w14:val="none"/>
+        </w:rPr>
+        <w:t>alexpudmenzky.com</w:t>
+      </w:r>
+      <w:proofErr w:type="spellEnd"/>
+      <w:r>
+        <w:rPr>
+          <w:rFonts w:ascii="Consolas" w:eastAsia="Times New Roman" w:hAnsi="Consolas" w:cs="Times New Roman"/>
+          <w:color w:val="CCCCCC"/>
+          <w:kern w:val="0"/>
+          <w:sz w:val="18"/>
+          <w:szCs w:val="18"/>
+          <w:lang w:eastAsia="en-AU"/>
+          <w14:ligatures w14:val="none"/>
+        </w:rPr>
+        <w:t>/BISM3205/</w:t>
+      </w:r>
+      <w:proofErr w:type="spellStart"/>
+      <w:r>
+        <w:rPr>
+          <w:rFonts w:ascii="Consolas" w:eastAsia="Times New Roman" w:hAnsi="Consolas" w:cs="Times New Roman"/>
+          <w:color w:val="CCCCCC"/>
+          <w:kern w:val="0"/>
+          <w:sz w:val="18"/>
+          <w:szCs w:val="18"/>
+          <w:lang w:eastAsia="en-AU"/>
+          <w14:ligatures w14:val="none"/>
+        </w:rPr>
+        <w:t>WQcode.zip</w:t>
+      </w:r>
+      <w:proofErr w:type="spellEnd"/>
+      <w:r>
+        <w:rPr>
+          <w:rFonts w:ascii="Consolas" w:eastAsia="Times New Roman" w:hAnsi="Consolas" w:cs="Times New Roman"/>
+          <w:color w:val="CCCCCC"/>
+          <w:kern w:val="0"/>
+          <w:sz w:val="18"/>
+          <w:szCs w:val="18"/>
+          <w:lang w:eastAsia="en-AU"/>
+          <w14:ligatures w14:val="none"/>
+        </w:rPr>
+        <w:t xml:space="preserve"> (Status code: 404)</w:t>
       </w:r>
     </w:p>
     <w:p>
@@ -4650,7 +7826,59 @@
           <w:lang w:eastAsia="en-AU"/>
           <w14:ligatures w14:val="none"/>
         </w:rPr>
-        <w:t>Route not found: https://alexpudmenzky.com/BISM3205/WRcode.zip (Status code: 404)</w:t>
+        <w:t>Route not found: https://</w:t>
+      </w:r>
+      <w:proofErr w:type="spellStart"/>
+      <w:r>
+        <w:rPr>
+          <w:rFonts w:ascii="Consolas" w:eastAsia="Times New Roman" w:hAnsi="Consolas" w:cs="Times New Roman"/>
+          <w:color w:val="CCCCCC"/>
+          <w:kern w:val="0"/>
+          <w:sz w:val="18"/>
+          <w:szCs w:val="18"/>
+          <w:lang w:eastAsia="en-AU"/>
+          <w14:ligatures w14:val="none"/>
+        </w:rPr>
+        <w:t>alexpudmenzky.com</w:t>
+      </w:r>
+      <w:proofErr w:type="spellEnd"/>
+      <w:r>
+        <w:rPr>
+          <w:rFonts w:ascii="Consolas" w:eastAsia="Times New Roman" w:hAnsi="Consolas" w:cs="Times New Roman"/>
+          <w:color w:val="CCCCCC"/>
+          <w:kern w:val="0"/>
+          <w:sz w:val="18"/>
+          <w:szCs w:val="18"/>
+          <w:lang w:eastAsia="en-AU"/>
+          <w14:ligatures w14:val="none"/>
+        </w:rPr>
+        <w:t>/BISM3205/</w:t>
+      </w:r>
+      <w:proofErr w:type="spellStart"/>
+      <w:r>
+        <w:rPr>
+          <w:rFonts w:ascii="Consolas" w:eastAsia="Times New Roman" w:hAnsi="Consolas" w:cs="Times New Roman"/>
+          <w:color w:val="CCCCCC"/>
+          <w:kern w:val="0"/>
+          <w:sz w:val="18"/>
+          <w:szCs w:val="18"/>
+          <w:lang w:eastAsia="en-AU"/>
+          <w14:ligatures w14:val="none"/>
+        </w:rPr>
+        <w:t>WRcode.zip</w:t>
+      </w:r>
+      <w:proofErr w:type="spellEnd"/>
+      <w:r>
+        <w:rPr>
+          <w:rFonts w:ascii="Consolas" w:eastAsia="Times New Roman" w:hAnsi="Consolas" w:cs="Times New Roman"/>
+          <w:color w:val="CCCCCC"/>
+          <w:kern w:val="0"/>
+          <w:sz w:val="18"/>
+          <w:szCs w:val="18"/>
+          <w:lang w:eastAsia="en-AU"/>
+          <w14:ligatures w14:val="none"/>
+        </w:rPr>
+        <w:t xml:space="preserve"> (Status code: 404)</w:t>
       </w:r>
     </w:p>
     <w:p>
@@ -4677,7 +7905,59 @@
           <w:lang w:eastAsia="en-AU"/>
           <w14:ligatures w14:val="none"/>
         </w:rPr>
-        <w:t>Route not found: https://alexpudmenzky.com/BISM3205/WVcode.zip (Status code: 404)</w:t>
+        <w:t>Route not found: https://</w:t>
+      </w:r>
+      <w:proofErr w:type="spellStart"/>
+      <w:r>
+        <w:rPr>
+          <w:rFonts w:ascii="Consolas" w:eastAsia="Times New Roman" w:hAnsi="Consolas" w:cs="Times New Roman"/>
+          <w:color w:val="CCCCCC"/>
+          <w:kern w:val="0"/>
+          <w:sz w:val="18"/>
+          <w:szCs w:val="18"/>
+          <w:lang w:eastAsia="en-AU"/>
+          <w14:ligatures w14:val="none"/>
+        </w:rPr>
+        <w:t>alexpudmenzky.com</w:t>
+      </w:r>
+      <w:proofErr w:type="spellEnd"/>
+      <w:r>
+        <w:rPr>
+          <w:rFonts w:ascii="Consolas" w:eastAsia="Times New Roman" w:hAnsi="Consolas" w:cs="Times New Roman"/>
+          <w:color w:val="CCCCCC"/>
+          <w:kern w:val="0"/>
+          <w:sz w:val="18"/>
+          <w:szCs w:val="18"/>
+          <w:lang w:eastAsia="en-AU"/>
+          <w14:ligatures w14:val="none"/>
+        </w:rPr>
+        <w:t>/BISM3205/</w:t>
+      </w:r>
+      <w:proofErr w:type="spellStart"/>
+      <w:r>
+        <w:rPr>
+          <w:rFonts w:ascii="Consolas" w:eastAsia="Times New Roman" w:hAnsi="Consolas" w:cs="Times New Roman"/>
+          <w:color w:val="CCCCCC"/>
+          <w:kern w:val="0"/>
+          <w:sz w:val="18"/>
+          <w:szCs w:val="18"/>
+          <w:lang w:eastAsia="en-AU"/>
+          <w14:ligatures w14:val="none"/>
+        </w:rPr>
+        <w:t>WVcode.zip</w:t>
+      </w:r>
+      <w:proofErr w:type="spellEnd"/>
+      <w:r>
+        <w:rPr>
+          <w:rFonts w:ascii="Consolas" w:eastAsia="Times New Roman" w:hAnsi="Consolas" w:cs="Times New Roman"/>
+          <w:color w:val="CCCCCC"/>
+          <w:kern w:val="0"/>
+          <w:sz w:val="18"/>
+          <w:szCs w:val="18"/>
+          <w:lang w:eastAsia="en-AU"/>
+          <w14:ligatures w14:val="none"/>
+        </w:rPr>
+        <w:t xml:space="preserve"> (Status code: 404)</w:t>
       </w:r>
     </w:p>
     <w:p>
@@ -4704,7 +7984,59 @@
           <w:lang w:eastAsia="en-AU"/>
           <w14:ligatures w14:val="none"/>
         </w:rPr>
-        <w:t>Route not found: https://alexpudmenzky.com/BISM3205/WWcode.zip (Status code: 404)</w:t>
+        <w:t>Route not found: https://</w:t>
+      </w:r>
+      <w:proofErr w:type="spellStart"/>
+      <w:r>
+        <w:rPr>
+          <w:rFonts w:ascii="Consolas" w:eastAsia="Times New Roman" w:hAnsi="Consolas" w:cs="Times New Roman"/>
+          <w:color w:val="CCCCCC"/>
+          <w:kern w:val="0"/>
+          <w:sz w:val="18"/>
+          <w:szCs w:val="18"/>
+          <w:lang w:eastAsia="en-AU"/>
+          <w14:ligatures w14:val="none"/>
+        </w:rPr>
+        <w:t>alexpudmenzky.com</w:t>
+      </w:r>
+      <w:proofErr w:type="spellEnd"/>
+      <w:r>
+        <w:rPr>
+          <w:rFonts w:ascii="Consolas" w:eastAsia="Times New Roman" w:hAnsi="Consolas" w:cs="Times New Roman"/>
+          <w:color w:val="CCCCCC"/>
+          <w:kern w:val="0"/>
+          <w:sz w:val="18"/>
+          <w:szCs w:val="18"/>
+          <w:lang w:eastAsia="en-AU"/>
+          <w14:ligatures w14:val="none"/>
+        </w:rPr>
+        <w:t>/BISM3205/</w:t>
+      </w:r>
+      <w:proofErr w:type="spellStart"/>
+      <w:r>
+        <w:rPr>
+          <w:rFonts w:ascii="Consolas" w:eastAsia="Times New Roman" w:hAnsi="Consolas" w:cs="Times New Roman"/>
+          <w:color w:val="CCCCCC"/>
+          <w:kern w:val="0"/>
+          <w:sz w:val="18"/>
+          <w:szCs w:val="18"/>
+          <w:lang w:eastAsia="en-AU"/>
+          <w14:ligatures w14:val="none"/>
+        </w:rPr>
+        <w:t>WWcode.zip</w:t>
+      </w:r>
+      <w:proofErr w:type="spellEnd"/>
+      <w:r>
+        <w:rPr>
+          <w:rFonts w:ascii="Consolas" w:eastAsia="Times New Roman" w:hAnsi="Consolas" w:cs="Times New Roman"/>
+          <w:color w:val="CCCCCC"/>
+          <w:kern w:val="0"/>
+          <w:sz w:val="18"/>
+          <w:szCs w:val="18"/>
+          <w:lang w:eastAsia="en-AU"/>
+          <w14:ligatures w14:val="none"/>
+        </w:rPr>
+        <w:t xml:space="preserve"> (Status code: 404)</w:t>
       </w:r>
     </w:p>
     <w:p>
@@ -4731,7 +8063,59 @@
           <w:lang w:eastAsia="en-AU"/>
           <w14:ligatures w14:val="none"/>
         </w:rPr>
-        <w:t>Route not found: https://alexpudmenzky.com/BISM3205/WZcode.zip (Status code: 404)</w:t>
+        <w:t>Route not found: https://</w:t>
+      </w:r>
+      <w:proofErr w:type="spellStart"/>
+      <w:r>
+        <w:rPr>
+          <w:rFonts w:ascii="Consolas" w:eastAsia="Times New Roman" w:hAnsi="Consolas" w:cs="Times New Roman"/>
+          <w:color w:val="CCCCCC"/>
+          <w:kern w:val="0"/>
+          <w:sz w:val="18"/>
+          <w:szCs w:val="18"/>
+          <w:lang w:eastAsia="en-AU"/>
+          <w14:ligatures w14:val="none"/>
+        </w:rPr>
+        <w:t>alexpudmenzky.com</w:t>
+      </w:r>
+      <w:proofErr w:type="spellEnd"/>
+      <w:r>
+        <w:rPr>
+          <w:rFonts w:ascii="Consolas" w:eastAsia="Times New Roman" w:hAnsi="Consolas" w:cs="Times New Roman"/>
+          <w:color w:val="CCCCCC"/>
+          <w:kern w:val="0"/>
+          <w:sz w:val="18"/>
+          <w:szCs w:val="18"/>
+          <w:lang w:eastAsia="en-AU"/>
+          <w14:ligatures w14:val="none"/>
+        </w:rPr>
+        <w:t>/BISM3205/</w:t>
+      </w:r>
+      <w:proofErr w:type="spellStart"/>
+      <w:r>
+        <w:rPr>
+          <w:rFonts w:ascii="Consolas" w:eastAsia="Times New Roman" w:hAnsi="Consolas" w:cs="Times New Roman"/>
+          <w:color w:val="CCCCCC"/>
+          <w:kern w:val="0"/>
+          <w:sz w:val="18"/>
+          <w:szCs w:val="18"/>
+          <w:lang w:eastAsia="en-AU"/>
+          <w14:ligatures w14:val="none"/>
+        </w:rPr>
+        <w:t>WZcode.zip</w:t>
+      </w:r>
+      <w:proofErr w:type="spellEnd"/>
+      <w:r>
+        <w:rPr>
+          <w:rFonts w:ascii="Consolas" w:eastAsia="Times New Roman" w:hAnsi="Consolas" w:cs="Times New Roman"/>
+          <w:color w:val="CCCCCC"/>
+          <w:kern w:val="0"/>
+          <w:sz w:val="18"/>
+          <w:szCs w:val="18"/>
+          <w:lang w:eastAsia="en-AU"/>
+          <w14:ligatures w14:val="none"/>
+        </w:rPr>
+        <w:t xml:space="preserve"> (Status code: 404)</w:t>
       </w:r>
     </w:p>
     <w:p>
@@ -4758,7 +8142,59 @@
           <w:lang w:eastAsia="en-AU"/>
           <w14:ligatures w14:val="none"/>
         </w:rPr>
-        <w:t>Route not found: https://alexpudmenzky.com/BISM3205/ZFcode.zip (Status code: 404)</w:t>
+        <w:t>Route not found: https://</w:t>
+      </w:r>
+      <w:proofErr w:type="spellStart"/>
+      <w:r>
+        <w:rPr>
+          <w:rFonts w:ascii="Consolas" w:eastAsia="Times New Roman" w:hAnsi="Consolas" w:cs="Times New Roman"/>
+          <w:color w:val="CCCCCC"/>
+          <w:kern w:val="0"/>
+          <w:sz w:val="18"/>
+          <w:szCs w:val="18"/>
+          <w:lang w:eastAsia="en-AU"/>
+          <w14:ligatures w14:val="none"/>
+        </w:rPr>
+        <w:t>alexpudmenzky.com</w:t>
+      </w:r>
+      <w:proofErr w:type="spellEnd"/>
+      <w:r>
+        <w:rPr>
+          <w:rFonts w:ascii="Consolas" w:eastAsia="Times New Roman" w:hAnsi="Consolas" w:cs="Times New Roman"/>
+          <w:color w:val="CCCCCC"/>
+          <w:kern w:val="0"/>
+          <w:sz w:val="18"/>
+          <w:szCs w:val="18"/>
+          <w:lang w:eastAsia="en-AU"/>
+          <w14:ligatures w14:val="none"/>
+        </w:rPr>
+        <w:t>/BISM3205/</w:t>
+      </w:r>
+      <w:proofErr w:type="spellStart"/>
+      <w:r>
+        <w:rPr>
+          <w:rFonts w:ascii="Consolas" w:eastAsia="Times New Roman" w:hAnsi="Consolas" w:cs="Times New Roman"/>
+          <w:color w:val="CCCCCC"/>
+          <w:kern w:val="0"/>
+          <w:sz w:val="18"/>
+          <w:szCs w:val="18"/>
+          <w:lang w:eastAsia="en-AU"/>
+          <w14:ligatures w14:val="none"/>
+        </w:rPr>
+        <w:t>ZFcode.zip</w:t>
+      </w:r>
+      <w:proofErr w:type="spellEnd"/>
+      <w:r>
+        <w:rPr>
+          <w:rFonts w:ascii="Consolas" w:eastAsia="Times New Roman" w:hAnsi="Consolas" w:cs="Times New Roman"/>
+          <w:color w:val="CCCCCC"/>
+          <w:kern w:val="0"/>
+          <w:sz w:val="18"/>
+          <w:szCs w:val="18"/>
+          <w:lang w:eastAsia="en-AU"/>
+          <w14:ligatures w14:val="none"/>
+        </w:rPr>
+        <w:t xml:space="preserve"> (Status code: 404)</w:t>
       </w:r>
     </w:p>
     <w:p>
@@ -4785,7 +8221,59 @@
           <w:lang w:eastAsia="en-AU"/>
           <w14:ligatures w14:val="none"/>
         </w:rPr>
-        <w:t>Route not found: https://alexpudmenzky.com/BISM3205/ZGcode.zip (Status code: 404)</w:t>
+        <w:t>Route not found: https://</w:t>
+      </w:r>
+      <w:proofErr w:type="spellStart"/>
+      <w:r>
+        <w:rPr>
+          <w:rFonts w:ascii="Consolas" w:eastAsia="Times New Roman" w:hAnsi="Consolas" w:cs="Times New Roman"/>
+          <w:color w:val="CCCCCC"/>
+          <w:kern w:val="0"/>
+          <w:sz w:val="18"/>
+          <w:szCs w:val="18"/>
+          <w:lang w:eastAsia="en-AU"/>
+          <w14:ligatures w14:val="none"/>
+        </w:rPr>
+        <w:t>alexpudmenzky.com</w:t>
+      </w:r>
+      <w:proofErr w:type="spellEnd"/>
+      <w:r>
+        <w:rPr>
+          <w:rFonts w:ascii="Consolas" w:eastAsia="Times New Roman" w:hAnsi="Consolas" w:cs="Times New Roman"/>
+          <w:color w:val="CCCCCC"/>
+          <w:kern w:val="0"/>
+          <w:sz w:val="18"/>
+          <w:szCs w:val="18"/>
+          <w:lang w:eastAsia="en-AU"/>
+          <w14:ligatures w14:val="none"/>
+        </w:rPr>
+        <w:t>/BISM3205/</w:t>
+      </w:r>
+      <w:proofErr w:type="spellStart"/>
+      <w:r>
+        <w:rPr>
+          <w:rFonts w:ascii="Consolas" w:eastAsia="Times New Roman" w:hAnsi="Consolas" w:cs="Times New Roman"/>
+          <w:color w:val="CCCCCC"/>
+          <w:kern w:val="0"/>
+          <w:sz w:val="18"/>
+          <w:szCs w:val="18"/>
+          <w:lang w:eastAsia="en-AU"/>
+          <w14:ligatures w14:val="none"/>
+        </w:rPr>
+        <w:t>ZGcode.zip</w:t>
+      </w:r>
+      <w:proofErr w:type="spellEnd"/>
+      <w:r>
+        <w:rPr>
+          <w:rFonts w:ascii="Consolas" w:eastAsia="Times New Roman" w:hAnsi="Consolas" w:cs="Times New Roman"/>
+          <w:color w:val="CCCCCC"/>
+          <w:kern w:val="0"/>
+          <w:sz w:val="18"/>
+          <w:szCs w:val="18"/>
+          <w:lang w:eastAsia="en-AU"/>
+          <w14:ligatures w14:val="none"/>
+        </w:rPr>
+        <w:t xml:space="preserve"> (Status code: 404)</w:t>
       </w:r>
     </w:p>
     <w:p>
@@ -4812,7 +8300,59 @@
           <w:lang w:eastAsia="en-AU"/>
           <w14:ligatures w14:val="none"/>
         </w:rPr>
-        <w:t>Route not found: https://alexpudmenzky.com/BISM3205/ZJcode.zip (Status code: 404)</w:t>
+        <w:t>Route not found: https://</w:t>
+      </w:r>
+      <w:proofErr w:type="spellStart"/>
+      <w:r>
+        <w:rPr>
+          <w:rFonts w:ascii="Consolas" w:eastAsia="Times New Roman" w:hAnsi="Consolas" w:cs="Times New Roman"/>
+          <w:color w:val="CCCCCC"/>
+          <w:kern w:val="0"/>
+          <w:sz w:val="18"/>
+          <w:szCs w:val="18"/>
+          <w:lang w:eastAsia="en-AU"/>
+          <w14:ligatures w14:val="none"/>
+        </w:rPr>
+        <w:t>alexpudmenzky.com</w:t>
+      </w:r>
+      <w:proofErr w:type="spellEnd"/>
+      <w:r>
+        <w:rPr>
+          <w:rFonts w:ascii="Consolas" w:eastAsia="Times New Roman" w:hAnsi="Consolas" w:cs="Times New Roman"/>
+          <w:color w:val="CCCCCC"/>
+          <w:kern w:val="0"/>
+          <w:sz w:val="18"/>
+          <w:szCs w:val="18"/>
+          <w:lang w:eastAsia="en-AU"/>
+          <w14:ligatures w14:val="none"/>
+        </w:rPr>
+        <w:t>/BISM3205/</w:t>
+      </w:r>
+      <w:proofErr w:type="spellStart"/>
+      <w:r>
+        <w:rPr>
+          <w:rFonts w:ascii="Consolas" w:eastAsia="Times New Roman" w:hAnsi="Consolas" w:cs="Times New Roman"/>
+          <w:color w:val="CCCCCC"/>
+          <w:kern w:val="0"/>
+          <w:sz w:val="18"/>
+          <w:szCs w:val="18"/>
+          <w:lang w:eastAsia="en-AU"/>
+          <w14:ligatures w14:val="none"/>
+        </w:rPr>
+        <w:t>ZJcode.zip</w:t>
+      </w:r>
+      <w:proofErr w:type="spellEnd"/>
+      <w:r>
+        <w:rPr>
+          <w:rFonts w:ascii="Consolas" w:eastAsia="Times New Roman" w:hAnsi="Consolas" w:cs="Times New Roman"/>
+          <w:color w:val="CCCCCC"/>
+          <w:kern w:val="0"/>
+          <w:sz w:val="18"/>
+          <w:szCs w:val="18"/>
+          <w:lang w:eastAsia="en-AU"/>
+          <w14:ligatures w14:val="none"/>
+        </w:rPr>
+        <w:t xml:space="preserve"> (Status code: 404)</w:t>
       </w:r>
     </w:p>
     <w:p>
@@ -4839,7 +8379,59 @@
           <w:lang w:eastAsia="en-AU"/>
           <w14:ligatures w14:val="none"/>
         </w:rPr>
-        <w:t>Route not found: https://alexpudmenzky.com/BISM3205/ZQcode.zip (Status code: 404)</w:t>
+        <w:t>Route not found: https://</w:t>
+      </w:r>
+      <w:proofErr w:type="spellStart"/>
+      <w:r>
+        <w:rPr>
+          <w:rFonts w:ascii="Consolas" w:eastAsia="Times New Roman" w:hAnsi="Consolas" w:cs="Times New Roman"/>
+          <w:color w:val="CCCCCC"/>
+          <w:kern w:val="0"/>
+          <w:sz w:val="18"/>
+          <w:szCs w:val="18"/>
+          <w:lang w:eastAsia="en-AU"/>
+          <w14:ligatures w14:val="none"/>
+        </w:rPr>
+        <w:t>alexpudmenzky.com</w:t>
+      </w:r>
+      <w:proofErr w:type="spellEnd"/>
+      <w:r>
+        <w:rPr>
+          <w:rFonts w:ascii="Consolas" w:eastAsia="Times New Roman" w:hAnsi="Consolas" w:cs="Times New Roman"/>
+          <w:color w:val="CCCCCC"/>
+          <w:kern w:val="0"/>
+          <w:sz w:val="18"/>
+          <w:szCs w:val="18"/>
+          <w:lang w:eastAsia="en-AU"/>
+          <w14:ligatures w14:val="none"/>
+        </w:rPr>
+        <w:t>/BISM3205/</w:t>
+      </w:r>
+      <w:proofErr w:type="spellStart"/>
+      <w:r>
+        <w:rPr>
+          <w:rFonts w:ascii="Consolas" w:eastAsia="Times New Roman" w:hAnsi="Consolas" w:cs="Times New Roman"/>
+          <w:color w:val="CCCCCC"/>
+          <w:kern w:val="0"/>
+          <w:sz w:val="18"/>
+          <w:szCs w:val="18"/>
+          <w:lang w:eastAsia="en-AU"/>
+          <w14:ligatures w14:val="none"/>
+        </w:rPr>
+        <w:t>ZQcode.zip</w:t>
+      </w:r>
+      <w:proofErr w:type="spellEnd"/>
+      <w:r>
+        <w:rPr>
+          <w:rFonts w:ascii="Consolas" w:eastAsia="Times New Roman" w:hAnsi="Consolas" w:cs="Times New Roman"/>
+          <w:color w:val="CCCCCC"/>
+          <w:kern w:val="0"/>
+          <w:sz w:val="18"/>
+          <w:szCs w:val="18"/>
+          <w:lang w:eastAsia="en-AU"/>
+          <w14:ligatures w14:val="none"/>
+        </w:rPr>
+        <w:t xml:space="preserve"> (Status code: 404)</w:t>
       </w:r>
     </w:p>
     <w:p>
@@ -4866,7 +8458,59 @@
           <w:lang w:eastAsia="en-AU"/>
           <w14:ligatures w14:val="none"/>
         </w:rPr>
-        <w:t>Route not found: https://alexpudmenzky.com/BISM3205/ZRcode.zip (Status code: 404)</w:t>
+        <w:t>Route not found: https://</w:t>
+      </w:r>
+      <w:proofErr w:type="spellStart"/>
+      <w:r>
+        <w:rPr>
+          <w:rFonts w:ascii="Consolas" w:eastAsia="Times New Roman" w:hAnsi="Consolas" w:cs="Times New Roman"/>
+          <w:color w:val="CCCCCC"/>
+          <w:kern w:val="0"/>
+          <w:sz w:val="18"/>
+          <w:szCs w:val="18"/>
+          <w:lang w:eastAsia="en-AU"/>
+          <w14:ligatures w14:val="none"/>
+        </w:rPr>
+        <w:t>alexpudmenzky.com</w:t>
+      </w:r>
+      <w:proofErr w:type="spellEnd"/>
+      <w:r>
+        <w:rPr>
+          <w:rFonts w:ascii="Consolas" w:eastAsia="Times New Roman" w:hAnsi="Consolas" w:cs="Times New Roman"/>
+          <w:color w:val="CCCCCC"/>
+          <w:kern w:val="0"/>
+          <w:sz w:val="18"/>
+          <w:szCs w:val="18"/>
+          <w:lang w:eastAsia="en-AU"/>
+          <w14:ligatures w14:val="none"/>
+        </w:rPr>
+        <w:t>/BISM3205/</w:t>
+      </w:r>
+      <w:proofErr w:type="spellStart"/>
+      <w:r>
+        <w:rPr>
+          <w:rFonts w:ascii="Consolas" w:eastAsia="Times New Roman" w:hAnsi="Consolas" w:cs="Times New Roman"/>
+          <w:color w:val="CCCCCC"/>
+          <w:kern w:val="0"/>
+          <w:sz w:val="18"/>
+          <w:szCs w:val="18"/>
+          <w:lang w:eastAsia="en-AU"/>
+          <w14:ligatures w14:val="none"/>
+        </w:rPr>
+        <w:t>ZRcode.zip</w:t>
+      </w:r>
+      <w:proofErr w:type="spellEnd"/>
+      <w:r>
+        <w:rPr>
+          <w:rFonts w:ascii="Consolas" w:eastAsia="Times New Roman" w:hAnsi="Consolas" w:cs="Times New Roman"/>
+          <w:color w:val="CCCCCC"/>
+          <w:kern w:val="0"/>
+          <w:sz w:val="18"/>
+          <w:szCs w:val="18"/>
+          <w:lang w:eastAsia="en-AU"/>
+          <w14:ligatures w14:val="none"/>
+        </w:rPr>
+        <w:t xml:space="preserve"> (Status code: 404)</w:t>
       </w:r>
     </w:p>
     <w:p>
@@ -4893,7 +8537,59 @@
           <w:lang w:eastAsia="en-AU"/>
           <w14:ligatures w14:val="none"/>
         </w:rPr>
-        <w:t>Route not found: https://alexpudmenzky.com/BISM3205/ZVcode.zip (Status code: 404)</w:t>
+        <w:t>Route not found: https://</w:t>
+      </w:r>
+      <w:proofErr w:type="spellStart"/>
+      <w:r>
+        <w:rPr>
+          <w:rFonts w:ascii="Consolas" w:eastAsia="Times New Roman" w:hAnsi="Consolas" w:cs="Times New Roman"/>
+          <w:color w:val="CCCCCC"/>
+          <w:kern w:val="0"/>
+          <w:sz w:val="18"/>
+          <w:szCs w:val="18"/>
+          <w:lang w:eastAsia="en-AU"/>
+          <w14:ligatures w14:val="none"/>
+        </w:rPr>
+        <w:t>alexpudmenzky.com</w:t>
+      </w:r>
+      <w:proofErr w:type="spellEnd"/>
+      <w:r>
+        <w:rPr>
+          <w:rFonts w:ascii="Consolas" w:eastAsia="Times New Roman" w:hAnsi="Consolas" w:cs="Times New Roman"/>
+          <w:color w:val="CCCCCC"/>
+          <w:kern w:val="0"/>
+          <w:sz w:val="18"/>
+          <w:szCs w:val="18"/>
+          <w:lang w:eastAsia="en-AU"/>
+          <w14:ligatures w14:val="none"/>
+        </w:rPr>
+        <w:t>/BISM3205/</w:t>
+      </w:r>
+      <w:proofErr w:type="spellStart"/>
+      <w:r>
+        <w:rPr>
+          <w:rFonts w:ascii="Consolas" w:eastAsia="Times New Roman" w:hAnsi="Consolas" w:cs="Times New Roman"/>
+          <w:color w:val="CCCCCC"/>
+          <w:kern w:val="0"/>
+          <w:sz w:val="18"/>
+          <w:szCs w:val="18"/>
+          <w:lang w:eastAsia="en-AU"/>
+          <w14:ligatures w14:val="none"/>
+        </w:rPr>
+        <w:t>ZVcode.zip</w:t>
+      </w:r>
+      <w:proofErr w:type="spellEnd"/>
+      <w:r>
+        <w:rPr>
+          <w:rFonts w:ascii="Consolas" w:eastAsia="Times New Roman" w:hAnsi="Consolas" w:cs="Times New Roman"/>
+          <w:color w:val="CCCCCC"/>
+          <w:kern w:val="0"/>
+          <w:sz w:val="18"/>
+          <w:szCs w:val="18"/>
+          <w:lang w:eastAsia="en-AU"/>
+          <w14:ligatures w14:val="none"/>
+        </w:rPr>
+        <w:t xml:space="preserve"> (Status code: 404)</w:t>
       </w:r>
     </w:p>
     <w:p>
@@ -4920,7 +8616,59 @@
           <w:lang w:eastAsia="en-AU"/>
           <w14:ligatures w14:val="none"/>
         </w:rPr>
-        <w:t>Route not found: https://alexpudmenzky.com/BISM3205/ZWcode.zip (Status code: 404)</w:t>
+        <w:t>Route not found: https://</w:t>
+      </w:r>
+      <w:proofErr w:type="spellStart"/>
+      <w:r>
+        <w:rPr>
+          <w:rFonts w:ascii="Consolas" w:eastAsia="Times New Roman" w:hAnsi="Consolas" w:cs="Times New Roman"/>
+          <w:color w:val="CCCCCC"/>
+          <w:kern w:val="0"/>
+          <w:sz w:val="18"/>
+          <w:szCs w:val="18"/>
+          <w:lang w:eastAsia="en-AU"/>
+          <w14:ligatures w14:val="none"/>
+        </w:rPr>
+        <w:t>alexpudmenzky.com</w:t>
+      </w:r>
+      <w:proofErr w:type="spellEnd"/>
+      <w:r>
+        <w:rPr>
+          <w:rFonts w:ascii="Consolas" w:eastAsia="Times New Roman" w:hAnsi="Consolas" w:cs="Times New Roman"/>
+          <w:color w:val="CCCCCC"/>
+          <w:kern w:val="0"/>
+          <w:sz w:val="18"/>
+          <w:szCs w:val="18"/>
+          <w:lang w:eastAsia="en-AU"/>
+          <w14:ligatures w14:val="none"/>
+        </w:rPr>
+        <w:t>/BISM3205/</w:t>
+      </w:r>
+      <w:proofErr w:type="spellStart"/>
+      <w:r>
+        <w:rPr>
+          <w:rFonts w:ascii="Consolas" w:eastAsia="Times New Roman" w:hAnsi="Consolas" w:cs="Times New Roman"/>
+          <w:color w:val="CCCCCC"/>
+          <w:kern w:val="0"/>
+          <w:sz w:val="18"/>
+          <w:szCs w:val="18"/>
+          <w:lang w:eastAsia="en-AU"/>
+          <w14:ligatures w14:val="none"/>
+        </w:rPr>
+        <w:t>ZWcode.zip</w:t>
+      </w:r>
+      <w:proofErr w:type="spellEnd"/>
+      <w:r>
+        <w:rPr>
+          <w:rFonts w:ascii="Consolas" w:eastAsia="Times New Roman" w:hAnsi="Consolas" w:cs="Times New Roman"/>
+          <w:color w:val="CCCCCC"/>
+          <w:kern w:val="0"/>
+          <w:sz w:val="18"/>
+          <w:szCs w:val="18"/>
+          <w:lang w:eastAsia="en-AU"/>
+          <w14:ligatures w14:val="none"/>
+        </w:rPr>
+        <w:t xml:space="preserve"> (Status code: 404)</w:t>
       </w:r>
     </w:p>
     <w:p>
@@ -4947,8 +8695,129 @@
           <w:lang w:eastAsia="en-AU"/>
           <w14:ligatures w14:val="none"/>
         </w:rPr>
-        <w:t>Route not found: https://alexpudmenzky.com/BISM3205/ZZcode.zip (Status code: 404)</w:t>
-      </w:r>
+        <w:t>Route not found: https://</w:t>
+      </w:r>
+      <w:proofErr w:type="spellStart"/>
+      <w:r>
+        <w:rPr>
+          <w:rFonts w:ascii="Consolas" w:eastAsia="Times New Roman" w:hAnsi="Consolas" w:cs="Times New Roman"/>
+          <w:color w:val="CCCCCC"/>
+          <w:kern w:val="0"/>
+          <w:sz w:val="18"/>
+          <w:szCs w:val="18"/>
+          <w:lang w:eastAsia="en-AU"/>
+          <w14:ligatures w14:val="none"/>
+        </w:rPr>
+        <w:t>alexpudmenzky.com</w:t>
+      </w:r>
+      <w:proofErr w:type="spellEnd"/>
+      <w:r>
+        <w:rPr>
+          <w:rFonts w:ascii="Consolas" w:eastAsia="Times New Roman" w:hAnsi="Consolas" w:cs="Times New Roman"/>
+          <w:color w:val="CCCCCC"/>
+          <w:kern w:val="0"/>
+          <w:sz w:val="18"/>
+          <w:szCs w:val="18"/>
+          <w:lang w:eastAsia="en-AU"/>
+          <w14:ligatures w14:val="none"/>
+        </w:rPr>
+        <w:t>/BISM3205/</w:t>
+      </w:r>
+      <w:proofErr w:type="spellStart"/>
+      <w:r>
+        <w:rPr>
+          <w:rFonts w:ascii="Consolas" w:eastAsia="Times New Roman" w:hAnsi="Consolas" w:cs="Times New Roman"/>
+          <w:color w:val="CCCCCC"/>
+          <w:kern w:val="0"/>
+          <w:sz w:val="18"/>
+          <w:szCs w:val="18"/>
+          <w:lang w:eastAsia="en-AU"/>
+          <w14:ligatures w14:val="none"/>
+        </w:rPr>
+        <w:t>ZZcode.zip</w:t>
+      </w:r>
+      <w:proofErr w:type="spellEnd"/>
+      <w:r>
+        <w:rPr>
+          <w:rFonts w:ascii="Consolas" w:eastAsia="Times New Roman" w:hAnsi="Consolas" w:cs="Times New Roman"/>
+          <w:color w:val="CCCCCC"/>
+          <w:kern w:val="0"/>
+          <w:sz w:val="18"/>
+          <w:szCs w:val="18"/>
+          <w:lang w:eastAsia="en-AU"/>
+          <w14:ligatures w14:val="none"/>
+        </w:rPr>
+        <w:t xml:space="preserve"> (Status code: 404)</w:t>
+      </w:r>
+    </w:p>
+    <w:p>
+      <w:pPr>
+        <w:rPr>
+          <w:rFonts w:ascii="Consolas" w:eastAsia="Times New Roman" w:hAnsi="Consolas" w:cs="Times New Roman"/>
+          <w:color w:val="CCCCCC"/>
+          <w:kern w:val="0"/>
+          <w:sz w:val="18"/>
+          <w:szCs w:val="18"/>
+          <w:lang w:eastAsia="en-AU"/>
+          <w14:ligatures w14:val="none"/>
+        </w:rPr>
+      </w:pPr>
+    </w:p>
+    <w:p>
+      <w:pPr>
+        <w:rPr>
+          <w:rFonts w:ascii="Consolas" w:eastAsia="Times New Roman" w:hAnsi="Consolas" w:cs="Times New Roman"/>
+          <w:color w:val="CCCCCC"/>
+          <w:kern w:val="0"/>
+          <w:sz w:val="18"/>
+          <w:szCs w:val="18"/>
+          <w:lang w:eastAsia="en-AU"/>
+          <w14:ligatures w14:val="none"/>
+        </w:rPr>
+      </w:pPr>
+      <w:r>
+        <w:rPr>
+          <w:rFonts w:ascii="Consolas" w:eastAsia="Times New Roman" w:hAnsi="Consolas" w:cs="Times New Roman"/>
+          <w:color w:val="CCCCCC"/>
+          <w:kern w:val="0"/>
+          <w:sz w:val="18"/>
+          <w:szCs w:val="18"/>
+          <w:lang w:eastAsia="en-AU"/>
+          <w14:ligatures w14:val="none"/>
+        </w:rPr>
+        <w:br w:type="page"/>
+      </w:r>
+    </w:p>
+    <w:p>
+      <w:pPr>
+        <w:pStyle w:val="Heading1"/>
+        <w:rPr>
+          <w:rFonts w:eastAsia="Times New Roman"/>
+          <w:lang w:eastAsia="en-AU"/>
+        </w:rPr>
+      </w:pPr>
+      <w:r>
+        <w:rPr>
+          <w:rFonts w:eastAsia="Times New Roman"/>
+          <w:lang w:eastAsia="en-AU"/>
+        </w:rPr>
+        <w:lastRenderedPageBreak/>
+        <w:t>Appendix 2</w:t>
+      </w:r>
+    </w:p>
+    <w:p>
+      <w:pPr>
+        <w:rPr>
+          <w:lang w:eastAsia="en-AU"/>
+        </w:rPr>
+      </w:pPr>
+    </w:p>
+    <w:p>
+      <w:pPr>
+        <w:rPr>
+          <w:lang w:eastAsia="en-AU"/>
+        </w:rPr>
+      </w:pPr>
     </w:p>
     <w:sectPr>
       <w:pgSz w:w="11906" w:h="16838"/>

--- a/BISM3205/Assignments/A2/BISM3205_A2_s4585727.docx
+++ b/BISM3205/Assignments/A2/BISM3205_A2_s4585727.docx
@@ -357,115 +357,186 @@
     <w:p>
       <w:pPr>
         <w:rPr>
-          <w:highlight w:val="yellow"/>
-        </w:rPr>
-      </w:pPr>
-      <w:r>
-        <w:rPr>
-          <w:highlight w:val="yellow"/>
-        </w:rPr>
-        <w:t xml:space="preserve">G) </w:t>
-      </w:r>
-    </w:p>
-    <w:p>
-      <w:r>
-        <w:rPr>
-          <w:highlight w:val="yellow"/>
-        </w:rPr>
-        <w:t>F5 CA 4F 93 5D 44 B8 5C 43 1A 8B F7 88 C0 EA CA</w:t>
-      </w:r>
-    </w:p>
-    <w:p>
-      <w:r>
-        <w:t xml:space="preserve">- 32 hexadecimal characters, each representative of 4 bits meaning </w:t>
-      </w:r>
-      <w:proofErr w:type="gramStart"/>
-      <w:r>
-        <w:t>a this</w:t>
-      </w:r>
-      <w:proofErr w:type="gramEnd"/>
-      <w:r>
-        <w:t xml:space="preserve"> image represents a 64-bit stream of characters.</w:t>
-      </w:r>
-    </w:p>
-    <w:p/>
-    <w:p>
-      <w:r>
-        <w:t>- DES encryption uses a 64-bit block size</w:t>
-      </w:r>
-    </w:p>
-    <w:p>
-      <w:r>
-        <w:t>- This could be indicative of a 64-bit</w:t>
-      </w:r>
-    </w:p>
-    <w:p>
-      <w:r>
-        <w:t>H) and I)</w:t>
-      </w:r>
-    </w:p>
-    <w:p>
-      <w:r>
-        <w:t>MD5 hash of the image plane: 253dd04e87492e4fc3471de5e776bc3d</w:t>
-      </w:r>
-    </w:p>
-    <w:p>
-      <w:r>
-        <w:t>MD5 hash of the image ship: 253dd04e87492e4fc3471de5e776bc3d</w:t>
-      </w:r>
-    </w:p>
-    <w:p>
-      <w:r>
-        <w:t>- Talk about collisions</w:t>
-      </w:r>
-    </w:p>
-    <w:p>
-      <w:r>
-        <w:t>Part J)</w:t>
-      </w:r>
-    </w:p>
-    <w:p>
-      <w:r>
-        <w:t xml:space="preserve">This is a trick </w:t>
-      </w:r>
-      <w:proofErr w:type="gramStart"/>
-      <w:r>
-        <w:t>question</w:t>
-      </w:r>
-      <w:proofErr w:type="gramEnd"/>
-    </w:p>
-    <w:p>
-      <w:pPr>
-        <w:pStyle w:val="Heading1"/>
-      </w:pPr>
-      <w:r>
-        <w:t>Q2:</w:t>
-      </w:r>
-    </w:p>
-    <w:p/>
-    <w:p>
-      <w:pPr>
-        <w:rPr>
           <w:b/>
           <w:bCs/>
+          <w:highlight w:val="yellow"/>
         </w:rPr>
       </w:pPr>
       <w:r>
         <w:rPr>
           <w:b/>
           <w:bCs/>
+          <w:highlight w:val="yellow"/>
+        </w:rPr>
+        <w:t xml:space="preserve">Part </w:t>
+      </w:r>
+      <w:r>
+        <w:rPr>
+          <w:b/>
+          <w:bCs/>
+          <w:highlight w:val="yellow"/>
+        </w:rPr>
+        <w:t>G</w:t>
+      </w:r>
+      <w:r>
+        <w:rPr>
+          <w:b/>
+          <w:bCs/>
+          <w:highlight w:val="yellow"/>
+        </w:rPr>
+        <w:t>:</w:t>
+      </w:r>
+    </w:p>
+    <w:p>
+      <w:r>
+        <w:rPr>
+          <w:highlight w:val="yellow"/>
+        </w:rPr>
+        <w:t>F5 CA 4F 93 5D 44 B8 5C 43 1A 8B F7 88 C0 EA CA</w:t>
+      </w:r>
+    </w:p>
+    <w:p>
+      <w:r>
+        <w:rPr>
+          <w:highlight w:val="yellow"/>
+        </w:rPr>
+        <w:t>F5CA4F935D44B85C431A8BF788C0EACA</w:t>
+      </w:r>
+    </w:p>
+    <w:p/>
+    <w:p>
+      <w:r>
+        <w:t xml:space="preserve">- 32 hexadecimal characters, each representative of 4 bits meaning this image represents a </w:t>
+      </w:r>
+      <w:r>
+        <w:t>128</w:t>
+      </w:r>
+      <w:r>
+        <w:t>-bit stream of characters.</w:t>
+      </w:r>
+    </w:p>
+    <w:p/>
+    <w:p>
+      <w:pPr>
+        <w:rPr>
+          <w:b/>
+          <w:bCs/>
+        </w:rPr>
+      </w:pPr>
+      <w:r>
+        <w:rPr>
+          <w:b/>
+          <w:bCs/>
+        </w:rPr>
+        <w:t>Part H)</w:t>
+      </w:r>
+    </w:p>
+    <w:p>
+      <w:r>
+        <w:t xml:space="preserve">See </w:t>
+      </w:r>
+      <w:r>
+        <w:t>A</w:t>
+      </w:r>
+      <w:r>
+        <w:t>ppendix 2 for code:</w:t>
+      </w:r>
+    </w:p>
+    <w:p>
+      <w:r>
+        <w:t>MD5 hash of the image plane: 253dd04e87492e4fc3471de5e776bc3d</w:t>
+      </w:r>
+    </w:p>
+    <w:p>
+      <w:r>
+        <w:t>MD5 hash of the image ship: 253dd04e87492e4fc3471de5e776bc3d</w:t>
+      </w:r>
+    </w:p>
+    <w:p>
+      <w:pPr>
+        <w:rPr>
+          <w:b/>
+          <w:bCs/>
+        </w:rPr>
+      </w:pPr>
+      <w:r>
+        <w:rPr>
+          <w:b/>
+          <w:bCs/>
+        </w:rPr>
+        <w:t>Part I)</w:t>
+      </w:r>
+    </w:p>
+    <w:p>
+      <w:r>
+        <w:t xml:space="preserve">The fact that both images produce the same MD5 hash indicates that </w:t>
+      </w:r>
+      <w:r>
+        <w:t>MD5 is vulnerable to collisions</w:t>
+      </w:r>
+      <w:r>
+        <w:t xml:space="preserve">. </w:t>
+      </w:r>
+      <w:r>
+        <w:t>This</w:t>
+      </w:r>
+      <w:r>
+        <w:t xml:space="preserve"> undermines the integrity and reliability of MD5 for ensuring data authenticity</w:t>
+      </w:r>
+      <w:r>
+        <w:t>.</w:t>
+      </w:r>
+    </w:p>
+    <w:p>
+      <w:pPr>
+        <w:rPr>
+          <w:b/>
+          <w:bCs/>
+        </w:rPr>
+      </w:pPr>
+      <w:r>
+        <w:rPr>
+          <w:b/>
+          <w:bCs/>
+        </w:rPr>
+        <w:t>Part J)</w:t>
+      </w:r>
+    </w:p>
+    <w:p>
+      <w:r>
+        <w:t>This is a trick question</w:t>
+      </w:r>
+      <w:r>
+        <w:t>. If I have encrypted the message with an asymmetric public key, then I need the private key to decrypt it.</w:t>
+      </w:r>
+    </w:p>
+    <w:p>
+      <w:pPr>
+        <w:pStyle w:val="Heading1"/>
+      </w:pPr>
+      <w:r>
+        <w:t>Q2:</w:t>
+      </w:r>
+    </w:p>
+    <w:p/>
+    <w:p>
+      <w:pPr>
+        <w:rPr>
+          <w:b/>
+          <w:bCs/>
+        </w:rPr>
+      </w:pPr>
+      <w:r>
+        <w:rPr>
+          <w:b/>
+          <w:bCs/>
         </w:rPr>
         <w:t>Part A and B:</w:t>
       </w:r>
     </w:p>
     <w:p>
       <w:r>
-        <w:t>What is the two-digit integer number in decimal notation that is greater than 0?</w:t>
-      </w:r>
-    </w:p>
-    <w:p>
-      <w:r>
-        <w:t xml:space="preserve">First, I used a substitution cipher to substitute characters in the initial </w:t>
+        <w:t xml:space="preserve">I used a substitution cipher to substitute characters in the initial </w:t>
       </w:r>
       <w:r>
         <w:t>message as it looked like a website link.</w:t>
@@ -491,7 +562,7 @@
       <w:r>
         <w:t xml:space="preserve"> provided in Appendix 1. Only </w:t>
       </w:r>
-      <w:hyperlink r:id="rId5" w:history="1">
+      <w:hyperlink r:id="rId6" w:history="1">
         <w:r>
           <w:rPr>
             <w:rStyle w:val="Hyperlink"/>
@@ -658,8 +729,15 @@
                         <w:fldChar w:fldCharType="end"/>
                       </w:r>
                       <w:r>
-                        <w:t>: QR code found in QRcode.zip</w:t>
+                        <w:t xml:space="preserve">: QR code found in </w:t>
                       </w:r>
+                      <w:proofErr w:type="spellStart"/>
+                      <w:proofErr w:type="gramStart"/>
+                      <w:r>
+                        <w:t>QRcode.zip</w:t>
+                      </w:r>
+                      <w:proofErr w:type="spellEnd"/>
+                      <w:proofErr w:type="gramEnd"/>
                     </w:p>
                   </w:txbxContent>
                 </v:textbox>
@@ -699,7 +777,7 @@
                     </pic:cNvPicPr>
                   </pic:nvPicPr>
                   <pic:blipFill>
-                    <a:blip r:embed="rId6" cstate="print">
+                    <a:blip r:embed="rId7" cstate="print">
                       <a:extLst>
                         <a:ext uri="{28A0092B-C50C-407E-A947-70E740481C1C}">
                           <a14:useLocalDpi xmlns:a14="http://schemas.microsoft.com/office/drawing/2010/main" val="0"/>
@@ -745,9 +823,10 @@
     </w:p>
     <w:p>
       <w:r>
+        <w:lastRenderedPageBreak/>
         <w:t xml:space="preserve">This QR code navigated me to </w:t>
       </w:r>
-      <w:hyperlink r:id="rId7" w:history="1">
+      <w:hyperlink r:id="rId8" w:history="1">
         <w:r>
           <w:rPr>
             <w:rStyle w:val="Hyperlink"/>
@@ -783,7 +862,6 @@
     </w:p>
     <w:p>
       <w:r>
-        <w:lastRenderedPageBreak/>
         <w:t>Sad face emoji consists of a colon ‘:’ and an opening parenthesis ‘</w:t>
       </w:r>
       <w:proofErr w:type="gramStart"/>
@@ -1048,7 +1126,10 @@
     </w:p>
     <w:p>
       <w:r>
-        <w:t>This is more likely an encrypted message than it is a salted and hashed password. Some reasons are outlined below.</w:t>
+        <w:t>This is more likely an encrypted message</w:t>
+      </w:r>
+      <w:r>
+        <w:t>.</w:t>
       </w:r>
     </w:p>
     <w:p>
@@ -1060,7 +1141,13 @@
         </w:numPr>
       </w:pPr>
       <w:r>
-        <w:t xml:space="preserve">127 bits – odd length of a hash. </w:t>
+        <w:t>127</w:t>
+      </w:r>
+      <w:r>
+        <w:t>*64</w:t>
+      </w:r>
+      <w:r>
+        <w:t xml:space="preserve"> bits – odd length of a hash. </w:t>
       </w:r>
       <w:proofErr w:type="gramStart"/>
       <w:r>
@@ -1088,38 +1175,81 @@
         </w:numPr>
       </w:pPr>
       <w:r>
-        <w:t xml:space="preserve">Password Hashes typically do not need to be this long – even a SHA-256 hash in base 64 (which this seems to be) would only be 64 bits long. 127 bits seems too </w:t>
+        <w:t xml:space="preserve">Password </w:t>
+      </w:r>
+      <w:r>
+        <w:t>h</w:t>
+      </w:r>
+      <w:r>
+        <w:t>ashes typically do not need to be this long – even a SHA-256 hash in base 64 (</w:t>
+      </w:r>
+      <w:r>
+        <w:t>as this appears to be in base 64</w:t>
+      </w:r>
+      <w:r>
+        <w:t xml:space="preserve">) would be 64 </w:t>
+      </w:r>
+      <w:r>
+        <w:t>characters</w:t>
+      </w:r>
+      <w:r>
+        <w:t xml:space="preserve"> long. </w:t>
+      </w:r>
+    </w:p>
+    <w:p>
+      <w:pPr>
+        <w:rPr>
+          <w:rFonts w:asciiTheme="majorHAnsi" w:eastAsiaTheme="majorEastAsia" w:hAnsiTheme="majorHAnsi" w:cstheme="majorBidi"/>
+          <w:color w:val="2E74B5" w:themeColor="accent1" w:themeShade="BF"/>
+          <w:sz w:val="32"/>
+          <w:szCs w:val="32"/>
+        </w:rPr>
+      </w:pPr>
+      <w:r>
+        <w:br w:type="page"/>
+      </w:r>
+    </w:p>
+    <w:p>
+      <w:pPr>
+        <w:pStyle w:val="Heading1"/>
+      </w:pPr>
+      <w:r>
+        <w:lastRenderedPageBreak/>
+        <w:t>Q3</w:t>
+      </w:r>
+    </w:p>
+    <w:p/>
+    <w:p>
+      <w:pPr>
+        <w:rPr>
+          <w:b/>
+          <w:bCs/>
+        </w:rPr>
+      </w:pPr>
+      <w:r>
+        <w:rPr>
+          <w:b/>
+          <w:bCs/>
+        </w:rPr>
+        <w:t>Part A:</w:t>
+      </w:r>
+    </w:p>
+    <w:p>
+      <w:r>
+        <w:t xml:space="preserve">In Kerberos, the client’s request for a TGT and a Service Ticket follow a similar process in terms of their interactions with the </w:t>
       </w:r>
       <w:proofErr w:type="gramStart"/>
       <w:r>
-        <w:t>much</w:t>
+        <w:t>KDC</w:t>
       </w:r>
       <w:proofErr w:type="gramEnd"/>
-    </w:p>
-    <w:p/>
-    <w:p>
-      <w:pPr>
-        <w:pStyle w:val="Heading1"/>
-      </w:pPr>
-      <w:r>
-        <w:t>Q3</w:t>
-      </w:r>
-    </w:p>
-    <w:p/>
-    <w:p>
-      <w:r>
-        <w:t>Part A:</w:t>
-      </w:r>
-    </w:p>
-    <w:p/>
-    <w:p>
-      <w:r>
-        <w:t>Part D:</w:t>
-      </w:r>
-    </w:p>
-    <w:p>
-      <w:r>
-        <w:t xml:space="preserve">The best option is (3) – hand the USD stick to your IT department or security team. </w:t>
+      <w:r>
+        <w:t xml:space="preserve"> but the credentials involved differ.</w:t>
+      </w:r>
+    </w:p>
+    <w:p>
+      <w:r>
+        <w:t>Main similarities:</w:t>
       </w:r>
     </w:p>
     <w:p>
@@ -1127,15 +1257,11 @@
         <w:pStyle w:val="ListParagraph"/>
         <w:numPr>
           <w:ilvl w:val="0"/>
-          <w:numId w:val="4"/>
+          <w:numId w:val="10"/>
         </w:numPr>
       </w:pPr>
       <w:r>
-        <w:lastRenderedPageBreak/>
-        <w:t>USB Sticks Can Be a Security Threat</w:t>
-      </w:r>
-      <w:r>
-        <w:t>: Plugging unknown USB devices into your computer is a significant risk because the USB stick may contain malicious software, such as viruses, ransomware, or malware, that can compromise your company's network and sensitive data.</w:t>
+        <w:t>Both TGT and Service ticket maintain the client’s username</w:t>
       </w:r>
     </w:p>
     <w:p>
@@ -1143,22 +1269,14 @@
         <w:pStyle w:val="ListParagraph"/>
         <w:numPr>
           <w:ilvl w:val="0"/>
-          <w:numId w:val="5"/>
+          <w:numId w:val="10"/>
         </w:numPr>
       </w:pPr>
       <w:r>
-        <w:t>IT or Security Teams Are Trained to Handle Such Situations: The IT or security team has the</w:t>
-      </w:r>
-      <w:r>
-        <w:t xml:space="preserve"> necessary tools and expertise to safely investigate the contents of the USB stick without putting the network or devices at risk. They can check if the USB contains any malware or determine if it's safe to access.</w:t>
-      </w:r>
-    </w:p>
-    <w:p>
-      <w:pPr>
-        <w:ind w:left="360"/>
-      </w:pPr>
-      <w:r>
-        <w:t>Why Not the Other Options?</w:t>
+        <w:t xml:space="preserve">Both are encrypted by private keys maintained by the KDC. For a TGT, it is the </w:t>
+      </w:r>
+      <w:r>
+        <w:t>TGS secret key, and for the Service Ticket it is the Service Secret Key (Ks)</w:t>
       </w:r>
     </w:p>
     <w:p>
@@ -1166,11 +1284,19 @@
         <w:pStyle w:val="ListParagraph"/>
         <w:numPr>
           <w:ilvl w:val="0"/>
-          <w:numId w:val="7"/>
+          <w:numId w:val="10"/>
         </w:numPr>
       </w:pPr>
       <w:r>
-        <w:t>Option 1: Plugging the USB stick into your computer:</w:t>
+        <w:t>Both maintain timestamps to mitigate replay attacks</w:t>
+      </w:r>
+      <w:r>
+        <w:t>.</w:t>
+      </w:r>
+    </w:p>
+    <w:p>
+      <w:r>
+        <w:t>Differences:</w:t>
       </w:r>
     </w:p>
     <w:p>
@@ -1178,11 +1304,20 @@
         <w:pStyle w:val="ListParagraph"/>
         <w:numPr>
           <w:ilvl w:val="0"/>
-          <w:numId w:val="7"/>
+          <w:numId w:val="10"/>
         </w:numPr>
       </w:pPr>
       <w:r>
-        <w:t>Dangerous: This could lead to a security breach, data theft, or malware infection that could compromise sensitive company data.</w:t>
+        <w:t xml:space="preserve">The rationale for both the TGT and service ticket are different. </w:t>
+      </w:r>
+      <w:r>
+        <w:t>A TGT is received from the Authentication Server (AS) component of the KDC and is responsible for verifying the client’s identity during the initial login process</w:t>
+      </w:r>
+      <w:r>
+        <w:t>. On the other hand, a</w:t>
+      </w:r>
+      <w:r>
+        <w:t xml:space="preserve"> Service Ticket is handles requests for service-specific tickets using the TGT provided by the client. </w:t>
       </w:r>
     </w:p>
     <w:p>
@@ -1190,11 +1325,152 @@
         <w:pStyle w:val="ListParagraph"/>
         <w:numPr>
           <w:ilvl w:val="0"/>
-          <w:numId w:val="7"/>
+          <w:numId w:val="10"/>
         </w:numPr>
       </w:pPr>
       <w:r>
-        <w:t>Option 2: Leaving the USB stick where you found it:</w:t>
+        <w:t>A TGT</w:t>
+      </w:r>
+      <w:r>
+        <w:t xml:space="preserve"> maintains a </w:t>
+      </w:r>
+      <w:proofErr w:type="spellStart"/>
+      <w:r>
+        <w:t>Kctgs</w:t>
+      </w:r>
+      <w:proofErr w:type="spellEnd"/>
+      <w:r>
+        <w:t xml:space="preserve"> (shared between the client at TGS) whilst the Service ticket maintains a </w:t>
+      </w:r>
+      <w:proofErr w:type="spellStart"/>
+      <w:r>
+        <w:t>Kcs</w:t>
+      </w:r>
+      <w:proofErr w:type="spellEnd"/>
+      <w:r>
+        <w:t xml:space="preserve"> (shared between the client and relevant service)</w:t>
+      </w:r>
+    </w:p>
+    <w:p>
+      <w:r>
+        <w:rPr>
+          <w:b/>
+          <w:bCs/>
+        </w:rPr>
+        <w:t>Part B:</w:t>
+      </w:r>
+    </w:p>
+    <w:p>
+      <w:r>
+        <w:t xml:space="preserve">In Kerberos, the client can't decrypt the </w:t>
+      </w:r>
+      <w:r>
+        <w:t>TGT</w:t>
+      </w:r>
+      <w:r>
+        <w:t xml:space="preserve"> or </w:t>
+      </w:r>
+      <w:r>
+        <w:t>Service Ticket</w:t>
+      </w:r>
+      <w:r>
+        <w:t xml:space="preserve"> because they're encrypted with secret keys only known to the KDC or the target service. The TGT is encrypted with the KDC’s secret key, and the Service Ticket with the service's secret key, preventing the client from reading or tampering with them.</w:t>
+      </w:r>
+    </w:p>
+    <w:p>
+      <w:r>
+        <w:t xml:space="preserve">The </w:t>
+      </w:r>
+      <w:r>
+        <w:t xml:space="preserve">client can still use the tickets because they </w:t>
+      </w:r>
+      <w:r>
+        <w:t>contain</w:t>
+      </w:r>
+      <w:r>
+        <w:rPr>
+          <w:b/>
+          <w:bCs/>
+        </w:rPr>
+        <w:t xml:space="preserve"> </w:t>
+      </w:r>
+      <w:r>
+        <w:rPr>
+          <w:rStyle w:val="Strong"/>
+          <w:b w:val="0"/>
+          <w:bCs w:val="0"/>
+        </w:rPr>
+        <w:t>session keys</w:t>
+      </w:r>
+      <w:r>
+        <w:rPr>
+          <w:rStyle w:val="Strong"/>
+          <w:b w:val="0"/>
+          <w:bCs w:val="0"/>
+        </w:rPr>
+        <w:t xml:space="preserve"> (</w:t>
+      </w:r>
+      <w:proofErr w:type="spellStart"/>
+      <w:r>
+        <w:rPr>
+          <w:rStyle w:val="Strong"/>
+          <w:b w:val="0"/>
+          <w:bCs w:val="0"/>
+        </w:rPr>
+        <w:t>Kctgs</w:t>
+      </w:r>
+      <w:proofErr w:type="spellEnd"/>
+      <w:r>
+        <w:rPr>
+          <w:rStyle w:val="Strong"/>
+          <w:b w:val="0"/>
+          <w:bCs w:val="0"/>
+        </w:rPr>
+        <w:t xml:space="preserve"> for TGT and </w:t>
+      </w:r>
+      <w:proofErr w:type="spellStart"/>
+      <w:r>
+        <w:rPr>
+          <w:rStyle w:val="Strong"/>
+          <w:b w:val="0"/>
+          <w:bCs w:val="0"/>
+        </w:rPr>
+        <w:t>Kcs</w:t>
+      </w:r>
+      <w:proofErr w:type="spellEnd"/>
+      <w:r>
+        <w:rPr>
+          <w:rStyle w:val="Strong"/>
+          <w:b w:val="0"/>
+          <w:bCs w:val="0"/>
+        </w:rPr>
+        <w:t xml:space="preserve"> for Service Ticket)</w:t>
+      </w:r>
+      <w:r>
+        <w:t>. The client uses these session keys to send encrypted authenticators (with timestamps) to prove their identity when requesting services</w:t>
+      </w:r>
+      <w:r>
+        <w:t>.</w:t>
+      </w:r>
+    </w:p>
+    <w:p>
+      <w:pPr>
+        <w:rPr>
+          <w:b/>
+          <w:bCs/>
+        </w:rPr>
+      </w:pPr>
+      <w:r>
+        <w:rPr>
+          <w:b/>
+          <w:bCs/>
+        </w:rPr>
+        <w:t>Part C:</w:t>
+      </w:r>
+    </w:p>
+    <w:p>
+      <w:r>
+        <w:t>There are two large mitigating factors that may prohibit a hacker from authenticating to services on a network.</w:t>
       </w:r>
     </w:p>
     <w:p>
@@ -1202,11 +1478,19 @@
         <w:pStyle w:val="ListParagraph"/>
         <w:numPr>
           <w:ilvl w:val="0"/>
-          <w:numId w:val="7"/>
+          <w:numId w:val="11"/>
         </w:numPr>
       </w:pPr>
       <w:r>
-        <w:t>Not Responsible: Someone else might pick it up and plug it into their computer, putting the network and systems at risk.</w:t>
+        <w:t xml:space="preserve">If the hacker has retrieved the TGT but does not have the hashed PW (i.e. the Kc) then the hacker is unable to decrypt the </w:t>
+      </w:r>
+      <w:proofErr w:type="spellStart"/>
+      <w:r>
+        <w:t>Kctgs</w:t>
+      </w:r>
+      <w:proofErr w:type="spellEnd"/>
+      <w:r>
+        <w:t>.</w:t>
       </w:r>
     </w:p>
     <w:p>
@@ -1214,11 +1498,670 @@
         <w:pStyle w:val="ListParagraph"/>
         <w:numPr>
           <w:ilvl w:val="0"/>
-          <w:numId w:val="7"/>
+          <w:numId w:val="11"/>
         </w:numPr>
       </w:pPr>
       <w:r>
-        <w:t>Option 4: Taking the USB stick home to investigate:</w:t>
+        <w:t xml:space="preserve">If the hacker </w:t>
+      </w:r>
+      <w:proofErr w:type="gramStart"/>
+      <w:r>
+        <w:t>is able to</w:t>
+      </w:r>
+      <w:proofErr w:type="gramEnd"/>
+      <w:r>
+        <w:t xml:space="preserve"> decrypt the </w:t>
+      </w:r>
+      <w:proofErr w:type="spellStart"/>
+      <w:r>
+        <w:t>Kctgs</w:t>
+      </w:r>
+      <w:proofErr w:type="spellEnd"/>
+      <w:r>
+        <w:t xml:space="preserve">, the timestamp embedded into the </w:t>
+      </w:r>
+      <w:proofErr w:type="spellStart"/>
+      <w:r>
+        <w:t>Kctgs</w:t>
+      </w:r>
+      <w:proofErr w:type="spellEnd"/>
+      <w:r>
+        <w:t xml:space="preserve"> is verified by the KDC that the TGT has been sent within a specified time (default is five minutes) </w:t>
+      </w:r>
+      <w:sdt>
+        <w:sdtPr>
+          <w:id w:val="565533754"/>
+          <w:citation/>
+        </w:sdtPr>
+        <w:sdtContent>
+          <w:r>
+            <w:fldChar w:fldCharType="begin"/>
+          </w:r>
+          <w:r>
+            <w:instrText xml:space="preserve"> CITATION Mic09 \l 3081 </w:instrText>
+          </w:r>
+          <w:r>
+            <w:fldChar w:fldCharType="separate"/>
+          </w:r>
+          <w:r>
+            <w:rPr>
+              <w:noProof/>
+            </w:rPr>
+            <w:t>(Microsoft, 2009)</w:t>
+          </w:r>
+          <w:r>
+            <w:fldChar w:fldCharType="end"/>
+          </w:r>
+        </w:sdtContent>
+      </w:sdt>
+      <w:r>
+        <w:t xml:space="preserve">. </w:t>
+      </w:r>
+    </w:p>
+    <w:p>
+      <w:pPr>
+        <w:pStyle w:val="ListParagraph"/>
+        <w:ind w:firstLine="720"/>
+      </w:pPr>
+      <w:r>
+        <w:rPr>
+          <w:i/>
+          <w:iCs/>
+        </w:rPr>
+        <w:t>“If a ticket is compromised, it cannot be used outside of a specified time range</w:t>
+      </w:r>
+      <w:r>
+        <w:rPr>
+          <w:i/>
+          <w:iCs/>
+        </w:rPr>
+        <w:t xml:space="preserve"> -</w:t>
+      </w:r>
+      <w:r>
+        <w:rPr>
+          <w:i/>
+          <w:iCs/>
+        </w:rPr>
+        <w:t>usually short enough to make the risk of a replay attack minimal.</w:t>
+      </w:r>
+      <w:r>
+        <w:rPr>
+          <w:i/>
+          <w:iCs/>
+        </w:rPr>
+        <w:t xml:space="preserve">” </w:t>
+      </w:r>
+      <w:r>
+        <w:t>(Microsoft 2009)</w:t>
+      </w:r>
+    </w:p>
+    <w:p>
+      <w:pPr>
+        <w:rPr>
+          <w:b/>
+          <w:bCs/>
+        </w:rPr>
+      </w:pPr>
+      <w:r>
+        <w:rPr>
+          <w:b/>
+          <w:bCs/>
+        </w:rPr>
+        <w:t>Part D:</w:t>
+      </w:r>
+    </w:p>
+    <w:p>
+      <w:r>
+        <w:t>The best option is (3)</w:t>
+      </w:r>
+      <w:r>
+        <w:t xml:space="preserve">. </w:t>
+      </w:r>
+      <w:r>
+        <w:t>Plugging unknown USB sticks into your computer risks introducing malware or ransomware that could compromise your company's network.</w:t>
+      </w:r>
+      <w:r>
+        <w:t xml:space="preserve"> </w:t>
+      </w:r>
+      <w:r>
+        <w:t>The IT/security team has the tools and expertise to safely investigate the USB without putting systems at risk. They can check for malware and ensure it</w:t>
+      </w:r>
+      <w:r>
+        <w:t>’</w:t>
+      </w:r>
+      <w:r>
+        <w:t>s safe to use.</w:t>
+      </w:r>
+    </w:p>
+    <w:p>
+      <w:pPr>
+        <w:rPr>
+          <w:b/>
+          <w:bCs/>
+        </w:rPr>
+      </w:pPr>
+      <w:r>
+        <w:rPr>
+          <w:b/>
+          <w:bCs/>
+        </w:rPr>
+        <w:lastRenderedPageBreak/>
+        <w:t>Part E</w:t>
+      </w:r>
+      <w:r>
+        <w:rPr>
+          <w:b/>
+          <w:bCs/>
+        </w:rPr>
+        <w:t>:</w:t>
+      </w:r>
+    </w:p>
+    <w:p>
+      <w:r>
+        <w:t xml:space="preserve">A </w:t>
+      </w:r>
+      <w:r>
+        <w:t>False Positive</w:t>
+      </w:r>
+      <w:r>
+        <w:t xml:space="preserve"> is when a</w:t>
+      </w:r>
+      <w:r>
+        <w:t>n alert is triggered for legitimate activity mistaken as a threat.</w:t>
+      </w:r>
+      <w:r>
+        <w:t xml:space="preserve"> This is </w:t>
+      </w:r>
+      <w:r>
+        <w:t xml:space="preserve">a </w:t>
+      </w:r>
+      <w:r>
+        <w:t>nuisance</w:t>
+      </w:r>
+      <w:r>
+        <w:t xml:space="preserve"> that wastes IT staff's time investigating non-threats, contributing to alert fatigue.</w:t>
+      </w:r>
+    </w:p>
+    <w:p>
+      <w:r>
+        <w:t xml:space="preserve">A </w:t>
+      </w:r>
+      <w:r>
+        <w:t>F</w:t>
+      </w:r>
+      <w:r>
+        <w:t>a</w:t>
+      </w:r>
+      <w:r>
+        <w:t xml:space="preserve">lse </w:t>
+      </w:r>
+      <w:r>
+        <w:t>N</w:t>
+      </w:r>
+      <w:r>
+        <w:t>egative</w:t>
+      </w:r>
+      <w:r>
+        <w:t xml:space="preserve"> is when t</w:t>
+      </w:r>
+      <w:r>
+        <w:t>he IDS fails to detect a real attack.</w:t>
+      </w:r>
+      <w:r>
+        <w:t xml:space="preserve"> This is </w:t>
+      </w:r>
+      <w:r>
+        <w:t>far</w:t>
+      </w:r>
+      <w:r>
+        <w:t xml:space="preserve"> less desirable and s</w:t>
+      </w:r>
+      <w:r>
+        <w:t>erious as actual threats go unnoticed, leaving the system vulnerable.</w:t>
+      </w:r>
+    </w:p>
+    <w:p>
+      <w:r>
+        <w:rPr>
+          <w:b/>
+          <w:bCs/>
+        </w:rPr>
+        <w:t>Part F:</w:t>
+      </w:r>
+    </w:p>
+    <w:p>
+      <w:r>
+        <w:t>If a SQL statement existed in the web application that appeared as such:</w:t>
+      </w:r>
+    </w:p>
+    <w:p>
+      <w:pPr>
+        <w:shd w:val="clear" w:color="auto" w:fill="1F1F1F"/>
+        <w:spacing w:after="0" w:line="285" w:lineRule="atLeast"/>
+        <w:rPr>
+          <w:rFonts w:ascii="Consolas" w:eastAsia="Times New Roman" w:hAnsi="Consolas" w:cs="Times New Roman"/>
+          <w:color w:val="CCCCCC"/>
+          <w:kern w:val="0"/>
+          <w:sz w:val="21"/>
+          <w:szCs w:val="21"/>
+          <w:lang w:eastAsia="en-AU"/>
+          <w14:ligatures w14:val="none"/>
+        </w:rPr>
+      </w:pPr>
+      <w:r>
+        <w:rPr>
+          <w:rFonts w:ascii="Consolas" w:eastAsia="Times New Roman" w:hAnsi="Consolas" w:cs="Times New Roman"/>
+          <w:color w:val="569CD6"/>
+          <w:kern w:val="0"/>
+          <w:sz w:val="21"/>
+          <w:szCs w:val="21"/>
+          <w:lang w:eastAsia="en-AU"/>
+          <w14:ligatures w14:val="none"/>
+        </w:rPr>
+        <w:t>SELECT</w:t>
+      </w:r>
+      <w:r>
+        <w:rPr>
+          <w:rFonts w:ascii="Consolas" w:eastAsia="Times New Roman" w:hAnsi="Consolas" w:cs="Times New Roman"/>
+          <w:color w:val="CCCCCC"/>
+          <w:kern w:val="0"/>
+          <w:sz w:val="21"/>
+          <w:szCs w:val="21"/>
+          <w:lang w:eastAsia="en-AU"/>
+          <w14:ligatures w14:val="none"/>
+        </w:rPr>
+        <w:t xml:space="preserve"> </w:t>
+      </w:r>
+      <w:r>
+        <w:rPr>
+          <w:rFonts w:ascii="Consolas" w:eastAsia="Times New Roman" w:hAnsi="Consolas" w:cs="Times New Roman"/>
+          <w:color w:val="D4D4D4"/>
+          <w:kern w:val="0"/>
+          <w:sz w:val="21"/>
+          <w:szCs w:val="21"/>
+          <w:lang w:eastAsia="en-AU"/>
+          <w14:ligatures w14:val="none"/>
+        </w:rPr>
+        <w:t>*</w:t>
+      </w:r>
+    </w:p>
+    <w:p>
+      <w:pPr>
+        <w:shd w:val="clear" w:color="auto" w:fill="1F1F1F"/>
+        <w:spacing w:after="0" w:line="285" w:lineRule="atLeast"/>
+        <w:rPr>
+          <w:rFonts w:ascii="Consolas" w:eastAsia="Times New Roman" w:hAnsi="Consolas" w:cs="Times New Roman"/>
+          <w:color w:val="CCCCCC"/>
+          <w:kern w:val="0"/>
+          <w:sz w:val="21"/>
+          <w:szCs w:val="21"/>
+          <w:lang w:eastAsia="en-AU"/>
+          <w14:ligatures w14:val="none"/>
+        </w:rPr>
+      </w:pPr>
+      <w:r>
+        <w:rPr>
+          <w:rFonts w:ascii="Consolas" w:eastAsia="Times New Roman" w:hAnsi="Consolas" w:cs="Times New Roman"/>
+          <w:color w:val="569CD6"/>
+          <w:kern w:val="0"/>
+          <w:sz w:val="21"/>
+          <w:szCs w:val="21"/>
+          <w:lang w:eastAsia="en-AU"/>
+          <w14:ligatures w14:val="none"/>
+        </w:rPr>
+        <w:t>FROM</w:t>
+      </w:r>
+      <w:r>
+        <w:rPr>
+          <w:rFonts w:ascii="Consolas" w:eastAsia="Times New Roman" w:hAnsi="Consolas" w:cs="Times New Roman"/>
+          <w:color w:val="CCCCCC"/>
+          <w:kern w:val="0"/>
+          <w:sz w:val="21"/>
+          <w:szCs w:val="21"/>
+          <w:lang w:eastAsia="en-AU"/>
+          <w14:ligatures w14:val="none"/>
+        </w:rPr>
+        <w:t xml:space="preserve"> USERS </w:t>
+      </w:r>
+    </w:p>
+    <w:p>
+      <w:pPr>
+        <w:shd w:val="clear" w:color="auto" w:fill="1F1F1F"/>
+        <w:spacing w:after="0" w:line="285" w:lineRule="atLeast"/>
+        <w:rPr>
+          <w:rFonts w:ascii="Consolas" w:eastAsia="Times New Roman" w:hAnsi="Consolas" w:cs="Times New Roman"/>
+          <w:color w:val="CCCCCC"/>
+          <w:kern w:val="0"/>
+          <w:sz w:val="21"/>
+          <w:szCs w:val="21"/>
+          <w:lang w:eastAsia="en-AU"/>
+          <w14:ligatures w14:val="none"/>
+        </w:rPr>
+      </w:pPr>
+      <w:r>
+        <w:rPr>
+          <w:rFonts w:ascii="Consolas" w:eastAsia="Times New Roman" w:hAnsi="Consolas" w:cs="Times New Roman"/>
+          <w:color w:val="569CD6"/>
+          <w:kern w:val="0"/>
+          <w:sz w:val="21"/>
+          <w:szCs w:val="21"/>
+          <w:lang w:eastAsia="en-AU"/>
+          <w14:ligatures w14:val="none"/>
+        </w:rPr>
+        <w:t>WHERE</w:t>
+      </w:r>
+      <w:r>
+        <w:rPr>
+          <w:rFonts w:ascii="Consolas" w:eastAsia="Times New Roman" w:hAnsi="Consolas" w:cs="Times New Roman"/>
+          <w:color w:val="CCCCCC"/>
+          <w:kern w:val="0"/>
+          <w:sz w:val="21"/>
+          <w:szCs w:val="21"/>
+          <w:lang w:eastAsia="en-AU"/>
+          <w14:ligatures w14:val="none"/>
+        </w:rPr>
+        <w:t xml:space="preserve"> </w:t>
+      </w:r>
+      <w:r>
+        <w:rPr>
+          <w:rFonts w:ascii="Consolas" w:eastAsia="Times New Roman" w:hAnsi="Consolas" w:cs="Times New Roman"/>
+          <w:color w:val="B5CEA8"/>
+          <w:kern w:val="0"/>
+          <w:sz w:val="21"/>
+          <w:szCs w:val="21"/>
+          <w:lang w:eastAsia="en-AU"/>
+          <w14:ligatures w14:val="none"/>
+        </w:rPr>
+        <w:t>1</w:t>
+      </w:r>
+      <w:r>
+        <w:rPr>
+          <w:rFonts w:ascii="Consolas" w:eastAsia="Times New Roman" w:hAnsi="Consolas" w:cs="Times New Roman"/>
+          <w:color w:val="D4D4D4"/>
+          <w:kern w:val="0"/>
+          <w:sz w:val="21"/>
+          <w:szCs w:val="21"/>
+          <w:lang w:eastAsia="en-AU"/>
+          <w14:ligatures w14:val="none"/>
+        </w:rPr>
+        <w:t>=</w:t>
+      </w:r>
+      <w:r>
+        <w:rPr>
+          <w:rFonts w:ascii="Consolas" w:eastAsia="Times New Roman" w:hAnsi="Consolas" w:cs="Times New Roman"/>
+          <w:color w:val="B5CEA8"/>
+          <w:kern w:val="0"/>
+          <w:sz w:val="21"/>
+          <w:szCs w:val="21"/>
+          <w:lang w:eastAsia="en-AU"/>
+          <w14:ligatures w14:val="none"/>
+        </w:rPr>
+        <w:t>1</w:t>
+      </w:r>
+    </w:p>
+    <w:p>
+      <w:pPr>
+        <w:shd w:val="clear" w:color="auto" w:fill="1F1F1F"/>
+        <w:spacing w:after="0" w:line="285" w:lineRule="atLeast"/>
+        <w:rPr>
+          <w:rFonts w:ascii="Consolas" w:eastAsia="Times New Roman" w:hAnsi="Consolas" w:cs="Times New Roman"/>
+          <w:color w:val="CCCCCC"/>
+          <w:kern w:val="0"/>
+          <w:sz w:val="21"/>
+          <w:szCs w:val="21"/>
+          <w:lang w:eastAsia="en-AU"/>
+          <w14:ligatures w14:val="none"/>
+        </w:rPr>
+      </w:pPr>
+      <w:r>
+        <w:rPr>
+          <w:rFonts w:ascii="Consolas" w:eastAsia="Times New Roman" w:hAnsi="Consolas" w:cs="Times New Roman"/>
+          <w:color w:val="569CD6"/>
+          <w:kern w:val="0"/>
+          <w:sz w:val="21"/>
+          <w:szCs w:val="21"/>
+          <w:lang w:eastAsia="en-AU"/>
+          <w14:ligatures w14:val="none"/>
+        </w:rPr>
+        <w:t>AND</w:t>
+      </w:r>
+      <w:r>
+        <w:rPr>
+          <w:rFonts w:ascii="Consolas" w:eastAsia="Times New Roman" w:hAnsi="Consolas" w:cs="Times New Roman"/>
+          <w:color w:val="CCCCCC"/>
+          <w:kern w:val="0"/>
+          <w:sz w:val="21"/>
+          <w:szCs w:val="21"/>
+          <w:lang w:eastAsia="en-AU"/>
+          <w14:ligatures w14:val="none"/>
+        </w:rPr>
+        <w:t xml:space="preserve"> Username </w:t>
+      </w:r>
+      <w:r>
+        <w:rPr>
+          <w:rFonts w:ascii="Consolas" w:eastAsia="Times New Roman" w:hAnsi="Consolas" w:cs="Times New Roman"/>
+          <w:color w:val="D4D4D4"/>
+          <w:kern w:val="0"/>
+          <w:sz w:val="21"/>
+          <w:szCs w:val="21"/>
+          <w:lang w:eastAsia="en-AU"/>
+          <w14:ligatures w14:val="none"/>
+        </w:rPr>
+        <w:t>=</w:t>
+      </w:r>
+      <w:r>
+        <w:rPr>
+          <w:rFonts w:ascii="Consolas" w:eastAsia="Times New Roman" w:hAnsi="Consolas" w:cs="Times New Roman"/>
+          <w:color w:val="CCCCCC"/>
+          <w:kern w:val="0"/>
+          <w:sz w:val="21"/>
+          <w:szCs w:val="21"/>
+          <w:lang w:eastAsia="en-AU"/>
+          <w14:ligatures w14:val="none"/>
+        </w:rPr>
+        <w:t xml:space="preserve"> </w:t>
+      </w:r>
+      <w:r>
+        <w:rPr>
+          <w:rFonts w:ascii="Consolas" w:eastAsia="Times New Roman" w:hAnsi="Consolas" w:cs="Times New Roman"/>
+          <w:color w:val="CE9178"/>
+          <w:kern w:val="0"/>
+          <w:sz w:val="21"/>
+          <w:szCs w:val="21"/>
+          <w:lang w:eastAsia="en-AU"/>
+          <w14:ligatures w14:val="none"/>
+        </w:rPr>
+        <w:t>'&lt;</w:t>
+      </w:r>
+      <w:proofErr w:type="spellStart"/>
+      <w:r>
+        <w:rPr>
+          <w:rFonts w:ascii="Consolas" w:eastAsia="Times New Roman" w:hAnsi="Consolas" w:cs="Times New Roman"/>
+          <w:color w:val="CE9178"/>
+          <w:kern w:val="0"/>
+          <w:sz w:val="21"/>
+          <w:szCs w:val="21"/>
+          <w:lang w:eastAsia="en-AU"/>
+          <w14:ligatures w14:val="none"/>
+        </w:rPr>
+        <w:t>enteredUsername</w:t>
+      </w:r>
+      <w:proofErr w:type="spellEnd"/>
+      <w:r>
+        <w:rPr>
+          <w:rFonts w:ascii="Consolas" w:eastAsia="Times New Roman" w:hAnsi="Consolas" w:cs="Times New Roman"/>
+          <w:color w:val="CE9178"/>
+          <w:kern w:val="0"/>
+          <w:sz w:val="21"/>
+          <w:szCs w:val="21"/>
+          <w:lang w:eastAsia="en-AU"/>
+          <w14:ligatures w14:val="none"/>
+        </w:rPr>
+        <w:t>&gt;'</w:t>
+      </w:r>
+      <w:r>
+        <w:rPr>
+          <w:rFonts w:ascii="Consolas" w:eastAsia="Times New Roman" w:hAnsi="Consolas" w:cs="Times New Roman"/>
+          <w:color w:val="CCCCCC"/>
+          <w:kern w:val="0"/>
+          <w:sz w:val="21"/>
+          <w:szCs w:val="21"/>
+          <w:lang w:eastAsia="en-AU"/>
+          <w14:ligatures w14:val="none"/>
+        </w:rPr>
+        <w:t xml:space="preserve"> </w:t>
+      </w:r>
+    </w:p>
+    <w:p>
+      <w:pPr>
+        <w:shd w:val="clear" w:color="auto" w:fill="1F1F1F"/>
+        <w:spacing w:after="0" w:line="285" w:lineRule="atLeast"/>
+        <w:rPr>
+          <w:rFonts w:ascii="Consolas" w:eastAsia="Times New Roman" w:hAnsi="Consolas" w:cs="Times New Roman"/>
+          <w:color w:val="CCCCCC"/>
+          <w:kern w:val="0"/>
+          <w:sz w:val="21"/>
+          <w:szCs w:val="21"/>
+          <w:lang w:eastAsia="en-AU"/>
+          <w14:ligatures w14:val="none"/>
+        </w:rPr>
+      </w:pPr>
+      <w:r>
+        <w:rPr>
+          <w:rFonts w:ascii="Consolas" w:eastAsia="Times New Roman" w:hAnsi="Consolas" w:cs="Times New Roman"/>
+          <w:color w:val="569CD6"/>
+          <w:kern w:val="0"/>
+          <w:sz w:val="21"/>
+          <w:szCs w:val="21"/>
+          <w:lang w:eastAsia="en-AU"/>
+          <w14:ligatures w14:val="none"/>
+        </w:rPr>
+        <w:t>Password</w:t>
+      </w:r>
+      <w:r>
+        <w:rPr>
+          <w:rFonts w:ascii="Consolas" w:eastAsia="Times New Roman" w:hAnsi="Consolas" w:cs="Times New Roman"/>
+          <w:color w:val="CCCCCC"/>
+          <w:kern w:val="0"/>
+          <w:sz w:val="21"/>
+          <w:szCs w:val="21"/>
+          <w:lang w:eastAsia="en-AU"/>
+          <w14:ligatures w14:val="none"/>
+        </w:rPr>
+        <w:t xml:space="preserve"> </w:t>
+      </w:r>
+      <w:r>
+        <w:rPr>
+          <w:rFonts w:ascii="Consolas" w:eastAsia="Times New Roman" w:hAnsi="Consolas" w:cs="Times New Roman"/>
+          <w:color w:val="D4D4D4"/>
+          <w:kern w:val="0"/>
+          <w:sz w:val="21"/>
+          <w:szCs w:val="21"/>
+          <w:lang w:eastAsia="en-AU"/>
+          <w14:ligatures w14:val="none"/>
+        </w:rPr>
+        <w:t>=</w:t>
+      </w:r>
+      <w:r>
+        <w:rPr>
+          <w:rFonts w:ascii="Consolas" w:eastAsia="Times New Roman" w:hAnsi="Consolas" w:cs="Times New Roman"/>
+          <w:color w:val="CCCCCC"/>
+          <w:kern w:val="0"/>
+          <w:sz w:val="21"/>
+          <w:szCs w:val="21"/>
+          <w:lang w:eastAsia="en-AU"/>
+          <w14:ligatures w14:val="none"/>
+        </w:rPr>
+        <w:t xml:space="preserve"> </w:t>
+      </w:r>
+      <w:r>
+        <w:rPr>
+          <w:rFonts w:ascii="Consolas" w:eastAsia="Times New Roman" w:hAnsi="Consolas" w:cs="Times New Roman"/>
+          <w:color w:val="CE9178"/>
+          <w:kern w:val="0"/>
+          <w:sz w:val="21"/>
+          <w:szCs w:val="21"/>
+          <w:lang w:eastAsia="en-AU"/>
+          <w14:ligatures w14:val="none"/>
+        </w:rPr>
+        <w:t>'&lt;</w:t>
+      </w:r>
+      <w:proofErr w:type="spellStart"/>
+      <w:r>
+        <w:rPr>
+          <w:rFonts w:ascii="Consolas" w:eastAsia="Times New Roman" w:hAnsi="Consolas" w:cs="Times New Roman"/>
+          <w:color w:val="CE9178"/>
+          <w:kern w:val="0"/>
+          <w:sz w:val="21"/>
+          <w:szCs w:val="21"/>
+          <w:lang w:eastAsia="en-AU"/>
+          <w14:ligatures w14:val="none"/>
+        </w:rPr>
+        <w:t>enteredPassword</w:t>
+      </w:r>
+      <w:proofErr w:type="spellEnd"/>
+      <w:r>
+        <w:rPr>
+          <w:rFonts w:ascii="Consolas" w:eastAsia="Times New Roman" w:hAnsi="Consolas" w:cs="Times New Roman"/>
+          <w:color w:val="CE9178"/>
+          <w:kern w:val="0"/>
+          <w:sz w:val="21"/>
+          <w:szCs w:val="21"/>
+          <w:lang w:eastAsia="en-AU"/>
+          <w14:ligatures w14:val="none"/>
+        </w:rPr>
+        <w:t>&gt;'</w:t>
+      </w:r>
+    </w:p>
+    <w:p>
+      <w:pPr>
+        <w:shd w:val="clear" w:color="auto" w:fill="1F1F1F"/>
+        <w:spacing w:after="0" w:line="285" w:lineRule="atLeast"/>
+        <w:rPr>
+          <w:rFonts w:ascii="Consolas" w:eastAsia="Times New Roman" w:hAnsi="Consolas" w:cs="Times New Roman"/>
+          <w:color w:val="CCCCCC"/>
+          <w:kern w:val="0"/>
+          <w:sz w:val="21"/>
+          <w:szCs w:val="21"/>
+          <w:lang w:eastAsia="en-AU"/>
+          <w14:ligatures w14:val="none"/>
+        </w:rPr>
+      </w:pPr>
+    </w:p>
+    <w:p/>
+    <w:p>
+      <w:r>
+        <w:t>An attacker could input the following:</w:t>
+      </w:r>
+    </w:p>
+    <w:p>
+      <w:r>
+        <w:t xml:space="preserve">Username: </w:t>
+      </w:r>
+      <w:r>
+        <w:rPr>
+          <w:i/>
+          <w:iCs/>
+        </w:rPr>
+        <w:t>admin</w:t>
+      </w:r>
+    </w:p>
+    <w:p>
+      <w:r>
+        <w:t xml:space="preserve">Password: </w:t>
+      </w:r>
+      <w:proofErr w:type="gramStart"/>
+      <w:r>
+        <w:t>‘ OR</w:t>
+      </w:r>
+      <w:proofErr w:type="gramEnd"/>
+      <w:r>
+        <w:t xml:space="preserve"> 1=1 –</w:t>
+      </w:r>
+    </w:p>
+    <w:p>
+      <w:r>
+        <w:t>Token breakdown:</w:t>
       </w:r>
     </w:p>
     <w:p>
@@ -1226,46 +2169,55 @@
         <w:pStyle w:val="ListParagraph"/>
         <w:numPr>
           <w:ilvl w:val="0"/>
-          <w:numId w:val="7"/>
+          <w:numId w:val="10"/>
         </w:numPr>
       </w:pPr>
       <w:r>
-        <w:t>Risky: This option still carries the potential of infecting your home devices and, even worse, exposing sensitive company data if you access it from home.</w:t>
-      </w:r>
+        <w:t xml:space="preserve">The </w:t>
+      </w:r>
+      <w:r>
+        <w:rPr>
+          <w:i/>
+          <w:iCs/>
+        </w:rPr>
+        <w:t>admin</w:t>
+      </w:r>
+      <w:r>
+        <w:t xml:space="preserve"> allows them to login as the admin </w:t>
+      </w:r>
+      <w:proofErr w:type="gramStart"/>
+      <w:r>
+        <w:t>user</w:t>
+      </w:r>
+      <w:proofErr w:type="gramEnd"/>
     </w:p>
     <w:p>
       <w:pPr>
         <w:pStyle w:val="ListParagraph"/>
         <w:numPr>
           <w:ilvl w:val="0"/>
-          <w:numId w:val="7"/>
+          <w:numId w:val="10"/>
         </w:numPr>
       </w:pPr>
       <w:r>
-        <w:t>Option 5: Throwing the USB stick in the trash:</w:t>
-      </w:r>
+        <w:t xml:space="preserve">The single quotation would close off the first quotation in the SQL </w:t>
+      </w:r>
+      <w:proofErr w:type="gramStart"/>
+      <w:r>
+        <w:t>statement</w:t>
+      </w:r>
+      <w:proofErr w:type="gramEnd"/>
     </w:p>
     <w:p>
       <w:pPr>
         <w:pStyle w:val="ListParagraph"/>
         <w:numPr>
           <w:ilvl w:val="0"/>
-          <w:numId w:val="7"/>
+          <w:numId w:val="10"/>
         </w:numPr>
       </w:pPr>
       <w:r>
-        <w:t>Ineffective: The USB could still be found and potentially used by someone else, leading to the same security risks.</w:t>
-      </w:r>
-    </w:p>
-    <w:p/>
-    <w:p>
-      <w:r>
-        <w:t>Part E)</w:t>
-      </w:r>
-    </w:p>
-    <w:p>
-      <w:r>
-        <w:t>An Intrusion Detection System (IDS) raises alerts when suspicious activity is detected. However, two types of errors can occur:</w:t>
+        <w:t>The OR 1=1 is a tautology that returns true</w:t>
       </w:r>
     </w:p>
     <w:p>
@@ -1273,11 +2225,571 @@
         <w:pStyle w:val="ListParagraph"/>
         <w:numPr>
           <w:ilvl w:val="0"/>
-          <w:numId w:val="7"/>
+          <w:numId w:val="10"/>
         </w:numPr>
       </w:pPr>
       <w:r>
-        <w:t>False Positive:</w:t>
+        <w:t xml:space="preserve">The </w:t>
+      </w:r>
+      <w:r>
+        <w:rPr>
+          <w:i/>
+          <w:iCs/>
+        </w:rPr>
+        <w:t>–</w:t>
+      </w:r>
+      <w:r>
+        <w:t xml:space="preserve"> is </w:t>
+      </w:r>
+      <w:proofErr w:type="gramStart"/>
+      <w:r>
+        <w:t>a</w:t>
+      </w:r>
+      <w:proofErr w:type="gramEnd"/>
+      <w:r>
+        <w:t xml:space="preserve"> inline comment, which will comment out the original closing bracket.</w:t>
+      </w:r>
+    </w:p>
+    <w:p>
+      <w:r>
+        <w:t>The result would appear as so:</w:t>
+      </w:r>
+    </w:p>
+    <w:p>
+      <w:pPr>
+        <w:shd w:val="clear" w:color="auto" w:fill="1F1F1F"/>
+        <w:spacing w:after="0" w:line="285" w:lineRule="atLeast"/>
+        <w:rPr>
+          <w:rFonts w:ascii="Consolas" w:eastAsia="Times New Roman" w:hAnsi="Consolas" w:cs="Times New Roman"/>
+          <w:color w:val="CCCCCC"/>
+          <w:kern w:val="0"/>
+          <w:sz w:val="21"/>
+          <w:szCs w:val="21"/>
+          <w:lang w:eastAsia="en-AU"/>
+          <w14:ligatures w14:val="none"/>
+        </w:rPr>
+      </w:pPr>
+      <w:r>
+        <w:rPr>
+          <w:rFonts w:ascii="Consolas" w:eastAsia="Times New Roman" w:hAnsi="Consolas" w:cs="Times New Roman"/>
+          <w:color w:val="569CD6"/>
+          <w:kern w:val="0"/>
+          <w:sz w:val="21"/>
+          <w:szCs w:val="21"/>
+          <w:lang w:eastAsia="en-AU"/>
+          <w14:ligatures w14:val="none"/>
+        </w:rPr>
+        <w:t>SELECT</w:t>
+      </w:r>
+      <w:r>
+        <w:rPr>
+          <w:rFonts w:ascii="Consolas" w:eastAsia="Times New Roman" w:hAnsi="Consolas" w:cs="Times New Roman"/>
+          <w:color w:val="CCCCCC"/>
+          <w:kern w:val="0"/>
+          <w:sz w:val="21"/>
+          <w:szCs w:val="21"/>
+          <w:lang w:eastAsia="en-AU"/>
+          <w14:ligatures w14:val="none"/>
+        </w:rPr>
+        <w:t xml:space="preserve"> </w:t>
+      </w:r>
+      <w:r>
+        <w:rPr>
+          <w:rFonts w:ascii="Consolas" w:eastAsia="Times New Roman" w:hAnsi="Consolas" w:cs="Times New Roman"/>
+          <w:color w:val="D4D4D4"/>
+          <w:kern w:val="0"/>
+          <w:sz w:val="21"/>
+          <w:szCs w:val="21"/>
+          <w:lang w:eastAsia="en-AU"/>
+          <w14:ligatures w14:val="none"/>
+        </w:rPr>
+        <w:t>*</w:t>
+      </w:r>
+    </w:p>
+    <w:p>
+      <w:pPr>
+        <w:shd w:val="clear" w:color="auto" w:fill="1F1F1F"/>
+        <w:spacing w:after="0" w:line="285" w:lineRule="atLeast"/>
+        <w:rPr>
+          <w:rFonts w:ascii="Consolas" w:eastAsia="Times New Roman" w:hAnsi="Consolas" w:cs="Times New Roman"/>
+          <w:color w:val="CCCCCC"/>
+          <w:kern w:val="0"/>
+          <w:sz w:val="21"/>
+          <w:szCs w:val="21"/>
+          <w:lang w:eastAsia="en-AU"/>
+          <w14:ligatures w14:val="none"/>
+        </w:rPr>
+      </w:pPr>
+      <w:r>
+        <w:rPr>
+          <w:rFonts w:ascii="Consolas" w:eastAsia="Times New Roman" w:hAnsi="Consolas" w:cs="Times New Roman"/>
+          <w:color w:val="569CD6"/>
+          <w:kern w:val="0"/>
+          <w:sz w:val="21"/>
+          <w:szCs w:val="21"/>
+          <w:lang w:eastAsia="en-AU"/>
+          <w14:ligatures w14:val="none"/>
+        </w:rPr>
+        <w:t>FROM</w:t>
+      </w:r>
+      <w:r>
+        <w:rPr>
+          <w:rFonts w:ascii="Consolas" w:eastAsia="Times New Roman" w:hAnsi="Consolas" w:cs="Times New Roman"/>
+          <w:color w:val="CCCCCC"/>
+          <w:kern w:val="0"/>
+          <w:sz w:val="21"/>
+          <w:szCs w:val="21"/>
+          <w:lang w:eastAsia="en-AU"/>
+          <w14:ligatures w14:val="none"/>
+        </w:rPr>
+        <w:t xml:space="preserve"> USERS </w:t>
+      </w:r>
+    </w:p>
+    <w:p>
+      <w:pPr>
+        <w:shd w:val="clear" w:color="auto" w:fill="1F1F1F"/>
+        <w:spacing w:after="0" w:line="285" w:lineRule="atLeast"/>
+        <w:rPr>
+          <w:rFonts w:ascii="Consolas" w:eastAsia="Times New Roman" w:hAnsi="Consolas" w:cs="Times New Roman"/>
+          <w:color w:val="CCCCCC"/>
+          <w:kern w:val="0"/>
+          <w:sz w:val="21"/>
+          <w:szCs w:val="21"/>
+          <w:lang w:eastAsia="en-AU"/>
+          <w14:ligatures w14:val="none"/>
+        </w:rPr>
+      </w:pPr>
+      <w:r>
+        <w:rPr>
+          <w:rFonts w:ascii="Consolas" w:eastAsia="Times New Roman" w:hAnsi="Consolas" w:cs="Times New Roman"/>
+          <w:color w:val="569CD6"/>
+          <w:kern w:val="0"/>
+          <w:sz w:val="21"/>
+          <w:szCs w:val="21"/>
+          <w:lang w:eastAsia="en-AU"/>
+          <w14:ligatures w14:val="none"/>
+        </w:rPr>
+        <w:t>WHERE</w:t>
+      </w:r>
+      <w:r>
+        <w:rPr>
+          <w:rFonts w:ascii="Consolas" w:eastAsia="Times New Roman" w:hAnsi="Consolas" w:cs="Times New Roman"/>
+          <w:color w:val="CCCCCC"/>
+          <w:kern w:val="0"/>
+          <w:sz w:val="21"/>
+          <w:szCs w:val="21"/>
+          <w:lang w:eastAsia="en-AU"/>
+          <w14:ligatures w14:val="none"/>
+        </w:rPr>
+        <w:t xml:space="preserve"> </w:t>
+      </w:r>
+      <w:r>
+        <w:rPr>
+          <w:rFonts w:ascii="Consolas" w:eastAsia="Times New Roman" w:hAnsi="Consolas" w:cs="Times New Roman"/>
+          <w:color w:val="B5CEA8"/>
+          <w:kern w:val="0"/>
+          <w:sz w:val="21"/>
+          <w:szCs w:val="21"/>
+          <w:lang w:eastAsia="en-AU"/>
+          <w14:ligatures w14:val="none"/>
+        </w:rPr>
+        <w:t>1</w:t>
+      </w:r>
+      <w:r>
+        <w:rPr>
+          <w:rFonts w:ascii="Consolas" w:eastAsia="Times New Roman" w:hAnsi="Consolas" w:cs="Times New Roman"/>
+          <w:color w:val="D4D4D4"/>
+          <w:kern w:val="0"/>
+          <w:sz w:val="21"/>
+          <w:szCs w:val="21"/>
+          <w:lang w:eastAsia="en-AU"/>
+          <w14:ligatures w14:val="none"/>
+        </w:rPr>
+        <w:t>=</w:t>
+      </w:r>
+      <w:r>
+        <w:rPr>
+          <w:rFonts w:ascii="Consolas" w:eastAsia="Times New Roman" w:hAnsi="Consolas" w:cs="Times New Roman"/>
+          <w:color w:val="B5CEA8"/>
+          <w:kern w:val="0"/>
+          <w:sz w:val="21"/>
+          <w:szCs w:val="21"/>
+          <w:lang w:eastAsia="en-AU"/>
+          <w14:ligatures w14:val="none"/>
+        </w:rPr>
+        <w:t>1</w:t>
+      </w:r>
+    </w:p>
+    <w:p>
+      <w:pPr>
+        <w:shd w:val="clear" w:color="auto" w:fill="1F1F1F"/>
+        <w:spacing w:after="0" w:line="285" w:lineRule="atLeast"/>
+        <w:rPr>
+          <w:rFonts w:ascii="Consolas" w:eastAsia="Times New Roman" w:hAnsi="Consolas" w:cs="Times New Roman"/>
+          <w:color w:val="CCCCCC"/>
+          <w:kern w:val="0"/>
+          <w:sz w:val="21"/>
+          <w:szCs w:val="21"/>
+          <w:lang w:eastAsia="en-AU"/>
+          <w14:ligatures w14:val="none"/>
+        </w:rPr>
+      </w:pPr>
+      <w:r>
+        <w:rPr>
+          <w:rFonts w:ascii="Consolas" w:eastAsia="Times New Roman" w:hAnsi="Consolas" w:cs="Times New Roman"/>
+          <w:color w:val="569CD6"/>
+          <w:kern w:val="0"/>
+          <w:sz w:val="21"/>
+          <w:szCs w:val="21"/>
+          <w:lang w:eastAsia="en-AU"/>
+          <w14:ligatures w14:val="none"/>
+        </w:rPr>
+        <w:t>AND</w:t>
+      </w:r>
+      <w:r>
+        <w:rPr>
+          <w:rFonts w:ascii="Consolas" w:eastAsia="Times New Roman" w:hAnsi="Consolas" w:cs="Times New Roman"/>
+          <w:color w:val="CCCCCC"/>
+          <w:kern w:val="0"/>
+          <w:sz w:val="21"/>
+          <w:szCs w:val="21"/>
+          <w:lang w:eastAsia="en-AU"/>
+          <w14:ligatures w14:val="none"/>
+        </w:rPr>
+        <w:t xml:space="preserve"> Username </w:t>
+      </w:r>
+      <w:r>
+        <w:rPr>
+          <w:rFonts w:ascii="Consolas" w:eastAsia="Times New Roman" w:hAnsi="Consolas" w:cs="Times New Roman"/>
+          <w:color w:val="D4D4D4"/>
+          <w:kern w:val="0"/>
+          <w:sz w:val="21"/>
+          <w:szCs w:val="21"/>
+          <w:lang w:eastAsia="en-AU"/>
+          <w14:ligatures w14:val="none"/>
+        </w:rPr>
+        <w:t>=</w:t>
+      </w:r>
+      <w:r>
+        <w:rPr>
+          <w:rFonts w:ascii="Consolas" w:eastAsia="Times New Roman" w:hAnsi="Consolas" w:cs="Times New Roman"/>
+          <w:color w:val="CCCCCC"/>
+          <w:kern w:val="0"/>
+          <w:sz w:val="21"/>
+          <w:szCs w:val="21"/>
+          <w:lang w:eastAsia="en-AU"/>
+          <w14:ligatures w14:val="none"/>
+        </w:rPr>
+        <w:t xml:space="preserve"> </w:t>
+      </w:r>
+      <w:r>
+        <w:rPr>
+          <w:rFonts w:ascii="Consolas" w:eastAsia="Times New Roman" w:hAnsi="Consolas" w:cs="Times New Roman"/>
+          <w:color w:val="CE9178"/>
+          <w:kern w:val="0"/>
+          <w:sz w:val="21"/>
+          <w:szCs w:val="21"/>
+          <w:lang w:eastAsia="en-AU"/>
+          <w14:ligatures w14:val="none"/>
+        </w:rPr>
+        <w:t>'</w:t>
+      </w:r>
+      <w:r>
+        <w:rPr>
+          <w:rFonts w:ascii="Consolas" w:eastAsia="Times New Roman" w:hAnsi="Consolas" w:cs="Times New Roman"/>
+          <w:color w:val="CE9178"/>
+          <w:kern w:val="0"/>
+          <w:sz w:val="21"/>
+          <w:szCs w:val="21"/>
+          <w:lang w:eastAsia="en-AU"/>
+          <w14:ligatures w14:val="none"/>
+        </w:rPr>
+        <w:t>admin</w:t>
+      </w:r>
+      <w:r>
+        <w:rPr>
+          <w:rFonts w:ascii="Consolas" w:eastAsia="Times New Roman" w:hAnsi="Consolas" w:cs="Times New Roman"/>
+          <w:color w:val="CE9178"/>
+          <w:kern w:val="0"/>
+          <w:sz w:val="21"/>
+          <w:szCs w:val="21"/>
+          <w:lang w:eastAsia="en-AU"/>
+          <w14:ligatures w14:val="none"/>
+        </w:rPr>
+        <w:t>'</w:t>
+      </w:r>
+      <w:r>
+        <w:rPr>
+          <w:rFonts w:ascii="Consolas" w:eastAsia="Times New Roman" w:hAnsi="Consolas" w:cs="Times New Roman"/>
+          <w:color w:val="CCCCCC"/>
+          <w:kern w:val="0"/>
+          <w:sz w:val="21"/>
+          <w:szCs w:val="21"/>
+          <w:lang w:eastAsia="en-AU"/>
+          <w14:ligatures w14:val="none"/>
+        </w:rPr>
+        <w:t xml:space="preserve"> </w:t>
+      </w:r>
+    </w:p>
+    <w:p>
+      <w:pPr>
+        <w:shd w:val="clear" w:color="auto" w:fill="1F1F1F"/>
+        <w:spacing w:after="0" w:line="285" w:lineRule="atLeast"/>
+        <w:rPr>
+          <w:rFonts w:ascii="Consolas" w:eastAsia="Times New Roman" w:hAnsi="Consolas" w:cs="Times New Roman"/>
+          <w:color w:val="CCCCCC"/>
+          <w:kern w:val="0"/>
+          <w:sz w:val="21"/>
+          <w:szCs w:val="21"/>
+          <w:lang w:eastAsia="en-AU"/>
+          <w14:ligatures w14:val="none"/>
+        </w:rPr>
+      </w:pPr>
+      <w:r>
+        <w:rPr>
+          <w:rFonts w:ascii="Consolas" w:eastAsia="Times New Roman" w:hAnsi="Consolas" w:cs="Times New Roman"/>
+          <w:color w:val="569CD6"/>
+          <w:kern w:val="0"/>
+          <w:sz w:val="21"/>
+          <w:szCs w:val="21"/>
+          <w:lang w:eastAsia="en-AU"/>
+          <w14:ligatures w14:val="none"/>
+        </w:rPr>
+        <w:t>Password</w:t>
+      </w:r>
+      <w:r>
+        <w:rPr>
+          <w:rFonts w:ascii="Consolas" w:eastAsia="Times New Roman" w:hAnsi="Consolas" w:cs="Times New Roman"/>
+          <w:color w:val="CCCCCC"/>
+          <w:kern w:val="0"/>
+          <w:sz w:val="21"/>
+          <w:szCs w:val="21"/>
+          <w:lang w:eastAsia="en-AU"/>
+          <w14:ligatures w14:val="none"/>
+        </w:rPr>
+        <w:t xml:space="preserve"> </w:t>
+      </w:r>
+      <w:r>
+        <w:rPr>
+          <w:rFonts w:ascii="Consolas" w:eastAsia="Times New Roman" w:hAnsi="Consolas" w:cs="Times New Roman"/>
+          <w:color w:val="D4D4D4"/>
+          <w:kern w:val="0"/>
+          <w:sz w:val="21"/>
+          <w:szCs w:val="21"/>
+          <w:lang w:eastAsia="en-AU"/>
+          <w14:ligatures w14:val="none"/>
+        </w:rPr>
+        <w:t>=</w:t>
+      </w:r>
+      <w:r>
+        <w:rPr>
+          <w:rFonts w:ascii="Consolas" w:eastAsia="Times New Roman" w:hAnsi="Consolas" w:cs="Times New Roman"/>
+          <w:color w:val="CCCCCC"/>
+          <w:kern w:val="0"/>
+          <w:sz w:val="21"/>
+          <w:szCs w:val="21"/>
+          <w:lang w:eastAsia="en-AU"/>
+          <w14:ligatures w14:val="none"/>
+        </w:rPr>
+        <w:t xml:space="preserve"> </w:t>
+      </w:r>
+      <w:r>
+        <w:rPr>
+          <w:rFonts w:ascii="Consolas" w:eastAsia="Times New Roman" w:hAnsi="Consolas" w:cs="Times New Roman"/>
+          <w:color w:val="CE9178"/>
+          <w:kern w:val="0"/>
+          <w:sz w:val="21"/>
+          <w:szCs w:val="21"/>
+          <w:lang w:eastAsia="en-AU"/>
+          <w14:ligatures w14:val="none"/>
+        </w:rPr>
+        <w:t>''</w:t>
+      </w:r>
+      <w:r>
+        <w:rPr>
+          <w:rFonts w:ascii="Consolas" w:eastAsia="Times New Roman" w:hAnsi="Consolas" w:cs="Times New Roman"/>
+          <w:color w:val="CCCCCC"/>
+          <w:kern w:val="0"/>
+          <w:sz w:val="21"/>
+          <w:szCs w:val="21"/>
+          <w:lang w:eastAsia="en-AU"/>
+          <w14:ligatures w14:val="none"/>
+        </w:rPr>
+        <w:t xml:space="preserve"> </w:t>
+      </w:r>
+      <w:r>
+        <w:rPr>
+          <w:rFonts w:ascii="Consolas" w:eastAsia="Times New Roman" w:hAnsi="Consolas" w:cs="Times New Roman"/>
+          <w:color w:val="569CD6"/>
+          <w:kern w:val="0"/>
+          <w:sz w:val="21"/>
+          <w:szCs w:val="21"/>
+          <w:lang w:eastAsia="en-AU"/>
+          <w14:ligatures w14:val="none"/>
+        </w:rPr>
+        <w:t>OR</w:t>
+      </w:r>
+      <w:r>
+        <w:rPr>
+          <w:rFonts w:ascii="Consolas" w:eastAsia="Times New Roman" w:hAnsi="Consolas" w:cs="Times New Roman"/>
+          <w:color w:val="CCCCCC"/>
+          <w:kern w:val="0"/>
+          <w:sz w:val="21"/>
+          <w:szCs w:val="21"/>
+          <w:lang w:eastAsia="en-AU"/>
+          <w14:ligatures w14:val="none"/>
+        </w:rPr>
+        <w:t xml:space="preserve"> </w:t>
+      </w:r>
+      <w:r>
+        <w:rPr>
+          <w:rFonts w:ascii="Consolas" w:eastAsia="Times New Roman" w:hAnsi="Consolas" w:cs="Times New Roman"/>
+          <w:color w:val="B5CEA8"/>
+          <w:kern w:val="0"/>
+          <w:sz w:val="21"/>
+          <w:szCs w:val="21"/>
+          <w:lang w:eastAsia="en-AU"/>
+          <w14:ligatures w14:val="none"/>
+        </w:rPr>
+        <w:t>1</w:t>
+      </w:r>
+      <w:r>
+        <w:rPr>
+          <w:rFonts w:ascii="Consolas" w:eastAsia="Times New Roman" w:hAnsi="Consolas" w:cs="Times New Roman"/>
+          <w:color w:val="D4D4D4"/>
+          <w:kern w:val="0"/>
+          <w:sz w:val="21"/>
+          <w:szCs w:val="21"/>
+          <w:lang w:eastAsia="en-AU"/>
+          <w14:ligatures w14:val="none"/>
+        </w:rPr>
+        <w:t>=</w:t>
+      </w:r>
+      <w:r>
+        <w:rPr>
+          <w:rFonts w:ascii="Consolas" w:eastAsia="Times New Roman" w:hAnsi="Consolas" w:cs="Times New Roman"/>
+          <w:color w:val="B5CEA8"/>
+          <w:kern w:val="0"/>
+          <w:sz w:val="21"/>
+          <w:szCs w:val="21"/>
+          <w:lang w:eastAsia="en-AU"/>
+          <w14:ligatures w14:val="none"/>
+        </w:rPr>
+        <w:t>1</w:t>
+      </w:r>
+      <w:r>
+        <w:rPr>
+          <w:rFonts w:ascii="Consolas" w:eastAsia="Times New Roman" w:hAnsi="Consolas" w:cs="Times New Roman"/>
+          <w:color w:val="CCCCCC"/>
+          <w:kern w:val="0"/>
+          <w:sz w:val="21"/>
+          <w:szCs w:val="21"/>
+          <w:lang w:eastAsia="en-AU"/>
+          <w14:ligatures w14:val="none"/>
+        </w:rPr>
+        <w:t xml:space="preserve"> </w:t>
+      </w:r>
+      <w:r>
+        <w:rPr>
+          <w:rFonts w:ascii="Consolas" w:eastAsia="Times New Roman" w:hAnsi="Consolas" w:cs="Times New Roman"/>
+          <w:color w:val="6A9955"/>
+          <w:kern w:val="0"/>
+          <w:sz w:val="21"/>
+          <w:szCs w:val="21"/>
+          <w:lang w:eastAsia="en-AU"/>
+          <w14:ligatures w14:val="none"/>
+        </w:rPr>
+        <w:t>-- '</w:t>
+      </w:r>
+    </w:p>
+    <w:p/>
+    <w:p>
+      <w:r>
+        <w:t>SQL injection attacks the Application layer in the OSI model.</w:t>
+      </w:r>
+    </w:p>
+    <w:p>
+      <w:pPr>
+        <w:rPr>
+          <w:b/>
+          <w:bCs/>
+        </w:rPr>
+      </w:pPr>
+      <w:r>
+        <w:rPr>
+          <w:b/>
+          <w:bCs/>
+        </w:rPr>
+        <w:t>Part G:</w:t>
+      </w:r>
+    </w:p>
+    <w:p>
+      <w:pPr>
+        <w:rPr>
+          <w:b/>
+          <w:bCs/>
+        </w:rPr>
+      </w:pPr>
+      <w:r>
+        <w:t xml:space="preserve">You can access parts of the </w:t>
+      </w:r>
+      <w:r>
+        <w:t>deep web</w:t>
+      </w:r>
+      <w:r>
+        <w:t xml:space="preserve"> using normal browsers like Chrome or Firefox. The deep web includes content not indexed by search engines, such as private databases, email accounts, or subscription sites. However, to access the </w:t>
+      </w:r>
+      <w:r>
+        <w:t>dark web</w:t>
+      </w:r>
+      <w:r>
+        <w:t xml:space="preserve"> (a subset of the deep web that requires special anonymi</w:t>
+      </w:r>
+      <w:r>
+        <w:t>s</w:t>
+      </w:r>
+      <w:r>
+        <w:t xml:space="preserve">ation), you need the </w:t>
+      </w:r>
+      <w:r>
+        <w:t>Tor browser</w:t>
+      </w:r>
+      <w:r>
+        <w:t xml:space="preserve">, which allows you to connect to </w:t>
+      </w:r>
+      <w:proofErr w:type="gramStart"/>
+      <w:r>
+        <w:t>".onion</w:t>
+      </w:r>
+      <w:proofErr w:type="gramEnd"/>
+      <w:r>
+        <w:t>" sites not accessible by regular browsers and provides anonymity.</w:t>
+      </w:r>
+    </w:p>
+    <w:p/>
+    <w:p>
+      <w:pPr>
+        <w:pStyle w:val="Heading1"/>
+      </w:pPr>
+      <w:r>
+        <w:lastRenderedPageBreak/>
+        <w:t>Question 4</w:t>
+      </w:r>
+    </w:p>
+    <w:p/>
+    <w:p>
+      <w:pPr>
+        <w:rPr>
+          <w:b/>
+          <w:bCs/>
+        </w:rPr>
+      </w:pPr>
+      <w:r>
+        <w:rPr>
+          <w:b/>
+          <w:bCs/>
+        </w:rPr>
+        <w:t>Part A:</w:t>
       </w:r>
     </w:p>
     <w:p>
@@ -1285,11 +2797,22 @@
         <w:pStyle w:val="ListParagraph"/>
         <w:numPr>
           <w:ilvl w:val="0"/>
-          <w:numId w:val="7"/>
+          <w:numId w:val="12"/>
         </w:numPr>
-      </w:pPr>
-      <w:r>
-        <w:t>An alert is triggered for legitimate activity mistaken as a threat.</w:t>
+        <w:rPr>
+          <w:u w:val="single"/>
+        </w:rPr>
+      </w:pPr>
+      <w:r>
+        <w:rPr>
+          <w:u w:val="single"/>
+        </w:rPr>
+        <w:t>Sender’s end:</w:t>
+      </w:r>
+    </w:p>
+    <w:p>
+      <w:r>
+        <w:t>Keys:</w:t>
       </w:r>
     </w:p>
     <w:p>
@@ -1297,11 +2820,26 @@
         <w:pStyle w:val="ListParagraph"/>
         <w:numPr>
           <w:ilvl w:val="0"/>
-          <w:numId w:val="7"/>
+          <w:numId w:val="10"/>
         </w:numPr>
       </w:pPr>
       <w:r>
-        <w:t>Impact: A nuisance that wastes IT staff's time investigating non-threats, contributing to alert fatigue.</w:t>
+        <w:t>A symmetric session key</w:t>
+      </w:r>
+      <w:r>
+        <w:t xml:space="preserve"> - </w:t>
+      </w:r>
+      <w:r>
+        <w:t>encrypt email</w:t>
+      </w:r>
+      <w:r>
+        <w:t>/</w:t>
+      </w:r>
+      <w:r>
+        <w:t>attachments</w:t>
+      </w:r>
+      <w:r>
+        <w:t>.</w:t>
       </w:r>
     </w:p>
     <w:p>
@@ -1309,11 +2847,20 @@
         <w:pStyle w:val="ListParagraph"/>
         <w:numPr>
           <w:ilvl w:val="0"/>
-          <w:numId w:val="7"/>
+          <w:numId w:val="10"/>
         </w:numPr>
       </w:pPr>
       <w:r>
-        <w:t>False Negative:</w:t>
+        <w:t xml:space="preserve">Recipient’s (asymmetric) public key. </w:t>
+      </w:r>
+      <w:r>
+        <w:t>E</w:t>
+      </w:r>
+      <w:r>
+        <w:t>nsure confidentiality - only the recipient can decrypt the message with their private key</w:t>
+      </w:r>
+      <w:r>
+        <w:t>.</w:t>
       </w:r>
     </w:p>
     <w:p>
@@ -1321,11 +2868,22 @@
         <w:pStyle w:val="ListParagraph"/>
         <w:numPr>
           <w:ilvl w:val="0"/>
-          <w:numId w:val="7"/>
+          <w:numId w:val="10"/>
         </w:numPr>
       </w:pPr>
       <w:r>
-        <w:t>The IDS fails to detect a real attack.</w:t>
+        <w:t xml:space="preserve">The sender’s asymmetric private key. This is </w:t>
+      </w:r>
+      <w:r>
+        <w:t>used as a digital signature to provide integrity/authentication. The hashed digest of the encrypted email and attachments is hashed and encrypted with this private key for the receiver to decrypt</w:t>
+      </w:r>
+      <w:r>
+        <w:t>.</w:t>
+      </w:r>
+    </w:p>
+    <w:p>
+      <w:r>
+        <w:t>Certificates:</w:t>
       </w:r>
     </w:p>
     <w:p>
@@ -1333,23 +2891,35 @@
         <w:pStyle w:val="ListParagraph"/>
         <w:numPr>
           <w:ilvl w:val="0"/>
-          <w:numId w:val="7"/>
+          <w:numId w:val="10"/>
         </w:numPr>
       </w:pPr>
       <w:r>
-        <w:t>Impact: Serious, as actual threats go unnoticed, leaving the system vulnerable.</w:t>
-      </w:r>
-    </w:p>
+        <w:t>The digital certificate to verify the receiver’s public key.</w:t>
+      </w:r>
+    </w:p>
+    <w:p/>
     <w:p>
       <w:pPr>
         <w:pStyle w:val="ListParagraph"/>
         <w:numPr>
           <w:ilvl w:val="0"/>
-          <w:numId w:val="7"/>
+          <w:numId w:val="12"/>
         </w:numPr>
-      </w:pPr>
-      <w:r>
-        <w:t>Security Perspective: Least Desirable</w:t>
+        <w:rPr>
+          <w:u w:val="single"/>
+        </w:rPr>
+      </w:pPr>
+      <w:r>
+        <w:rPr>
+          <w:u w:val="single"/>
+        </w:rPr>
+        <w:t>Receiver’s end</w:t>
+      </w:r>
+    </w:p>
+    <w:p>
+      <w:r>
+        <w:t>Keys:</w:t>
       </w:r>
     </w:p>
     <w:p>
@@ -1357,11 +2927,11 @@
         <w:pStyle w:val="ListParagraph"/>
         <w:numPr>
           <w:ilvl w:val="0"/>
-          <w:numId w:val="7"/>
+          <w:numId w:val="10"/>
         </w:numPr>
       </w:pPr>
       <w:r>
-        <w:t>A false negative is far worse than a false positive. While false positives are inconvenient, false negatives mean real threats go undetected, potentially causing severe harm.</w:t>
+        <w:t>The sender’s public key to decrypt the hash used in the digital signature. Using the public key of the sender facilitates authentication.</w:t>
       </w:r>
     </w:p>
     <w:p>
@@ -1369,11 +2939,11 @@
         <w:pStyle w:val="ListParagraph"/>
         <w:numPr>
           <w:ilvl w:val="0"/>
-          <w:numId w:val="7"/>
+          <w:numId w:val="10"/>
         </w:numPr>
       </w:pPr>
       <w:r>
-        <w:t>Key Terminology:</w:t>
+        <w:t>The receiver’s private key, to decrypt the symmetric session key.</w:t>
       </w:r>
     </w:p>
     <w:p>
@@ -1381,11 +2951,22 @@
         <w:pStyle w:val="ListParagraph"/>
         <w:numPr>
           <w:ilvl w:val="0"/>
-          <w:numId w:val="7"/>
+          <w:numId w:val="10"/>
         </w:numPr>
       </w:pPr>
       <w:r>
-        <w:t>False Positive: A false alarm due to a false attack stimulus, adding to normal noise in network traffic.</w:t>
+        <w:t xml:space="preserve">The sender’s symmetric key, to decrypt </w:t>
+      </w:r>
+      <w:r>
+        <w:t>the email and attachments</w:t>
+      </w:r>
+      <w:r>
+        <w:t>.</w:t>
+      </w:r>
+    </w:p>
+    <w:p>
+      <w:r>
+        <w:t>Certificates:</w:t>
       </w:r>
     </w:p>
     <w:p>
@@ -1393,18 +2974,1140 @@
         <w:pStyle w:val="ListParagraph"/>
         <w:numPr>
           <w:ilvl w:val="0"/>
-          <w:numId w:val="7"/>
+          <w:numId w:val="10"/>
         </w:numPr>
       </w:pPr>
       <w:r>
-        <w:t>False Negative: A missed attack, which is very bad and must be avoided with high IDS accuracy.</w:t>
-      </w:r>
-    </w:p>
-    <w:p>
-      <w:pPr>
-        <w:ind w:left="360"/>
-      </w:pPr>
-    </w:p>
+        <w:t>The digital certificate to verify the sender’s public key.</w:t>
+      </w:r>
+    </w:p>
+    <w:p>
+      <w:pPr>
+        <w:rPr>
+          <w:b/>
+          <w:bCs/>
+        </w:rPr>
+      </w:pPr>
+      <w:r>
+        <w:rPr>
+          <w:b/>
+          <w:bCs/>
+        </w:rPr>
+        <w:t>Part B:</w:t>
+      </w:r>
+    </w:p>
+    <w:p>
+      <w:pPr>
+        <w:rPr>
+          <w:rFonts w:asciiTheme="majorHAnsi" w:eastAsiaTheme="majorEastAsia" w:hAnsiTheme="majorHAnsi" w:cstheme="majorBidi"/>
+          <w:color w:val="2E74B5" w:themeColor="accent1" w:themeShade="BF"/>
+          <w:sz w:val="32"/>
+          <w:szCs w:val="32"/>
+        </w:rPr>
+      </w:pPr>
+      <w:r>
+        <w:t xml:space="preserve">The wireless access point </w:t>
+      </w:r>
+      <w:r>
+        <w:t xml:space="preserve">is </w:t>
+      </w:r>
+      <w:r>
+        <w:t xml:space="preserve">placed behind a firewall and directly within reach of a web server and database server in </w:t>
+      </w:r>
+      <w:r>
+        <w:t>the</w:t>
+      </w:r>
+      <w:r>
+        <w:t xml:space="preserve"> cardholder database environment.</w:t>
+      </w:r>
+      <w:r>
+        <w:t xml:space="preserve"> </w:t>
+      </w:r>
+    </w:p>
+    <w:p>
+      <w:pPr>
+        <w:rPr>
+          <w:rFonts w:asciiTheme="majorHAnsi" w:eastAsiaTheme="majorEastAsia" w:hAnsiTheme="majorHAnsi" w:cstheme="majorBidi"/>
+          <w:color w:val="2E74B5" w:themeColor="accent1" w:themeShade="BF"/>
+          <w:sz w:val="32"/>
+          <w:szCs w:val="32"/>
+        </w:rPr>
+      </w:pPr>
+      <w:r>
+        <w:t xml:space="preserve">The web and database server should be screened off with a firewall and a NIDS, in addition to network segmentation. Alternatively, </w:t>
+      </w:r>
+      <w:r>
+        <w:t>remove the wireless access point entirely and make access to this cardholder database environment only capable through the internet.</w:t>
+      </w:r>
+    </w:p>
+    <w:p>
+      <w:pPr>
+        <w:rPr>
+          <w:rFonts w:asciiTheme="majorHAnsi" w:eastAsiaTheme="majorEastAsia" w:hAnsiTheme="majorHAnsi" w:cstheme="majorBidi"/>
+          <w:color w:val="2E74B5" w:themeColor="accent1" w:themeShade="BF"/>
+          <w:sz w:val="32"/>
+          <w:szCs w:val="32"/>
+        </w:rPr>
+      </w:pPr>
+      <w:r>
+        <w:t xml:space="preserve">Could also consider </w:t>
+      </w:r>
+      <w:r>
+        <w:t xml:space="preserve">add a honeypot </w:t>
+      </w:r>
+      <w:r>
+        <w:t xml:space="preserve">in the </w:t>
+      </w:r>
+      <w:proofErr w:type="spellStart"/>
+      <w:r>
+        <w:t>demilitaried</w:t>
+      </w:r>
+      <w:proofErr w:type="spellEnd"/>
+      <w:r>
+        <w:t xml:space="preserve"> zone between the firewall and border router.</w:t>
+      </w:r>
+    </w:p>
+    <w:p>
+      <w:pPr>
+        <w:rPr>
+          <w:b/>
+          <w:bCs/>
+        </w:rPr>
+      </w:pPr>
+      <w:r>
+        <w:rPr>
+          <w:b/>
+          <w:bCs/>
+        </w:rPr>
+        <w:t>Part C:</w:t>
+      </w:r>
+    </w:p>
+    <w:p>
+      <w:r>
+        <w:t xml:space="preserve">Kerberos can </w:t>
+      </w:r>
+      <w:r>
+        <w:rPr>
+          <w:i/>
+          <w:iCs/>
+        </w:rPr>
+        <w:t>technically</w:t>
+      </w:r>
+      <w:r>
+        <w:t xml:space="preserve"> be used for web-based solutions over the internet </w:t>
+      </w:r>
+      <w:r>
+        <w:t>if there is a trusted KDC that both the client and sever can communicate securely with. However, there are practical limitations:</w:t>
+      </w:r>
+    </w:p>
+    <w:p>
+      <w:pPr>
+        <w:pStyle w:val="ListParagraph"/>
+        <w:numPr>
+          <w:ilvl w:val="0"/>
+          <w:numId w:val="14"/>
+        </w:numPr>
+      </w:pPr>
+      <w:r>
+        <w:t>By sending some password to a server (through a web</w:t>
+      </w:r>
+      <w:r>
+        <w:t>-</w:t>
+      </w:r>
+      <w:r>
+        <w:t>based application) you are not fully leveraging Kerberos’s security model, which works without transmitting the user’s password</w:t>
+      </w:r>
+      <w:r>
+        <w:t>.</w:t>
+      </w:r>
+    </w:p>
+    <w:p>
+      <w:pPr>
+        <w:pStyle w:val="ListParagraph"/>
+        <w:numPr>
+          <w:ilvl w:val="0"/>
+          <w:numId w:val="14"/>
+        </w:numPr>
+      </w:pPr>
+      <w:r>
+        <w:lastRenderedPageBreak/>
+        <w:t>Managing Kerberos tickets and session keys across a globally-</w:t>
+      </w:r>
+      <w:proofErr w:type="spellStart"/>
+      <w:r>
+        <w:t>distrbuted</w:t>
+      </w:r>
+      <w:proofErr w:type="spellEnd"/>
+      <w:r>
+        <w:t xml:space="preserve"> user base (e-commerce) would add significant complexity compared to established web standards like HTTPS and TLS</w:t>
+      </w:r>
+      <w:r>
+        <w:t>.</w:t>
+      </w:r>
+    </w:p>
+    <w:p>
+      <w:pPr>
+        <w:pStyle w:val="ListParagraph"/>
+        <w:numPr>
+          <w:ilvl w:val="0"/>
+          <w:numId w:val="14"/>
+        </w:numPr>
+      </w:pPr>
+      <w:r>
+        <w:t>Kerberos main function is to provide authentication, whilst TLS can provide confidentiality also.</w:t>
+      </w:r>
+    </w:p>
+    <w:p>
+      <w:pPr>
+        <w:rPr>
+          <w:b/>
+          <w:bCs/>
+        </w:rPr>
+      </w:pPr>
+      <w:r>
+        <w:rPr>
+          <w:b/>
+          <w:bCs/>
+        </w:rPr>
+        <w:t>Part D:</w:t>
+      </w:r>
+    </w:p>
+    <w:p>
+      <w:r>
+        <w:t>S</w:t>
+      </w:r>
+      <w:r>
+        <w:t>/MIME operates at the Application Layer</w:t>
+      </w:r>
+      <w:r>
+        <w:t xml:space="preserve"> (OSI layer 7)</w:t>
+      </w:r>
+      <w:r>
+        <w:t>, securing email messages through encryption and signing. In contrast, TLS functions at the Transport Layer</w:t>
+      </w:r>
+      <w:r>
+        <w:t xml:space="preserve"> (OSI layer 4)</w:t>
+      </w:r>
+      <w:r>
+        <w:t>, providing a secure channel for various protocols, including HTTPS.</w:t>
+      </w:r>
+      <w:r>
+        <w:t xml:space="preserve"> </w:t>
+      </w:r>
+    </w:p>
+    <w:p>
+      <w:pPr>
+        <w:rPr>
+          <w:b/>
+          <w:bCs/>
+        </w:rPr>
+      </w:pPr>
+      <w:r>
+        <w:rPr>
+          <w:b/>
+          <w:bCs/>
+        </w:rPr>
+        <w:t>Part E:</w:t>
+      </w:r>
+    </w:p>
+    <w:p>
+      <w:r>
+        <w:t>T</w:t>
+      </w:r>
+      <w:r>
+        <w:t xml:space="preserve">o prepare for the threats posed by quantum computing. </w:t>
+      </w:r>
+      <w:r>
+        <w:t>C</w:t>
+      </w:r>
+      <w:r>
+        <w:t>racking a 128-bit key with modern hardware would take around 500 billion years</w:t>
+      </w:r>
+      <w:r>
+        <w:t xml:space="preserve"> but </w:t>
+      </w:r>
+      <w:r>
+        <w:t xml:space="preserve">quantum computers </w:t>
+      </w:r>
+      <w:r>
+        <w:t xml:space="preserve">have significantly reduced this </w:t>
+      </w:r>
+      <w:r>
+        <w:t>time and</w:t>
+      </w:r>
+      <w:r>
+        <w:t xml:space="preserve"> </w:t>
+      </w:r>
+      <w:r>
+        <w:t>could potentially do it in about 185 years.</w:t>
+      </w:r>
+    </w:p>
+    <w:p>
+      <w:r>
+        <w:t>If quantum computers discover collisions</w:t>
+      </w:r>
+      <w:r>
+        <w:t xml:space="preserve"> or </w:t>
+      </w:r>
+      <w:r>
+        <w:t>vulnerabilities</w:t>
+      </w:r>
+      <w:r>
+        <w:t xml:space="preserve"> in existing algorithms, it could undermine their security and threaten current encryption methods. Since the security of encrypted data relies on the strength of the key and the algorithm, not on keeping the algorithm secret, adopting quantum-resistant solutions now ensures long-term data protection against future risks.</w:t>
+      </w:r>
+    </w:p>
+    <w:p>
+      <w:pPr>
+        <w:rPr>
+          <w:b/>
+          <w:bCs/>
+        </w:rPr>
+      </w:pPr>
+      <w:commentRangeStart w:id="0"/>
+      <w:r>
+        <w:rPr>
+          <w:b/>
+          <w:bCs/>
+        </w:rPr>
+        <w:t>Part F:</w:t>
+      </w:r>
+    </w:p>
+    <w:p>
+      <w:pPr>
+        <w:pStyle w:val="ListParagraph"/>
+        <w:numPr>
+          <w:ilvl w:val="0"/>
+          <w:numId w:val="10"/>
+        </w:numPr>
+      </w:pPr>
+      <w:r>
+        <w:t>Identify Vulnerabilities: Assess the organization's systems and processes to uncover potential security weaknesses or gaps.</w:t>
+      </w:r>
+    </w:p>
+    <w:p>
+      <w:pPr>
+        <w:pStyle w:val="ListParagraph"/>
+        <w:numPr>
+          <w:ilvl w:val="0"/>
+          <w:numId w:val="10"/>
+        </w:numPr>
+      </w:pPr>
+      <w:r>
+        <w:t>Ensure Compliance: Verify adherence to relevant regulations, standards, and internal policies to mitigate legal and financial risks.</w:t>
+      </w:r>
+    </w:p>
+    <w:p>
+      <w:pPr>
+        <w:pStyle w:val="ListParagraph"/>
+        <w:numPr>
+          <w:ilvl w:val="0"/>
+          <w:numId w:val="10"/>
+        </w:numPr>
+      </w:pPr>
+      <w:r>
+        <w:t>Evaluate Security Controls: Analy</w:t>
+      </w:r>
+      <w:r>
+        <w:t>s</w:t>
+      </w:r>
+      <w:r>
+        <w:t>e the effectiveness of existing security measures to determine if they adequately protect sensitive data and assets.</w:t>
+      </w:r>
+    </w:p>
+    <w:p>
+      <w:pPr>
+        <w:pStyle w:val="ListParagraph"/>
+        <w:numPr>
+          <w:ilvl w:val="0"/>
+          <w:numId w:val="10"/>
+        </w:numPr>
+      </w:pPr>
+      <w:r>
+        <w:t>Enhance Risk Management: Provide insights into risk exposure, enabling better prioritization and management of security risks.</w:t>
+      </w:r>
+    </w:p>
+    <w:p>
+      <w:pPr>
+        <w:pStyle w:val="ListParagraph"/>
+        <w:numPr>
+          <w:ilvl w:val="0"/>
+          <w:numId w:val="10"/>
+        </w:numPr>
+      </w:pPr>
+      <w:r>
+        <w:t>Improve Security Awareness: Foster a culture of security awareness among employees by highlighting areas for improvement and promoting best practices.</w:t>
+      </w:r>
+    </w:p>
+    <w:p>
+      <w:pPr>
+        <w:pStyle w:val="ListParagraph"/>
+        <w:numPr>
+          <w:ilvl w:val="0"/>
+          <w:numId w:val="10"/>
+        </w:numPr>
+      </w:pPr>
+      <w:r>
+        <w:rPr>
+          <w:rStyle w:val="Strong"/>
+          <w:b w:val="0"/>
+          <w:bCs w:val="0"/>
+          <w:u w:val="single"/>
+        </w:rPr>
+        <w:t>Continuous Improvement</w:t>
+      </w:r>
+      <w:r>
+        <w:t>: Regular audits facilitate ongoing assessment and enhancement of security measures, contributing to a stronger overall security posture.</w:t>
+      </w:r>
+      <w:commentRangeEnd w:id="0"/>
+      <w:r>
+        <w:rPr>
+          <w:rStyle w:val="CommentReference"/>
+        </w:rPr>
+        <w:commentReference w:id="0"/>
+      </w:r>
+    </w:p>
+    <w:p>
+      <w:r>
+        <w:br w:type="page"/>
+      </w:r>
+    </w:p>
+    <w:p>
+      <w:pPr>
+        <w:pStyle w:val="Heading1"/>
+      </w:pPr>
+      <w:r>
+        <w:lastRenderedPageBreak/>
+        <w:t>Question 5</w:t>
+      </w:r>
+    </w:p>
+    <w:p/>
+    <w:p>
+      <w:r>
+        <w:t>Part A:</w:t>
+      </w:r>
+    </w:p>
+    <w:tbl>
+      <w:tblPr>
+        <w:tblStyle w:val="TableGrid"/>
+        <w:tblW w:w="4278" w:type="dxa"/>
+        <w:tblLook w:val="04A0" w:firstRow="1" w:lastRow="0" w:firstColumn="1" w:lastColumn="0" w:noHBand="0" w:noVBand="1"/>
+      </w:tblPr>
+      <w:tblGrid>
+        <w:gridCol w:w="1258"/>
+        <w:gridCol w:w="3020"/>
+      </w:tblGrid>
+      <w:tr>
+        <w:trPr>
+          <w:trHeight w:val="300"/>
+        </w:trPr>
+        <w:tc>
+          <w:tcPr>
+            <w:tcW w:w="1258" w:type="dxa"/>
+            <w:noWrap/>
+            <w:hideMark/>
+          </w:tcPr>
+          <w:p>
+            <w:pPr>
+              <w:rPr>
+                <w:b/>
+                <w:bCs/>
+              </w:rPr>
+            </w:pPr>
+            <w:r>
+              <w:rPr>
+                <w:b/>
+                <w:bCs/>
+              </w:rPr>
+              <w:t>Number 1-4</w:t>
+            </w:r>
+          </w:p>
+        </w:tc>
+        <w:tc>
+          <w:tcPr>
+            <w:tcW w:w="3020" w:type="dxa"/>
+            <w:noWrap/>
+            <w:hideMark/>
+          </w:tcPr>
+          <w:p>
+            <w:pPr>
+              <w:rPr>
+                <w:b/>
+                <w:bCs/>
+              </w:rPr>
+            </w:pPr>
+            <w:r>
+              <w:rPr>
+                <w:b/>
+                <w:bCs/>
+              </w:rPr>
+              <w:t>Area Name</w:t>
+            </w:r>
+          </w:p>
+        </w:tc>
+      </w:tr>
+      <w:tr>
+        <w:trPr>
+          <w:trHeight w:val="300"/>
+        </w:trPr>
+        <w:tc>
+          <w:tcPr>
+            <w:tcW w:w="0" w:type="auto"/>
+            <w:noWrap/>
+            <w:hideMark/>
+          </w:tcPr>
+          <w:p>
+            <w:r>
+              <w:t>2</w:t>
+            </w:r>
+          </w:p>
+        </w:tc>
+        <w:tc>
+          <w:tcPr>
+            <w:tcW w:w="0" w:type="auto"/>
+            <w:noWrap/>
+            <w:hideMark/>
+          </w:tcPr>
+          <w:p>
+            <w:r>
+              <w:t>DMZ</w:t>
+            </w:r>
+          </w:p>
+        </w:tc>
+      </w:tr>
+      <w:tr>
+        <w:trPr>
+          <w:trHeight w:val="300"/>
+        </w:trPr>
+        <w:tc>
+          <w:tcPr>
+            <w:tcW w:w="0" w:type="auto"/>
+            <w:noWrap/>
+            <w:hideMark/>
+          </w:tcPr>
+          <w:p>
+            <w:r>
+              <w:t>1</w:t>
+            </w:r>
+          </w:p>
+        </w:tc>
+        <w:tc>
+          <w:tcPr>
+            <w:tcW w:w="0" w:type="auto"/>
+            <w:noWrap/>
+            <w:hideMark/>
+          </w:tcPr>
+          <w:p>
+            <w:r>
+              <w:t>General Staff</w:t>
+            </w:r>
+          </w:p>
+        </w:tc>
+      </w:tr>
+      <w:tr>
+        <w:trPr>
+          <w:trHeight w:val="300"/>
+        </w:trPr>
+        <w:tc>
+          <w:tcPr>
+            <w:tcW w:w="0" w:type="auto"/>
+            <w:noWrap/>
+            <w:hideMark/>
+          </w:tcPr>
+          <w:p>
+            <w:r>
+              <w:t>4</w:t>
+            </w:r>
+          </w:p>
+        </w:tc>
+        <w:tc>
+          <w:tcPr>
+            <w:tcW w:w="0" w:type="auto"/>
+            <w:noWrap/>
+            <w:hideMark/>
+          </w:tcPr>
+          <w:p>
+            <w:r>
+              <w:t>Cardholder Environment</w:t>
+            </w:r>
+          </w:p>
+        </w:tc>
+      </w:tr>
+      <w:tr>
+        <w:trPr>
+          <w:trHeight w:val="300"/>
+        </w:trPr>
+        <w:tc>
+          <w:tcPr>
+            <w:tcW w:w="0" w:type="auto"/>
+            <w:noWrap/>
+            <w:hideMark/>
+          </w:tcPr>
+          <w:p>
+            <w:r>
+              <w:t>3</w:t>
+            </w:r>
+          </w:p>
+        </w:tc>
+        <w:tc>
+          <w:tcPr>
+            <w:tcW w:w="0" w:type="auto"/>
+            <w:noWrap/>
+            <w:hideMark/>
+          </w:tcPr>
+          <w:p>
+            <w:r>
+              <w:t>Sales Hot desks</w:t>
+            </w:r>
+          </w:p>
+        </w:tc>
+      </w:tr>
+      <w:tr>
+        <w:trPr>
+          <w:trHeight w:val="300"/>
+        </w:trPr>
+        <w:tc>
+          <w:tcPr>
+            <w:tcW w:w="0" w:type="auto"/>
+            <w:noWrap/>
+            <w:hideMark/>
+          </w:tcPr>
+          <w:p/>
+        </w:tc>
+        <w:tc>
+          <w:tcPr>
+            <w:tcW w:w="0" w:type="auto"/>
+            <w:noWrap/>
+            <w:hideMark/>
+          </w:tcPr>
+          <w:p/>
+        </w:tc>
+      </w:tr>
+      <w:tr>
+        <w:trPr>
+          <w:trHeight w:val="300"/>
+        </w:trPr>
+        <w:tc>
+          <w:tcPr>
+            <w:tcW w:w="0" w:type="auto"/>
+            <w:noWrap/>
+            <w:hideMark/>
+          </w:tcPr>
+          <w:p>
+            <w:pPr>
+              <w:rPr>
+                <w:b/>
+                <w:bCs/>
+              </w:rPr>
+            </w:pPr>
+            <w:r>
+              <w:rPr>
+                <w:b/>
+                <w:bCs/>
+              </w:rPr>
+              <w:t>Letter (A-M</w:t>
+            </w:r>
+          </w:p>
+        </w:tc>
+        <w:tc>
+          <w:tcPr>
+            <w:tcW w:w="0" w:type="auto"/>
+            <w:noWrap/>
+            <w:hideMark/>
+          </w:tcPr>
+          <w:p>
+            <w:pPr>
+              <w:rPr>
+                <w:b/>
+                <w:bCs/>
+              </w:rPr>
+            </w:pPr>
+            <w:r>
+              <w:rPr>
+                <w:b/>
+                <w:bCs/>
+              </w:rPr>
+              <w:t>Device Name</w:t>
+            </w:r>
+          </w:p>
+        </w:tc>
+      </w:tr>
+      <w:tr>
+        <w:trPr>
+          <w:trHeight w:val="300"/>
+        </w:trPr>
+        <w:tc>
+          <w:tcPr>
+            <w:tcW w:w="0" w:type="auto"/>
+            <w:noWrap/>
+            <w:hideMark/>
+          </w:tcPr>
+          <w:p>
+            <w:r>
+              <w:t>A</w:t>
+            </w:r>
+          </w:p>
+        </w:tc>
+        <w:tc>
+          <w:tcPr>
+            <w:tcW w:w="0" w:type="auto"/>
+            <w:noWrap/>
+            <w:hideMark/>
+          </w:tcPr>
+          <w:p>
+            <w:r>
+              <w:t>File Server</w:t>
+            </w:r>
+          </w:p>
+        </w:tc>
+      </w:tr>
+      <w:tr>
+        <w:trPr>
+          <w:trHeight w:val="300"/>
+        </w:trPr>
+        <w:tc>
+          <w:tcPr>
+            <w:tcW w:w="0" w:type="auto"/>
+            <w:noWrap/>
+            <w:hideMark/>
+          </w:tcPr>
+          <w:p>
+            <w:r>
+              <w:t>I</w:t>
+            </w:r>
+          </w:p>
+        </w:tc>
+        <w:tc>
+          <w:tcPr>
+            <w:tcW w:w="0" w:type="auto"/>
+            <w:noWrap/>
+            <w:hideMark/>
+          </w:tcPr>
+          <w:p>
+            <w:r>
+              <w:t>Stateful inspection Firewall</w:t>
+            </w:r>
+          </w:p>
+        </w:tc>
+      </w:tr>
+      <w:tr>
+        <w:trPr>
+          <w:trHeight w:val="300"/>
+        </w:trPr>
+        <w:tc>
+          <w:tcPr>
+            <w:tcW w:w="0" w:type="auto"/>
+            <w:noWrap/>
+            <w:hideMark/>
+          </w:tcPr>
+          <w:p>
+            <w:r>
+              <w:t>H</w:t>
+            </w:r>
+          </w:p>
+        </w:tc>
+        <w:tc>
+          <w:tcPr>
+            <w:tcW w:w="0" w:type="auto"/>
+            <w:noWrap/>
+            <w:hideMark/>
+          </w:tcPr>
+          <w:p>
+            <w:r>
+              <w:t>Wireless Access Point</w:t>
+            </w:r>
+          </w:p>
+        </w:tc>
+      </w:tr>
+      <w:tr>
+        <w:trPr>
+          <w:trHeight w:val="300"/>
+        </w:trPr>
+        <w:tc>
+          <w:tcPr>
+            <w:tcW w:w="0" w:type="auto"/>
+            <w:noWrap/>
+            <w:hideMark/>
+          </w:tcPr>
+          <w:p>
+            <w:r>
+              <w:t>E</w:t>
+            </w:r>
+          </w:p>
+        </w:tc>
+        <w:tc>
+          <w:tcPr>
+            <w:tcW w:w="0" w:type="auto"/>
+            <w:noWrap/>
+            <w:hideMark/>
+          </w:tcPr>
+          <w:p>
+            <w:r>
+              <w:t>Email Server</w:t>
+            </w:r>
+          </w:p>
+        </w:tc>
+      </w:tr>
+      <w:tr>
+        <w:trPr>
+          <w:trHeight w:val="300"/>
+        </w:trPr>
+        <w:tc>
+          <w:tcPr>
+            <w:tcW w:w="0" w:type="auto"/>
+            <w:noWrap/>
+            <w:hideMark/>
+          </w:tcPr>
+          <w:p>
+            <w:r>
+              <w:t>F</w:t>
+            </w:r>
+          </w:p>
+        </w:tc>
+        <w:tc>
+          <w:tcPr>
+            <w:tcW w:w="0" w:type="auto"/>
+            <w:noWrap/>
+            <w:hideMark/>
+          </w:tcPr>
+          <w:p>
+            <w:r>
+              <w:t>Web Proxy</w:t>
+            </w:r>
+          </w:p>
+        </w:tc>
+      </w:tr>
+      <w:tr>
+        <w:trPr>
+          <w:trHeight w:val="300"/>
+        </w:trPr>
+        <w:tc>
+          <w:tcPr>
+            <w:tcW w:w="0" w:type="auto"/>
+            <w:noWrap/>
+            <w:hideMark/>
+          </w:tcPr>
+          <w:p>
+            <w:r>
+              <w:t>K</w:t>
+            </w:r>
+          </w:p>
+        </w:tc>
+        <w:tc>
+          <w:tcPr>
+            <w:tcW w:w="0" w:type="auto"/>
+            <w:noWrap/>
+            <w:hideMark/>
+          </w:tcPr>
+          <w:p>
+            <w:r>
+              <w:t>NIDS</w:t>
+            </w:r>
+          </w:p>
+        </w:tc>
+      </w:tr>
+      <w:tr>
+        <w:trPr>
+          <w:trHeight w:val="300"/>
+        </w:trPr>
+        <w:tc>
+          <w:tcPr>
+            <w:tcW w:w="0" w:type="auto"/>
+            <w:noWrap/>
+            <w:hideMark/>
+          </w:tcPr>
+          <w:p>
+            <w:r>
+              <w:t>L</w:t>
+            </w:r>
+          </w:p>
+        </w:tc>
+        <w:tc>
+          <w:tcPr>
+            <w:tcW w:w="0" w:type="auto"/>
+            <w:noWrap/>
+            <w:hideMark/>
+          </w:tcPr>
+          <w:p>
+            <w:r>
+              <w:t>Database Server</w:t>
+            </w:r>
+          </w:p>
+        </w:tc>
+      </w:tr>
+      <w:tr>
+        <w:trPr>
+          <w:trHeight w:val="300"/>
+        </w:trPr>
+        <w:tc>
+          <w:tcPr>
+            <w:tcW w:w="0" w:type="auto"/>
+            <w:noWrap/>
+            <w:hideMark/>
+          </w:tcPr>
+          <w:p>
+            <w:r>
+              <w:t>J</w:t>
+            </w:r>
+          </w:p>
+        </w:tc>
+        <w:tc>
+          <w:tcPr>
+            <w:tcW w:w="0" w:type="auto"/>
+            <w:noWrap/>
+            <w:hideMark/>
+          </w:tcPr>
+          <w:p>
+            <w:r>
+              <w:t>VPN Server</w:t>
+            </w:r>
+          </w:p>
+        </w:tc>
+      </w:tr>
+      <w:tr>
+        <w:trPr>
+          <w:trHeight w:val="300"/>
+        </w:trPr>
+        <w:tc>
+          <w:tcPr>
+            <w:tcW w:w="0" w:type="auto"/>
+            <w:noWrap/>
+            <w:hideMark/>
+          </w:tcPr>
+          <w:p>
+            <w:r>
+              <w:t>G</w:t>
+            </w:r>
+          </w:p>
+        </w:tc>
+        <w:tc>
+          <w:tcPr>
+            <w:tcW w:w="0" w:type="auto"/>
+            <w:noWrap/>
+            <w:hideMark/>
+          </w:tcPr>
+          <w:p>
+            <w:r>
+              <w:t>Border Router</w:t>
+            </w:r>
+          </w:p>
+        </w:tc>
+      </w:tr>
+      <w:tr>
+        <w:trPr>
+          <w:trHeight w:val="300"/>
+        </w:trPr>
+        <w:tc>
+          <w:tcPr>
+            <w:tcW w:w="0" w:type="auto"/>
+            <w:noWrap/>
+            <w:hideMark/>
+          </w:tcPr>
+          <w:p>
+            <w:r>
+              <w:t>B</w:t>
+            </w:r>
+          </w:p>
+        </w:tc>
+        <w:tc>
+          <w:tcPr>
+            <w:tcW w:w="0" w:type="auto"/>
+            <w:noWrap/>
+            <w:hideMark/>
+          </w:tcPr>
+          <w:p>
+            <w:r>
+              <w:t>Print Server</w:t>
+            </w:r>
+          </w:p>
+        </w:tc>
+      </w:tr>
+      <w:tr>
+        <w:trPr>
+          <w:trHeight w:val="300"/>
+        </w:trPr>
+        <w:tc>
+          <w:tcPr>
+            <w:tcW w:w="0" w:type="auto"/>
+            <w:noWrap/>
+            <w:hideMark/>
+          </w:tcPr>
+          <w:p>
+            <w:r>
+              <w:t>C</w:t>
+            </w:r>
+          </w:p>
+        </w:tc>
+        <w:tc>
+          <w:tcPr>
+            <w:tcW w:w="0" w:type="auto"/>
+            <w:noWrap/>
+            <w:hideMark/>
+          </w:tcPr>
+          <w:p>
+            <w:r>
+              <w:t>Dynamic Filtering Firewall</w:t>
+            </w:r>
+          </w:p>
+        </w:tc>
+      </w:tr>
+      <w:tr>
+        <w:trPr>
+          <w:trHeight w:val="300"/>
+        </w:trPr>
+        <w:tc>
+          <w:tcPr>
+            <w:tcW w:w="0" w:type="auto"/>
+            <w:noWrap/>
+            <w:hideMark/>
+          </w:tcPr>
+          <w:p>
+            <w:r>
+              <w:t>M</w:t>
+            </w:r>
+          </w:p>
+        </w:tc>
+        <w:tc>
+          <w:tcPr>
+            <w:tcW w:w="0" w:type="auto"/>
+            <w:noWrap/>
+            <w:hideMark/>
+          </w:tcPr>
+          <w:p>
+            <w:r>
+              <w:t>Web server</w:t>
+            </w:r>
+          </w:p>
+        </w:tc>
+      </w:tr>
+      <w:tr>
+        <w:trPr>
+          <w:trHeight w:val="300"/>
+        </w:trPr>
+        <w:tc>
+          <w:tcPr>
+            <w:tcW w:w="0" w:type="auto"/>
+            <w:noWrap/>
+            <w:hideMark/>
+          </w:tcPr>
+          <w:p>
+            <w:r>
+              <w:t>D</w:t>
+            </w:r>
+          </w:p>
+        </w:tc>
+        <w:tc>
+          <w:tcPr>
+            <w:tcW w:w="0" w:type="auto"/>
+            <w:noWrap/>
+            <w:hideMark/>
+          </w:tcPr>
+          <w:p>
+            <w:r>
+              <w:t>Dynamic Filtering Firewall (2)</w:t>
+            </w:r>
+          </w:p>
+        </w:tc>
+      </w:tr>
+    </w:tbl>
+    <w:p/>
+    <w:p>
+      <w:r>
+        <w:rPr>
+          <w:b/>
+          <w:bCs/>
+        </w:rPr>
+        <w:t>Part B:</w:t>
+      </w:r>
+    </w:p>
+    <w:p/>
+    <w:p>
+      <w:pPr>
+        <w:rPr>
+          <w:b/>
+          <w:bCs/>
+        </w:rPr>
+      </w:pPr>
+      <w:r>
+        <w:rPr>
+          <w:b/>
+          <w:bCs/>
+        </w:rPr>
+        <w:t>Part C:</w:t>
+      </w:r>
+    </w:p>
+    <w:p>
+      <w:r>
+        <w:t>In Bitcoin’s Proof of Work (</w:t>
+      </w:r>
+      <w:proofErr w:type="spellStart"/>
+      <w:r>
+        <w:t>PoW</w:t>
+      </w:r>
+      <w:proofErr w:type="spellEnd"/>
+      <w:r>
+        <w:t>) mining process, the "Golden Nonce" is a specific value that miners search for to create a new block and earn a reward.</w:t>
+      </w:r>
+    </w:p>
+    <w:p>
+      <w:r>
+        <w:lastRenderedPageBreak/>
+        <w:t>The golden nonce is</w:t>
+      </w:r>
+      <w:r>
+        <w:t xml:space="preserve"> a 32-bit unsigned integer </w:t>
+      </w:r>
+      <w:r>
+        <w:t>‘</w:t>
+      </w:r>
+      <w:r>
+        <w:t>used once</w:t>
+      </w:r>
+      <w:r>
+        <w:t>’</w:t>
+      </w:r>
+      <w:r>
+        <w:t xml:space="preserve"> and is included in the block header. Miners combine it with other block data and hash it to produce a block hash, aiming to find a nonce that results in a hash less than or equal to the current target difficulty.</w:t>
+      </w:r>
+    </w:p>
+    <w:p>
+      <w:r>
+        <w:t>The target difficulty</w:t>
+      </w:r>
+      <w:r>
+        <w:t xml:space="preserve"> measures how hard it is to find a new block</w:t>
+      </w:r>
+      <w:r>
+        <w:t>. It</w:t>
+      </w:r>
+      <w:r>
+        <w:t xml:space="preserve"> changes periodically in Bitcoin, to maintain a consistent block mining rate of about every 10 minutes. When a miner finds a Golden Nonce that meets this requirement, they successfully create a valid block for the network.</w:t>
+      </w:r>
+    </w:p>
+    <w:p>
+      <w:r>
+        <w:t xml:space="preserve"> </w:t>
+      </w:r>
+    </w:p>
+    <w:p>
+      <w:r>
+        <w:br w:type="page"/>
+      </w:r>
+    </w:p>
+    <w:p>
+      <w:pPr>
+        <w:pStyle w:val="Heading1"/>
+      </w:pPr>
+      <w:r>
+        <w:lastRenderedPageBreak/>
+        <w:t>Question 6</w:t>
+      </w:r>
+    </w:p>
+    <w:p>
+      <w:r>
+        <w:t>Part A:</w:t>
+      </w:r>
+    </w:p>
+    <w:p/>
     <w:p>
       <w:r>
         <w:br w:type="page"/>
@@ -8811,6 +11514,1508 @@
           <w:lang w:eastAsia="en-AU"/>
         </w:rPr>
       </w:pPr>
+    </w:p>
+    <w:p>
+      <w:pPr>
+        <w:shd w:val="clear" w:color="auto" w:fill="1F1F1F"/>
+        <w:spacing w:after="0" w:line="285" w:lineRule="atLeast"/>
+        <w:rPr>
+          <w:rFonts w:ascii="Consolas" w:eastAsia="Times New Roman" w:hAnsi="Consolas" w:cs="Times New Roman"/>
+          <w:color w:val="CCCCCC"/>
+          <w:kern w:val="0"/>
+          <w:sz w:val="21"/>
+          <w:szCs w:val="21"/>
+          <w:lang w:eastAsia="en-AU"/>
+          <w14:ligatures w14:val="none"/>
+        </w:rPr>
+      </w:pPr>
+      <w:r>
+        <w:rPr>
+          <w:rFonts w:ascii="Consolas" w:eastAsia="Times New Roman" w:hAnsi="Consolas" w:cs="Times New Roman"/>
+          <w:color w:val="C586C0"/>
+          <w:kern w:val="0"/>
+          <w:sz w:val="21"/>
+          <w:szCs w:val="21"/>
+          <w:lang w:eastAsia="en-AU"/>
+          <w14:ligatures w14:val="none"/>
+        </w:rPr>
+        <w:t>import</w:t>
+      </w:r>
+      <w:r>
+        <w:rPr>
+          <w:rFonts w:ascii="Consolas" w:eastAsia="Times New Roman" w:hAnsi="Consolas" w:cs="Times New Roman"/>
+          <w:color w:val="CCCCCC"/>
+          <w:kern w:val="0"/>
+          <w:sz w:val="21"/>
+          <w:szCs w:val="21"/>
+          <w:lang w:eastAsia="en-AU"/>
+          <w14:ligatures w14:val="none"/>
+        </w:rPr>
+        <w:t xml:space="preserve"> </w:t>
+      </w:r>
+      <w:proofErr w:type="spellStart"/>
+      <w:proofErr w:type="gramStart"/>
+      <w:r>
+        <w:rPr>
+          <w:rFonts w:ascii="Consolas" w:eastAsia="Times New Roman" w:hAnsi="Consolas" w:cs="Times New Roman"/>
+          <w:color w:val="CCCCCC"/>
+          <w:kern w:val="0"/>
+          <w:sz w:val="21"/>
+          <w:szCs w:val="21"/>
+          <w:lang w:eastAsia="en-AU"/>
+          <w14:ligatures w14:val="none"/>
+        </w:rPr>
+        <w:t>hashlib</w:t>
+      </w:r>
+      <w:proofErr w:type="spellEnd"/>
+      <w:proofErr w:type="gramEnd"/>
+    </w:p>
+    <w:p>
+      <w:pPr>
+        <w:shd w:val="clear" w:color="auto" w:fill="1F1F1F"/>
+        <w:spacing w:after="0" w:line="285" w:lineRule="atLeast"/>
+        <w:rPr>
+          <w:rFonts w:ascii="Consolas" w:eastAsia="Times New Roman" w:hAnsi="Consolas" w:cs="Times New Roman"/>
+          <w:color w:val="CCCCCC"/>
+          <w:kern w:val="0"/>
+          <w:sz w:val="21"/>
+          <w:szCs w:val="21"/>
+          <w:lang w:eastAsia="en-AU"/>
+          <w14:ligatures w14:val="none"/>
+        </w:rPr>
+      </w:pPr>
+    </w:p>
+    <w:p>
+      <w:pPr>
+        <w:shd w:val="clear" w:color="auto" w:fill="1F1F1F"/>
+        <w:spacing w:after="0" w:line="285" w:lineRule="atLeast"/>
+        <w:rPr>
+          <w:rFonts w:ascii="Consolas" w:eastAsia="Times New Roman" w:hAnsi="Consolas" w:cs="Times New Roman"/>
+          <w:color w:val="CCCCCC"/>
+          <w:kern w:val="0"/>
+          <w:sz w:val="21"/>
+          <w:szCs w:val="21"/>
+          <w:lang w:eastAsia="en-AU"/>
+          <w14:ligatures w14:val="none"/>
+        </w:rPr>
+      </w:pPr>
+      <w:r>
+        <w:rPr>
+          <w:rFonts w:ascii="Consolas" w:eastAsia="Times New Roman" w:hAnsi="Consolas" w:cs="Times New Roman"/>
+          <w:color w:val="569CD6"/>
+          <w:kern w:val="0"/>
+          <w:sz w:val="21"/>
+          <w:szCs w:val="21"/>
+          <w:lang w:eastAsia="en-AU"/>
+          <w14:ligatures w14:val="none"/>
+        </w:rPr>
+        <w:t>def</w:t>
+      </w:r>
+      <w:r>
+        <w:rPr>
+          <w:rFonts w:ascii="Consolas" w:eastAsia="Times New Roman" w:hAnsi="Consolas" w:cs="Times New Roman"/>
+          <w:color w:val="CCCCCC"/>
+          <w:kern w:val="0"/>
+          <w:sz w:val="21"/>
+          <w:szCs w:val="21"/>
+          <w:lang w:eastAsia="en-AU"/>
+          <w14:ligatures w14:val="none"/>
+        </w:rPr>
+        <w:t xml:space="preserve"> </w:t>
+      </w:r>
+      <w:r>
+        <w:rPr>
+          <w:rFonts w:ascii="Consolas" w:eastAsia="Times New Roman" w:hAnsi="Consolas" w:cs="Times New Roman"/>
+          <w:color w:val="DCDCAA"/>
+          <w:kern w:val="0"/>
+          <w:sz w:val="21"/>
+          <w:szCs w:val="21"/>
+          <w:lang w:eastAsia="en-AU"/>
+          <w14:ligatures w14:val="none"/>
+        </w:rPr>
+        <w:t>calculate_md5</w:t>
+      </w:r>
+      <w:r>
+        <w:rPr>
+          <w:rFonts w:ascii="Consolas" w:eastAsia="Times New Roman" w:hAnsi="Consolas" w:cs="Times New Roman"/>
+          <w:color w:val="CCCCCC"/>
+          <w:kern w:val="0"/>
+          <w:sz w:val="21"/>
+          <w:szCs w:val="21"/>
+          <w:lang w:eastAsia="en-AU"/>
+          <w14:ligatures w14:val="none"/>
+        </w:rPr>
+        <w:t>(</w:t>
+      </w:r>
+      <w:proofErr w:type="spellStart"/>
+      <w:r>
+        <w:rPr>
+          <w:rFonts w:ascii="Consolas" w:eastAsia="Times New Roman" w:hAnsi="Consolas" w:cs="Times New Roman"/>
+          <w:color w:val="9CDCFE"/>
+          <w:kern w:val="0"/>
+          <w:sz w:val="21"/>
+          <w:szCs w:val="21"/>
+          <w:lang w:eastAsia="en-AU"/>
+          <w14:ligatures w14:val="none"/>
+        </w:rPr>
+        <w:t>file_path</w:t>
+      </w:r>
+      <w:proofErr w:type="spellEnd"/>
+      <w:r>
+        <w:rPr>
+          <w:rFonts w:ascii="Consolas" w:eastAsia="Times New Roman" w:hAnsi="Consolas" w:cs="Times New Roman"/>
+          <w:color w:val="CCCCCC"/>
+          <w:kern w:val="0"/>
+          <w:sz w:val="21"/>
+          <w:szCs w:val="21"/>
+          <w:lang w:eastAsia="en-AU"/>
+          <w14:ligatures w14:val="none"/>
+        </w:rPr>
+        <w:t>):</w:t>
+      </w:r>
+    </w:p>
+    <w:p>
+      <w:pPr>
+        <w:shd w:val="clear" w:color="auto" w:fill="1F1F1F"/>
+        <w:spacing w:after="0" w:line="285" w:lineRule="atLeast"/>
+        <w:rPr>
+          <w:rFonts w:ascii="Consolas" w:eastAsia="Times New Roman" w:hAnsi="Consolas" w:cs="Times New Roman"/>
+          <w:color w:val="CCCCCC"/>
+          <w:kern w:val="0"/>
+          <w:sz w:val="21"/>
+          <w:szCs w:val="21"/>
+          <w:lang w:eastAsia="en-AU"/>
+          <w14:ligatures w14:val="none"/>
+        </w:rPr>
+      </w:pPr>
+      <w:r>
+        <w:rPr>
+          <w:rFonts w:ascii="Consolas" w:eastAsia="Times New Roman" w:hAnsi="Consolas" w:cs="Times New Roman"/>
+          <w:color w:val="CCCCCC"/>
+          <w:kern w:val="0"/>
+          <w:sz w:val="21"/>
+          <w:szCs w:val="21"/>
+          <w:lang w:eastAsia="en-AU"/>
+          <w14:ligatures w14:val="none"/>
+        </w:rPr>
+        <w:t xml:space="preserve">    </w:t>
+      </w:r>
+      <w:r>
+        <w:rPr>
+          <w:rFonts w:ascii="Consolas" w:eastAsia="Times New Roman" w:hAnsi="Consolas" w:cs="Times New Roman"/>
+          <w:color w:val="CE9178"/>
+          <w:kern w:val="0"/>
+          <w:sz w:val="21"/>
+          <w:szCs w:val="21"/>
+          <w:lang w:eastAsia="en-AU"/>
+          <w14:ligatures w14:val="none"/>
+        </w:rPr>
+        <w:t>"""Calculate the MD5 hash of a file."""</w:t>
+      </w:r>
+    </w:p>
+    <w:p>
+      <w:pPr>
+        <w:shd w:val="clear" w:color="auto" w:fill="1F1F1F"/>
+        <w:spacing w:after="0" w:line="285" w:lineRule="atLeast"/>
+        <w:rPr>
+          <w:rFonts w:ascii="Consolas" w:eastAsia="Times New Roman" w:hAnsi="Consolas" w:cs="Times New Roman"/>
+          <w:color w:val="CCCCCC"/>
+          <w:kern w:val="0"/>
+          <w:sz w:val="21"/>
+          <w:szCs w:val="21"/>
+          <w:lang w:eastAsia="en-AU"/>
+          <w14:ligatures w14:val="none"/>
+        </w:rPr>
+      </w:pPr>
+      <w:r>
+        <w:rPr>
+          <w:rFonts w:ascii="Consolas" w:eastAsia="Times New Roman" w:hAnsi="Consolas" w:cs="Times New Roman"/>
+          <w:color w:val="CCCCCC"/>
+          <w:kern w:val="0"/>
+          <w:sz w:val="21"/>
+          <w:szCs w:val="21"/>
+          <w:lang w:eastAsia="en-AU"/>
+          <w14:ligatures w14:val="none"/>
+        </w:rPr>
+        <w:t xml:space="preserve">    md5_hash </w:t>
+      </w:r>
+      <w:r>
+        <w:rPr>
+          <w:rFonts w:ascii="Consolas" w:eastAsia="Times New Roman" w:hAnsi="Consolas" w:cs="Times New Roman"/>
+          <w:color w:val="D4D4D4"/>
+          <w:kern w:val="0"/>
+          <w:sz w:val="21"/>
+          <w:szCs w:val="21"/>
+          <w:lang w:eastAsia="en-AU"/>
+          <w14:ligatures w14:val="none"/>
+        </w:rPr>
+        <w:t>=</w:t>
+      </w:r>
+      <w:r>
+        <w:rPr>
+          <w:rFonts w:ascii="Consolas" w:eastAsia="Times New Roman" w:hAnsi="Consolas" w:cs="Times New Roman"/>
+          <w:color w:val="CCCCCC"/>
+          <w:kern w:val="0"/>
+          <w:sz w:val="21"/>
+          <w:szCs w:val="21"/>
+          <w:lang w:eastAsia="en-AU"/>
+          <w14:ligatures w14:val="none"/>
+        </w:rPr>
+        <w:t xml:space="preserve"> </w:t>
+      </w:r>
+      <w:proofErr w:type="gramStart"/>
+      <w:r>
+        <w:rPr>
+          <w:rFonts w:ascii="Consolas" w:eastAsia="Times New Roman" w:hAnsi="Consolas" w:cs="Times New Roman"/>
+          <w:color w:val="CCCCCC"/>
+          <w:kern w:val="0"/>
+          <w:sz w:val="21"/>
+          <w:szCs w:val="21"/>
+          <w:lang w:eastAsia="en-AU"/>
+          <w14:ligatures w14:val="none"/>
+        </w:rPr>
+        <w:t>hashlib.md5(</w:t>
+      </w:r>
+      <w:proofErr w:type="gramEnd"/>
+      <w:r>
+        <w:rPr>
+          <w:rFonts w:ascii="Consolas" w:eastAsia="Times New Roman" w:hAnsi="Consolas" w:cs="Times New Roman"/>
+          <w:color w:val="CCCCCC"/>
+          <w:kern w:val="0"/>
+          <w:sz w:val="21"/>
+          <w:szCs w:val="21"/>
+          <w:lang w:eastAsia="en-AU"/>
+          <w14:ligatures w14:val="none"/>
+        </w:rPr>
+        <w:t>)</w:t>
+      </w:r>
+    </w:p>
+    <w:p>
+      <w:pPr>
+        <w:shd w:val="clear" w:color="auto" w:fill="1F1F1F"/>
+        <w:spacing w:after="0" w:line="285" w:lineRule="atLeast"/>
+        <w:rPr>
+          <w:rFonts w:ascii="Consolas" w:eastAsia="Times New Roman" w:hAnsi="Consolas" w:cs="Times New Roman"/>
+          <w:color w:val="CCCCCC"/>
+          <w:kern w:val="0"/>
+          <w:sz w:val="21"/>
+          <w:szCs w:val="21"/>
+          <w:lang w:eastAsia="en-AU"/>
+          <w14:ligatures w14:val="none"/>
+        </w:rPr>
+      </w:pPr>
+      <w:r>
+        <w:rPr>
+          <w:rFonts w:ascii="Consolas" w:eastAsia="Times New Roman" w:hAnsi="Consolas" w:cs="Times New Roman"/>
+          <w:color w:val="CCCCCC"/>
+          <w:kern w:val="0"/>
+          <w:sz w:val="21"/>
+          <w:szCs w:val="21"/>
+          <w:lang w:eastAsia="en-AU"/>
+          <w14:ligatures w14:val="none"/>
+        </w:rPr>
+        <w:t xml:space="preserve">    </w:t>
+      </w:r>
+      <w:r>
+        <w:rPr>
+          <w:rFonts w:ascii="Consolas" w:eastAsia="Times New Roman" w:hAnsi="Consolas" w:cs="Times New Roman"/>
+          <w:color w:val="C586C0"/>
+          <w:kern w:val="0"/>
+          <w:sz w:val="21"/>
+          <w:szCs w:val="21"/>
+          <w:lang w:eastAsia="en-AU"/>
+          <w14:ligatures w14:val="none"/>
+        </w:rPr>
+        <w:t>with</w:t>
+      </w:r>
+      <w:r>
+        <w:rPr>
+          <w:rFonts w:ascii="Consolas" w:eastAsia="Times New Roman" w:hAnsi="Consolas" w:cs="Times New Roman"/>
+          <w:color w:val="CCCCCC"/>
+          <w:kern w:val="0"/>
+          <w:sz w:val="21"/>
+          <w:szCs w:val="21"/>
+          <w:lang w:eastAsia="en-AU"/>
+          <w14:ligatures w14:val="none"/>
+        </w:rPr>
+        <w:t xml:space="preserve"> </w:t>
+      </w:r>
+      <w:proofErr w:type="gramStart"/>
+      <w:r>
+        <w:rPr>
+          <w:rFonts w:ascii="Consolas" w:eastAsia="Times New Roman" w:hAnsi="Consolas" w:cs="Times New Roman"/>
+          <w:color w:val="DCDCAA"/>
+          <w:kern w:val="0"/>
+          <w:sz w:val="21"/>
+          <w:szCs w:val="21"/>
+          <w:lang w:eastAsia="en-AU"/>
+          <w14:ligatures w14:val="none"/>
+        </w:rPr>
+        <w:t>open</w:t>
+      </w:r>
+      <w:r>
+        <w:rPr>
+          <w:rFonts w:ascii="Consolas" w:eastAsia="Times New Roman" w:hAnsi="Consolas" w:cs="Times New Roman"/>
+          <w:color w:val="CCCCCC"/>
+          <w:kern w:val="0"/>
+          <w:sz w:val="21"/>
+          <w:szCs w:val="21"/>
+          <w:lang w:eastAsia="en-AU"/>
+          <w14:ligatures w14:val="none"/>
+        </w:rPr>
+        <w:t>(</w:t>
+      </w:r>
+      <w:proofErr w:type="spellStart"/>
+      <w:proofErr w:type="gramEnd"/>
+      <w:r>
+        <w:rPr>
+          <w:rFonts w:ascii="Consolas" w:eastAsia="Times New Roman" w:hAnsi="Consolas" w:cs="Times New Roman"/>
+          <w:color w:val="CCCCCC"/>
+          <w:kern w:val="0"/>
+          <w:sz w:val="21"/>
+          <w:szCs w:val="21"/>
+          <w:lang w:eastAsia="en-AU"/>
+          <w14:ligatures w14:val="none"/>
+        </w:rPr>
+        <w:t>file_path</w:t>
+      </w:r>
+      <w:proofErr w:type="spellEnd"/>
+      <w:r>
+        <w:rPr>
+          <w:rFonts w:ascii="Consolas" w:eastAsia="Times New Roman" w:hAnsi="Consolas" w:cs="Times New Roman"/>
+          <w:color w:val="CCCCCC"/>
+          <w:kern w:val="0"/>
+          <w:sz w:val="21"/>
+          <w:szCs w:val="21"/>
+          <w:lang w:eastAsia="en-AU"/>
+          <w14:ligatures w14:val="none"/>
+        </w:rPr>
+        <w:t xml:space="preserve">, </w:t>
+      </w:r>
+      <w:r>
+        <w:rPr>
+          <w:rFonts w:ascii="Consolas" w:eastAsia="Times New Roman" w:hAnsi="Consolas" w:cs="Times New Roman"/>
+          <w:color w:val="CE9178"/>
+          <w:kern w:val="0"/>
+          <w:sz w:val="21"/>
+          <w:szCs w:val="21"/>
+          <w:lang w:eastAsia="en-AU"/>
+          <w14:ligatures w14:val="none"/>
+        </w:rPr>
+        <w:t>'</w:t>
+      </w:r>
+      <w:proofErr w:type="spellStart"/>
+      <w:r>
+        <w:rPr>
+          <w:rFonts w:ascii="Consolas" w:eastAsia="Times New Roman" w:hAnsi="Consolas" w:cs="Times New Roman"/>
+          <w:color w:val="CE9178"/>
+          <w:kern w:val="0"/>
+          <w:sz w:val="21"/>
+          <w:szCs w:val="21"/>
+          <w:lang w:eastAsia="en-AU"/>
+          <w14:ligatures w14:val="none"/>
+        </w:rPr>
+        <w:t>rb</w:t>
+      </w:r>
+      <w:proofErr w:type="spellEnd"/>
+      <w:r>
+        <w:rPr>
+          <w:rFonts w:ascii="Consolas" w:eastAsia="Times New Roman" w:hAnsi="Consolas" w:cs="Times New Roman"/>
+          <w:color w:val="CE9178"/>
+          <w:kern w:val="0"/>
+          <w:sz w:val="21"/>
+          <w:szCs w:val="21"/>
+          <w:lang w:eastAsia="en-AU"/>
+          <w14:ligatures w14:val="none"/>
+        </w:rPr>
+        <w:t>'</w:t>
+      </w:r>
+      <w:r>
+        <w:rPr>
+          <w:rFonts w:ascii="Consolas" w:eastAsia="Times New Roman" w:hAnsi="Consolas" w:cs="Times New Roman"/>
+          <w:color w:val="CCCCCC"/>
+          <w:kern w:val="0"/>
+          <w:sz w:val="21"/>
+          <w:szCs w:val="21"/>
+          <w:lang w:eastAsia="en-AU"/>
+          <w14:ligatures w14:val="none"/>
+        </w:rPr>
+        <w:t xml:space="preserve">) </w:t>
+      </w:r>
+      <w:r>
+        <w:rPr>
+          <w:rFonts w:ascii="Consolas" w:eastAsia="Times New Roman" w:hAnsi="Consolas" w:cs="Times New Roman"/>
+          <w:color w:val="C586C0"/>
+          <w:kern w:val="0"/>
+          <w:sz w:val="21"/>
+          <w:szCs w:val="21"/>
+          <w:lang w:eastAsia="en-AU"/>
+          <w14:ligatures w14:val="none"/>
+        </w:rPr>
+        <w:t>as</w:t>
+      </w:r>
+      <w:r>
+        <w:rPr>
+          <w:rFonts w:ascii="Consolas" w:eastAsia="Times New Roman" w:hAnsi="Consolas" w:cs="Times New Roman"/>
+          <w:color w:val="CCCCCC"/>
+          <w:kern w:val="0"/>
+          <w:sz w:val="21"/>
+          <w:szCs w:val="21"/>
+          <w:lang w:eastAsia="en-AU"/>
+          <w14:ligatures w14:val="none"/>
+        </w:rPr>
+        <w:t xml:space="preserve"> </w:t>
+      </w:r>
+      <w:r>
+        <w:rPr>
+          <w:rFonts w:ascii="Consolas" w:eastAsia="Times New Roman" w:hAnsi="Consolas" w:cs="Times New Roman"/>
+          <w:color w:val="D4D4D4"/>
+          <w:kern w:val="0"/>
+          <w:sz w:val="21"/>
+          <w:szCs w:val="21"/>
+          <w:lang w:eastAsia="en-AU"/>
+          <w14:ligatures w14:val="none"/>
+        </w:rPr>
+        <w:t>file</w:t>
+      </w:r>
+      <w:r>
+        <w:rPr>
+          <w:rFonts w:ascii="Consolas" w:eastAsia="Times New Roman" w:hAnsi="Consolas" w:cs="Times New Roman"/>
+          <w:color w:val="CCCCCC"/>
+          <w:kern w:val="0"/>
+          <w:sz w:val="21"/>
+          <w:szCs w:val="21"/>
+          <w:lang w:eastAsia="en-AU"/>
+          <w14:ligatures w14:val="none"/>
+        </w:rPr>
+        <w:t>:</w:t>
+      </w:r>
+    </w:p>
+    <w:p>
+      <w:pPr>
+        <w:shd w:val="clear" w:color="auto" w:fill="1F1F1F"/>
+        <w:spacing w:after="0" w:line="285" w:lineRule="atLeast"/>
+        <w:rPr>
+          <w:rFonts w:ascii="Consolas" w:eastAsia="Times New Roman" w:hAnsi="Consolas" w:cs="Times New Roman"/>
+          <w:color w:val="CCCCCC"/>
+          <w:kern w:val="0"/>
+          <w:sz w:val="21"/>
+          <w:szCs w:val="21"/>
+          <w:lang w:eastAsia="en-AU"/>
+          <w14:ligatures w14:val="none"/>
+        </w:rPr>
+      </w:pPr>
+      <w:r>
+        <w:rPr>
+          <w:rFonts w:ascii="Consolas" w:eastAsia="Times New Roman" w:hAnsi="Consolas" w:cs="Times New Roman"/>
+          <w:color w:val="CCCCCC"/>
+          <w:kern w:val="0"/>
+          <w:sz w:val="21"/>
+          <w:szCs w:val="21"/>
+          <w:lang w:eastAsia="en-AU"/>
+          <w14:ligatures w14:val="none"/>
+        </w:rPr>
+        <w:t xml:space="preserve">        </w:t>
+      </w:r>
+      <w:r>
+        <w:rPr>
+          <w:rFonts w:ascii="Consolas" w:eastAsia="Times New Roman" w:hAnsi="Consolas" w:cs="Times New Roman"/>
+          <w:color w:val="C586C0"/>
+          <w:kern w:val="0"/>
+          <w:sz w:val="21"/>
+          <w:szCs w:val="21"/>
+          <w:lang w:eastAsia="en-AU"/>
+          <w14:ligatures w14:val="none"/>
+        </w:rPr>
+        <w:t>for</w:t>
+      </w:r>
+      <w:r>
+        <w:rPr>
+          <w:rFonts w:ascii="Consolas" w:eastAsia="Times New Roman" w:hAnsi="Consolas" w:cs="Times New Roman"/>
+          <w:color w:val="CCCCCC"/>
+          <w:kern w:val="0"/>
+          <w:sz w:val="21"/>
+          <w:szCs w:val="21"/>
+          <w:lang w:eastAsia="en-AU"/>
+          <w14:ligatures w14:val="none"/>
+        </w:rPr>
+        <w:t xml:space="preserve"> </w:t>
+      </w:r>
+      <w:proofErr w:type="spellStart"/>
+      <w:r>
+        <w:rPr>
+          <w:rFonts w:ascii="Consolas" w:eastAsia="Times New Roman" w:hAnsi="Consolas" w:cs="Times New Roman"/>
+          <w:color w:val="CCCCCC"/>
+          <w:kern w:val="0"/>
+          <w:sz w:val="21"/>
+          <w:szCs w:val="21"/>
+          <w:lang w:eastAsia="en-AU"/>
+          <w14:ligatures w14:val="none"/>
+        </w:rPr>
+        <w:t>byte_block</w:t>
+      </w:r>
+      <w:proofErr w:type="spellEnd"/>
+      <w:r>
+        <w:rPr>
+          <w:rFonts w:ascii="Consolas" w:eastAsia="Times New Roman" w:hAnsi="Consolas" w:cs="Times New Roman"/>
+          <w:color w:val="CCCCCC"/>
+          <w:kern w:val="0"/>
+          <w:sz w:val="21"/>
+          <w:szCs w:val="21"/>
+          <w:lang w:eastAsia="en-AU"/>
+          <w14:ligatures w14:val="none"/>
+        </w:rPr>
+        <w:t xml:space="preserve"> </w:t>
+      </w:r>
+      <w:r>
+        <w:rPr>
+          <w:rFonts w:ascii="Consolas" w:eastAsia="Times New Roman" w:hAnsi="Consolas" w:cs="Times New Roman"/>
+          <w:color w:val="C586C0"/>
+          <w:kern w:val="0"/>
+          <w:sz w:val="21"/>
+          <w:szCs w:val="21"/>
+          <w:lang w:eastAsia="en-AU"/>
+          <w14:ligatures w14:val="none"/>
+        </w:rPr>
+        <w:t>in</w:t>
+      </w:r>
+      <w:r>
+        <w:rPr>
+          <w:rFonts w:ascii="Consolas" w:eastAsia="Times New Roman" w:hAnsi="Consolas" w:cs="Times New Roman"/>
+          <w:color w:val="CCCCCC"/>
+          <w:kern w:val="0"/>
+          <w:sz w:val="21"/>
+          <w:szCs w:val="21"/>
+          <w:lang w:eastAsia="en-AU"/>
+          <w14:ligatures w14:val="none"/>
+        </w:rPr>
+        <w:t xml:space="preserve"> </w:t>
+      </w:r>
+      <w:proofErr w:type="spellStart"/>
+      <w:proofErr w:type="gramStart"/>
+      <w:r>
+        <w:rPr>
+          <w:rFonts w:ascii="Consolas" w:eastAsia="Times New Roman" w:hAnsi="Consolas" w:cs="Times New Roman"/>
+          <w:color w:val="DCDCAA"/>
+          <w:kern w:val="0"/>
+          <w:sz w:val="21"/>
+          <w:szCs w:val="21"/>
+          <w:lang w:eastAsia="en-AU"/>
+          <w14:ligatures w14:val="none"/>
+        </w:rPr>
+        <w:t>iter</w:t>
+      </w:r>
+      <w:proofErr w:type="spellEnd"/>
+      <w:r>
+        <w:rPr>
+          <w:rFonts w:ascii="Consolas" w:eastAsia="Times New Roman" w:hAnsi="Consolas" w:cs="Times New Roman"/>
+          <w:color w:val="CCCCCC"/>
+          <w:kern w:val="0"/>
+          <w:sz w:val="21"/>
+          <w:szCs w:val="21"/>
+          <w:lang w:eastAsia="en-AU"/>
+          <w14:ligatures w14:val="none"/>
+        </w:rPr>
+        <w:t>(</w:t>
+      </w:r>
+      <w:proofErr w:type="gramEnd"/>
+      <w:r>
+        <w:rPr>
+          <w:rFonts w:ascii="Consolas" w:eastAsia="Times New Roman" w:hAnsi="Consolas" w:cs="Times New Roman"/>
+          <w:color w:val="569CD6"/>
+          <w:kern w:val="0"/>
+          <w:sz w:val="21"/>
+          <w:szCs w:val="21"/>
+          <w:lang w:eastAsia="en-AU"/>
+          <w14:ligatures w14:val="none"/>
+        </w:rPr>
+        <w:t>lambda</w:t>
+      </w:r>
+      <w:r>
+        <w:rPr>
+          <w:rFonts w:ascii="Consolas" w:eastAsia="Times New Roman" w:hAnsi="Consolas" w:cs="Times New Roman"/>
+          <w:color w:val="CCCCCC"/>
+          <w:kern w:val="0"/>
+          <w:sz w:val="21"/>
+          <w:szCs w:val="21"/>
+          <w:lang w:eastAsia="en-AU"/>
+          <w14:ligatures w14:val="none"/>
+        </w:rPr>
+        <w:t xml:space="preserve">: </w:t>
+      </w:r>
+      <w:proofErr w:type="spellStart"/>
+      <w:r>
+        <w:rPr>
+          <w:rFonts w:ascii="Consolas" w:eastAsia="Times New Roman" w:hAnsi="Consolas" w:cs="Times New Roman"/>
+          <w:color w:val="D4D4D4"/>
+          <w:kern w:val="0"/>
+          <w:sz w:val="21"/>
+          <w:szCs w:val="21"/>
+          <w:lang w:eastAsia="en-AU"/>
+          <w14:ligatures w14:val="none"/>
+        </w:rPr>
+        <w:t>file</w:t>
+      </w:r>
+      <w:r>
+        <w:rPr>
+          <w:rFonts w:ascii="Consolas" w:eastAsia="Times New Roman" w:hAnsi="Consolas" w:cs="Times New Roman"/>
+          <w:color w:val="CCCCCC"/>
+          <w:kern w:val="0"/>
+          <w:sz w:val="21"/>
+          <w:szCs w:val="21"/>
+          <w:lang w:eastAsia="en-AU"/>
+          <w14:ligatures w14:val="none"/>
+        </w:rPr>
+        <w:t>.read</w:t>
+      </w:r>
+      <w:proofErr w:type="spellEnd"/>
+      <w:r>
+        <w:rPr>
+          <w:rFonts w:ascii="Consolas" w:eastAsia="Times New Roman" w:hAnsi="Consolas" w:cs="Times New Roman"/>
+          <w:color w:val="CCCCCC"/>
+          <w:kern w:val="0"/>
+          <w:sz w:val="21"/>
+          <w:szCs w:val="21"/>
+          <w:lang w:eastAsia="en-AU"/>
+          <w14:ligatures w14:val="none"/>
+        </w:rPr>
+        <w:t>(</w:t>
+      </w:r>
+      <w:r>
+        <w:rPr>
+          <w:rFonts w:ascii="Consolas" w:eastAsia="Times New Roman" w:hAnsi="Consolas" w:cs="Times New Roman"/>
+          <w:color w:val="B5CEA8"/>
+          <w:kern w:val="0"/>
+          <w:sz w:val="21"/>
+          <w:szCs w:val="21"/>
+          <w:lang w:eastAsia="en-AU"/>
+          <w14:ligatures w14:val="none"/>
+        </w:rPr>
+        <w:t>4096</w:t>
+      </w:r>
+      <w:r>
+        <w:rPr>
+          <w:rFonts w:ascii="Consolas" w:eastAsia="Times New Roman" w:hAnsi="Consolas" w:cs="Times New Roman"/>
+          <w:color w:val="CCCCCC"/>
+          <w:kern w:val="0"/>
+          <w:sz w:val="21"/>
+          <w:szCs w:val="21"/>
+          <w:lang w:eastAsia="en-AU"/>
+          <w14:ligatures w14:val="none"/>
+        </w:rPr>
+        <w:t xml:space="preserve">), </w:t>
+      </w:r>
+      <w:r>
+        <w:rPr>
+          <w:rFonts w:ascii="Consolas" w:eastAsia="Times New Roman" w:hAnsi="Consolas" w:cs="Times New Roman"/>
+          <w:color w:val="569CD6"/>
+          <w:kern w:val="0"/>
+          <w:sz w:val="21"/>
+          <w:szCs w:val="21"/>
+          <w:lang w:eastAsia="en-AU"/>
+          <w14:ligatures w14:val="none"/>
+        </w:rPr>
+        <w:t>b</w:t>
+      </w:r>
+      <w:r>
+        <w:rPr>
+          <w:rFonts w:ascii="Consolas" w:eastAsia="Times New Roman" w:hAnsi="Consolas" w:cs="Times New Roman"/>
+          <w:color w:val="CE9178"/>
+          <w:kern w:val="0"/>
+          <w:sz w:val="21"/>
+          <w:szCs w:val="21"/>
+          <w:lang w:eastAsia="en-AU"/>
+          <w14:ligatures w14:val="none"/>
+        </w:rPr>
+        <w:t>""</w:t>
+      </w:r>
+      <w:r>
+        <w:rPr>
+          <w:rFonts w:ascii="Consolas" w:eastAsia="Times New Roman" w:hAnsi="Consolas" w:cs="Times New Roman"/>
+          <w:color w:val="CCCCCC"/>
+          <w:kern w:val="0"/>
+          <w:sz w:val="21"/>
+          <w:szCs w:val="21"/>
+          <w:lang w:eastAsia="en-AU"/>
+          <w14:ligatures w14:val="none"/>
+        </w:rPr>
+        <w:t>):</w:t>
+      </w:r>
+    </w:p>
+    <w:p>
+      <w:pPr>
+        <w:shd w:val="clear" w:color="auto" w:fill="1F1F1F"/>
+        <w:spacing w:after="0" w:line="285" w:lineRule="atLeast"/>
+        <w:rPr>
+          <w:rFonts w:ascii="Consolas" w:eastAsia="Times New Roman" w:hAnsi="Consolas" w:cs="Times New Roman"/>
+          <w:color w:val="CCCCCC"/>
+          <w:kern w:val="0"/>
+          <w:sz w:val="21"/>
+          <w:szCs w:val="21"/>
+          <w:lang w:eastAsia="en-AU"/>
+          <w14:ligatures w14:val="none"/>
+        </w:rPr>
+      </w:pPr>
+      <w:r>
+        <w:rPr>
+          <w:rFonts w:ascii="Consolas" w:eastAsia="Times New Roman" w:hAnsi="Consolas" w:cs="Times New Roman"/>
+          <w:color w:val="CCCCCC"/>
+          <w:kern w:val="0"/>
+          <w:sz w:val="21"/>
+          <w:szCs w:val="21"/>
+          <w:lang w:eastAsia="en-AU"/>
+          <w14:ligatures w14:val="none"/>
+        </w:rPr>
+        <w:t>            md5_</w:t>
+      </w:r>
+      <w:proofErr w:type="gramStart"/>
+      <w:r>
+        <w:rPr>
+          <w:rFonts w:ascii="Consolas" w:eastAsia="Times New Roman" w:hAnsi="Consolas" w:cs="Times New Roman"/>
+          <w:color w:val="CCCCCC"/>
+          <w:kern w:val="0"/>
+          <w:sz w:val="21"/>
+          <w:szCs w:val="21"/>
+          <w:lang w:eastAsia="en-AU"/>
+          <w14:ligatures w14:val="none"/>
+        </w:rPr>
+        <w:t>hash.update</w:t>
+      </w:r>
+      <w:proofErr w:type="gramEnd"/>
+      <w:r>
+        <w:rPr>
+          <w:rFonts w:ascii="Consolas" w:eastAsia="Times New Roman" w:hAnsi="Consolas" w:cs="Times New Roman"/>
+          <w:color w:val="CCCCCC"/>
+          <w:kern w:val="0"/>
+          <w:sz w:val="21"/>
+          <w:szCs w:val="21"/>
+          <w:lang w:eastAsia="en-AU"/>
+          <w14:ligatures w14:val="none"/>
+        </w:rPr>
+        <w:t>(</w:t>
+      </w:r>
+      <w:proofErr w:type="spellStart"/>
+      <w:r>
+        <w:rPr>
+          <w:rFonts w:ascii="Consolas" w:eastAsia="Times New Roman" w:hAnsi="Consolas" w:cs="Times New Roman"/>
+          <w:color w:val="CCCCCC"/>
+          <w:kern w:val="0"/>
+          <w:sz w:val="21"/>
+          <w:szCs w:val="21"/>
+          <w:lang w:eastAsia="en-AU"/>
+          <w14:ligatures w14:val="none"/>
+        </w:rPr>
+        <w:t>byte_block</w:t>
+      </w:r>
+      <w:proofErr w:type="spellEnd"/>
+      <w:r>
+        <w:rPr>
+          <w:rFonts w:ascii="Consolas" w:eastAsia="Times New Roman" w:hAnsi="Consolas" w:cs="Times New Roman"/>
+          <w:color w:val="CCCCCC"/>
+          <w:kern w:val="0"/>
+          <w:sz w:val="21"/>
+          <w:szCs w:val="21"/>
+          <w:lang w:eastAsia="en-AU"/>
+          <w14:ligatures w14:val="none"/>
+        </w:rPr>
+        <w:t>)</w:t>
+      </w:r>
+    </w:p>
+    <w:p>
+      <w:pPr>
+        <w:shd w:val="clear" w:color="auto" w:fill="1F1F1F"/>
+        <w:spacing w:after="0" w:line="285" w:lineRule="atLeast"/>
+        <w:rPr>
+          <w:rFonts w:ascii="Consolas" w:eastAsia="Times New Roman" w:hAnsi="Consolas" w:cs="Times New Roman"/>
+          <w:color w:val="CCCCCC"/>
+          <w:kern w:val="0"/>
+          <w:sz w:val="21"/>
+          <w:szCs w:val="21"/>
+          <w:lang w:eastAsia="en-AU"/>
+          <w14:ligatures w14:val="none"/>
+        </w:rPr>
+      </w:pPr>
+      <w:r>
+        <w:rPr>
+          <w:rFonts w:ascii="Consolas" w:eastAsia="Times New Roman" w:hAnsi="Consolas" w:cs="Times New Roman"/>
+          <w:color w:val="CCCCCC"/>
+          <w:kern w:val="0"/>
+          <w:sz w:val="21"/>
+          <w:szCs w:val="21"/>
+          <w:lang w:eastAsia="en-AU"/>
+          <w14:ligatures w14:val="none"/>
+        </w:rPr>
+        <w:t xml:space="preserve">    </w:t>
+      </w:r>
+      <w:r>
+        <w:rPr>
+          <w:rFonts w:ascii="Consolas" w:eastAsia="Times New Roman" w:hAnsi="Consolas" w:cs="Times New Roman"/>
+          <w:color w:val="C586C0"/>
+          <w:kern w:val="0"/>
+          <w:sz w:val="21"/>
+          <w:szCs w:val="21"/>
+          <w:lang w:eastAsia="en-AU"/>
+          <w14:ligatures w14:val="none"/>
+        </w:rPr>
+        <w:t>return</w:t>
+      </w:r>
+      <w:r>
+        <w:rPr>
+          <w:rFonts w:ascii="Consolas" w:eastAsia="Times New Roman" w:hAnsi="Consolas" w:cs="Times New Roman"/>
+          <w:color w:val="CCCCCC"/>
+          <w:kern w:val="0"/>
+          <w:sz w:val="21"/>
+          <w:szCs w:val="21"/>
+          <w:lang w:eastAsia="en-AU"/>
+          <w14:ligatures w14:val="none"/>
+        </w:rPr>
+        <w:t xml:space="preserve"> md5_</w:t>
+      </w:r>
+      <w:proofErr w:type="gramStart"/>
+      <w:r>
+        <w:rPr>
+          <w:rFonts w:ascii="Consolas" w:eastAsia="Times New Roman" w:hAnsi="Consolas" w:cs="Times New Roman"/>
+          <w:color w:val="CCCCCC"/>
+          <w:kern w:val="0"/>
+          <w:sz w:val="21"/>
+          <w:szCs w:val="21"/>
+          <w:lang w:eastAsia="en-AU"/>
+          <w14:ligatures w14:val="none"/>
+        </w:rPr>
+        <w:t>hash.hexdigest</w:t>
+      </w:r>
+      <w:proofErr w:type="gramEnd"/>
+      <w:r>
+        <w:rPr>
+          <w:rFonts w:ascii="Consolas" w:eastAsia="Times New Roman" w:hAnsi="Consolas" w:cs="Times New Roman"/>
+          <w:color w:val="CCCCCC"/>
+          <w:kern w:val="0"/>
+          <w:sz w:val="21"/>
+          <w:szCs w:val="21"/>
+          <w:lang w:eastAsia="en-AU"/>
+          <w14:ligatures w14:val="none"/>
+        </w:rPr>
+        <w:t>()</w:t>
+      </w:r>
+    </w:p>
+    <w:p>
+      <w:pPr>
+        <w:shd w:val="clear" w:color="auto" w:fill="1F1F1F"/>
+        <w:spacing w:after="240" w:line="285" w:lineRule="atLeast"/>
+        <w:rPr>
+          <w:rFonts w:ascii="Consolas" w:eastAsia="Times New Roman" w:hAnsi="Consolas" w:cs="Times New Roman"/>
+          <w:color w:val="CCCCCC"/>
+          <w:kern w:val="0"/>
+          <w:sz w:val="21"/>
+          <w:szCs w:val="21"/>
+          <w:lang w:eastAsia="en-AU"/>
+          <w14:ligatures w14:val="none"/>
+        </w:rPr>
+      </w:pPr>
+    </w:p>
+    <w:p>
+      <w:pPr>
+        <w:shd w:val="clear" w:color="auto" w:fill="1F1F1F"/>
+        <w:spacing w:after="0" w:line="285" w:lineRule="atLeast"/>
+        <w:rPr>
+          <w:rFonts w:ascii="Consolas" w:eastAsia="Times New Roman" w:hAnsi="Consolas" w:cs="Times New Roman"/>
+          <w:color w:val="CCCCCC"/>
+          <w:kern w:val="0"/>
+          <w:sz w:val="21"/>
+          <w:szCs w:val="21"/>
+          <w:lang w:eastAsia="en-AU"/>
+          <w14:ligatures w14:val="none"/>
+        </w:rPr>
+      </w:pPr>
+      <w:r>
+        <w:rPr>
+          <w:rFonts w:ascii="Consolas" w:eastAsia="Times New Roman" w:hAnsi="Consolas" w:cs="Times New Roman"/>
+          <w:color w:val="CCCCCC"/>
+          <w:kern w:val="0"/>
+          <w:sz w:val="21"/>
+          <w:szCs w:val="21"/>
+          <w:lang w:eastAsia="en-AU"/>
+          <w14:ligatures w14:val="none"/>
+        </w:rPr>
+        <w:t xml:space="preserve">md5_result </w:t>
+      </w:r>
+      <w:r>
+        <w:rPr>
+          <w:rFonts w:ascii="Consolas" w:eastAsia="Times New Roman" w:hAnsi="Consolas" w:cs="Times New Roman"/>
+          <w:color w:val="D4D4D4"/>
+          <w:kern w:val="0"/>
+          <w:sz w:val="21"/>
+          <w:szCs w:val="21"/>
+          <w:lang w:eastAsia="en-AU"/>
+          <w14:ligatures w14:val="none"/>
+        </w:rPr>
+        <w:t>=</w:t>
+      </w:r>
+      <w:r>
+        <w:rPr>
+          <w:rFonts w:ascii="Consolas" w:eastAsia="Times New Roman" w:hAnsi="Consolas" w:cs="Times New Roman"/>
+          <w:color w:val="CCCCCC"/>
+          <w:kern w:val="0"/>
+          <w:sz w:val="21"/>
+          <w:szCs w:val="21"/>
+          <w:lang w:eastAsia="en-AU"/>
+          <w14:ligatures w14:val="none"/>
+        </w:rPr>
+        <w:t xml:space="preserve"> calculate_md5(</w:t>
+      </w:r>
+      <w:r>
+        <w:rPr>
+          <w:rFonts w:ascii="Consolas" w:eastAsia="Times New Roman" w:hAnsi="Consolas" w:cs="Times New Roman"/>
+          <w:color w:val="CE9178"/>
+          <w:kern w:val="0"/>
+          <w:sz w:val="21"/>
+          <w:szCs w:val="21"/>
+          <w:lang w:eastAsia="en-AU"/>
+          <w14:ligatures w14:val="none"/>
+        </w:rPr>
+        <w:t>'</w:t>
+      </w:r>
+      <w:proofErr w:type="spellStart"/>
+      <w:r>
+        <w:rPr>
+          <w:rFonts w:ascii="Consolas" w:eastAsia="Times New Roman" w:hAnsi="Consolas" w:cs="Times New Roman"/>
+          <w:color w:val="CE9178"/>
+          <w:kern w:val="0"/>
+          <w:sz w:val="21"/>
+          <w:szCs w:val="21"/>
+          <w:lang w:eastAsia="en-AU"/>
+          <w14:ligatures w14:val="none"/>
+        </w:rPr>
+        <w:t>plane.jpg</w:t>
+      </w:r>
+      <w:proofErr w:type="spellEnd"/>
+      <w:r>
+        <w:rPr>
+          <w:rFonts w:ascii="Consolas" w:eastAsia="Times New Roman" w:hAnsi="Consolas" w:cs="Times New Roman"/>
+          <w:color w:val="CE9178"/>
+          <w:kern w:val="0"/>
+          <w:sz w:val="21"/>
+          <w:szCs w:val="21"/>
+          <w:lang w:eastAsia="en-AU"/>
+          <w14:ligatures w14:val="none"/>
+        </w:rPr>
+        <w:t>'</w:t>
+      </w:r>
+      <w:r>
+        <w:rPr>
+          <w:rFonts w:ascii="Consolas" w:eastAsia="Times New Roman" w:hAnsi="Consolas" w:cs="Times New Roman"/>
+          <w:color w:val="CCCCCC"/>
+          <w:kern w:val="0"/>
+          <w:sz w:val="21"/>
+          <w:szCs w:val="21"/>
+          <w:lang w:eastAsia="en-AU"/>
+          <w14:ligatures w14:val="none"/>
+        </w:rPr>
+        <w:t>)</w:t>
+      </w:r>
+    </w:p>
+    <w:p>
+      <w:pPr>
+        <w:shd w:val="clear" w:color="auto" w:fill="1F1F1F"/>
+        <w:spacing w:after="0" w:line="285" w:lineRule="atLeast"/>
+        <w:rPr>
+          <w:rFonts w:ascii="Consolas" w:eastAsia="Times New Roman" w:hAnsi="Consolas" w:cs="Times New Roman"/>
+          <w:color w:val="CCCCCC"/>
+          <w:kern w:val="0"/>
+          <w:sz w:val="21"/>
+          <w:szCs w:val="21"/>
+          <w:lang w:eastAsia="en-AU"/>
+          <w14:ligatures w14:val="none"/>
+        </w:rPr>
+      </w:pPr>
+      <w:proofErr w:type="gramStart"/>
+      <w:r>
+        <w:rPr>
+          <w:rFonts w:ascii="Consolas" w:eastAsia="Times New Roman" w:hAnsi="Consolas" w:cs="Times New Roman"/>
+          <w:color w:val="DCDCAA"/>
+          <w:kern w:val="0"/>
+          <w:sz w:val="21"/>
+          <w:szCs w:val="21"/>
+          <w:lang w:eastAsia="en-AU"/>
+          <w14:ligatures w14:val="none"/>
+        </w:rPr>
+        <w:t>print</w:t>
+      </w:r>
+      <w:r>
+        <w:rPr>
+          <w:rFonts w:ascii="Consolas" w:eastAsia="Times New Roman" w:hAnsi="Consolas" w:cs="Times New Roman"/>
+          <w:color w:val="CCCCCC"/>
+          <w:kern w:val="0"/>
+          <w:sz w:val="21"/>
+          <w:szCs w:val="21"/>
+          <w:lang w:eastAsia="en-AU"/>
+          <w14:ligatures w14:val="none"/>
+        </w:rPr>
+        <w:t>(</w:t>
+      </w:r>
+      <w:proofErr w:type="gramEnd"/>
+      <w:r>
+        <w:rPr>
+          <w:rFonts w:ascii="Consolas" w:eastAsia="Times New Roman" w:hAnsi="Consolas" w:cs="Times New Roman"/>
+          <w:color w:val="569CD6"/>
+          <w:kern w:val="0"/>
+          <w:sz w:val="21"/>
+          <w:szCs w:val="21"/>
+          <w:lang w:eastAsia="en-AU"/>
+          <w14:ligatures w14:val="none"/>
+        </w:rPr>
+        <w:t>f</w:t>
+      </w:r>
+      <w:r>
+        <w:rPr>
+          <w:rFonts w:ascii="Consolas" w:eastAsia="Times New Roman" w:hAnsi="Consolas" w:cs="Times New Roman"/>
+          <w:color w:val="CE9178"/>
+          <w:kern w:val="0"/>
+          <w:sz w:val="21"/>
+          <w:szCs w:val="21"/>
+          <w:lang w:eastAsia="en-AU"/>
+          <w14:ligatures w14:val="none"/>
+        </w:rPr>
+        <w:t xml:space="preserve">"MD5 hash of the image plane: </w:t>
+      </w:r>
+      <w:r>
+        <w:rPr>
+          <w:rFonts w:ascii="Consolas" w:eastAsia="Times New Roman" w:hAnsi="Consolas" w:cs="Times New Roman"/>
+          <w:color w:val="569CD6"/>
+          <w:kern w:val="0"/>
+          <w:sz w:val="21"/>
+          <w:szCs w:val="21"/>
+          <w:lang w:eastAsia="en-AU"/>
+          <w14:ligatures w14:val="none"/>
+        </w:rPr>
+        <w:t>{</w:t>
+      </w:r>
+      <w:r>
+        <w:rPr>
+          <w:rFonts w:ascii="Consolas" w:eastAsia="Times New Roman" w:hAnsi="Consolas" w:cs="Times New Roman"/>
+          <w:color w:val="CCCCCC"/>
+          <w:kern w:val="0"/>
+          <w:sz w:val="21"/>
+          <w:szCs w:val="21"/>
+          <w:lang w:eastAsia="en-AU"/>
+          <w14:ligatures w14:val="none"/>
+        </w:rPr>
+        <w:t>md5_result</w:t>
+      </w:r>
+      <w:r>
+        <w:rPr>
+          <w:rFonts w:ascii="Consolas" w:eastAsia="Times New Roman" w:hAnsi="Consolas" w:cs="Times New Roman"/>
+          <w:color w:val="569CD6"/>
+          <w:kern w:val="0"/>
+          <w:sz w:val="21"/>
+          <w:szCs w:val="21"/>
+          <w:lang w:eastAsia="en-AU"/>
+          <w14:ligatures w14:val="none"/>
+        </w:rPr>
+        <w:t>}</w:t>
+      </w:r>
+      <w:r>
+        <w:rPr>
+          <w:rFonts w:ascii="Consolas" w:eastAsia="Times New Roman" w:hAnsi="Consolas" w:cs="Times New Roman"/>
+          <w:color w:val="CE9178"/>
+          <w:kern w:val="0"/>
+          <w:sz w:val="21"/>
+          <w:szCs w:val="21"/>
+          <w:lang w:eastAsia="en-AU"/>
+          <w14:ligatures w14:val="none"/>
+        </w:rPr>
+        <w:t>"</w:t>
+      </w:r>
+      <w:r>
+        <w:rPr>
+          <w:rFonts w:ascii="Consolas" w:eastAsia="Times New Roman" w:hAnsi="Consolas" w:cs="Times New Roman"/>
+          <w:color w:val="CCCCCC"/>
+          <w:kern w:val="0"/>
+          <w:sz w:val="21"/>
+          <w:szCs w:val="21"/>
+          <w:lang w:eastAsia="en-AU"/>
+          <w14:ligatures w14:val="none"/>
+        </w:rPr>
+        <w:t>)</w:t>
+      </w:r>
+    </w:p>
+    <w:p>
+      <w:pPr>
+        <w:shd w:val="clear" w:color="auto" w:fill="1F1F1F"/>
+        <w:spacing w:after="0" w:line="285" w:lineRule="atLeast"/>
+        <w:rPr>
+          <w:rFonts w:ascii="Consolas" w:eastAsia="Times New Roman" w:hAnsi="Consolas" w:cs="Times New Roman"/>
+          <w:color w:val="CCCCCC"/>
+          <w:kern w:val="0"/>
+          <w:sz w:val="21"/>
+          <w:szCs w:val="21"/>
+          <w:lang w:eastAsia="en-AU"/>
+          <w14:ligatures w14:val="none"/>
+        </w:rPr>
+      </w:pPr>
+      <w:r>
+        <w:rPr>
+          <w:rFonts w:ascii="Consolas" w:eastAsia="Times New Roman" w:hAnsi="Consolas" w:cs="Times New Roman"/>
+          <w:color w:val="CCCCCC"/>
+          <w:kern w:val="0"/>
+          <w:sz w:val="21"/>
+          <w:szCs w:val="21"/>
+          <w:lang w:eastAsia="en-AU"/>
+          <w14:ligatures w14:val="none"/>
+        </w:rPr>
+        <w:t xml:space="preserve">md5_result </w:t>
+      </w:r>
+      <w:r>
+        <w:rPr>
+          <w:rFonts w:ascii="Consolas" w:eastAsia="Times New Roman" w:hAnsi="Consolas" w:cs="Times New Roman"/>
+          <w:color w:val="D4D4D4"/>
+          <w:kern w:val="0"/>
+          <w:sz w:val="21"/>
+          <w:szCs w:val="21"/>
+          <w:lang w:eastAsia="en-AU"/>
+          <w14:ligatures w14:val="none"/>
+        </w:rPr>
+        <w:t>=</w:t>
+      </w:r>
+      <w:r>
+        <w:rPr>
+          <w:rFonts w:ascii="Consolas" w:eastAsia="Times New Roman" w:hAnsi="Consolas" w:cs="Times New Roman"/>
+          <w:color w:val="CCCCCC"/>
+          <w:kern w:val="0"/>
+          <w:sz w:val="21"/>
+          <w:szCs w:val="21"/>
+          <w:lang w:eastAsia="en-AU"/>
+          <w14:ligatures w14:val="none"/>
+        </w:rPr>
+        <w:t xml:space="preserve"> calculate_md5(</w:t>
+      </w:r>
+      <w:r>
+        <w:rPr>
+          <w:rFonts w:ascii="Consolas" w:eastAsia="Times New Roman" w:hAnsi="Consolas" w:cs="Times New Roman"/>
+          <w:color w:val="CE9178"/>
+          <w:kern w:val="0"/>
+          <w:sz w:val="21"/>
+          <w:szCs w:val="21"/>
+          <w:lang w:eastAsia="en-AU"/>
+          <w14:ligatures w14:val="none"/>
+        </w:rPr>
+        <w:t>'</w:t>
+      </w:r>
+      <w:proofErr w:type="spellStart"/>
+      <w:r>
+        <w:rPr>
+          <w:rFonts w:ascii="Consolas" w:eastAsia="Times New Roman" w:hAnsi="Consolas" w:cs="Times New Roman"/>
+          <w:color w:val="CE9178"/>
+          <w:kern w:val="0"/>
+          <w:sz w:val="21"/>
+          <w:szCs w:val="21"/>
+          <w:lang w:eastAsia="en-AU"/>
+          <w14:ligatures w14:val="none"/>
+        </w:rPr>
+        <w:t>ship.jpg</w:t>
+      </w:r>
+      <w:proofErr w:type="spellEnd"/>
+      <w:r>
+        <w:rPr>
+          <w:rFonts w:ascii="Consolas" w:eastAsia="Times New Roman" w:hAnsi="Consolas" w:cs="Times New Roman"/>
+          <w:color w:val="CE9178"/>
+          <w:kern w:val="0"/>
+          <w:sz w:val="21"/>
+          <w:szCs w:val="21"/>
+          <w:lang w:eastAsia="en-AU"/>
+          <w14:ligatures w14:val="none"/>
+        </w:rPr>
+        <w:t>'</w:t>
+      </w:r>
+      <w:r>
+        <w:rPr>
+          <w:rFonts w:ascii="Consolas" w:eastAsia="Times New Roman" w:hAnsi="Consolas" w:cs="Times New Roman"/>
+          <w:color w:val="CCCCCC"/>
+          <w:kern w:val="0"/>
+          <w:sz w:val="21"/>
+          <w:szCs w:val="21"/>
+          <w:lang w:eastAsia="en-AU"/>
+          <w14:ligatures w14:val="none"/>
+        </w:rPr>
+        <w:t>)</w:t>
+      </w:r>
+    </w:p>
+    <w:p>
+      <w:pPr>
+        <w:shd w:val="clear" w:color="auto" w:fill="1F1F1F"/>
+        <w:spacing w:after="0" w:line="285" w:lineRule="atLeast"/>
+        <w:rPr>
+          <w:rFonts w:ascii="Consolas" w:eastAsia="Times New Roman" w:hAnsi="Consolas" w:cs="Times New Roman"/>
+          <w:color w:val="CCCCCC"/>
+          <w:kern w:val="0"/>
+          <w:sz w:val="21"/>
+          <w:szCs w:val="21"/>
+          <w:lang w:eastAsia="en-AU"/>
+          <w14:ligatures w14:val="none"/>
+        </w:rPr>
+      </w:pPr>
+      <w:proofErr w:type="gramStart"/>
+      <w:r>
+        <w:rPr>
+          <w:rFonts w:ascii="Consolas" w:eastAsia="Times New Roman" w:hAnsi="Consolas" w:cs="Times New Roman"/>
+          <w:color w:val="DCDCAA"/>
+          <w:kern w:val="0"/>
+          <w:sz w:val="21"/>
+          <w:szCs w:val="21"/>
+          <w:lang w:eastAsia="en-AU"/>
+          <w14:ligatures w14:val="none"/>
+        </w:rPr>
+        <w:t>print</w:t>
+      </w:r>
+      <w:r>
+        <w:rPr>
+          <w:rFonts w:ascii="Consolas" w:eastAsia="Times New Roman" w:hAnsi="Consolas" w:cs="Times New Roman"/>
+          <w:color w:val="CCCCCC"/>
+          <w:kern w:val="0"/>
+          <w:sz w:val="21"/>
+          <w:szCs w:val="21"/>
+          <w:lang w:eastAsia="en-AU"/>
+          <w14:ligatures w14:val="none"/>
+        </w:rPr>
+        <w:t>(</w:t>
+      </w:r>
+      <w:proofErr w:type="gramEnd"/>
+      <w:r>
+        <w:rPr>
+          <w:rFonts w:ascii="Consolas" w:eastAsia="Times New Roman" w:hAnsi="Consolas" w:cs="Times New Roman"/>
+          <w:color w:val="569CD6"/>
+          <w:kern w:val="0"/>
+          <w:sz w:val="21"/>
+          <w:szCs w:val="21"/>
+          <w:lang w:eastAsia="en-AU"/>
+          <w14:ligatures w14:val="none"/>
+        </w:rPr>
+        <w:t>f</w:t>
+      </w:r>
+      <w:r>
+        <w:rPr>
+          <w:rFonts w:ascii="Consolas" w:eastAsia="Times New Roman" w:hAnsi="Consolas" w:cs="Times New Roman"/>
+          <w:color w:val="CE9178"/>
+          <w:kern w:val="0"/>
+          <w:sz w:val="21"/>
+          <w:szCs w:val="21"/>
+          <w:lang w:eastAsia="en-AU"/>
+          <w14:ligatures w14:val="none"/>
+        </w:rPr>
+        <w:t xml:space="preserve">"MD5 hash of the image ship: </w:t>
+      </w:r>
+      <w:r>
+        <w:rPr>
+          <w:rFonts w:ascii="Consolas" w:eastAsia="Times New Roman" w:hAnsi="Consolas" w:cs="Times New Roman"/>
+          <w:color w:val="569CD6"/>
+          <w:kern w:val="0"/>
+          <w:sz w:val="21"/>
+          <w:szCs w:val="21"/>
+          <w:lang w:eastAsia="en-AU"/>
+          <w14:ligatures w14:val="none"/>
+        </w:rPr>
+        <w:t>{</w:t>
+      </w:r>
+      <w:r>
+        <w:rPr>
+          <w:rFonts w:ascii="Consolas" w:eastAsia="Times New Roman" w:hAnsi="Consolas" w:cs="Times New Roman"/>
+          <w:color w:val="CCCCCC"/>
+          <w:kern w:val="0"/>
+          <w:sz w:val="21"/>
+          <w:szCs w:val="21"/>
+          <w:lang w:eastAsia="en-AU"/>
+          <w14:ligatures w14:val="none"/>
+        </w:rPr>
+        <w:t>md5_result</w:t>
+      </w:r>
+      <w:r>
+        <w:rPr>
+          <w:rFonts w:ascii="Consolas" w:eastAsia="Times New Roman" w:hAnsi="Consolas" w:cs="Times New Roman"/>
+          <w:color w:val="569CD6"/>
+          <w:kern w:val="0"/>
+          <w:sz w:val="21"/>
+          <w:szCs w:val="21"/>
+          <w:lang w:eastAsia="en-AU"/>
+          <w14:ligatures w14:val="none"/>
+        </w:rPr>
+        <w:t>}</w:t>
+      </w:r>
+      <w:r>
+        <w:rPr>
+          <w:rFonts w:ascii="Consolas" w:eastAsia="Times New Roman" w:hAnsi="Consolas" w:cs="Times New Roman"/>
+          <w:color w:val="CE9178"/>
+          <w:kern w:val="0"/>
+          <w:sz w:val="21"/>
+          <w:szCs w:val="21"/>
+          <w:lang w:eastAsia="en-AU"/>
+          <w14:ligatures w14:val="none"/>
+        </w:rPr>
+        <w:t>"</w:t>
+      </w:r>
+      <w:r>
+        <w:rPr>
+          <w:rFonts w:ascii="Consolas" w:eastAsia="Times New Roman" w:hAnsi="Consolas" w:cs="Times New Roman"/>
+          <w:color w:val="CCCCCC"/>
+          <w:kern w:val="0"/>
+          <w:sz w:val="21"/>
+          <w:szCs w:val="21"/>
+          <w:lang w:eastAsia="en-AU"/>
+          <w14:ligatures w14:val="none"/>
+        </w:rPr>
+        <w:t>)</w:t>
+      </w:r>
+    </w:p>
+    <w:p>
+      <w:pPr>
+        <w:rPr>
+          <w:lang w:eastAsia="en-AU"/>
+        </w:rPr>
+      </w:pPr>
+    </w:p>
+    <w:p>
+      <w:pPr>
+        <w:shd w:val="clear" w:color="auto" w:fill="1F1F1F"/>
+        <w:spacing w:after="0" w:line="285" w:lineRule="atLeast"/>
+        <w:rPr>
+          <w:rFonts w:ascii="Consolas" w:eastAsia="Times New Roman" w:hAnsi="Consolas" w:cs="Times New Roman"/>
+          <w:color w:val="CCCCCC"/>
+          <w:kern w:val="0"/>
+          <w:sz w:val="21"/>
+          <w:szCs w:val="21"/>
+          <w:lang w:eastAsia="en-AU"/>
+          <w14:ligatures w14:val="none"/>
+        </w:rPr>
+      </w:pPr>
+      <w:r>
+        <w:rPr>
+          <w:rFonts w:ascii="Consolas" w:eastAsia="Times New Roman" w:hAnsi="Consolas" w:cs="Times New Roman"/>
+          <w:color w:val="CCCCCC"/>
+          <w:kern w:val="0"/>
+          <w:sz w:val="21"/>
+          <w:szCs w:val="21"/>
+          <w:lang w:eastAsia="en-AU"/>
+          <w14:ligatures w14:val="none"/>
+        </w:rPr>
+        <w:t>(base) PS C:\git\</w:t>
+      </w:r>
+      <w:proofErr w:type="spellStart"/>
+      <w:r>
+        <w:rPr>
+          <w:rFonts w:ascii="Consolas" w:eastAsia="Times New Roman" w:hAnsi="Consolas" w:cs="Times New Roman"/>
+          <w:color w:val="CCCCCC"/>
+          <w:kern w:val="0"/>
+          <w:sz w:val="21"/>
+          <w:szCs w:val="21"/>
+          <w:lang w:eastAsia="en-AU"/>
+          <w14:ligatures w14:val="none"/>
+        </w:rPr>
+        <w:t>DanielCiccC.github.io</w:t>
+      </w:r>
+      <w:proofErr w:type="spellEnd"/>
+      <w:r>
+        <w:rPr>
+          <w:rFonts w:ascii="Consolas" w:eastAsia="Times New Roman" w:hAnsi="Consolas" w:cs="Times New Roman"/>
+          <w:color w:val="CCCCCC"/>
+          <w:kern w:val="0"/>
+          <w:sz w:val="21"/>
+          <w:szCs w:val="21"/>
+          <w:lang w:eastAsia="en-AU"/>
+          <w14:ligatures w14:val="none"/>
+        </w:rPr>
+        <w:t xml:space="preserve">\BISM3205\Assignments\A2&gt; </w:t>
+      </w:r>
+      <w:proofErr w:type="gramStart"/>
+      <w:r>
+        <w:rPr>
+          <w:rFonts w:ascii="Consolas" w:eastAsia="Times New Roman" w:hAnsi="Consolas" w:cs="Times New Roman"/>
+          <w:color w:val="DCDCAA"/>
+          <w:kern w:val="0"/>
+          <w:sz w:val="21"/>
+          <w:szCs w:val="21"/>
+          <w:lang w:eastAsia="en-AU"/>
+          <w14:ligatures w14:val="none"/>
+        </w:rPr>
+        <w:t xml:space="preserve">python </w:t>
+      </w:r>
+      <w:r>
+        <w:rPr>
+          <w:rFonts w:ascii="Consolas" w:eastAsia="Times New Roman" w:hAnsi="Consolas" w:cs="Times New Roman"/>
+          <w:color w:val="CCCCCC"/>
+          <w:kern w:val="0"/>
+          <w:sz w:val="21"/>
+          <w:szCs w:val="21"/>
+          <w:lang w:eastAsia="en-AU"/>
+          <w14:ligatures w14:val="none"/>
+        </w:rPr>
+        <w:t>.</w:t>
+      </w:r>
+      <w:proofErr w:type="gramEnd"/>
+      <w:r>
+        <w:rPr>
+          <w:rFonts w:ascii="Consolas" w:eastAsia="Times New Roman" w:hAnsi="Consolas" w:cs="Times New Roman"/>
+          <w:color w:val="CCCCCC"/>
+          <w:kern w:val="0"/>
+          <w:sz w:val="21"/>
+          <w:szCs w:val="21"/>
+          <w:lang w:eastAsia="en-AU"/>
+          <w14:ligatures w14:val="none"/>
+        </w:rPr>
+        <w:t>\md_5_hash.py</w:t>
+      </w:r>
+    </w:p>
+    <w:p>
+      <w:pPr>
+        <w:shd w:val="clear" w:color="auto" w:fill="1F1F1F"/>
+        <w:spacing w:after="0" w:line="285" w:lineRule="atLeast"/>
+        <w:rPr>
+          <w:rFonts w:ascii="Consolas" w:eastAsia="Times New Roman" w:hAnsi="Consolas" w:cs="Times New Roman"/>
+          <w:color w:val="CCCCCC"/>
+          <w:kern w:val="0"/>
+          <w:sz w:val="21"/>
+          <w:szCs w:val="21"/>
+          <w:lang w:eastAsia="en-AU"/>
+          <w14:ligatures w14:val="none"/>
+        </w:rPr>
+      </w:pPr>
+      <w:r>
+        <w:rPr>
+          <w:rFonts w:ascii="Consolas" w:eastAsia="Times New Roman" w:hAnsi="Consolas" w:cs="Times New Roman"/>
+          <w:color w:val="CCCCCC"/>
+          <w:kern w:val="0"/>
+          <w:sz w:val="21"/>
+          <w:szCs w:val="21"/>
+          <w:lang w:eastAsia="en-AU"/>
+          <w14:ligatures w14:val="none"/>
+        </w:rPr>
+        <w:t>MD5 hash of the image plane: 253dd04e87492e4fc3471de5e776bc3d</w:t>
+      </w:r>
+    </w:p>
+    <w:p>
+      <w:pPr>
+        <w:shd w:val="clear" w:color="auto" w:fill="1F1F1F"/>
+        <w:spacing w:after="0" w:line="285" w:lineRule="atLeast"/>
+        <w:rPr>
+          <w:rFonts w:ascii="Consolas" w:eastAsia="Times New Roman" w:hAnsi="Consolas" w:cs="Times New Roman"/>
+          <w:color w:val="CCCCCC"/>
+          <w:kern w:val="0"/>
+          <w:sz w:val="21"/>
+          <w:szCs w:val="21"/>
+          <w:lang w:eastAsia="en-AU"/>
+          <w14:ligatures w14:val="none"/>
+        </w:rPr>
+      </w:pPr>
+      <w:r>
+        <w:rPr>
+          <w:rFonts w:ascii="Consolas" w:eastAsia="Times New Roman" w:hAnsi="Consolas" w:cs="Times New Roman"/>
+          <w:color w:val="CCCCCC"/>
+          <w:kern w:val="0"/>
+          <w:sz w:val="21"/>
+          <w:szCs w:val="21"/>
+          <w:lang w:eastAsia="en-AU"/>
+          <w14:ligatures w14:val="none"/>
+        </w:rPr>
+        <w:t>MD5 hash of the image ship: 253dd04e87492e4fc3471de5e776bc3d</w:t>
+      </w:r>
     </w:p>
     <w:p>
       <w:pPr>
@@ -8827,6 +13032,45 @@
     </w:sectPr>
   </w:body>
 </w:document>
+</file>
+
+<file path=word/comments.xml><?xml version="1.0" encoding="utf-8"?>
+<w:comments xmlns:wpc="http://schemas.microsoft.com/office/word/2010/wordprocessingCanvas" xmlns:cx="http://schemas.microsoft.com/office/drawing/2014/chartex" xmlns:cx1="http://schemas.microsoft.com/office/drawing/2015/9/8/chartex" xmlns:cx2="http://schemas.microsoft.com/office/drawing/2015/10/21/chartex" xmlns:cx3="http://schemas.microsoft.com/office/drawing/2016/5/9/chartex" xmlns:cx4="http://schemas.microsoft.com/office/drawing/2016/5/10/chartex" xmlns:cx5="http://schemas.microsoft.com/office/drawing/2016/5/11/chartex" xmlns:cx6="http://schemas.microsoft.com/office/drawing/2016/5/12/chartex" xmlns:cx7="http://schemas.microsoft.com/office/drawing/2016/5/13/chartex" xmlns:cx8="http://schemas.microsoft.com/office/drawing/2016/5/14/chartex" xmlns:mc="http://schemas.openxmlformats.org/markup-compatibility/2006" xmlns:aink="http://schemas.microsoft.com/office/drawing/2016/ink" xmlns:am3d="http://schemas.microsoft.com/office/drawing/2017/model3d" xmlns:o="urn:schemas-microsoft-com:office:office" xmlns:oel="http://schemas.microsoft.com/office/2019/extlst" xmlns:r="http://schemas.openxmlformats.org/officeDocument/2006/relationships" xmlns:m="http://schemas.openxmlformats.org/officeDocument/2006/math" xmlns:v="urn:schemas-microsoft-com:vml" xmlns:wp14="http://schemas.microsoft.com/office/word/2010/wordprocessingDrawing" xmlns:wp="http://schemas.openxmlformats.org/drawingml/2006/wordprocessingDrawing" xmlns:w10="urn:schemas-microsoft-com:office:word" xmlns:w="http://schemas.openxmlformats.org/wordprocessingml/2006/main" xmlns:w14="http://schemas.microsoft.com/office/word/2010/wordml" xmlns:w15="http://schemas.microsoft.com/office/word/2012/wordml" xmlns:w16cex="http://schemas.microsoft.com/office/word/2018/wordml/cex" xmlns:w16cid="http://schemas.microsoft.com/office/word/2016/wordml/cid" xmlns:w16="http://schemas.microsoft.com/office/word/2018/wordml" xmlns:w16sdtdh="http://schemas.microsoft.com/office/word/2020/wordml/sdtdatahash" xmlns:w16se="http://schemas.microsoft.com/office/word/2015/wordml/symex" xmlns:wpg="http://schemas.microsoft.com/office/word/2010/wordprocessingGroup" xmlns:wpi="http://schemas.microsoft.com/office/word/2010/wordprocessingInk" xmlns:wne="http://schemas.microsoft.com/office/word/2006/wordml" xmlns:wps="http://schemas.microsoft.com/office/word/2010/wordprocessingShape" mc:Ignorable="w14 w15 w16se w16cid w16 w16cex w16sdtdh wp14">
+  <w:comment w:id="0" w:author="Daniel Ciccotosto-Camp" w:date="2024-10-20T15:16:00Z" w:initials="DC">
+    <w:p>
+      <w:pPr>
+        <w:pStyle w:val="CommentText"/>
+      </w:pPr>
+      <w:r>
+        <w:rPr>
+          <w:rStyle w:val="CommentReference"/>
+        </w:rPr>
+        <w:annotationRef/>
+      </w:r>
+      <w:r>
+        <w:t>After lecture</w:t>
+      </w:r>
+    </w:p>
+  </w:comment>
+</w:comments>
+</file>
+
+<file path=word/commentsExtended.xml><?xml version="1.0" encoding="utf-8"?>
+<w15:commentsEx xmlns:wpc="http://schemas.microsoft.com/office/word/2010/wordprocessingCanvas" xmlns:cx="http://schemas.microsoft.com/office/drawing/2014/chartex" xmlns:cx1="http://schemas.microsoft.com/office/drawing/2015/9/8/chartex" xmlns:cx2="http://schemas.microsoft.com/office/drawing/2015/10/21/chartex" xmlns:cx3="http://schemas.microsoft.com/office/drawing/2016/5/9/chartex" xmlns:cx4="http://schemas.microsoft.com/office/drawing/2016/5/10/chartex" xmlns:cx5="http://schemas.microsoft.com/office/drawing/2016/5/11/chartex" xmlns:cx6="http://schemas.microsoft.com/office/drawing/2016/5/12/chartex" xmlns:cx7="http://schemas.microsoft.com/office/drawing/2016/5/13/chartex" xmlns:cx8="http://schemas.microsoft.com/office/drawing/2016/5/14/chartex" xmlns:mc="http://schemas.openxmlformats.org/markup-compatibility/2006" xmlns:aink="http://schemas.microsoft.com/office/drawing/2016/ink" xmlns:am3d="http://schemas.microsoft.com/office/drawing/2017/model3d" xmlns:o="urn:schemas-microsoft-com:office:office" xmlns:oel="http://schemas.microsoft.com/office/2019/extlst" xmlns:r="http://schemas.openxmlformats.org/officeDocument/2006/relationships" xmlns:m="http://schemas.openxmlformats.org/officeDocument/2006/math" xmlns:v="urn:schemas-microsoft-com:vml" xmlns:wp14="http://schemas.microsoft.com/office/word/2010/wordprocessingDrawing" xmlns:wp="http://schemas.openxmlformats.org/drawingml/2006/wordprocessingDrawing" xmlns:w10="urn:schemas-microsoft-com:office:word" xmlns:w="http://schemas.openxmlformats.org/wordprocessingml/2006/main" xmlns:w14="http://schemas.microsoft.com/office/word/2010/wordml" xmlns:w15="http://schemas.microsoft.com/office/word/2012/wordml" xmlns:w16cex="http://schemas.microsoft.com/office/word/2018/wordml/cex" xmlns:w16cid="http://schemas.microsoft.com/office/word/2016/wordml/cid" xmlns:w16="http://schemas.microsoft.com/office/word/2018/wordml" xmlns:w16sdtdh="http://schemas.microsoft.com/office/word/2020/wordml/sdtdatahash" xmlns:w16se="http://schemas.microsoft.com/office/word/2015/wordml/symex" xmlns:wpg="http://schemas.microsoft.com/office/word/2010/wordprocessingGroup" xmlns:wpi="http://schemas.microsoft.com/office/word/2010/wordprocessingInk" xmlns:wne="http://schemas.microsoft.com/office/word/2006/wordml" xmlns:wps="http://schemas.microsoft.com/office/word/2010/wordprocessingShape" mc:Ignorable="w14 w15 w16se w16cid w16 w16cex w16sdtdh wp14">
+  <w15:commentEx w15:paraId="5BAA81A4" w15:done="0"/>
+</w15:commentsEx>
+</file>
+
+<file path=word/commentsExtensible.xml><?xml version="1.0" encoding="utf-8"?>
+<w16cex:commentsExtensible xmlns:wpc="http://schemas.microsoft.com/office/word/2010/wordprocessingCanvas" xmlns:cx="http://schemas.microsoft.com/office/drawing/2014/chartex" xmlns:cx1="http://schemas.microsoft.com/office/drawing/2015/9/8/chartex" xmlns:cx2="http://schemas.microsoft.com/office/drawing/2015/10/21/chartex" xmlns:cx3="http://schemas.microsoft.com/office/drawing/2016/5/9/chartex" xmlns:cx4="http://schemas.microsoft.com/office/drawing/2016/5/10/chartex" xmlns:cx5="http://schemas.microsoft.com/office/drawing/2016/5/11/chartex" xmlns:cx6="http://schemas.microsoft.com/office/drawing/2016/5/12/chartex" xmlns:cx7="http://schemas.microsoft.com/office/drawing/2016/5/13/chartex" xmlns:cx8="http://schemas.microsoft.com/office/drawing/2016/5/14/chartex" xmlns:cr="http://schemas.microsoft.com/office/comments/2020/reactions" xmlns:mc="http://schemas.openxmlformats.org/markup-compatibility/2006" xmlns:aink="http://schemas.microsoft.com/office/drawing/2016/ink" xmlns:am3d="http://schemas.microsoft.com/office/drawing/2017/model3d" xmlns:o="urn:schemas-microsoft-com:office:office" xmlns:oel="http://schemas.microsoft.com/office/2019/extlst" xmlns:r="http://schemas.openxmlformats.org/officeDocument/2006/relationships" xmlns:m="http://schemas.openxmlformats.org/officeDocument/2006/math" xmlns:v="urn:schemas-microsoft-com:vml" xmlns:wp14="http://schemas.microsoft.com/office/word/2010/wordprocessingDrawing" xmlns:wp="http://schemas.openxmlformats.org/drawingml/2006/wordprocessingDrawing" xmlns:w10="urn:schemas-microsoft-com:office:word" xmlns:w="http://schemas.openxmlformats.org/wordprocessingml/2006/main" xmlns:w14="http://schemas.microsoft.com/office/word/2010/wordml" xmlns:w15="http://schemas.microsoft.com/office/word/2012/wordml" xmlns:w16cex="http://schemas.microsoft.com/office/word/2018/wordml/cex" xmlns:w16cid="http://schemas.microsoft.com/office/word/2016/wordml/cid" xmlns:w16="http://schemas.microsoft.com/office/word/2018/wordml" xmlns:w16sdtdh="http://schemas.microsoft.com/office/word/2020/wordml/sdtdatahash" xmlns:w16se="http://schemas.microsoft.com/office/word/2015/wordml/symex" xmlns:wpg="http://schemas.microsoft.com/office/word/2010/wordprocessingGroup" xmlns:wpi="http://schemas.microsoft.com/office/word/2010/wordprocessingInk" xmlns:wne="http://schemas.microsoft.com/office/word/2006/wordml" xmlns:wps="http://schemas.microsoft.com/office/word/2010/wordprocessingShape" mc:Ignorable="w14 w15 w16se w16cid w16 w16cex w16sdtdh cr wp14">
+  <w16cex:commentExtensible w16cex:durableId="2ABF9D59" w16cex:dateUtc="2024-10-20T05:16:00Z"/>
+</w16cex:commentsExtensible>
+</file>
+
+<file path=word/commentsIds.xml><?xml version="1.0" encoding="utf-8"?>
+<w16cid:commentsIds xmlns:wpc="http://schemas.microsoft.com/office/word/2010/wordprocessingCanvas" xmlns:cx="http://schemas.microsoft.com/office/drawing/2014/chartex" xmlns:cx1="http://schemas.microsoft.com/office/drawing/2015/9/8/chartex" xmlns:cx2="http://schemas.microsoft.com/office/drawing/2015/10/21/chartex" xmlns:cx3="http://schemas.microsoft.com/office/drawing/2016/5/9/chartex" xmlns:cx4="http://schemas.microsoft.com/office/drawing/2016/5/10/chartex" xmlns:cx5="http://schemas.microsoft.com/office/drawing/2016/5/11/chartex" xmlns:cx6="http://schemas.microsoft.com/office/drawing/2016/5/12/chartex" xmlns:cx7="http://schemas.microsoft.com/office/drawing/2016/5/13/chartex" xmlns:cx8="http://schemas.microsoft.com/office/drawing/2016/5/14/chartex" xmlns:mc="http://schemas.openxmlformats.org/markup-compatibility/2006" xmlns:aink="http://schemas.microsoft.com/office/drawing/2016/ink" xmlns:am3d="http://schemas.microsoft.com/office/drawing/2017/model3d" xmlns:o="urn:schemas-microsoft-com:office:office" xmlns:oel="http://schemas.microsoft.com/office/2019/extlst" xmlns:r="http://schemas.openxmlformats.org/officeDocument/2006/relationships" xmlns:m="http://schemas.openxmlformats.org/officeDocument/2006/math" xmlns:v="urn:schemas-microsoft-com:vml" xmlns:wp14="http://schemas.microsoft.com/office/word/2010/wordprocessingDrawing" xmlns:wp="http://schemas.openxmlformats.org/drawingml/2006/wordprocessingDrawing" xmlns:w10="urn:schemas-microsoft-com:office:word" xmlns:w="http://schemas.openxmlformats.org/wordprocessingml/2006/main" xmlns:w14="http://schemas.microsoft.com/office/word/2010/wordml" xmlns:w15="http://schemas.microsoft.com/office/word/2012/wordml" xmlns:w16cex="http://schemas.microsoft.com/office/word/2018/wordml/cex" xmlns:w16cid="http://schemas.microsoft.com/office/word/2016/wordml/cid" xmlns:w16="http://schemas.microsoft.com/office/word/2018/wordml" xmlns:w16sdtdh="http://schemas.microsoft.com/office/word/2020/wordml/sdtdatahash" xmlns:w16se="http://schemas.microsoft.com/office/word/2015/wordml/symex" xmlns:wpg="http://schemas.microsoft.com/office/word/2010/wordprocessingGroup" xmlns:wpi="http://schemas.microsoft.com/office/word/2010/wordprocessingInk" xmlns:wne="http://schemas.microsoft.com/office/word/2006/wordml" xmlns:wps="http://schemas.microsoft.com/office/word/2010/wordprocessingShape" mc:Ignorable="w14 w15 w16se w16cid w16 w16cex w16sdtdh wp14">
+  <w16cid:commentId w16cid:paraId="5BAA81A4" w16cid:durableId="2ABF9D59"/>
+</w16cid:commentsIds>
 </file>
 
 <file path=word/numbering.xml><?xml version="1.0" encoding="utf-8"?>
@@ -9276,6 +13520,95 @@
     </w:lvl>
   </w:abstractNum>
   <w:abstractNum w:abstractNumId="4" w15:restartNumberingAfterBreak="0">
+    <w:nsid w:val="211E4457"/>
+    <w:multiLevelType w:val="hybridMultilevel"/>
+    <w:tmpl w:val="1E2855C0"/>
+    <w:lvl w:ilvl="0" w:tplc="0C09000F">
+      <w:start w:val="1"/>
+      <w:numFmt w:val="decimal"/>
+      <w:lvlText w:val="%1."/>
+      <w:lvlJc w:val="left"/>
+      <w:pPr>
+        <w:ind w:left="720" w:hanging="360"/>
+      </w:pPr>
+      <w:rPr>
+        <w:rFonts w:hint="default"/>
+      </w:rPr>
+    </w:lvl>
+    <w:lvl w:ilvl="1" w:tplc="0C090019">
+      <w:start w:val="1"/>
+      <w:numFmt w:val="lowerLetter"/>
+      <w:lvlText w:val="%2."/>
+      <w:lvlJc w:val="left"/>
+      <w:pPr>
+        <w:ind w:left="1440" w:hanging="360"/>
+      </w:pPr>
+    </w:lvl>
+    <w:lvl w:ilvl="2" w:tplc="0C09001B" w:tentative="1">
+      <w:start w:val="1"/>
+      <w:numFmt w:val="lowerRoman"/>
+      <w:lvlText w:val="%3."/>
+      <w:lvlJc w:val="right"/>
+      <w:pPr>
+        <w:ind w:left="2160" w:hanging="180"/>
+      </w:pPr>
+    </w:lvl>
+    <w:lvl w:ilvl="3" w:tplc="0C09000F" w:tentative="1">
+      <w:start w:val="1"/>
+      <w:numFmt w:val="decimal"/>
+      <w:lvlText w:val="%4."/>
+      <w:lvlJc w:val="left"/>
+      <w:pPr>
+        <w:ind w:left="2880" w:hanging="360"/>
+      </w:pPr>
+    </w:lvl>
+    <w:lvl w:ilvl="4" w:tplc="0C090019" w:tentative="1">
+      <w:start w:val="1"/>
+      <w:numFmt w:val="lowerLetter"/>
+      <w:lvlText w:val="%5."/>
+      <w:lvlJc w:val="left"/>
+      <w:pPr>
+        <w:ind w:left="3600" w:hanging="360"/>
+      </w:pPr>
+    </w:lvl>
+    <w:lvl w:ilvl="5" w:tplc="0C09001B" w:tentative="1">
+      <w:start w:val="1"/>
+      <w:numFmt w:val="lowerRoman"/>
+      <w:lvlText w:val="%6."/>
+      <w:lvlJc w:val="right"/>
+      <w:pPr>
+        <w:ind w:left="4320" w:hanging="180"/>
+      </w:pPr>
+    </w:lvl>
+    <w:lvl w:ilvl="6" w:tplc="0C09000F" w:tentative="1">
+      <w:start w:val="1"/>
+      <w:numFmt w:val="decimal"/>
+      <w:lvlText w:val="%7."/>
+      <w:lvlJc w:val="left"/>
+      <w:pPr>
+        <w:ind w:left="5040" w:hanging="360"/>
+      </w:pPr>
+    </w:lvl>
+    <w:lvl w:ilvl="7" w:tplc="0C090019" w:tentative="1">
+      <w:start w:val="1"/>
+      <w:numFmt w:val="lowerLetter"/>
+      <w:lvlText w:val="%8."/>
+      <w:lvlJc w:val="left"/>
+      <w:pPr>
+        <w:ind w:left="5760" w:hanging="360"/>
+      </w:pPr>
+    </w:lvl>
+    <w:lvl w:ilvl="8" w:tplc="0C09001B" w:tentative="1">
+      <w:start w:val="1"/>
+      <w:numFmt w:val="lowerRoman"/>
+      <w:lvlText w:val="%9."/>
+      <w:lvlJc w:val="right"/>
+      <w:pPr>
+        <w:ind w:left="6480" w:hanging="180"/>
+      </w:pPr>
+    </w:lvl>
+  </w:abstractNum>
+  <w:abstractNum w:abstractNumId="5" w15:restartNumberingAfterBreak="0">
     <w:nsid w:val="21B136FC"/>
     <w:multiLevelType w:val="hybridMultilevel"/>
     <w:tmpl w:val="8D48A57A"/>
@@ -9364,7 +13697,7 @@
       </w:pPr>
     </w:lvl>
   </w:abstractNum>
-  <w:abstractNum w:abstractNumId="5" w15:restartNumberingAfterBreak="0">
+  <w:abstractNum w:abstractNumId="6" w15:restartNumberingAfterBreak="0">
     <w:nsid w:val="23325EAD"/>
     <w:multiLevelType w:val="multilevel"/>
     <w:tmpl w:val="9C724FA6"/>
@@ -9481,7 +13814,119 @@
       </w:pPr>
     </w:lvl>
   </w:abstractNum>
-  <w:abstractNum w:abstractNumId="6" w15:restartNumberingAfterBreak="0">
+  <w:abstractNum w:abstractNumId="7" w15:restartNumberingAfterBreak="0">
+    <w:nsid w:val="275347F3"/>
+    <w:multiLevelType w:val="hybridMultilevel"/>
+    <w:tmpl w:val="9E409E0A"/>
+    <w:lvl w:ilvl="0" w:tplc="5CB26E02">
+      <w:numFmt w:val="bullet"/>
+      <w:lvlText w:val="-"/>
+      <w:lvlJc w:val="left"/>
+      <w:pPr>
+        <w:ind w:left="720" w:hanging="360"/>
+      </w:pPr>
+      <w:rPr>
+        <w:rFonts w:ascii="Calibri" w:eastAsiaTheme="minorHAnsi" w:hAnsi="Calibri" w:cs="Calibri" w:hint="default"/>
+      </w:rPr>
+    </w:lvl>
+    <w:lvl w:ilvl="1" w:tplc="0C090003" w:tentative="1">
+      <w:start w:val="1"/>
+      <w:numFmt w:val="bullet"/>
+      <w:lvlText w:val="o"/>
+      <w:lvlJc w:val="left"/>
+      <w:pPr>
+        <w:ind w:left="1440" w:hanging="360"/>
+      </w:pPr>
+      <w:rPr>
+        <w:rFonts w:ascii="Courier New" w:hAnsi="Courier New" w:cs="Courier New" w:hint="default"/>
+      </w:rPr>
+    </w:lvl>
+    <w:lvl w:ilvl="2" w:tplc="0C090005" w:tentative="1">
+      <w:start w:val="1"/>
+      <w:numFmt w:val="bullet"/>
+      <w:lvlText w:val=""/>
+      <w:lvlJc w:val="left"/>
+      <w:pPr>
+        <w:ind w:left="2160" w:hanging="360"/>
+      </w:pPr>
+      <w:rPr>
+        <w:rFonts w:ascii="Wingdings" w:hAnsi="Wingdings" w:hint="default"/>
+      </w:rPr>
+    </w:lvl>
+    <w:lvl w:ilvl="3" w:tplc="0C090001" w:tentative="1">
+      <w:start w:val="1"/>
+      <w:numFmt w:val="bullet"/>
+      <w:lvlText w:val=""/>
+      <w:lvlJc w:val="left"/>
+      <w:pPr>
+        <w:ind w:left="2880" w:hanging="360"/>
+      </w:pPr>
+      <w:rPr>
+        <w:rFonts w:ascii="Symbol" w:hAnsi="Symbol" w:hint="default"/>
+      </w:rPr>
+    </w:lvl>
+    <w:lvl w:ilvl="4" w:tplc="0C090003" w:tentative="1">
+      <w:start w:val="1"/>
+      <w:numFmt w:val="bullet"/>
+      <w:lvlText w:val="o"/>
+      <w:lvlJc w:val="left"/>
+      <w:pPr>
+        <w:ind w:left="3600" w:hanging="360"/>
+      </w:pPr>
+      <w:rPr>
+        <w:rFonts w:ascii="Courier New" w:hAnsi="Courier New" w:cs="Courier New" w:hint="default"/>
+      </w:rPr>
+    </w:lvl>
+    <w:lvl w:ilvl="5" w:tplc="0C090005" w:tentative="1">
+      <w:start w:val="1"/>
+      <w:numFmt w:val="bullet"/>
+      <w:lvlText w:val=""/>
+      <w:lvlJc w:val="left"/>
+      <w:pPr>
+        <w:ind w:left="4320" w:hanging="360"/>
+      </w:pPr>
+      <w:rPr>
+        <w:rFonts w:ascii="Wingdings" w:hAnsi="Wingdings" w:hint="default"/>
+      </w:rPr>
+    </w:lvl>
+    <w:lvl w:ilvl="6" w:tplc="0C090001" w:tentative="1">
+      <w:start w:val="1"/>
+      <w:numFmt w:val="bullet"/>
+      <w:lvlText w:val=""/>
+      <w:lvlJc w:val="left"/>
+      <w:pPr>
+        <w:ind w:left="5040" w:hanging="360"/>
+      </w:pPr>
+      <w:rPr>
+        <w:rFonts w:ascii="Symbol" w:hAnsi="Symbol" w:hint="default"/>
+      </w:rPr>
+    </w:lvl>
+    <w:lvl w:ilvl="7" w:tplc="0C090003" w:tentative="1">
+      <w:start w:val="1"/>
+      <w:numFmt w:val="bullet"/>
+      <w:lvlText w:val="o"/>
+      <w:lvlJc w:val="left"/>
+      <w:pPr>
+        <w:ind w:left="5760" w:hanging="360"/>
+      </w:pPr>
+      <w:rPr>
+        <w:rFonts w:ascii="Courier New" w:hAnsi="Courier New" w:cs="Courier New" w:hint="default"/>
+      </w:rPr>
+    </w:lvl>
+    <w:lvl w:ilvl="8" w:tplc="0C090005" w:tentative="1">
+      <w:start w:val="1"/>
+      <w:numFmt w:val="bullet"/>
+      <w:lvlText w:val=""/>
+      <w:lvlJc w:val="left"/>
+      <w:pPr>
+        <w:ind w:left="6480" w:hanging="360"/>
+      </w:pPr>
+      <w:rPr>
+        <w:rFonts w:ascii="Wingdings" w:hAnsi="Wingdings" w:hint="default"/>
+      </w:rPr>
+    </w:lvl>
+  </w:abstractNum>
+  <w:abstractNum w:abstractNumId="8" w15:restartNumberingAfterBreak="0">
     <w:nsid w:val="311F325A"/>
     <w:multiLevelType w:val="hybridMultilevel"/>
     <w:tmpl w:val="13A4FE80"/>
@@ -9570,7 +14015,96 @@
       </w:pPr>
     </w:lvl>
   </w:abstractNum>
-  <w:abstractNum w:abstractNumId="7" w15:restartNumberingAfterBreak="0">
+  <w:abstractNum w:abstractNumId="9" w15:restartNumberingAfterBreak="0">
+    <w:nsid w:val="32C6204E"/>
+    <w:multiLevelType w:val="hybridMultilevel"/>
+    <w:tmpl w:val="E61A2D80"/>
+    <w:lvl w:ilvl="0" w:tplc="0C09000F">
+      <w:start w:val="1"/>
+      <w:numFmt w:val="decimal"/>
+      <w:lvlText w:val="%1."/>
+      <w:lvlJc w:val="left"/>
+      <w:pPr>
+        <w:ind w:left="720" w:hanging="360"/>
+      </w:pPr>
+      <w:rPr>
+        <w:rFonts w:hint="default"/>
+      </w:rPr>
+    </w:lvl>
+    <w:lvl w:ilvl="1" w:tplc="0C090019" w:tentative="1">
+      <w:start w:val="1"/>
+      <w:numFmt w:val="lowerLetter"/>
+      <w:lvlText w:val="%2."/>
+      <w:lvlJc w:val="left"/>
+      <w:pPr>
+        <w:ind w:left="1440" w:hanging="360"/>
+      </w:pPr>
+    </w:lvl>
+    <w:lvl w:ilvl="2" w:tplc="0C09001B" w:tentative="1">
+      <w:start w:val="1"/>
+      <w:numFmt w:val="lowerRoman"/>
+      <w:lvlText w:val="%3."/>
+      <w:lvlJc w:val="right"/>
+      <w:pPr>
+        <w:ind w:left="2160" w:hanging="180"/>
+      </w:pPr>
+    </w:lvl>
+    <w:lvl w:ilvl="3" w:tplc="0C09000F" w:tentative="1">
+      <w:start w:val="1"/>
+      <w:numFmt w:val="decimal"/>
+      <w:lvlText w:val="%4."/>
+      <w:lvlJc w:val="left"/>
+      <w:pPr>
+        <w:ind w:left="2880" w:hanging="360"/>
+      </w:pPr>
+    </w:lvl>
+    <w:lvl w:ilvl="4" w:tplc="0C090019" w:tentative="1">
+      <w:start w:val="1"/>
+      <w:numFmt w:val="lowerLetter"/>
+      <w:lvlText w:val="%5."/>
+      <w:lvlJc w:val="left"/>
+      <w:pPr>
+        <w:ind w:left="3600" w:hanging="360"/>
+      </w:pPr>
+    </w:lvl>
+    <w:lvl w:ilvl="5" w:tplc="0C09001B" w:tentative="1">
+      <w:start w:val="1"/>
+      <w:numFmt w:val="lowerRoman"/>
+      <w:lvlText w:val="%6."/>
+      <w:lvlJc w:val="right"/>
+      <w:pPr>
+        <w:ind w:left="4320" w:hanging="180"/>
+      </w:pPr>
+    </w:lvl>
+    <w:lvl w:ilvl="6" w:tplc="0C09000F" w:tentative="1">
+      <w:start w:val="1"/>
+      <w:numFmt w:val="decimal"/>
+      <w:lvlText w:val="%7."/>
+      <w:lvlJc w:val="left"/>
+      <w:pPr>
+        <w:ind w:left="5040" w:hanging="360"/>
+      </w:pPr>
+    </w:lvl>
+    <w:lvl w:ilvl="7" w:tplc="0C090019" w:tentative="1">
+      <w:start w:val="1"/>
+      <w:numFmt w:val="lowerLetter"/>
+      <w:lvlText w:val="%8."/>
+      <w:lvlJc w:val="left"/>
+      <w:pPr>
+        <w:ind w:left="5760" w:hanging="360"/>
+      </w:pPr>
+    </w:lvl>
+    <w:lvl w:ilvl="8" w:tplc="0C09001B" w:tentative="1">
+      <w:start w:val="1"/>
+      <w:numFmt w:val="lowerRoman"/>
+      <w:lvlText w:val="%9."/>
+      <w:lvlJc w:val="right"/>
+      <w:pPr>
+        <w:ind w:left="6480" w:hanging="180"/>
+      </w:pPr>
+    </w:lvl>
+  </w:abstractNum>
+  <w:abstractNum w:abstractNumId="10" w15:restartNumberingAfterBreak="0">
     <w:nsid w:val="34F90337"/>
     <w:multiLevelType w:val="hybridMultilevel"/>
     <w:tmpl w:val="0C0A3706"/>
@@ -9683,7 +14217,156 @@
       </w:rPr>
     </w:lvl>
   </w:abstractNum>
-  <w:abstractNum w:abstractNumId="8" w15:restartNumberingAfterBreak="0">
+  <w:abstractNum w:abstractNumId="11" w15:restartNumberingAfterBreak="0">
+    <w:nsid w:val="43803753"/>
+    <w:multiLevelType w:val="multilevel"/>
+    <w:tmpl w:val="747046D6"/>
+    <w:lvl w:ilvl="0">
+      <w:start w:val="1"/>
+      <w:numFmt w:val="bullet"/>
+      <w:lvlText w:val=""/>
+      <w:lvlJc w:val="left"/>
+      <w:pPr>
+        <w:tabs>
+          <w:tab w:val="num" w:pos="720"/>
+        </w:tabs>
+        <w:ind w:left="720" w:hanging="360"/>
+      </w:pPr>
+      <w:rPr>
+        <w:rFonts w:ascii="Symbol" w:hAnsi="Symbol" w:hint="default"/>
+        <w:sz w:val="20"/>
+      </w:rPr>
+    </w:lvl>
+    <w:lvl w:ilvl="1" w:tentative="1">
+      <w:start w:val="1"/>
+      <w:numFmt w:val="bullet"/>
+      <w:lvlText w:val="o"/>
+      <w:lvlJc w:val="left"/>
+      <w:pPr>
+        <w:tabs>
+          <w:tab w:val="num" w:pos="1440"/>
+        </w:tabs>
+        <w:ind w:left="1440" w:hanging="360"/>
+      </w:pPr>
+      <w:rPr>
+        <w:rFonts w:ascii="Courier New" w:hAnsi="Courier New" w:hint="default"/>
+        <w:sz w:val="20"/>
+      </w:rPr>
+    </w:lvl>
+    <w:lvl w:ilvl="2" w:tentative="1">
+      <w:start w:val="1"/>
+      <w:numFmt w:val="bullet"/>
+      <w:lvlText w:val=""/>
+      <w:lvlJc w:val="left"/>
+      <w:pPr>
+        <w:tabs>
+          <w:tab w:val="num" w:pos="2160"/>
+        </w:tabs>
+        <w:ind w:left="2160" w:hanging="360"/>
+      </w:pPr>
+      <w:rPr>
+        <w:rFonts w:ascii="Wingdings" w:hAnsi="Wingdings" w:hint="default"/>
+        <w:sz w:val="20"/>
+      </w:rPr>
+    </w:lvl>
+    <w:lvl w:ilvl="3" w:tentative="1">
+      <w:start w:val="1"/>
+      <w:numFmt w:val="bullet"/>
+      <w:lvlText w:val=""/>
+      <w:lvlJc w:val="left"/>
+      <w:pPr>
+        <w:tabs>
+          <w:tab w:val="num" w:pos="2880"/>
+        </w:tabs>
+        <w:ind w:left="2880" w:hanging="360"/>
+      </w:pPr>
+      <w:rPr>
+        <w:rFonts w:ascii="Wingdings" w:hAnsi="Wingdings" w:hint="default"/>
+        <w:sz w:val="20"/>
+      </w:rPr>
+    </w:lvl>
+    <w:lvl w:ilvl="4" w:tentative="1">
+      <w:start w:val="1"/>
+      <w:numFmt w:val="bullet"/>
+      <w:lvlText w:val=""/>
+      <w:lvlJc w:val="left"/>
+      <w:pPr>
+        <w:tabs>
+          <w:tab w:val="num" w:pos="3600"/>
+        </w:tabs>
+        <w:ind w:left="3600" w:hanging="360"/>
+      </w:pPr>
+      <w:rPr>
+        <w:rFonts w:ascii="Wingdings" w:hAnsi="Wingdings" w:hint="default"/>
+        <w:sz w:val="20"/>
+      </w:rPr>
+    </w:lvl>
+    <w:lvl w:ilvl="5" w:tentative="1">
+      <w:start w:val="1"/>
+      <w:numFmt w:val="bullet"/>
+      <w:lvlText w:val=""/>
+      <w:lvlJc w:val="left"/>
+      <w:pPr>
+        <w:tabs>
+          <w:tab w:val="num" w:pos="4320"/>
+        </w:tabs>
+        <w:ind w:left="4320" w:hanging="360"/>
+      </w:pPr>
+      <w:rPr>
+        <w:rFonts w:ascii="Wingdings" w:hAnsi="Wingdings" w:hint="default"/>
+        <w:sz w:val="20"/>
+      </w:rPr>
+    </w:lvl>
+    <w:lvl w:ilvl="6" w:tentative="1">
+      <w:start w:val="1"/>
+      <w:numFmt w:val="bullet"/>
+      <w:lvlText w:val=""/>
+      <w:lvlJc w:val="left"/>
+      <w:pPr>
+        <w:tabs>
+          <w:tab w:val="num" w:pos="5040"/>
+        </w:tabs>
+        <w:ind w:left="5040" w:hanging="360"/>
+      </w:pPr>
+      <w:rPr>
+        <w:rFonts w:ascii="Wingdings" w:hAnsi="Wingdings" w:hint="default"/>
+        <w:sz w:val="20"/>
+      </w:rPr>
+    </w:lvl>
+    <w:lvl w:ilvl="7" w:tentative="1">
+      <w:start w:val="1"/>
+      <w:numFmt w:val="bullet"/>
+      <w:lvlText w:val=""/>
+      <w:lvlJc w:val="left"/>
+      <w:pPr>
+        <w:tabs>
+          <w:tab w:val="num" w:pos="5760"/>
+        </w:tabs>
+        <w:ind w:left="5760" w:hanging="360"/>
+      </w:pPr>
+      <w:rPr>
+        <w:rFonts w:ascii="Wingdings" w:hAnsi="Wingdings" w:hint="default"/>
+        <w:sz w:val="20"/>
+      </w:rPr>
+    </w:lvl>
+    <w:lvl w:ilvl="8" w:tentative="1">
+      <w:start w:val="1"/>
+      <w:numFmt w:val="bullet"/>
+      <w:lvlText w:val=""/>
+      <w:lvlJc w:val="left"/>
+      <w:pPr>
+        <w:tabs>
+          <w:tab w:val="num" w:pos="6480"/>
+        </w:tabs>
+        <w:ind w:left="6480" w:hanging="360"/>
+      </w:pPr>
+      <w:rPr>
+        <w:rFonts w:ascii="Wingdings" w:hAnsi="Wingdings" w:hint="default"/>
+        <w:sz w:val="20"/>
+      </w:rPr>
+    </w:lvl>
+  </w:abstractNum>
+  <w:abstractNum w:abstractNumId="12" w15:restartNumberingAfterBreak="0">
     <w:nsid w:val="5E164F78"/>
     <w:multiLevelType w:val="multilevel"/>
     <w:tmpl w:val="EDB0FDF6"/>
@@ -9796,34 +14479,146 @@
       </w:pPr>
     </w:lvl>
   </w:abstractNum>
+  <w:abstractNum w:abstractNumId="13" w15:restartNumberingAfterBreak="0">
+    <w:nsid w:val="69523822"/>
+    <w:multiLevelType w:val="hybridMultilevel"/>
+    <w:tmpl w:val="5A24A62A"/>
+    <w:lvl w:ilvl="0" w:tplc="0C09000F">
+      <w:start w:val="1"/>
+      <w:numFmt w:val="decimal"/>
+      <w:lvlText w:val="%1."/>
+      <w:lvlJc w:val="left"/>
+      <w:pPr>
+        <w:ind w:left="720" w:hanging="360"/>
+      </w:pPr>
+      <w:rPr>
+        <w:rFonts w:hint="default"/>
+      </w:rPr>
+    </w:lvl>
+    <w:lvl w:ilvl="1" w:tplc="0C090019" w:tentative="1">
+      <w:start w:val="1"/>
+      <w:numFmt w:val="lowerLetter"/>
+      <w:lvlText w:val="%2."/>
+      <w:lvlJc w:val="left"/>
+      <w:pPr>
+        <w:ind w:left="1440" w:hanging="360"/>
+      </w:pPr>
+    </w:lvl>
+    <w:lvl w:ilvl="2" w:tplc="0C09001B" w:tentative="1">
+      <w:start w:val="1"/>
+      <w:numFmt w:val="lowerRoman"/>
+      <w:lvlText w:val="%3."/>
+      <w:lvlJc w:val="right"/>
+      <w:pPr>
+        <w:ind w:left="2160" w:hanging="180"/>
+      </w:pPr>
+    </w:lvl>
+    <w:lvl w:ilvl="3" w:tplc="0C09000F" w:tentative="1">
+      <w:start w:val="1"/>
+      <w:numFmt w:val="decimal"/>
+      <w:lvlText w:val="%4."/>
+      <w:lvlJc w:val="left"/>
+      <w:pPr>
+        <w:ind w:left="2880" w:hanging="360"/>
+      </w:pPr>
+    </w:lvl>
+    <w:lvl w:ilvl="4" w:tplc="0C090019" w:tentative="1">
+      <w:start w:val="1"/>
+      <w:numFmt w:val="lowerLetter"/>
+      <w:lvlText w:val="%5."/>
+      <w:lvlJc w:val="left"/>
+      <w:pPr>
+        <w:ind w:left="3600" w:hanging="360"/>
+      </w:pPr>
+    </w:lvl>
+    <w:lvl w:ilvl="5" w:tplc="0C09001B" w:tentative="1">
+      <w:start w:val="1"/>
+      <w:numFmt w:val="lowerRoman"/>
+      <w:lvlText w:val="%6."/>
+      <w:lvlJc w:val="right"/>
+      <w:pPr>
+        <w:ind w:left="4320" w:hanging="180"/>
+      </w:pPr>
+    </w:lvl>
+    <w:lvl w:ilvl="6" w:tplc="0C09000F" w:tentative="1">
+      <w:start w:val="1"/>
+      <w:numFmt w:val="decimal"/>
+      <w:lvlText w:val="%7."/>
+      <w:lvlJc w:val="left"/>
+      <w:pPr>
+        <w:ind w:left="5040" w:hanging="360"/>
+      </w:pPr>
+    </w:lvl>
+    <w:lvl w:ilvl="7" w:tplc="0C090019" w:tentative="1">
+      <w:start w:val="1"/>
+      <w:numFmt w:val="lowerLetter"/>
+      <w:lvlText w:val="%8."/>
+      <w:lvlJc w:val="left"/>
+      <w:pPr>
+        <w:ind w:left="5760" w:hanging="360"/>
+      </w:pPr>
+    </w:lvl>
+    <w:lvl w:ilvl="8" w:tplc="0C09001B" w:tentative="1">
+      <w:start w:val="1"/>
+      <w:numFmt w:val="lowerRoman"/>
+      <w:lvlText w:val="%9."/>
+      <w:lvlJc w:val="right"/>
+      <w:pPr>
+        <w:ind w:left="6480" w:hanging="180"/>
+      </w:pPr>
+    </w:lvl>
+  </w:abstractNum>
   <w:num w:numId="1" w16cid:durableId="610208146">
-    <w:abstractNumId w:val="6"/>
+    <w:abstractNumId w:val="8"/>
   </w:num>
   <w:num w:numId="2" w16cid:durableId="966087801">
     <w:abstractNumId w:val="0"/>
   </w:num>
   <w:num w:numId="3" w16cid:durableId="1238514963">
-    <w:abstractNumId w:val="8"/>
+    <w:abstractNumId w:val="12"/>
   </w:num>
   <w:num w:numId="4" w16cid:durableId="2030178187">
     <w:abstractNumId w:val="3"/>
   </w:num>
   <w:num w:numId="5" w16cid:durableId="590891945">
-    <w:abstractNumId w:val="4"/>
+    <w:abstractNumId w:val="5"/>
   </w:num>
   <w:num w:numId="6" w16cid:durableId="746459639">
     <w:abstractNumId w:val="2"/>
   </w:num>
   <w:num w:numId="7" w16cid:durableId="610893604">
-    <w:abstractNumId w:val="7"/>
+    <w:abstractNumId w:val="10"/>
   </w:num>
   <w:num w:numId="8" w16cid:durableId="36902072">
-    <w:abstractNumId w:val="5"/>
+    <w:abstractNumId w:val="6"/>
   </w:num>
   <w:num w:numId="9" w16cid:durableId="724641658">
     <w:abstractNumId w:val="1"/>
   </w:num>
+  <w:num w:numId="10" w16cid:durableId="888999070">
+    <w:abstractNumId w:val="7"/>
+  </w:num>
+  <w:num w:numId="11" w16cid:durableId="1770656251">
+    <w:abstractNumId w:val="9"/>
+  </w:num>
+  <w:num w:numId="12" w16cid:durableId="1432356991">
+    <w:abstractNumId w:val="4"/>
+  </w:num>
+  <w:num w:numId="13" w16cid:durableId="2055159802">
+    <w:abstractNumId w:val="11"/>
+  </w:num>
+  <w:num w:numId="14" w16cid:durableId="1506628794">
+    <w:abstractNumId w:val="13"/>
+  </w:num>
 </w:numbering>
+</file>
+
+<file path=word/people.xml><?xml version="1.0" encoding="utf-8"?>
+<w15:people xmlns:wpc="http://schemas.microsoft.com/office/word/2010/wordprocessingCanvas" xmlns:cx="http://schemas.microsoft.com/office/drawing/2014/chartex" xmlns:cx1="http://schemas.microsoft.com/office/drawing/2015/9/8/chartex" xmlns:cx2="http://schemas.microsoft.com/office/drawing/2015/10/21/chartex" xmlns:cx3="http://schemas.microsoft.com/office/drawing/2016/5/9/chartex" xmlns:cx4="http://schemas.microsoft.com/office/drawing/2016/5/10/chartex" xmlns:cx5="http://schemas.microsoft.com/office/drawing/2016/5/11/chartex" xmlns:cx6="http://schemas.microsoft.com/office/drawing/2016/5/12/chartex" xmlns:cx7="http://schemas.microsoft.com/office/drawing/2016/5/13/chartex" xmlns:cx8="http://schemas.microsoft.com/office/drawing/2016/5/14/chartex" xmlns:mc="http://schemas.openxmlformats.org/markup-compatibility/2006" xmlns:aink="http://schemas.microsoft.com/office/drawing/2016/ink" xmlns:am3d="http://schemas.microsoft.com/office/drawing/2017/model3d" xmlns:o="urn:schemas-microsoft-com:office:office" xmlns:oel="http://schemas.microsoft.com/office/2019/extlst" xmlns:r="http://schemas.openxmlformats.org/officeDocument/2006/relationships" xmlns:m="http://schemas.openxmlformats.org/officeDocument/2006/math" xmlns:v="urn:schemas-microsoft-com:vml" xmlns:wp14="http://schemas.microsoft.com/office/word/2010/wordprocessingDrawing" xmlns:wp="http://schemas.openxmlformats.org/drawingml/2006/wordprocessingDrawing" xmlns:w10="urn:schemas-microsoft-com:office:word" xmlns:w="http://schemas.openxmlformats.org/wordprocessingml/2006/main" xmlns:w14="http://schemas.microsoft.com/office/word/2010/wordml" xmlns:w15="http://schemas.microsoft.com/office/word/2012/wordml" xmlns:w16cex="http://schemas.microsoft.com/office/word/2018/wordml/cex" xmlns:w16cid="http://schemas.microsoft.com/office/word/2016/wordml/cid" xmlns:w16="http://schemas.microsoft.com/office/word/2018/wordml" xmlns:w16sdtdh="http://schemas.microsoft.com/office/word/2020/wordml/sdtdatahash" xmlns:w16se="http://schemas.microsoft.com/office/word/2015/wordml/symex" xmlns:wpg="http://schemas.microsoft.com/office/word/2010/wordprocessingGroup" xmlns:wpi="http://schemas.microsoft.com/office/word/2010/wordprocessingInk" xmlns:wne="http://schemas.microsoft.com/office/word/2006/wordml" xmlns:wps="http://schemas.microsoft.com/office/word/2010/wordprocessingShape" mc:Ignorable="w14 w15 w16se w16cid w16 w16cex w16sdtdh wp14">
+  <w15:person w15:author="Daniel Ciccotosto-Camp">
+    <w15:presenceInfo w15:providerId="AD" w15:userId="S::s4585727@uq.edu.au::400a6830-a168-46bd-969f-ff7dcea3af89"/>
+  </w15:person>
+</w15:people>
 </file>
 
 <file path=word/styles.xml><?xml version="1.0" encoding="utf-8"?>
@@ -10298,7 +15093,6 @@
   <w:style w:type="character" w:default="1" w:styleId="DefaultParagraphFont">
     <w:name w:val="Default Paragraph Font"/>
     <w:uiPriority w:val="1"/>
-    <w:semiHidden/>
     <w:unhideWhenUsed/>
   </w:style>
   <w:style w:type="table" w:default="1" w:styleId="TableNormal">
@@ -10454,6 +15248,91 @@
       <w:color w:val="44546A" w:themeColor="text2"/>
       <w:sz w:val="18"/>
       <w:szCs w:val="18"/>
+    </w:rPr>
+  </w:style>
+  <w:style w:type="table" w:styleId="TableGrid">
+    <w:name w:val="Table Grid"/>
+    <w:basedOn w:val="TableNormal"/>
+    <w:uiPriority w:val="39"/>
+    <w:rsid w:val="00AF644B"/>
+    <w:pPr>
+      <w:spacing w:after="0" w:line="240" w:lineRule="auto"/>
+    </w:pPr>
+    <w:tblPr>
+      <w:tblBorders>
+        <w:top w:val="single" w:sz="4" w:space="0" w:color="auto"/>
+        <w:left w:val="single" w:sz="4" w:space="0" w:color="auto"/>
+        <w:bottom w:val="single" w:sz="4" w:space="0" w:color="auto"/>
+        <w:right w:val="single" w:sz="4" w:space="0" w:color="auto"/>
+        <w:insideH w:val="single" w:sz="4" w:space="0" w:color="auto"/>
+        <w:insideV w:val="single" w:sz="4" w:space="0" w:color="auto"/>
+      </w:tblBorders>
+    </w:tblPr>
+  </w:style>
+  <w:style w:type="character" w:styleId="CommentReference">
+    <w:name w:val="annotation reference"/>
+    <w:basedOn w:val="DefaultParagraphFont"/>
+    <w:uiPriority w:val="99"/>
+    <w:semiHidden/>
+    <w:unhideWhenUsed/>
+    <w:rsid w:val="00F600D8"/>
+    <w:rPr>
+      <w:sz w:val="16"/>
+      <w:szCs w:val="16"/>
+    </w:rPr>
+  </w:style>
+  <w:style w:type="paragraph" w:styleId="CommentText">
+    <w:name w:val="annotation text"/>
+    <w:basedOn w:val="Normal"/>
+    <w:link w:val="CommentTextChar"/>
+    <w:uiPriority w:val="99"/>
+    <w:unhideWhenUsed/>
+    <w:rsid w:val="00F600D8"/>
+    <w:pPr>
+      <w:spacing w:line="240" w:lineRule="auto"/>
+    </w:pPr>
+    <w:rPr>
+      <w:sz w:val="20"/>
+      <w:szCs w:val="20"/>
+    </w:rPr>
+  </w:style>
+  <w:style w:type="character" w:customStyle="1" w:styleId="CommentTextChar">
+    <w:name w:val="Comment Text Char"/>
+    <w:basedOn w:val="DefaultParagraphFont"/>
+    <w:link w:val="CommentText"/>
+    <w:uiPriority w:val="99"/>
+    <w:rsid w:val="00F600D8"/>
+    <w:rPr>
+      <w:sz w:val="20"/>
+      <w:szCs w:val="20"/>
+    </w:rPr>
+  </w:style>
+  <w:style w:type="paragraph" w:styleId="CommentSubject">
+    <w:name w:val="annotation subject"/>
+    <w:basedOn w:val="CommentText"/>
+    <w:next w:val="CommentText"/>
+    <w:link w:val="CommentSubjectChar"/>
+    <w:uiPriority w:val="99"/>
+    <w:semiHidden/>
+    <w:unhideWhenUsed/>
+    <w:rsid w:val="00F600D8"/>
+    <w:rPr>
+      <w:b/>
+      <w:bCs/>
+    </w:rPr>
+  </w:style>
+  <w:style w:type="character" w:customStyle="1" w:styleId="CommentSubjectChar">
+    <w:name w:val="Comment Subject Char"/>
+    <w:basedOn w:val="CommentTextChar"/>
+    <w:link w:val="CommentSubject"/>
+    <w:uiPriority w:val="99"/>
+    <w:semiHidden/>
+    <w:rsid w:val="00F600D8"/>
+    <w:rPr>
+      <w:b/>
+      <w:bCs/>
+      <w:sz w:val="20"/>
+      <w:szCs w:val="20"/>
     </w:rPr>
   </w:style>
 </w:styles>
@@ -10718,4 +15597,34 @@
     </a:ext>
   </a:extLst>
 </a:theme>
+</file>
+
+<file path=customXml/item1.xml><?xml version="1.0" encoding="utf-8"?>
+<b:Sources xmlns:b="http://schemas.openxmlformats.org/officeDocument/2006/bibliography" xmlns="http://schemas.openxmlformats.org/officeDocument/2006/bibliography" SelectedStyle="\APASixthEditionOfficeOnline.xsl" StyleName="APA" Version="6">
+  <b:Source>
+    <b:Tag>Mic09</b:Tag>
+    <b:SourceType>InternetSite</b:SourceType>
+    <b:Guid>{F38AA0F9-BA11-4C56-A8AE-D94ED2189F7B}</b:Guid>
+    <b:Author>
+      <b:Author>
+        <b:Corporate>Microsoft</b:Corporate>
+      </b:Author>
+    </b:Author>
+    <b:Title>Authentication Errors are Caused by Unsynchronized Clocks</b:Title>
+    <b:InternetSiteTitle>Microsoft Learn</b:InternetSiteTitle>
+    <b:Year>2009</b:Year>
+    <b:Month>08</b:Month>
+    <b:Day>10</b:Day>
+    <b:URL>https://learn.microsoft.com/en-us/previous-versions/windows/it-pro/windows-server-2003/cc780011(v=ws.10)?redirectedfrom=MSDN</b:URL>
+    <b:RefOrder>1</b:RefOrder>
+  </b:Source>
+</b:Sources>
+</file>
+
+<file path=customXml/itemProps1.xml><?xml version="1.0" encoding="utf-8"?>
+<ds:datastoreItem xmlns:ds="http://schemas.openxmlformats.org/officeDocument/2006/customXml" ds:itemID="{6E02DD90-F605-4AF2-B86A-D6967CF46486}">
+  <ds:schemaRefs>
+    <ds:schemaRef ds:uri="http://schemas.openxmlformats.org/officeDocument/2006/bibliography"/>
+  </ds:schemaRefs>
+</ds:datastoreItem>
 </file>
--- a/BISM3205/Assignments/A2/BISM3205_A2_s4585727.docx
+++ b/BISM3205/Assignments/A2/BISM3205_A2_s4585727.docx
@@ -370,6 +370,7 @@
         </w:rPr>
         <w:t xml:space="preserve">Part </w:t>
       </w:r>
+      <w:commentRangeStart w:id="0"/>
       <w:r>
         <w:rPr>
           <w:b/>
@@ -378,6 +379,13 @@
         </w:rPr>
         <w:t>G</w:t>
       </w:r>
+      <w:commentRangeEnd w:id="0"/>
+      <w:r>
+        <w:rPr>
+          <w:rStyle w:val="CommentReference"/>
+        </w:rPr>
+        <w:commentReference w:id="0"/>
+      </w:r>
       <w:r>
         <w:rPr>
           <w:b/>
@@ -475,16 +483,7 @@
         <w:t>MD5 is vulnerable to collisions</w:t>
       </w:r>
       <w:r>
-        <w:t xml:space="preserve">. </w:t>
-      </w:r>
-      <w:r>
-        <w:t>This</w:t>
-      </w:r>
-      <w:r>
-        <w:t xml:space="preserve"> undermines the integrity and reliability of MD5 for ensuring data authenticity</w:t>
-      </w:r>
-      <w:r>
-        <w:t>.</w:t>
+        <w:t>. This undermines the integrity and reliability of MD5 for ensuring data authenticity.</w:t>
       </w:r>
     </w:p>
     <w:p>
@@ -562,7 +561,7 @@
       <w:r>
         <w:t xml:space="preserve"> provided in Appendix 1. Only </w:t>
       </w:r>
-      <w:hyperlink r:id="rId6" w:history="1">
+      <w:hyperlink r:id="rId10" w:history="1">
         <w:r>
           <w:rPr>
             <w:rStyle w:val="Hyperlink"/>
@@ -777,7 +776,7 @@
                     </pic:cNvPicPr>
                   </pic:nvPicPr>
                   <pic:blipFill>
-                    <a:blip r:embed="rId7" cstate="print">
+                    <a:blip r:embed="rId11" cstate="print">
                       <a:extLst>
                         <a:ext uri="{28A0092B-C50C-407E-A947-70E740481C1C}">
                           <a14:useLocalDpi xmlns:a14="http://schemas.microsoft.com/office/drawing/2010/main" val="0"/>
@@ -826,7 +825,7 @@
         <w:lastRenderedPageBreak/>
         <w:t xml:space="preserve">This QR code navigated me to </w:t>
       </w:r>
-      <w:hyperlink r:id="rId8" w:history="1">
+      <w:hyperlink r:id="rId12" w:history="1">
         <w:r>
           <w:rPr>
             <w:rStyle w:val="Hyperlink"/>
@@ -877,11 +876,9 @@
       <w:r>
         <w:t xml:space="preserve">Combined, this number would be 98, which is a single two-digit number, </w:t>
       </w:r>
-      <w:proofErr w:type="spellStart"/>
-      <w:r>
-        <w:t>grater</w:t>
-      </w:r>
-      <w:proofErr w:type="spellEnd"/>
+      <w:r>
+        <w:t>greater</w:t>
+      </w:r>
       <w:r>
         <w:t xml:space="preserve"> than 0, in decimal notation.</w:t>
       </w:r>
@@ -1308,16 +1305,7 @@
         </w:numPr>
       </w:pPr>
       <w:r>
-        <w:t xml:space="preserve">The rationale for both the TGT and service ticket are different. </w:t>
-      </w:r>
-      <w:r>
-        <w:t>A TGT is received from the Authentication Server (AS) component of the KDC and is responsible for verifying the client’s identity during the initial login process</w:t>
-      </w:r>
-      <w:r>
-        <w:t>. On the other hand, a</w:t>
-      </w:r>
-      <w:r>
-        <w:t xml:space="preserve"> Service Ticket is handles requests for service-specific tickets using the TGT provided by the client. </w:t>
+        <w:t xml:space="preserve">The rationale for both the TGT and service ticket are different. A TGT is received from the Authentication Server (AS) component of the KDC and is responsible for verifying the client’s identity during the initial login process. On the other hand, a Service Ticket is handles requests for service-specific tickets using the TGT provided by the client. </w:t>
       </w:r>
     </w:p>
     <w:p>
@@ -1379,10 +1367,7 @@
     </w:p>
     <w:p>
       <w:r>
-        <w:t xml:space="preserve">The </w:t>
-      </w:r>
-      <w:r>
-        <w:t xml:space="preserve">client can still use the tickets because they </w:t>
+        <w:t xml:space="preserve">The client can still use the tickets because they </w:t>
       </w:r>
       <w:r>
         <w:t>contain</w:t>
@@ -1582,14 +1567,7 @@
           <w:i/>
           <w:iCs/>
         </w:rPr>
-        <w:t>usually short enough to make the risk of a replay attack minimal.</w:t>
-      </w:r>
-      <w:r>
-        <w:rPr>
-          <w:i/>
-          <w:iCs/>
-        </w:rPr>
-        <w:t xml:space="preserve">” </w:t>
+        <w:t xml:space="preserve">usually short enough to make the risk of a replay attack minimal.” </w:t>
       </w:r>
       <w:r>
         <w:t>(Microsoft 2009)</w:t>
@@ -1726,7 +1704,29 @@
           <w:b/>
           <w:bCs/>
         </w:rPr>
-        <w:t>Part F:</w:t>
+        <w:t xml:space="preserve">Part </w:t>
+      </w:r>
+      <w:commentRangeStart w:id="1"/>
+      <w:r>
+        <w:rPr>
+          <w:b/>
+          <w:bCs/>
+        </w:rPr>
+        <w:t>F</w:t>
+      </w:r>
+      <w:commentRangeEnd w:id="1"/>
+      <w:r>
+        <w:rPr>
+          <w:rStyle w:val="CommentReference"/>
+        </w:rPr>
+        <w:commentReference w:id="1"/>
+      </w:r>
+      <w:r>
+        <w:rPr>
+          <w:b/>
+          <w:bCs/>
+        </w:rPr>
+        <w:t>:</w:t>
       </w:r>
     </w:p>
     <w:p>
@@ -2743,13 +2743,7 @@
         <w:t>dark web</w:t>
       </w:r>
       <w:r>
-        <w:t xml:space="preserve"> (a subset of the deep web that requires special anonymi</w:t>
-      </w:r>
-      <w:r>
-        <w:t>s</w:t>
-      </w:r>
-      <w:r>
-        <w:t xml:space="preserve">ation), you need the </w:t>
+        <w:t xml:space="preserve"> (a subset of the deep web that requires special anonymisation), you need the </w:t>
       </w:r>
       <w:r>
         <w:t>Tor browser</w:t>
@@ -2955,13 +2949,7 @@
         </w:numPr>
       </w:pPr>
       <w:r>
-        <w:t xml:space="preserve">The sender’s symmetric key, to decrypt </w:t>
-      </w:r>
-      <w:r>
-        <w:t>the email and attachments</w:t>
-      </w:r>
-      <w:r>
-        <w:t>.</w:t>
+        <w:t>The sender’s symmetric key, to decrypt the email and attachments.</w:t>
       </w:r>
     </w:p>
     <w:p>
@@ -2993,7 +2981,29 @@
           <w:b/>
           <w:bCs/>
         </w:rPr>
-        <w:t>Part B:</w:t>
+        <w:t xml:space="preserve">Part </w:t>
+      </w:r>
+      <w:commentRangeStart w:id="2"/>
+      <w:r>
+        <w:rPr>
+          <w:b/>
+          <w:bCs/>
+        </w:rPr>
+        <w:t>B</w:t>
+      </w:r>
+      <w:commentRangeEnd w:id="2"/>
+      <w:r>
+        <w:rPr>
+          <w:rStyle w:val="CommentReference"/>
+        </w:rPr>
+        <w:commentReference w:id="2"/>
+      </w:r>
+      <w:r>
+        <w:rPr>
+          <w:b/>
+          <w:bCs/>
+        </w:rPr>
+        <w:t>:</w:t>
       </w:r>
     </w:p>
     <w:p>
@@ -3058,11 +3068,9 @@
       <w:r>
         <w:t xml:space="preserve">in the </w:t>
       </w:r>
-      <w:proofErr w:type="spellStart"/>
-      <w:r>
-        <w:t>demilitaried</w:t>
-      </w:r>
-      <w:proofErr w:type="spellEnd"/>
+      <w:r>
+        <w:t>demilitarised</w:t>
+      </w:r>
       <w:r>
         <w:t xml:space="preserve"> zone between the firewall and border router.</w:t>
       </w:r>
@@ -3189,10 +3197,7 @@
         <w:t xml:space="preserve"> (OSI layer 4)</w:t>
       </w:r>
       <w:r>
-        <w:t>, providing a secure channel for various protocols, including HTTPS.</w:t>
-      </w:r>
-      <w:r>
-        <w:t xml:space="preserve"> </w:t>
+        <w:t xml:space="preserve">, providing a secure channel for various protocols, including HTTPS. </w:t>
       </w:r>
     </w:p>
     <w:p>
@@ -3263,7 +3268,7 @@
           <w:bCs/>
         </w:rPr>
       </w:pPr>
-      <w:commentRangeStart w:id="0"/>
+      <w:commentRangeStart w:id="3"/>
       <w:r>
         <w:rPr>
           <w:b/>
@@ -3358,12 +3363,12 @@
       <w:r>
         <w:t>: Regular audits facilitate ongoing assessment and enhancement of security measures, contributing to a stronger overall security posture.</w:t>
       </w:r>
-      <w:commentRangeEnd w:id="0"/>
+      <w:commentRangeEnd w:id="3"/>
       <w:r>
         <w:rPr>
           <w:rStyle w:val="CommentReference"/>
         </w:rPr>
-        <w:commentReference w:id="0"/>
+        <w:commentReference w:id="3"/>
       </w:r>
     </w:p>
     <w:p>
@@ -4050,7 +4055,6 @@
     </w:p>
     <w:p>
       <w:r>
-        <w:lastRenderedPageBreak/>
         <w:t>The golden nonce is</w:t>
       </w:r>
       <w:r>
@@ -13036,7 +13040,55 @@
 
 <file path=word/comments.xml><?xml version="1.0" encoding="utf-8"?>
 <w:comments xmlns:wpc="http://schemas.microsoft.com/office/word/2010/wordprocessingCanvas" xmlns:cx="http://schemas.microsoft.com/office/drawing/2014/chartex" xmlns:cx1="http://schemas.microsoft.com/office/drawing/2015/9/8/chartex" xmlns:cx2="http://schemas.microsoft.com/office/drawing/2015/10/21/chartex" xmlns:cx3="http://schemas.microsoft.com/office/drawing/2016/5/9/chartex" xmlns:cx4="http://schemas.microsoft.com/office/drawing/2016/5/10/chartex" xmlns:cx5="http://schemas.microsoft.com/office/drawing/2016/5/11/chartex" xmlns:cx6="http://schemas.microsoft.com/office/drawing/2016/5/12/chartex" xmlns:cx7="http://schemas.microsoft.com/office/drawing/2016/5/13/chartex" xmlns:cx8="http://schemas.microsoft.com/office/drawing/2016/5/14/chartex" xmlns:mc="http://schemas.openxmlformats.org/markup-compatibility/2006" xmlns:aink="http://schemas.microsoft.com/office/drawing/2016/ink" xmlns:am3d="http://schemas.microsoft.com/office/drawing/2017/model3d" xmlns:o="urn:schemas-microsoft-com:office:office" xmlns:oel="http://schemas.microsoft.com/office/2019/extlst" xmlns:r="http://schemas.openxmlformats.org/officeDocument/2006/relationships" xmlns:m="http://schemas.openxmlformats.org/officeDocument/2006/math" xmlns:v="urn:schemas-microsoft-com:vml" xmlns:wp14="http://schemas.microsoft.com/office/word/2010/wordprocessingDrawing" xmlns:wp="http://schemas.openxmlformats.org/drawingml/2006/wordprocessingDrawing" xmlns:w10="urn:schemas-microsoft-com:office:word" xmlns:w="http://schemas.openxmlformats.org/wordprocessingml/2006/main" xmlns:w14="http://schemas.microsoft.com/office/word/2010/wordml" xmlns:w15="http://schemas.microsoft.com/office/word/2012/wordml" xmlns:w16cex="http://schemas.microsoft.com/office/word/2018/wordml/cex" xmlns:w16cid="http://schemas.microsoft.com/office/word/2016/wordml/cid" xmlns:w16="http://schemas.microsoft.com/office/word/2018/wordml" xmlns:w16sdtdh="http://schemas.microsoft.com/office/word/2020/wordml/sdtdatahash" xmlns:w16se="http://schemas.microsoft.com/office/word/2015/wordml/symex" xmlns:wpg="http://schemas.microsoft.com/office/word/2010/wordprocessingGroup" xmlns:wpi="http://schemas.microsoft.com/office/word/2010/wordprocessingInk" xmlns:wne="http://schemas.microsoft.com/office/word/2006/wordml" xmlns:wps="http://schemas.microsoft.com/office/word/2010/wordprocessingShape" mc:Ignorable="w14 w15 w16se w16cid w16 w16cex w16sdtdh wp14">
-  <w:comment w:id="0" w:author="Daniel Ciccotosto-Camp" w:date="2024-10-20T15:16:00Z" w:initials="DC">
+  <w:comment w:id="0" w:author="Daniel Ciccotosto-Camp" w:date="2024-10-25T09:21:00Z" w:initials="DC">
+    <w:p>
+      <w:pPr>
+        <w:pStyle w:val="CommentText"/>
+      </w:pPr>
+      <w:r>
+        <w:rPr>
+          <w:rStyle w:val="CommentReference"/>
+        </w:rPr>
+        <w:annotationRef/>
+      </w:r>
+      <w:r>
+        <w:t>Question is vague - not sure what kind of response he is chasing?</w:t>
+      </w:r>
+    </w:p>
+  </w:comment>
+  <w:comment w:id="1" w:author="Daniel Ciccotosto-Camp" w:date="2024-10-25T09:21:00Z" w:initials="DC">
+    <w:p>
+      <w:pPr>
+        <w:pStyle w:val="CommentText"/>
+      </w:pPr>
+      <w:r>
+        <w:rPr>
+          <w:rStyle w:val="CommentReference"/>
+        </w:rPr>
+        <w:annotationRef/>
+      </w:r>
+      <w:r>
+        <w:t>Question - what does ‘token breakdown’ mean?</w:t>
+      </w:r>
+    </w:p>
+  </w:comment>
+  <w:comment w:id="2" w:author="Daniel Ciccotosto-Camp" w:date="2024-10-25T09:30:00Z" w:initials="DC">
+    <w:p>
+      <w:pPr>
+        <w:pStyle w:val="CommentText"/>
+      </w:pPr>
+      <w:r>
+        <w:rPr>
+          <w:rStyle w:val="CommentReference"/>
+        </w:rPr>
+        <w:annotationRef/>
+      </w:r>
+      <w:r>
+        <w:t>Keeping the symbol a WAP intentional?</w:t>
+      </w:r>
+    </w:p>
+  </w:comment>
+  <w:comment w:id="3" w:author="Daniel Ciccotosto-Camp" w:date="2024-10-20T15:16:00Z" w:initials="DC">
     <w:p>
       <w:pPr>
         <w:pStyle w:val="CommentText"/>
@@ -13057,18 +13109,27 @@
 
 <file path=word/commentsExtended.xml><?xml version="1.0" encoding="utf-8"?>
 <w15:commentsEx xmlns:wpc="http://schemas.microsoft.com/office/word/2010/wordprocessingCanvas" xmlns:cx="http://schemas.microsoft.com/office/drawing/2014/chartex" xmlns:cx1="http://schemas.microsoft.com/office/drawing/2015/9/8/chartex" xmlns:cx2="http://schemas.microsoft.com/office/drawing/2015/10/21/chartex" xmlns:cx3="http://schemas.microsoft.com/office/drawing/2016/5/9/chartex" xmlns:cx4="http://schemas.microsoft.com/office/drawing/2016/5/10/chartex" xmlns:cx5="http://schemas.microsoft.com/office/drawing/2016/5/11/chartex" xmlns:cx6="http://schemas.microsoft.com/office/drawing/2016/5/12/chartex" xmlns:cx7="http://schemas.microsoft.com/office/drawing/2016/5/13/chartex" xmlns:cx8="http://schemas.microsoft.com/office/drawing/2016/5/14/chartex" xmlns:mc="http://schemas.openxmlformats.org/markup-compatibility/2006" xmlns:aink="http://schemas.microsoft.com/office/drawing/2016/ink" xmlns:am3d="http://schemas.microsoft.com/office/drawing/2017/model3d" xmlns:o="urn:schemas-microsoft-com:office:office" xmlns:oel="http://schemas.microsoft.com/office/2019/extlst" xmlns:r="http://schemas.openxmlformats.org/officeDocument/2006/relationships" xmlns:m="http://schemas.openxmlformats.org/officeDocument/2006/math" xmlns:v="urn:schemas-microsoft-com:vml" xmlns:wp14="http://schemas.microsoft.com/office/word/2010/wordprocessingDrawing" xmlns:wp="http://schemas.openxmlformats.org/drawingml/2006/wordprocessingDrawing" xmlns:w10="urn:schemas-microsoft-com:office:word" xmlns:w="http://schemas.openxmlformats.org/wordprocessingml/2006/main" xmlns:w14="http://schemas.microsoft.com/office/word/2010/wordml" xmlns:w15="http://schemas.microsoft.com/office/word/2012/wordml" xmlns:w16cex="http://schemas.microsoft.com/office/word/2018/wordml/cex" xmlns:w16cid="http://schemas.microsoft.com/office/word/2016/wordml/cid" xmlns:w16="http://schemas.microsoft.com/office/word/2018/wordml" xmlns:w16sdtdh="http://schemas.microsoft.com/office/word/2020/wordml/sdtdatahash" xmlns:w16se="http://schemas.microsoft.com/office/word/2015/wordml/symex" xmlns:wpg="http://schemas.microsoft.com/office/word/2010/wordprocessingGroup" xmlns:wpi="http://schemas.microsoft.com/office/word/2010/wordprocessingInk" xmlns:wne="http://schemas.microsoft.com/office/word/2006/wordml" xmlns:wps="http://schemas.microsoft.com/office/word/2010/wordprocessingShape" mc:Ignorable="w14 w15 w16se w16cid w16 w16cex w16sdtdh wp14">
+  <w15:commentEx w15:paraId="3D3AE1D4" w15:done="0"/>
+  <w15:commentEx w15:paraId="2C2641C2" w15:done="0"/>
+  <w15:commentEx w15:paraId="4180EF41" w15:done="0"/>
   <w15:commentEx w15:paraId="5BAA81A4" w15:done="0"/>
 </w15:commentsEx>
 </file>
 
 <file path=word/commentsExtensible.xml><?xml version="1.0" encoding="utf-8"?>
 <w16cex:commentsExtensible xmlns:wpc="http://schemas.microsoft.com/office/word/2010/wordprocessingCanvas" xmlns:cx="http://schemas.microsoft.com/office/drawing/2014/chartex" xmlns:cx1="http://schemas.microsoft.com/office/drawing/2015/9/8/chartex" xmlns:cx2="http://schemas.microsoft.com/office/drawing/2015/10/21/chartex" xmlns:cx3="http://schemas.microsoft.com/office/drawing/2016/5/9/chartex" xmlns:cx4="http://schemas.microsoft.com/office/drawing/2016/5/10/chartex" xmlns:cx5="http://schemas.microsoft.com/office/drawing/2016/5/11/chartex" xmlns:cx6="http://schemas.microsoft.com/office/drawing/2016/5/12/chartex" xmlns:cx7="http://schemas.microsoft.com/office/drawing/2016/5/13/chartex" xmlns:cx8="http://schemas.microsoft.com/office/drawing/2016/5/14/chartex" xmlns:cr="http://schemas.microsoft.com/office/comments/2020/reactions" xmlns:mc="http://schemas.openxmlformats.org/markup-compatibility/2006" xmlns:aink="http://schemas.microsoft.com/office/drawing/2016/ink" xmlns:am3d="http://schemas.microsoft.com/office/drawing/2017/model3d" xmlns:o="urn:schemas-microsoft-com:office:office" xmlns:oel="http://schemas.microsoft.com/office/2019/extlst" xmlns:r="http://schemas.openxmlformats.org/officeDocument/2006/relationships" xmlns:m="http://schemas.openxmlformats.org/officeDocument/2006/math" xmlns:v="urn:schemas-microsoft-com:vml" xmlns:wp14="http://schemas.microsoft.com/office/word/2010/wordprocessingDrawing" xmlns:wp="http://schemas.openxmlformats.org/drawingml/2006/wordprocessingDrawing" xmlns:w10="urn:schemas-microsoft-com:office:word" xmlns:w="http://schemas.openxmlformats.org/wordprocessingml/2006/main" xmlns:w14="http://schemas.microsoft.com/office/word/2010/wordml" xmlns:w15="http://schemas.microsoft.com/office/word/2012/wordml" xmlns:w16cex="http://schemas.microsoft.com/office/word/2018/wordml/cex" xmlns:w16cid="http://schemas.microsoft.com/office/word/2016/wordml/cid" xmlns:w16="http://schemas.microsoft.com/office/word/2018/wordml" xmlns:w16sdtdh="http://schemas.microsoft.com/office/word/2020/wordml/sdtdatahash" xmlns:w16se="http://schemas.microsoft.com/office/word/2015/wordml/symex" xmlns:wpg="http://schemas.microsoft.com/office/word/2010/wordprocessingGroup" xmlns:wpi="http://schemas.microsoft.com/office/word/2010/wordprocessingInk" xmlns:wne="http://schemas.microsoft.com/office/word/2006/wordml" xmlns:wps="http://schemas.microsoft.com/office/word/2010/wordprocessingShape" mc:Ignorable="w14 w15 w16se w16cid w16 w16cex w16sdtdh cr wp14">
+  <w16cex:commentExtensible w16cex:durableId="2AC5E19E" w16cex:dateUtc="2024-10-24T23:21:00Z"/>
+  <w16cex:commentExtensible w16cex:durableId="2AC5E17F" w16cex:dateUtc="2024-10-24T23:21:00Z"/>
+  <w16cex:commentExtensible w16cex:durableId="2AC5E3AE" w16cex:dateUtc="2024-10-24T23:30:00Z"/>
   <w16cex:commentExtensible w16cex:durableId="2ABF9D59" w16cex:dateUtc="2024-10-20T05:16:00Z"/>
 </w16cex:commentsExtensible>
 </file>
 
 <file path=word/commentsIds.xml><?xml version="1.0" encoding="utf-8"?>
 <w16cid:commentsIds xmlns:wpc="http://schemas.microsoft.com/office/word/2010/wordprocessingCanvas" xmlns:cx="http://schemas.microsoft.com/office/drawing/2014/chartex" xmlns:cx1="http://schemas.microsoft.com/office/drawing/2015/9/8/chartex" xmlns:cx2="http://schemas.microsoft.com/office/drawing/2015/10/21/chartex" xmlns:cx3="http://schemas.microsoft.com/office/drawing/2016/5/9/chartex" xmlns:cx4="http://schemas.microsoft.com/office/drawing/2016/5/10/chartex" xmlns:cx5="http://schemas.microsoft.com/office/drawing/2016/5/11/chartex" xmlns:cx6="http://schemas.microsoft.com/office/drawing/2016/5/12/chartex" xmlns:cx7="http://schemas.microsoft.com/office/drawing/2016/5/13/chartex" xmlns:cx8="http://schemas.microsoft.com/office/drawing/2016/5/14/chartex" xmlns:mc="http://schemas.openxmlformats.org/markup-compatibility/2006" xmlns:aink="http://schemas.microsoft.com/office/drawing/2016/ink" xmlns:am3d="http://schemas.microsoft.com/office/drawing/2017/model3d" xmlns:o="urn:schemas-microsoft-com:office:office" xmlns:oel="http://schemas.microsoft.com/office/2019/extlst" xmlns:r="http://schemas.openxmlformats.org/officeDocument/2006/relationships" xmlns:m="http://schemas.openxmlformats.org/officeDocument/2006/math" xmlns:v="urn:schemas-microsoft-com:vml" xmlns:wp14="http://schemas.microsoft.com/office/word/2010/wordprocessingDrawing" xmlns:wp="http://schemas.openxmlformats.org/drawingml/2006/wordprocessingDrawing" xmlns:w10="urn:schemas-microsoft-com:office:word" xmlns:w="http://schemas.openxmlformats.org/wordprocessingml/2006/main" xmlns:w14="http://schemas.microsoft.com/office/word/2010/wordml" xmlns:w15="http://schemas.microsoft.com/office/word/2012/wordml" xmlns:w16cex="http://schemas.microsoft.com/office/word/2018/wordml/cex" xmlns:w16cid="http://schemas.microsoft.com/office/word/2016/wordml/cid" xmlns:w16="http://schemas.microsoft.com/office/word/2018/wordml" xmlns:w16sdtdh="http://schemas.microsoft.com/office/word/2020/wordml/sdtdatahash" xmlns:w16se="http://schemas.microsoft.com/office/word/2015/wordml/symex" xmlns:wpg="http://schemas.microsoft.com/office/word/2010/wordprocessingGroup" xmlns:wpi="http://schemas.microsoft.com/office/word/2010/wordprocessingInk" xmlns:wne="http://schemas.microsoft.com/office/word/2006/wordml" xmlns:wps="http://schemas.microsoft.com/office/word/2010/wordprocessingShape" mc:Ignorable="w14 w15 w16se w16cid w16 w16cex w16sdtdh wp14">
+  <w16cid:commentId w16cid:paraId="3D3AE1D4" w16cid:durableId="2AC5E19E"/>
+  <w16cid:commentId w16cid:paraId="2C2641C2" w16cid:durableId="2AC5E17F"/>
+  <w16cid:commentId w16cid:paraId="4180EF41" w16cid:durableId="2AC5E3AE"/>
   <w16cid:commentId w16cid:paraId="5BAA81A4" w16cid:durableId="2ABF9D59"/>
 </w16cid:commentsIds>
 </file>
@@ -15093,6 +15154,7 @@
   <w:style w:type="character" w:default="1" w:styleId="DefaultParagraphFont">
     <w:name w:val="Default Paragraph Font"/>
     <w:uiPriority w:val="1"/>
+    <w:semiHidden/>
     <w:unhideWhenUsed/>
   </w:style>
   <w:style w:type="table" w:default="1" w:styleId="TableNormal">

--- a/BISM3205/Assignments/A2/BISM3205_A2_s4585727.docx
+++ b/BISM3205/Assignments/A2/BISM3205_A2_s4585727.docx
@@ -1518,6 +1518,7 @@
           <w:id w:val="565533754"/>
           <w:citation/>
         </w:sdtPr>
+        <w:sdtEndPr/>
         <w:sdtContent>
           <w:r>
             <w:fldChar w:fldCharType="begin"/>
@@ -1704,29 +1705,7 @@
           <w:b/>
           <w:bCs/>
         </w:rPr>
-        <w:t xml:space="preserve">Part </w:t>
-      </w:r>
-      <w:commentRangeStart w:id="1"/>
-      <w:r>
-        <w:rPr>
-          <w:b/>
-          <w:bCs/>
-        </w:rPr>
-        <w:t>F</w:t>
-      </w:r>
-      <w:commentRangeEnd w:id="1"/>
-      <w:r>
-        <w:rPr>
-          <w:rStyle w:val="CommentReference"/>
-        </w:rPr>
-        <w:commentReference w:id="1"/>
-      </w:r>
-      <w:r>
-        <w:rPr>
-          <w:b/>
-          <w:bCs/>
-        </w:rPr>
-        <w:t>:</w:t>
+        <w:t>Part F:</w:t>
       </w:r>
     </w:p>
     <w:p>
@@ -2200,7 +2179,13 @@
         </w:numPr>
       </w:pPr>
       <w:r>
-        <w:t xml:space="preserve">The single quotation would close off the first quotation in the SQL </w:t>
+        <w:t>The single quotation</w:t>
+      </w:r>
+      <w:r>
+        <w:t xml:space="preserve"> ‘’’</w:t>
+      </w:r>
+      <w:r>
+        <w:t xml:space="preserve"> would close off the first quotation in the SQL </w:t>
       </w:r>
       <w:proofErr w:type="gramStart"/>
       <w:r>
@@ -2217,7 +2202,19 @@
         </w:numPr>
       </w:pPr>
       <w:r>
-        <w:t>The OR 1=1 is a tautology that returns true</w:t>
+        <w:t xml:space="preserve">The </w:t>
+      </w:r>
+      <w:r>
+        <w:t>‘</w:t>
+      </w:r>
+      <w:r>
+        <w:t>OR 1=1</w:t>
+      </w:r>
+      <w:r>
+        <w:t>’</w:t>
+      </w:r>
+      <w:r>
+        <w:t xml:space="preserve"> is a tautology that returns true</w:t>
       </w:r>
     </w:p>
     <w:p>
@@ -2232,6 +2229,10 @@
         <w:t xml:space="preserve">The </w:t>
       </w:r>
       <w:r>
+        <w:t>‘</w:t>
+      </w:r>
+      <w:proofErr w:type="gramStart"/>
+      <w:r>
         <w:rPr>
           <w:i/>
           <w:iCs/>
@@ -2239,15 +2240,18 @@
         <w:t>–</w:t>
       </w:r>
       <w:r>
-        <w:t xml:space="preserve"> is </w:t>
-      </w:r>
-      <w:proofErr w:type="gramStart"/>
-      <w:r>
-        <w:t>a</w:t>
+        <w:rPr>
+          <w:i/>
+          <w:iCs/>
+        </w:rPr>
+        <w:t>‘</w:t>
+      </w:r>
+      <w:r>
+        <w:t xml:space="preserve"> is</w:t>
       </w:r>
       <w:proofErr w:type="gramEnd"/>
       <w:r>
-        <w:t xml:space="preserve"> inline comment, which will comment out the original closing bracket.</w:t>
+        <w:t xml:space="preserve"> a inline comment, which will comment out the original closing bracket.</w:t>
       </w:r>
     </w:p>
     <w:p>
@@ -2981,29 +2985,7 @@
           <w:b/>
           <w:bCs/>
         </w:rPr>
-        <w:t xml:space="preserve">Part </w:t>
-      </w:r>
-      <w:commentRangeStart w:id="2"/>
-      <w:r>
-        <w:rPr>
-          <w:b/>
-          <w:bCs/>
-        </w:rPr>
-        <w:t>B</w:t>
-      </w:r>
-      <w:commentRangeEnd w:id="2"/>
-      <w:r>
-        <w:rPr>
-          <w:rStyle w:val="CommentReference"/>
-        </w:rPr>
-        <w:commentReference w:id="2"/>
-      </w:r>
-      <w:r>
-        <w:rPr>
-          <w:b/>
-          <w:bCs/>
-        </w:rPr>
-        <w:t>:</w:t>
+        <w:t>Part B:</w:t>
       </w:r>
     </w:p>
     <w:p>
@@ -3139,13 +3121,16 @@
       </w:pPr>
       <w:r>
         <w:lastRenderedPageBreak/>
-        <w:t>Managing Kerberos tickets and session keys across a globally-</w:t>
-      </w:r>
-      <w:proofErr w:type="spellStart"/>
-      <w:r>
-        <w:t>distrbuted</w:t>
-      </w:r>
-      <w:proofErr w:type="spellEnd"/>
+        <w:t xml:space="preserve">Managing Kerberos tickets and session keys across a </w:t>
+      </w:r>
+      <w:proofErr w:type="gramStart"/>
+      <w:r>
+        <w:t>globally-</w:t>
+      </w:r>
+      <w:r>
+        <w:t>distributed</w:t>
+      </w:r>
+      <w:proofErr w:type="gramEnd"/>
       <w:r>
         <w:t xml:space="preserve"> user base (e-commerce) would add significant complexity compared to established web standards like HTTPS and TLS</w:t>
       </w:r>
@@ -3191,7 +3176,15 @@
         <w:t xml:space="preserve"> (OSI layer 7)</w:t>
       </w:r>
       <w:r>
-        <w:t>, securing email messages through encryption and signing. In contrast, TLS functions at the Transport Layer</w:t>
+        <w:t>, securing email messages through encryption and signing</w:t>
+      </w:r>
+      <w:r>
+        <w:t>.</w:t>
+      </w:r>
+    </w:p>
+    <w:p>
+      <w:r>
+        <w:t>TLS functions at the Transport Layer</w:t>
       </w:r>
       <w:r>
         <w:t xml:space="preserve"> (OSI layer 4)</w:t>
@@ -3268,7 +3261,6 @@
           <w:bCs/>
         </w:rPr>
       </w:pPr>
-      <w:commentRangeStart w:id="3"/>
       <w:r>
         <w:rPr>
           <w:b/>
@@ -3278,100 +3270,45 @@
       </w:r>
     </w:p>
     <w:p>
-      <w:pPr>
-        <w:pStyle w:val="ListParagraph"/>
-        <w:numPr>
-          <w:ilvl w:val="0"/>
-          <w:numId w:val="10"/>
-        </w:numPr>
-      </w:pPr>
-      <w:r>
-        <w:t>Identify Vulnerabilities: Assess the organization's systems and processes to uncover potential security weaknesses or gaps.</w:t>
-      </w:r>
-    </w:p>
-    <w:p>
-      <w:pPr>
-        <w:pStyle w:val="ListParagraph"/>
-        <w:numPr>
-          <w:ilvl w:val="0"/>
-          <w:numId w:val="10"/>
-        </w:numPr>
-      </w:pPr>
-      <w:r>
-        <w:t>Ensure Compliance: Verify adherence to relevant regulations, standards, and internal policies to mitigate legal and financial risks.</w:t>
-      </w:r>
-    </w:p>
-    <w:p>
-      <w:pPr>
-        <w:pStyle w:val="ListParagraph"/>
-        <w:numPr>
-          <w:ilvl w:val="0"/>
-          <w:numId w:val="10"/>
-        </w:numPr>
-      </w:pPr>
-      <w:r>
-        <w:t>Evaluate Security Controls: Analy</w:t>
+      <w:r>
+        <w:t>The primary objective of a security audit is to assess an organi</w:t>
       </w:r>
       <w:r>
         <w:t>s</w:t>
       </w:r>
       <w:r>
-        <w:t>e the effectiveness of existing security measures to determine if they adequately protect sensitive data and assets.</w:t>
-      </w:r>
-    </w:p>
-    <w:p>
-      <w:pPr>
-        <w:pStyle w:val="ListParagraph"/>
-        <w:numPr>
-          <w:ilvl w:val="0"/>
-          <w:numId w:val="10"/>
-        </w:numPr>
-      </w:pPr>
-      <w:r>
-        <w:t>Enhance Risk Management: Provide insights into risk exposure, enabling better prioritization and management of security risks.</w:t>
-      </w:r>
-    </w:p>
-    <w:p>
-      <w:pPr>
-        <w:pStyle w:val="ListParagraph"/>
-        <w:numPr>
-          <w:ilvl w:val="0"/>
-          <w:numId w:val="10"/>
-        </w:numPr>
-      </w:pPr>
-      <w:r>
-        <w:t>Improve Security Awareness: Foster a culture of security awareness among employees by highlighting areas for improvement and promoting best practices.</w:t>
-      </w:r>
-    </w:p>
-    <w:p>
-      <w:pPr>
-        <w:pStyle w:val="ListParagraph"/>
-        <w:numPr>
-          <w:ilvl w:val="0"/>
-          <w:numId w:val="10"/>
-        </w:numPr>
-      </w:pPr>
-      <w:r>
-        <w:rPr>
-          <w:rStyle w:val="Strong"/>
-          <w:b w:val="0"/>
-          <w:bCs w:val="0"/>
-          <w:u w:val="single"/>
-        </w:rPr>
-        <w:t>Continuous Improvement</w:t>
-      </w:r>
-      <w:r>
-        <w:t>: Regular audits facilitate ongoing assessment and enhancement of security measures, contributing to a stronger overall security posture.</w:t>
-      </w:r>
-      <w:commentRangeEnd w:id="3"/>
-      <w:r>
-        <w:rPr>
-          <w:rStyle w:val="CommentReference"/>
-        </w:rPr>
-        <w:commentReference w:id="3"/>
-      </w:r>
-    </w:p>
-    <w:p>
+        <w:t>ation’s risk management and validate the effectiveness of its security controls. Audits ensure controls are</w:t>
+      </w:r>
+      <w:r>
+        <w:t xml:space="preserve"> 1)</w:t>
+      </w:r>
+      <w:r>
+        <w:t xml:space="preserve"> correctly implemented, </w:t>
+      </w:r>
+      <w:r>
+        <w:t xml:space="preserve">2) </w:t>
+      </w:r>
+      <w:r>
+        <w:t xml:space="preserve">suited to their purpose, and </w:t>
+      </w:r>
+      <w:r>
+        <w:t xml:space="preserve">3) </w:t>
+      </w:r>
+      <w:r>
+        <w:t>effectively mitigate associated risks. Through methods like documentation reviews, penetration tests, and performance testing, audits identify vulnerabilities and provide insights into the organi</w:t>
+      </w:r>
+      <w:r>
+        <w:t>s</w:t>
+      </w:r>
+      <w:r>
+        <w:t>ation’s security posture. Post-audit activities, including data analysis and reporting, offer actionable recommendations</w:t>
+      </w:r>
+      <w:r>
+        <w:t>, security performance metrics,</w:t>
+      </w:r>
+      <w:r>
+        <w:t xml:space="preserve"> with timelines and risk levels to address gaps. </w:t>
+      </w:r>
       <w:r>
         <w:br w:type="page"/>
       </w:r>
@@ -13056,81 +12993,24 @@
       </w:r>
     </w:p>
   </w:comment>
-  <w:comment w:id="1" w:author="Daniel Ciccotosto-Camp" w:date="2024-10-25T09:21:00Z" w:initials="DC">
-    <w:p>
-      <w:pPr>
-        <w:pStyle w:val="CommentText"/>
-      </w:pPr>
-      <w:r>
-        <w:rPr>
-          <w:rStyle w:val="CommentReference"/>
-        </w:rPr>
-        <w:annotationRef/>
-      </w:r>
-      <w:r>
-        <w:t>Question - what does ‘token breakdown’ mean?</w:t>
-      </w:r>
-    </w:p>
-  </w:comment>
-  <w:comment w:id="2" w:author="Daniel Ciccotosto-Camp" w:date="2024-10-25T09:30:00Z" w:initials="DC">
-    <w:p>
-      <w:pPr>
-        <w:pStyle w:val="CommentText"/>
-      </w:pPr>
-      <w:r>
-        <w:rPr>
-          <w:rStyle w:val="CommentReference"/>
-        </w:rPr>
-        <w:annotationRef/>
-      </w:r>
-      <w:r>
-        <w:t>Keeping the symbol a WAP intentional?</w:t>
-      </w:r>
-    </w:p>
-  </w:comment>
-  <w:comment w:id="3" w:author="Daniel Ciccotosto-Camp" w:date="2024-10-20T15:16:00Z" w:initials="DC">
-    <w:p>
-      <w:pPr>
-        <w:pStyle w:val="CommentText"/>
-      </w:pPr>
-      <w:r>
-        <w:rPr>
-          <w:rStyle w:val="CommentReference"/>
-        </w:rPr>
-        <w:annotationRef/>
-      </w:r>
-      <w:r>
-        <w:t>After lecture</w:t>
-      </w:r>
-    </w:p>
-  </w:comment>
 </w:comments>
 </file>
 
 <file path=word/commentsExtended.xml><?xml version="1.0" encoding="utf-8"?>
 <w15:commentsEx xmlns:wpc="http://schemas.microsoft.com/office/word/2010/wordprocessingCanvas" xmlns:cx="http://schemas.microsoft.com/office/drawing/2014/chartex" xmlns:cx1="http://schemas.microsoft.com/office/drawing/2015/9/8/chartex" xmlns:cx2="http://schemas.microsoft.com/office/drawing/2015/10/21/chartex" xmlns:cx3="http://schemas.microsoft.com/office/drawing/2016/5/9/chartex" xmlns:cx4="http://schemas.microsoft.com/office/drawing/2016/5/10/chartex" xmlns:cx5="http://schemas.microsoft.com/office/drawing/2016/5/11/chartex" xmlns:cx6="http://schemas.microsoft.com/office/drawing/2016/5/12/chartex" xmlns:cx7="http://schemas.microsoft.com/office/drawing/2016/5/13/chartex" xmlns:cx8="http://schemas.microsoft.com/office/drawing/2016/5/14/chartex" xmlns:mc="http://schemas.openxmlformats.org/markup-compatibility/2006" xmlns:aink="http://schemas.microsoft.com/office/drawing/2016/ink" xmlns:am3d="http://schemas.microsoft.com/office/drawing/2017/model3d" xmlns:o="urn:schemas-microsoft-com:office:office" xmlns:oel="http://schemas.microsoft.com/office/2019/extlst" xmlns:r="http://schemas.openxmlformats.org/officeDocument/2006/relationships" xmlns:m="http://schemas.openxmlformats.org/officeDocument/2006/math" xmlns:v="urn:schemas-microsoft-com:vml" xmlns:wp14="http://schemas.microsoft.com/office/word/2010/wordprocessingDrawing" xmlns:wp="http://schemas.openxmlformats.org/drawingml/2006/wordprocessingDrawing" xmlns:w10="urn:schemas-microsoft-com:office:word" xmlns:w="http://schemas.openxmlformats.org/wordprocessingml/2006/main" xmlns:w14="http://schemas.microsoft.com/office/word/2010/wordml" xmlns:w15="http://schemas.microsoft.com/office/word/2012/wordml" xmlns:w16cex="http://schemas.microsoft.com/office/word/2018/wordml/cex" xmlns:w16cid="http://schemas.microsoft.com/office/word/2016/wordml/cid" xmlns:w16="http://schemas.microsoft.com/office/word/2018/wordml" xmlns:w16sdtdh="http://schemas.microsoft.com/office/word/2020/wordml/sdtdatahash" xmlns:w16se="http://schemas.microsoft.com/office/word/2015/wordml/symex" xmlns:wpg="http://schemas.microsoft.com/office/word/2010/wordprocessingGroup" xmlns:wpi="http://schemas.microsoft.com/office/word/2010/wordprocessingInk" xmlns:wne="http://schemas.microsoft.com/office/word/2006/wordml" xmlns:wps="http://schemas.microsoft.com/office/word/2010/wordprocessingShape" mc:Ignorable="w14 w15 w16se w16cid w16 w16cex w16sdtdh wp14">
   <w15:commentEx w15:paraId="3D3AE1D4" w15:done="0"/>
-  <w15:commentEx w15:paraId="2C2641C2" w15:done="0"/>
-  <w15:commentEx w15:paraId="4180EF41" w15:done="0"/>
-  <w15:commentEx w15:paraId="5BAA81A4" w15:done="0"/>
 </w15:commentsEx>
 </file>
 
 <file path=word/commentsExtensible.xml><?xml version="1.0" encoding="utf-8"?>
 <w16cex:commentsExtensible xmlns:wpc="http://schemas.microsoft.com/office/word/2010/wordprocessingCanvas" xmlns:cx="http://schemas.microsoft.com/office/drawing/2014/chartex" xmlns:cx1="http://schemas.microsoft.com/office/drawing/2015/9/8/chartex" xmlns:cx2="http://schemas.microsoft.com/office/drawing/2015/10/21/chartex" xmlns:cx3="http://schemas.microsoft.com/office/drawing/2016/5/9/chartex" xmlns:cx4="http://schemas.microsoft.com/office/drawing/2016/5/10/chartex" xmlns:cx5="http://schemas.microsoft.com/office/drawing/2016/5/11/chartex" xmlns:cx6="http://schemas.microsoft.com/office/drawing/2016/5/12/chartex" xmlns:cx7="http://schemas.microsoft.com/office/drawing/2016/5/13/chartex" xmlns:cx8="http://schemas.microsoft.com/office/drawing/2016/5/14/chartex" xmlns:cr="http://schemas.microsoft.com/office/comments/2020/reactions" xmlns:mc="http://schemas.openxmlformats.org/markup-compatibility/2006" xmlns:aink="http://schemas.microsoft.com/office/drawing/2016/ink" xmlns:am3d="http://schemas.microsoft.com/office/drawing/2017/model3d" xmlns:o="urn:schemas-microsoft-com:office:office" xmlns:oel="http://schemas.microsoft.com/office/2019/extlst" xmlns:r="http://schemas.openxmlformats.org/officeDocument/2006/relationships" xmlns:m="http://schemas.openxmlformats.org/officeDocument/2006/math" xmlns:v="urn:schemas-microsoft-com:vml" xmlns:wp14="http://schemas.microsoft.com/office/word/2010/wordprocessingDrawing" xmlns:wp="http://schemas.openxmlformats.org/drawingml/2006/wordprocessingDrawing" xmlns:w10="urn:schemas-microsoft-com:office:word" xmlns:w="http://schemas.openxmlformats.org/wordprocessingml/2006/main" xmlns:w14="http://schemas.microsoft.com/office/word/2010/wordml" xmlns:w15="http://schemas.microsoft.com/office/word/2012/wordml" xmlns:w16cex="http://schemas.microsoft.com/office/word/2018/wordml/cex" xmlns:w16cid="http://schemas.microsoft.com/office/word/2016/wordml/cid" xmlns:w16="http://schemas.microsoft.com/office/word/2018/wordml" xmlns:w16sdtdh="http://schemas.microsoft.com/office/word/2020/wordml/sdtdatahash" xmlns:w16se="http://schemas.microsoft.com/office/word/2015/wordml/symex" xmlns:wpg="http://schemas.microsoft.com/office/word/2010/wordprocessingGroup" xmlns:wpi="http://schemas.microsoft.com/office/word/2010/wordprocessingInk" xmlns:wne="http://schemas.microsoft.com/office/word/2006/wordml" xmlns:wps="http://schemas.microsoft.com/office/word/2010/wordprocessingShape" mc:Ignorable="w14 w15 w16se w16cid w16 w16cex w16sdtdh cr wp14">
   <w16cex:commentExtensible w16cex:durableId="2AC5E19E" w16cex:dateUtc="2024-10-24T23:21:00Z"/>
-  <w16cex:commentExtensible w16cex:durableId="2AC5E17F" w16cex:dateUtc="2024-10-24T23:21:00Z"/>
-  <w16cex:commentExtensible w16cex:durableId="2AC5E3AE" w16cex:dateUtc="2024-10-24T23:30:00Z"/>
-  <w16cex:commentExtensible w16cex:durableId="2ABF9D59" w16cex:dateUtc="2024-10-20T05:16:00Z"/>
 </w16cex:commentsExtensible>
 </file>
 
 <file path=word/commentsIds.xml><?xml version="1.0" encoding="utf-8"?>
 <w16cid:commentsIds xmlns:wpc="http://schemas.microsoft.com/office/word/2010/wordprocessingCanvas" xmlns:cx="http://schemas.microsoft.com/office/drawing/2014/chartex" xmlns:cx1="http://schemas.microsoft.com/office/drawing/2015/9/8/chartex" xmlns:cx2="http://schemas.microsoft.com/office/drawing/2015/10/21/chartex" xmlns:cx3="http://schemas.microsoft.com/office/drawing/2016/5/9/chartex" xmlns:cx4="http://schemas.microsoft.com/office/drawing/2016/5/10/chartex" xmlns:cx5="http://schemas.microsoft.com/office/drawing/2016/5/11/chartex" xmlns:cx6="http://schemas.microsoft.com/office/drawing/2016/5/12/chartex" xmlns:cx7="http://schemas.microsoft.com/office/drawing/2016/5/13/chartex" xmlns:cx8="http://schemas.microsoft.com/office/drawing/2016/5/14/chartex" xmlns:mc="http://schemas.openxmlformats.org/markup-compatibility/2006" xmlns:aink="http://schemas.microsoft.com/office/drawing/2016/ink" xmlns:am3d="http://schemas.microsoft.com/office/drawing/2017/model3d" xmlns:o="urn:schemas-microsoft-com:office:office" xmlns:oel="http://schemas.microsoft.com/office/2019/extlst" xmlns:r="http://schemas.openxmlformats.org/officeDocument/2006/relationships" xmlns:m="http://schemas.openxmlformats.org/officeDocument/2006/math" xmlns:v="urn:schemas-microsoft-com:vml" xmlns:wp14="http://schemas.microsoft.com/office/word/2010/wordprocessingDrawing" xmlns:wp="http://schemas.openxmlformats.org/drawingml/2006/wordprocessingDrawing" xmlns:w10="urn:schemas-microsoft-com:office:word" xmlns:w="http://schemas.openxmlformats.org/wordprocessingml/2006/main" xmlns:w14="http://schemas.microsoft.com/office/word/2010/wordml" xmlns:w15="http://schemas.microsoft.com/office/word/2012/wordml" xmlns:w16cex="http://schemas.microsoft.com/office/word/2018/wordml/cex" xmlns:w16cid="http://schemas.microsoft.com/office/word/2016/wordml/cid" xmlns:w16="http://schemas.microsoft.com/office/word/2018/wordml" xmlns:w16sdtdh="http://schemas.microsoft.com/office/word/2020/wordml/sdtdatahash" xmlns:w16se="http://schemas.microsoft.com/office/word/2015/wordml/symex" xmlns:wpg="http://schemas.microsoft.com/office/word/2010/wordprocessingGroup" xmlns:wpi="http://schemas.microsoft.com/office/word/2010/wordprocessingInk" xmlns:wne="http://schemas.microsoft.com/office/word/2006/wordml" xmlns:wps="http://schemas.microsoft.com/office/word/2010/wordprocessingShape" mc:Ignorable="w14 w15 w16se w16cid w16 w16cex w16sdtdh wp14">
   <w16cid:commentId w16cid:paraId="3D3AE1D4" w16cid:durableId="2AC5E19E"/>
-  <w16cid:commentId w16cid:paraId="2C2641C2" w16cid:durableId="2AC5E17F"/>
-  <w16cid:commentId w16cid:paraId="4180EF41" w16cid:durableId="2AC5E3AE"/>
-  <w16cid:commentId w16cid:paraId="5BAA81A4" w16cid:durableId="2ABF9D59"/>
 </w16cid:commentsIds>
 </file>
 
